--- a/ASD2/Labo4/Rapport.docx
+++ b/ASD2/Labo4/Rapport.docx
@@ -25,11 +25,436 @@
       </w:r>
     </w:p>
     <w:p>
-      <w:bookmarkStart w:id="0" w:name="_GoBack"/>
-      <w:bookmarkEnd w:id="0"/>
+      <w:r>
+        <w:t xml:space="preserve">Pour cette partie, nous avons récolté les données qui sont affichés par le programme et nous les avons mis sous forme de graphe. Voici les 2 graphes représentant respectivement le pourcentage de collisions et de buckets vides ainsi que les performances du temps d’insertion et de recherche </w:t>
+      </w:r>
+      <w:r>
+        <w:t>associé pour chaque algorithme</w:t>
+      </w:r>
+      <w:r>
+        <w:t>.</w:t>
+      </w:r>
+      <w:r>
+        <w:t xml:space="preserve"> Voici les correspondances des numéros d’algorithmes :</w:t>
+      </w:r>
     </w:p>
+    <w:tbl>
+      <w:tblPr>
+        <w:tblStyle w:val="Tableausimple1"/>
+        <w:tblW w:w="0" w:type="auto"/>
+        <w:tblBorders>
+          <w:top w:val="single" w:sz="4" w:space="0" w:color="auto"/>
+          <w:left w:val="single" w:sz="4" w:space="0" w:color="auto"/>
+          <w:bottom w:val="single" w:sz="4" w:space="0" w:color="auto"/>
+          <w:right w:val="single" w:sz="4" w:space="0" w:color="auto"/>
+          <w:insideV w:val="single" w:sz="4" w:space="0" w:color="auto"/>
+        </w:tblBorders>
+        <w:tblLook w:val="04A0" w:firstRow="1" w:lastRow="0" w:firstColumn="1" w:lastColumn="0" w:noHBand="0" w:noVBand="1"/>
+      </w:tblPr>
+      <w:tblGrid>
+        <w:gridCol w:w="4531"/>
+        <w:gridCol w:w="4531"/>
+      </w:tblGrid>
+      <w:tr>
+        <w:trPr>
+          <w:cnfStyle w:val="100000000000" w:firstRow="1" w:lastRow="0" w:firstColumn="0" w:lastColumn="0" w:oddVBand="0" w:evenVBand="0" w:oddHBand="0" w:evenHBand="0" w:firstRowFirstColumn="0" w:firstRowLastColumn="0" w:lastRowFirstColumn="0" w:lastRowLastColumn="0"/>
+        </w:trPr>
+        <w:tc>
+          <w:tcPr>
+            <w:cnfStyle w:val="001000000000" w:firstRow="0" w:lastRow="0" w:firstColumn="1" w:lastColumn="0" w:oddVBand="0" w:evenVBand="0" w:oddHBand="0" w:evenHBand="0" w:firstRowFirstColumn="0" w:firstRowLastColumn="0" w:lastRowFirstColumn="0" w:lastRowLastColumn="0"/>
+            <w:tcW w:w="4531" w:type="dxa"/>
+            <w:tcBorders>
+              <w:top w:val="single" w:sz="4" w:space="0" w:color="auto"/>
+              <w:bottom w:val="single" w:sz="4" w:space="0" w:color="auto"/>
+            </w:tcBorders>
+          </w:tcPr>
+          <w:p>
+            <w:pPr>
+              <w:jc w:val="center"/>
+            </w:pPr>
+            <w:r>
+              <w:t>Numéros d’algorithme</w:t>
+            </w:r>
+          </w:p>
+        </w:tc>
+        <w:tc>
+          <w:tcPr>
+            <w:tcW w:w="4531" w:type="dxa"/>
+            <w:tcBorders>
+              <w:top w:val="single" w:sz="4" w:space="0" w:color="auto"/>
+              <w:bottom w:val="single" w:sz="4" w:space="0" w:color="auto"/>
+            </w:tcBorders>
+          </w:tcPr>
+          <w:p>
+            <w:pPr>
+              <w:jc w:val="center"/>
+              <w:cnfStyle w:val="100000000000" w:firstRow="1" w:lastRow="0" w:firstColumn="0" w:lastColumn="0" w:oddVBand="0" w:evenVBand="0" w:oddHBand="0" w:evenHBand="0" w:firstRowFirstColumn="0" w:firstRowLastColumn="0" w:lastRowFirstColumn="0" w:lastRowLastColumn="0"/>
+            </w:pPr>
+            <w:r>
+              <w:t>Algorithme</w:t>
+            </w:r>
+          </w:p>
+        </w:tc>
+      </w:tr>
+      <w:tr>
+        <w:trPr>
+          <w:cnfStyle w:val="000000100000" w:firstRow="0" w:lastRow="0" w:firstColumn="0" w:lastColumn="0" w:oddVBand="0" w:evenVBand="0" w:oddHBand="1" w:evenHBand="0" w:firstRowFirstColumn="0" w:firstRowLastColumn="0" w:lastRowFirstColumn="0" w:lastRowLastColumn="0"/>
+        </w:trPr>
+        <w:tc>
+          <w:tcPr>
+            <w:cnfStyle w:val="001000000000" w:firstRow="0" w:lastRow="0" w:firstColumn="1" w:lastColumn="0" w:oddVBand="0" w:evenVBand="0" w:oddHBand="0" w:evenHBand="0" w:firstRowFirstColumn="0" w:firstRowLastColumn="0" w:lastRowFirstColumn="0" w:lastRowLastColumn="0"/>
+            <w:tcW w:w="4531" w:type="dxa"/>
+            <w:tcBorders>
+              <w:top w:val="single" w:sz="4" w:space="0" w:color="auto"/>
+            </w:tcBorders>
+          </w:tcPr>
+          <w:p>
+            <w:pPr>
+              <w:jc w:val="center"/>
+              <w:rPr>
+                <w:b w:val="0"/>
+              </w:rPr>
+            </w:pPr>
+            <w:r>
+              <w:rPr>
+                <w:b w:val="0"/>
+              </w:rPr>
+              <w:t>1</w:t>
+            </w:r>
+          </w:p>
+        </w:tc>
+        <w:tc>
+          <w:tcPr>
+            <w:tcW w:w="4531" w:type="dxa"/>
+            <w:tcBorders>
+              <w:top w:val="single" w:sz="4" w:space="0" w:color="auto"/>
+            </w:tcBorders>
+          </w:tcPr>
+          <w:p>
+            <w:pPr>
+              <w:jc w:val="center"/>
+              <w:cnfStyle w:val="000000100000" w:firstRow="0" w:lastRow="0" w:firstColumn="0" w:lastColumn="0" w:oddVBand="0" w:evenVBand="0" w:oddHBand="1" w:evenHBand="0" w:firstRowFirstColumn="0" w:firstRowLastColumn="0" w:lastRowFirstColumn="0" w:lastRowLastColumn="0"/>
+            </w:pPr>
+            <w:r>
+              <w:t>Int</w:t>
+            </w:r>
+          </w:p>
+        </w:tc>
+      </w:tr>
+      <w:tr>
+        <w:tc>
+          <w:tcPr>
+            <w:cnfStyle w:val="001000000000" w:firstRow="0" w:lastRow="0" w:firstColumn="1" w:lastColumn="0" w:oddVBand="0" w:evenVBand="0" w:oddHBand="0" w:evenHBand="0" w:firstRowFirstColumn="0" w:firstRowLastColumn="0" w:lastRowFirstColumn="0" w:lastRowLastColumn="0"/>
+            <w:tcW w:w="4531" w:type="dxa"/>
+          </w:tcPr>
+          <w:p>
+            <w:pPr>
+              <w:jc w:val="center"/>
+              <w:rPr>
+                <w:b w:val="0"/>
+              </w:rPr>
+            </w:pPr>
+            <w:r>
+              <w:rPr>
+                <w:b w:val="0"/>
+              </w:rPr>
+              <w:t>2</w:t>
+            </w:r>
+          </w:p>
+        </w:tc>
+        <w:tc>
+          <w:tcPr>
+            <w:tcW w:w="4531" w:type="dxa"/>
+          </w:tcPr>
+          <w:p>
+            <w:pPr>
+              <w:jc w:val="center"/>
+              <w:cnfStyle w:val="000000000000" w:firstRow="0" w:lastRow="0" w:firstColumn="0" w:lastColumn="0" w:oddVBand="0" w:evenVBand="0" w:oddHBand="0" w:evenHBand="0" w:firstRowFirstColumn="0" w:firstRowLastColumn="0" w:lastRowFirstColumn="0" w:lastRowLastColumn="0"/>
+            </w:pPr>
+            <w:r>
+              <w:t>Long</w:t>
+            </w:r>
+          </w:p>
+        </w:tc>
+      </w:tr>
+      <w:tr>
+        <w:trPr>
+          <w:cnfStyle w:val="000000100000" w:firstRow="0" w:lastRow="0" w:firstColumn="0" w:lastColumn="0" w:oddVBand="0" w:evenVBand="0" w:oddHBand="1" w:evenHBand="0" w:firstRowFirstColumn="0" w:firstRowLastColumn="0" w:lastRowFirstColumn="0" w:lastRowLastColumn="0"/>
+        </w:trPr>
+        <w:tc>
+          <w:tcPr>
+            <w:cnfStyle w:val="001000000000" w:firstRow="0" w:lastRow="0" w:firstColumn="1" w:lastColumn="0" w:oddVBand="0" w:evenVBand="0" w:oddHBand="0" w:evenHBand="0" w:firstRowFirstColumn="0" w:firstRowLastColumn="0" w:lastRowFirstColumn="0" w:lastRowLastColumn="0"/>
+            <w:tcW w:w="4531" w:type="dxa"/>
+          </w:tcPr>
+          <w:p>
+            <w:pPr>
+              <w:jc w:val="center"/>
+              <w:rPr>
+                <w:b w:val="0"/>
+              </w:rPr>
+            </w:pPr>
+            <w:r>
+              <w:rPr>
+                <w:b w:val="0"/>
+              </w:rPr>
+              <w:t>3</w:t>
+            </w:r>
+          </w:p>
+        </w:tc>
+        <w:tc>
+          <w:tcPr>
+            <w:tcW w:w="4531" w:type="dxa"/>
+          </w:tcPr>
+          <w:p>
+            <w:pPr>
+              <w:jc w:val="center"/>
+              <w:cnfStyle w:val="000000100000" w:firstRow="0" w:lastRow="0" w:firstColumn="0" w:lastColumn="0" w:oddVBand="0" w:evenVBand="0" w:oddHBand="1" w:evenHBand="0" w:firstRowFirstColumn="0" w:firstRowLastColumn="0" w:lastRowFirstColumn="0" w:lastRowLastColumn="0"/>
+            </w:pPr>
+            <w:r>
+              <w:t>PolILj2EE</w:t>
+            </w:r>
+          </w:p>
+        </w:tc>
+      </w:tr>
+      <w:tr>
+        <w:tc>
+          <w:tcPr>
+            <w:cnfStyle w:val="001000000000" w:firstRow="0" w:lastRow="0" w:firstColumn="1" w:lastColumn="0" w:oddVBand="0" w:evenVBand="0" w:oddHBand="0" w:evenHBand="0" w:firstRowFirstColumn="0" w:firstRowLastColumn="0" w:lastRowFirstColumn="0" w:lastRowLastColumn="0"/>
+            <w:tcW w:w="4531" w:type="dxa"/>
+          </w:tcPr>
+          <w:p>
+            <w:pPr>
+              <w:jc w:val="center"/>
+              <w:rPr>
+                <w:b w:val="0"/>
+              </w:rPr>
+            </w:pPr>
+            <w:r>
+              <w:rPr>
+                <w:b w:val="0"/>
+              </w:rPr>
+              <w:t>4</w:t>
+            </w:r>
+          </w:p>
+        </w:tc>
+        <w:tc>
+          <w:tcPr>
+            <w:tcW w:w="4531" w:type="dxa"/>
+          </w:tcPr>
+          <w:p>
+            <w:pPr>
+              <w:jc w:val="center"/>
+              <w:cnfStyle w:val="000000000000" w:firstRow="0" w:lastRow="0" w:firstColumn="0" w:lastColumn="0" w:oddVBand="0" w:evenVBand="0" w:oddHBand="0" w:evenHBand="0" w:firstRowFirstColumn="0" w:firstRowLastColumn="0" w:lastRowFirstColumn="0" w:lastRowLastColumn="0"/>
+            </w:pPr>
+            <w:r>
+              <w:t>PolILj31</w:t>
+            </w:r>
+            <w:r>
+              <w:t>EE</w:t>
+            </w:r>
+          </w:p>
+        </w:tc>
+      </w:tr>
+      <w:tr>
+        <w:trPr>
+          <w:cnfStyle w:val="000000100000" w:firstRow="0" w:lastRow="0" w:firstColumn="0" w:lastColumn="0" w:oddVBand="0" w:evenVBand="0" w:oddHBand="1" w:evenHBand="0" w:firstRowFirstColumn="0" w:firstRowLastColumn="0" w:lastRowFirstColumn="0" w:lastRowLastColumn="0"/>
+        </w:trPr>
+        <w:tc>
+          <w:tcPr>
+            <w:cnfStyle w:val="001000000000" w:firstRow="0" w:lastRow="0" w:firstColumn="1" w:lastColumn="0" w:oddVBand="0" w:evenVBand="0" w:oddHBand="0" w:evenHBand="0" w:firstRowFirstColumn="0" w:firstRowLastColumn="0" w:lastRowFirstColumn="0" w:lastRowLastColumn="0"/>
+            <w:tcW w:w="4531" w:type="dxa"/>
+          </w:tcPr>
+          <w:p>
+            <w:pPr>
+              <w:jc w:val="center"/>
+              <w:rPr>
+                <w:b w:val="0"/>
+              </w:rPr>
+            </w:pPr>
+            <w:r>
+              <w:rPr>
+                <w:b w:val="0"/>
+              </w:rPr>
+              <w:t>5</w:t>
+            </w:r>
+          </w:p>
+        </w:tc>
+        <w:tc>
+          <w:tcPr>
+            <w:tcW w:w="4531" w:type="dxa"/>
+          </w:tcPr>
+          <w:p>
+            <w:pPr>
+              <w:jc w:val="center"/>
+              <w:cnfStyle w:val="000000100000" w:firstRow="0" w:lastRow="0" w:firstColumn="0" w:lastColumn="0" w:oddVBand="0" w:evenVBand="0" w:oddHBand="1" w:evenHBand="0" w:firstRowFirstColumn="0" w:firstRowLastColumn="0" w:lastRowFirstColumn="0" w:lastRowLastColumn="0"/>
+            </w:pPr>
+            <w:r>
+              <w:t>PolILj37</w:t>
+            </w:r>
+            <w:r>
+              <w:t>EE</w:t>
+            </w:r>
+          </w:p>
+        </w:tc>
+      </w:tr>
+      <w:tr>
+        <w:tc>
+          <w:tcPr>
+            <w:cnfStyle w:val="001000000000" w:firstRow="0" w:lastRow="0" w:firstColumn="1" w:lastColumn="0" w:oddVBand="0" w:evenVBand="0" w:oddHBand="0" w:evenHBand="0" w:firstRowFirstColumn="0" w:firstRowLastColumn="0" w:lastRowFirstColumn="0" w:lastRowLastColumn="0"/>
+            <w:tcW w:w="4531" w:type="dxa"/>
+          </w:tcPr>
+          <w:p>
+            <w:pPr>
+              <w:jc w:val="center"/>
+              <w:rPr>
+                <w:b w:val="0"/>
+              </w:rPr>
+            </w:pPr>
+            <w:r>
+              <w:rPr>
+                <w:b w:val="0"/>
+              </w:rPr>
+              <w:t>6</w:t>
+            </w:r>
+          </w:p>
+        </w:tc>
+        <w:tc>
+          <w:tcPr>
+            <w:tcW w:w="4531" w:type="dxa"/>
+          </w:tcPr>
+          <w:p>
+            <w:pPr>
+              <w:jc w:val="center"/>
+              <w:cnfStyle w:val="000000000000" w:firstRow="0" w:lastRow="0" w:firstColumn="0" w:lastColumn="0" w:oddVBand="0" w:evenVBand="0" w:oddHBand="0" w:evenHBand="0" w:firstRowFirstColumn="0" w:firstRowLastColumn="0" w:lastRowFirstColumn="0" w:lastRowLastColumn="0"/>
+            </w:pPr>
+            <w:r>
+              <w:t>Stl</w:t>
+            </w:r>
+          </w:p>
+        </w:tc>
+      </w:tr>
+      <w:tr>
+        <w:trPr>
+          <w:cnfStyle w:val="000000100000" w:firstRow="0" w:lastRow="0" w:firstColumn="0" w:lastColumn="0" w:oddVBand="0" w:evenVBand="0" w:oddHBand="1" w:evenHBand="0" w:firstRowFirstColumn="0" w:firstRowLastColumn="0" w:lastRowFirstColumn="0" w:lastRowLastColumn="0"/>
+        </w:trPr>
+        <w:tc>
+          <w:tcPr>
+            <w:cnfStyle w:val="001000000000" w:firstRow="0" w:lastRow="0" w:firstColumn="1" w:lastColumn="0" w:oddVBand="0" w:evenVBand="0" w:oddHBand="0" w:evenHBand="0" w:firstRowFirstColumn="0" w:firstRowLastColumn="0" w:lastRowFirstColumn="0" w:lastRowLastColumn="0"/>
+            <w:tcW w:w="4531" w:type="dxa"/>
+          </w:tcPr>
+          <w:p>
+            <w:pPr>
+              <w:jc w:val="center"/>
+              <w:rPr>
+                <w:b w:val="0"/>
+              </w:rPr>
+            </w:pPr>
+            <w:r>
+              <w:rPr>
+                <w:b w:val="0"/>
+              </w:rPr>
+              <w:t>7</w:t>
+            </w:r>
+          </w:p>
+        </w:tc>
+        <w:tc>
+          <w:tcPr>
+            <w:tcW w:w="4531" w:type="dxa"/>
+          </w:tcPr>
+          <w:p>
+            <w:pPr>
+              <w:jc w:val="center"/>
+              <w:cnfStyle w:val="000000100000" w:firstRow="0" w:lastRow="0" w:firstColumn="0" w:lastColumn="0" w:oddVBand="0" w:evenVBand="0" w:oddHBand="1" w:evenHBand="0" w:firstRowFirstColumn="0" w:firstRowLastColumn="0" w:lastRowFirstColumn="0" w:lastRowLastColumn="0"/>
+            </w:pPr>
+            <w:r>
+              <w:t>Sha256</w:t>
+            </w:r>
+          </w:p>
+        </w:tc>
+      </w:tr>
+      <w:tr>
+        <w:tc>
+          <w:tcPr>
+            <w:cnfStyle w:val="001000000000" w:firstRow="0" w:lastRow="0" w:firstColumn="1" w:lastColumn="0" w:oddVBand="0" w:evenVBand="0" w:oddHBand="0" w:evenHBand="0" w:firstRowFirstColumn="0" w:firstRowLastColumn="0" w:lastRowFirstColumn="0" w:lastRowLastColumn="0"/>
+            <w:tcW w:w="4531" w:type="dxa"/>
+          </w:tcPr>
+          <w:p>
+            <w:pPr>
+              <w:jc w:val="center"/>
+              <w:rPr>
+                <w:b w:val="0"/>
+              </w:rPr>
+            </w:pPr>
+            <w:r>
+              <w:rPr>
+                <w:b w:val="0"/>
+              </w:rPr>
+              <w:t>8</w:t>
+            </w:r>
+          </w:p>
+        </w:tc>
+        <w:tc>
+          <w:tcPr>
+            <w:tcW w:w="4531" w:type="dxa"/>
+          </w:tcPr>
+          <w:p>
+            <w:pPr>
+              <w:jc w:val="center"/>
+              <w:cnfStyle w:val="000000000000" w:firstRow="0" w:lastRow="0" w:firstColumn="0" w:lastColumn="0" w:oddVBand="0" w:evenVBand="0" w:oddHBand="0" w:evenHBand="0" w:firstRowFirstColumn="0" w:firstRowLastColumn="0" w:lastRowFirstColumn="0" w:lastRowLastColumn="0"/>
+            </w:pPr>
+            <w:r>
+              <w:t>City</w:t>
+            </w:r>
+          </w:p>
+        </w:tc>
+      </w:tr>
+      <w:tr>
+        <w:trPr>
+          <w:cnfStyle w:val="000000100000" w:firstRow="0" w:lastRow="0" w:firstColumn="0" w:lastColumn="0" w:oddVBand="0" w:evenVBand="0" w:oddHBand="1" w:evenHBand="0" w:firstRowFirstColumn="0" w:firstRowLastColumn="0" w:lastRowFirstColumn="0" w:lastRowLastColumn="0"/>
+        </w:trPr>
+        <w:tc>
+          <w:tcPr>
+            <w:cnfStyle w:val="001000000000" w:firstRow="0" w:lastRow="0" w:firstColumn="1" w:lastColumn="0" w:oddVBand="0" w:evenVBand="0" w:oddHBand="0" w:evenHBand="0" w:firstRowFirstColumn="0" w:firstRowLastColumn="0" w:lastRowFirstColumn="0" w:lastRowLastColumn="0"/>
+            <w:tcW w:w="4531" w:type="dxa"/>
+          </w:tcPr>
+          <w:p>
+            <w:pPr>
+              <w:jc w:val="center"/>
+              <w:rPr>
+                <w:b w:val="0"/>
+              </w:rPr>
+            </w:pPr>
+            <w:r>
+              <w:rPr>
+                <w:b w:val="0"/>
+              </w:rPr>
+              <w:t>9</w:t>
+            </w:r>
+          </w:p>
+        </w:tc>
+        <w:tc>
+          <w:tcPr>
+            <w:tcW w:w="4531" w:type="dxa"/>
+          </w:tcPr>
+          <w:p>
+            <w:pPr>
+              <w:jc w:val="center"/>
+              <w:cnfStyle w:val="000000100000" w:firstRow="0" w:lastRow="0" w:firstColumn="0" w:lastColumn="0" w:oddVBand="0" w:evenVBand="0" w:oddHBand="1" w:evenHBand="0" w:firstRowFirstColumn="0" w:firstRowLastColumn="0" w:lastRowFirstColumn="0" w:lastRowLastColumn="0"/>
+            </w:pPr>
+            <w:r>
+              <w:t>WithoutAVS</w:t>
+            </w:r>
+            <w:bookmarkStart w:id="0" w:name="_GoBack"/>
+            <w:bookmarkEnd w:id="0"/>
+          </w:p>
+        </w:tc>
+      </w:tr>
+    </w:tbl>
     <w:p/>
     <w:p>
+      <w:pPr>
+        <w:jc w:val="center"/>
+      </w:pPr>
       <w:r>
         <w:rPr>
           <w:noProof/>
@@ -49,6 +474,46 @@
           </wp:inline>
         </w:drawing>
       </w:r>
+    </w:p>
+    <w:p>
+      <w:r>
+        <w:t>On voit ici que le nombre de collisions et de buckets est approximativement semblable</w:t>
+      </w:r>
+      <w:r>
+        <w:t xml:space="preserve"> partout sauf pour le 9</w:t>
+      </w:r>
+      <w:r>
+        <w:rPr>
+          <w:vertAlign w:val="superscript"/>
+        </w:rPr>
+        <w:t>ième</w:t>
+      </w:r>
+      <w:r>
+        <w:t xml:space="preserve"> algorithme qui est clairement derrière en terme de collisions (Un facteur d’environ 3 fois plus de collisions que les autres algorithmes). Cela s’explique par le fait que cet algorithme est un algorithme très simple (Uniquement le hash du nom) ce qui peut provoquer beaucoup de </w:t>
+      </w:r>
+      <w:r>
+        <w:t>collision due</w:t>
+      </w:r>
+      <w:r>
+        <w:t xml:space="preserve"> au fait que le nom est similaire dans </w:t>
+      </w:r>
+      <w:r>
+        <w:t xml:space="preserve">plusieurs entrées (Une famille aura tous le même nom de famille). En réalité, le nom n’est pas une clé primaire à un individu, autrement dit cela ne caractérise pas obligatoirement un individu en particulier. </w:t>
+      </w:r>
+    </w:p>
+    <w:p>
+      <w:r>
+        <w:lastRenderedPageBreak/>
+        <w:t xml:space="preserve">La raison pour laquelle </w:t>
+      </w:r>
+      <w:r>
+        <w:t>le nombre de buckets vides croit avec le nombre de collisions est que si on ajoute un élément qui existe déjà, cela créés une collision mais compte également comme une nouvelle paire clé-valeur alors l’algorithme le compte dans le nombre d’entrée alors qu’en réalité cela n’a pas augmenté le nombre de buckets utilisé.</w:t>
+      </w:r>
+    </w:p>
+    <w:p>
+      <w:pPr>
+        <w:jc w:val="center"/>
+      </w:pPr>
       <w:r>
         <w:rPr>
           <w:noProof/>
@@ -67,6 +532,11 @@
             </a:graphic>
           </wp:inline>
         </w:drawing>
+      </w:r>
+    </w:p>
+    <w:p>
+      <w:r>
+        <w:t xml:space="preserve">Ici, on voit clairement que l’algorithme 7 est le moins performant </w:t>
       </w:r>
     </w:p>
     <w:sectPr>
@@ -116,6 +586,7 @@
         <w:docPartUnique/>
       </w:docPartObj>
     </w:sdtPr>
+    <w:sdtEndPr/>
     <w:sdtContent>
       <w:p>
         <w:pPr>
@@ -136,7 +607,7 @@
             <w:noProof/>
             <w:lang w:val="fr-FR"/>
           </w:rPr>
-          <w:t>1</w:t>
+          <w:t>2</w:t>
         </w:r>
         <w:r>
           <w:fldChar w:fldCharType="end"/>
@@ -766,6 +1237,88 @@
       <w:szCs w:val="26"/>
     </w:rPr>
   </w:style>
+  <w:style w:type="table" w:styleId="Grilledutableau">
+    <w:name w:val="Table Grid"/>
+    <w:basedOn w:val="TableauNormal"/>
+    <w:uiPriority w:val="39"/>
+    <w:rsid w:val="00947D5D"/>
+    <w:pPr>
+      <w:spacing w:after="0" w:line="240" w:lineRule="auto"/>
+    </w:pPr>
+    <w:tblPr>
+      <w:tblBorders>
+        <w:top w:val="single" w:sz="4" w:space="0" w:color="auto"/>
+        <w:left w:val="single" w:sz="4" w:space="0" w:color="auto"/>
+        <w:bottom w:val="single" w:sz="4" w:space="0" w:color="auto"/>
+        <w:right w:val="single" w:sz="4" w:space="0" w:color="auto"/>
+        <w:insideH w:val="single" w:sz="4" w:space="0" w:color="auto"/>
+        <w:insideV w:val="single" w:sz="4" w:space="0" w:color="auto"/>
+      </w:tblBorders>
+    </w:tblPr>
+  </w:style>
+  <w:style w:type="table" w:styleId="Tableausimple1">
+    <w:name w:val="Plain Table 1"/>
+    <w:basedOn w:val="TableauNormal"/>
+    <w:uiPriority w:val="41"/>
+    <w:rsid w:val="00947D5D"/>
+    <w:pPr>
+      <w:spacing w:after="0" w:line="240" w:lineRule="auto"/>
+    </w:pPr>
+    <w:tblPr>
+      <w:tblStyleRowBandSize w:val="1"/>
+      <w:tblStyleColBandSize w:val="1"/>
+      <w:tblBorders>
+        <w:top w:val="single" w:sz="4" w:space="0" w:color="BFBFBF" w:themeColor="background1" w:themeShade="BF"/>
+        <w:left w:val="single" w:sz="4" w:space="0" w:color="BFBFBF" w:themeColor="background1" w:themeShade="BF"/>
+        <w:bottom w:val="single" w:sz="4" w:space="0" w:color="BFBFBF" w:themeColor="background1" w:themeShade="BF"/>
+        <w:right w:val="single" w:sz="4" w:space="0" w:color="BFBFBF" w:themeColor="background1" w:themeShade="BF"/>
+        <w:insideH w:val="single" w:sz="4" w:space="0" w:color="BFBFBF" w:themeColor="background1" w:themeShade="BF"/>
+        <w:insideV w:val="single" w:sz="4" w:space="0" w:color="BFBFBF" w:themeColor="background1" w:themeShade="BF"/>
+      </w:tblBorders>
+    </w:tblPr>
+    <w:tblStylePr w:type="firstRow">
+      <w:rPr>
+        <w:b/>
+        <w:bCs/>
+      </w:rPr>
+    </w:tblStylePr>
+    <w:tblStylePr w:type="lastRow">
+      <w:rPr>
+        <w:b/>
+        <w:bCs/>
+      </w:rPr>
+      <w:tblPr/>
+      <w:tcPr>
+        <w:tcBorders>
+          <w:top w:val="double" w:sz="4" w:space="0" w:color="BFBFBF" w:themeColor="background1" w:themeShade="BF"/>
+        </w:tcBorders>
+      </w:tcPr>
+    </w:tblStylePr>
+    <w:tblStylePr w:type="firstCol">
+      <w:rPr>
+        <w:b/>
+        <w:bCs/>
+      </w:rPr>
+    </w:tblStylePr>
+    <w:tblStylePr w:type="lastCol">
+      <w:rPr>
+        <w:b/>
+        <w:bCs/>
+      </w:rPr>
+    </w:tblStylePr>
+    <w:tblStylePr w:type="band1Vert">
+      <w:tblPr/>
+      <w:tcPr>
+        <w:shd w:val="clear" w:color="auto" w:fill="F2F2F2" w:themeFill="background1" w:themeFillShade="F2"/>
+      </w:tcPr>
+    </w:tblStylePr>
+    <w:tblStylePr w:type="band1Horz">
+      <w:tblPr/>
+      <w:tcPr>
+        <w:shd w:val="clear" w:color="auto" w:fill="F2F2F2" w:themeFill="background1" w:themeFillShade="F2"/>
+      </w:tcPr>
+    </w:tblStylePr>
+  </w:style>
 </w:styles>
 </file>
 
@@ -965,11 +1518,11 @@
         </c:dLbls>
         <c:gapWidth val="219"/>
         <c:overlap val="-27"/>
-        <c:axId val="324526896"/>
-        <c:axId val="324528856"/>
+        <c:axId val="361668648"/>
+        <c:axId val="361671000"/>
       </c:barChart>
       <c:catAx>
-        <c:axId val="324526896"/>
+        <c:axId val="361668648"/>
         <c:scaling>
           <c:orientation val="minMax"/>
         </c:scaling>
@@ -1011,7 +1564,7 @@
             <a:endParaRPr lang="fr-FR"/>
           </a:p>
         </c:txPr>
-        <c:crossAx val="324528856"/>
+        <c:crossAx val="361671000"/>
         <c:crosses val="autoZero"/>
         <c:auto val="1"/>
         <c:lblAlgn val="ctr"/>
@@ -1019,7 +1572,7 @@
         <c:noMultiLvlLbl val="0"/>
       </c:catAx>
       <c:valAx>
-        <c:axId val="324528856"/>
+        <c:axId val="361671000"/>
         <c:scaling>
           <c:orientation val="minMax"/>
         </c:scaling>
@@ -1070,7 +1623,7 @@
             <a:endParaRPr lang="fr-FR"/>
           </a:p>
         </c:txPr>
-        <c:crossAx val="324526896"/>
+        <c:crossAx val="361668648"/>
         <c:crosses val="autoZero"/>
         <c:crossBetween val="between"/>
       </c:valAx>
@@ -1345,11 +1898,11 @@
         </c:dLbls>
         <c:gapWidth val="219"/>
         <c:overlap val="-27"/>
-        <c:axId val="324529248"/>
-        <c:axId val="433719648"/>
+        <c:axId val="361669432"/>
+        <c:axId val="361671392"/>
       </c:barChart>
       <c:catAx>
-        <c:axId val="324529248"/>
+        <c:axId val="361669432"/>
         <c:scaling>
           <c:orientation val="minMax"/>
         </c:scaling>
@@ -1391,7 +1944,7 @@
             <a:endParaRPr lang="fr-FR"/>
           </a:p>
         </c:txPr>
-        <c:crossAx val="433719648"/>
+        <c:crossAx val="361671392"/>
         <c:crosses val="autoZero"/>
         <c:auto val="1"/>
         <c:lblAlgn val="ctr"/>
@@ -1399,7 +1952,7 @@
         <c:noMultiLvlLbl val="0"/>
       </c:catAx>
       <c:valAx>
-        <c:axId val="433719648"/>
+        <c:axId val="361671392"/>
         <c:scaling>
           <c:orientation val="minMax"/>
         </c:scaling>
@@ -1450,7 +2003,7 @@
             <a:endParaRPr lang="fr-FR"/>
           </a:p>
         </c:txPr>
-        <c:crossAx val="324529248"/>
+        <c:crossAx val="361669432"/>
         <c:crosses val="autoZero"/>
         <c:crossBetween val="between"/>
       </c:valAx>

--- a/ASD2/Labo4/Rapport.docx
+++ b/ASD2/Labo4/Rapport.docx
@@ -26,13 +26,30 @@
     </w:p>
     <w:p>
       <w:r>
-        <w:t xml:space="preserve">Pour cette partie, nous avons récolté les données qui sont affichés par le programme et nous les avons mis sous forme de graphe. Voici les 2 graphes représentant respectivement le pourcentage de collisions et de buckets vides ainsi que les performances du temps d’insertion et de recherche </w:t>
-      </w:r>
-      <w:r>
-        <w:t>associé pour chaque algorithme</w:t>
-      </w:r>
-      <w:r>
-        <w:t>.</w:t>
+        <w:t xml:space="preserve">Pour cette partie, nous avons récolté les données qui sont affichés par le programme et nous les avons mis sous forme de graphe. </w:t>
+      </w:r>
+      <w:r>
+        <w:t>Cette implémentation de hash a été faite en liste chainé</w:t>
+      </w:r>
+      <w:r>
+        <w:t xml:space="preserve"> avec un MAX_LOAD_FACTOR de 4, ce qui représente le MAX_LOAD_FACTOR moyen </w:t>
+      </w:r>
+      <w:r>
+        <w:t>des listes chaîné</w:t>
+      </w:r>
+      <w:r>
+        <w:t xml:space="preserve">. </w:t>
+      </w:r>
+      <w:r>
+        <w:t xml:space="preserve">Voici les 2 graphes représentant respectivement le pourcentage de collisions et de </w:t>
+      </w:r>
+      <w:proofErr w:type="spellStart"/>
+      <w:r>
+        <w:t>buckets</w:t>
+      </w:r>
+      <w:proofErr w:type="spellEnd"/>
+      <w:r>
+        <w:t xml:space="preserve"> vides ainsi que les performances du temps d’insertion et de recherche associé pour chaque algorithme.</w:t>
       </w:r>
       <w:r>
         <w:t xml:space="preserve"> Voici les correspondances des numéros d’algorithmes :</w:t>
@@ -247,10 +264,7 @@
               <w:cnfStyle w:val="000000000000" w:firstRow="0" w:lastRow="0" w:firstColumn="0" w:lastColumn="0" w:oddVBand="0" w:evenVBand="0" w:oddHBand="0" w:evenHBand="0" w:firstRowFirstColumn="0" w:firstRowLastColumn="0" w:lastRowFirstColumn="0" w:lastRowLastColumn="0"/>
             </w:pPr>
             <w:r>
-              <w:t>PolILj31</w:t>
-            </w:r>
-            <w:r>
-              <w:t>EE</w:t>
+              <w:t>PolILj31EE</w:t>
             </w:r>
           </w:p>
         </w:tc>
@@ -289,10 +303,7 @@
               <w:cnfStyle w:val="000000100000" w:firstRow="0" w:lastRow="0" w:firstColumn="0" w:lastColumn="0" w:oddVBand="0" w:evenVBand="0" w:oddHBand="1" w:evenHBand="0" w:firstRowFirstColumn="0" w:firstRowLastColumn="0" w:lastRowFirstColumn="0" w:lastRowLastColumn="0"/>
             </w:pPr>
             <w:r>
-              <w:t>PolILj37</w:t>
-            </w:r>
-            <w:r>
-              <w:t>EE</w:t>
+              <w:t>PolILj37EE</w:t>
             </w:r>
           </w:p>
         </w:tc>
@@ -327,9 +338,11 @@
               <w:jc w:val="center"/>
               <w:cnfStyle w:val="000000000000" w:firstRow="0" w:lastRow="0" w:firstColumn="0" w:lastColumn="0" w:oddVBand="0" w:evenVBand="0" w:oddHBand="0" w:evenHBand="0" w:firstRowFirstColumn="0" w:firstRowLastColumn="0" w:lastRowFirstColumn="0" w:lastRowLastColumn="0"/>
             </w:pPr>
+            <w:proofErr w:type="spellStart"/>
             <w:r>
               <w:t>Stl</w:t>
             </w:r>
+            <w:proofErr w:type="spellEnd"/>
           </w:p>
         </w:tc>
       </w:tr>
@@ -441,16 +454,90 @@
               <w:jc w:val="center"/>
               <w:cnfStyle w:val="000000100000" w:firstRow="0" w:lastRow="0" w:firstColumn="0" w:lastColumn="0" w:oddVBand="0" w:evenVBand="0" w:oddHBand="1" w:evenHBand="0" w:firstRowFirstColumn="0" w:firstRowLastColumn="0" w:lastRowFirstColumn="0" w:lastRowLastColumn="0"/>
             </w:pPr>
+            <w:proofErr w:type="spellStart"/>
             <w:r>
               <w:t>WithoutAVS</w:t>
             </w:r>
-            <w:bookmarkStart w:id="0" w:name="_GoBack"/>
-            <w:bookmarkEnd w:id="0"/>
+            <w:proofErr w:type="spellEnd"/>
+          </w:p>
+        </w:tc>
+      </w:tr>
+      <w:tr>
+        <w:tc>
+          <w:tcPr>
+            <w:cnfStyle w:val="001000000000" w:firstRow="0" w:lastRow="0" w:firstColumn="1" w:lastColumn="0" w:oddVBand="0" w:evenVBand="0" w:oddHBand="0" w:evenHBand="0" w:firstRowFirstColumn="0" w:firstRowLastColumn="0" w:lastRowFirstColumn="0" w:lastRowLastColumn="0"/>
+            <w:tcW w:w="4531" w:type="dxa"/>
+          </w:tcPr>
+          <w:p>
+            <w:pPr>
+              <w:jc w:val="center"/>
+              <w:rPr>
+                <w:b w:val="0"/>
+              </w:rPr>
+            </w:pPr>
+            <w:r>
+              <w:rPr>
+                <w:b w:val="0"/>
+              </w:rPr>
+              <w:t>10</w:t>
+            </w:r>
+          </w:p>
+        </w:tc>
+        <w:tc>
+          <w:tcPr>
+            <w:tcW w:w="4531" w:type="dxa"/>
+          </w:tcPr>
+          <w:p>
+            <w:pPr>
+              <w:jc w:val="center"/>
+              <w:cnfStyle w:val="000000000000" w:firstRow="0" w:lastRow="0" w:firstColumn="0" w:lastColumn="0" w:oddVBand="0" w:evenVBand="0" w:oddHBand="0" w:evenHBand="0" w:firstRowFirstColumn="0" w:firstRowLastColumn="0" w:lastRowFirstColumn="0" w:lastRowLastColumn="0"/>
+            </w:pPr>
+            <w:proofErr w:type="spellStart"/>
+            <w:r>
+              <w:t>WithoutAVS</w:t>
+            </w:r>
+            <w:proofErr w:type="spellEnd"/>
+            <w:r>
+              <w:t xml:space="preserve"> (</w:t>
+            </w:r>
+            <w:r>
+              <w:t>Modifié</w:t>
+            </w:r>
+            <w:r>
+              <w:t>)</w:t>
+            </w:r>
           </w:p>
         </w:tc>
       </w:tr>
     </w:tbl>
-    <w:p/>
+    <w:p>
+      <w:r>
+        <w:t xml:space="preserve">Notons cependant que l’algorithme 10 ne sera pas pris en compte dans la partie 1 car il </w:t>
+      </w:r>
+      <w:r>
+        <w:t>correspond</w:t>
+      </w:r>
+      <w:r>
+        <w:t xml:space="preserve"> à l’algorithme demandé dans la partie 2</w:t>
+      </w:r>
+      <w:r>
+        <w:t>.</w:t>
+      </w:r>
+    </w:p>
+    <w:p>
+      <w:pPr>
+        <w:pStyle w:val="Titre3"/>
+        <w:rPr>
+          <w:u w:val="single"/>
+        </w:rPr>
+      </w:pPr>
+      <w:r>
+        <w:rPr>
+          <w:u w:val="single"/>
+        </w:rPr>
+        <w:t>Max Load Factor = 4</w:t>
+      </w:r>
+    </w:p>
     <w:p>
       <w:pPr>
         <w:jc w:val="center"/>
@@ -461,9 +548,9 @@
           <w:lang w:eastAsia="fr-CH"/>
         </w:rPr>
         <w:drawing>
-          <wp:inline distT="0" distB="0" distL="0" distR="0" wp14:anchorId="4E15831F" wp14:editId="56959908">
-            <wp:extent cx="4578164" cy="2743200"/>
-            <wp:effectExtent l="0" t="0" r="13335" b="0"/>
+          <wp:inline distT="0" distB="0" distL="0" distR="0" wp14:anchorId="3C11A88C" wp14:editId="4F6AAFA2">
+            <wp:extent cx="4708793" cy="2661557"/>
+            <wp:effectExtent l="0" t="0" r="15875" b="5715"/>
             <wp:docPr id="1" name="Graphique 1"/>
             <wp:cNvGraphicFramePr/>
             <a:graphic xmlns:a="http://schemas.openxmlformats.org/drawingml/2006/main">
@@ -477,7 +564,15 @@
     </w:p>
     <w:p>
       <w:r>
-        <w:t>On voit ici que le nombre de collisions et de buckets est approximativement semblable</w:t>
+        <w:t xml:space="preserve">On voit ici que le nombre de collisions et de </w:t>
+      </w:r>
+      <w:proofErr w:type="spellStart"/>
+      <w:r>
+        <w:t>buckets</w:t>
+      </w:r>
+      <w:proofErr w:type="spellEnd"/>
+      <w:r>
+        <w:t xml:space="preserve"> est approximativement semblable</w:t>
       </w:r>
       <w:r>
         <w:t xml:space="preserve"> partout sauf pour le 9</w:t>
@@ -492,7 +587,11 @@
         <w:t xml:space="preserve"> algorithme qui est clairement derrière en terme de collisions (Un facteur d’environ 3 fois plus de collisions que les autres algorithmes). Cela s’explique par le fait que cet algorithme est un algorithme très simple (Uniquement le hash du nom) ce qui peut provoquer beaucoup de </w:t>
       </w:r>
       <w:r>
-        <w:t>collision due</w:t>
+        <w:t xml:space="preserve">collision </w:t>
+      </w:r>
+      <w:r>
+        <w:lastRenderedPageBreak/>
+        <w:t>due</w:t>
       </w:r>
       <w:r>
         <w:t xml:space="preserve"> au fait que le nom est similaire dans </w:t>
@@ -503,11 +602,26 @@
     </w:p>
     <w:p>
       <w:r>
-        <w:lastRenderedPageBreak/>
         <w:t xml:space="preserve">La raison pour laquelle </w:t>
       </w:r>
       <w:r>
-        <w:t>le nombre de buckets vides croit avec le nombre de collisions est que si on ajoute un élément qui existe déjà, cela créés une collision mais compte également comme une nouvelle paire clé-valeur alors l’algorithme le compte dans le nombre d’entrée alors qu’en réalité cela n’a pas augmenté le nombre de buckets utilisé.</w:t>
+        <w:t xml:space="preserve">le nombre de </w:t>
+      </w:r>
+      <w:proofErr w:type="spellStart"/>
+      <w:r>
+        <w:t>buckets</w:t>
+      </w:r>
+      <w:proofErr w:type="spellEnd"/>
+      <w:r>
+        <w:t xml:space="preserve"> vides croit avec le nombre de collisions est que si on ajoute un élément qui existe déjà, cela créés une collision mais compte également comme une nouvelle paire clé-valeur alors l’algorithme le compte dans le nombre d’entrée alors qu’en réalité cela n’a pas augmenté le nombre de </w:t>
+      </w:r>
+      <w:proofErr w:type="spellStart"/>
+      <w:r>
+        <w:t>buckets</w:t>
+      </w:r>
+      <w:proofErr w:type="spellEnd"/>
+      <w:r>
+        <w:t xml:space="preserve"> utilisé.</w:t>
       </w:r>
     </w:p>
     <w:p>
@@ -520,10 +634,10 @@
           <w:lang w:eastAsia="fr-CH"/>
         </w:rPr>
         <w:drawing>
-          <wp:inline distT="0" distB="0" distL="0" distR="0" wp14:anchorId="1F03AFA4" wp14:editId="441C9AC7">
-            <wp:extent cx="4581525" cy="2743200"/>
-            <wp:effectExtent l="0" t="0" r="9525" b="0"/>
-            <wp:docPr id="2" name="Graphique 2"/>
+          <wp:inline distT="0" distB="0" distL="0" distR="0" wp14:anchorId="518C3078" wp14:editId="3DA4773B">
+            <wp:extent cx="4712153" cy="2661557"/>
+            <wp:effectExtent l="0" t="0" r="12700" b="5715"/>
+            <wp:docPr id="4" name="Graphique 4"/>
             <wp:cNvGraphicFramePr/>
             <a:graphic xmlns:a="http://schemas.openxmlformats.org/drawingml/2006/main">
               <a:graphicData uri="http://schemas.openxmlformats.org/drawingml/2006/chart">
@@ -538,10 +652,672 @@
       <w:r>
         <w:t xml:space="preserve">Ici, on voit clairement que l’algorithme 7 est le moins performant </w:t>
       </w:r>
+      <w:r>
+        <w:t xml:space="preserve">car il met le plus de temps en moyen pour insérer et chercher les clés. </w:t>
+      </w:r>
+      <w:r>
+        <w:t>Cet</w:t>
+      </w:r>
+      <w:r>
+        <w:t xml:space="preserve"> algorithme </w:t>
+      </w:r>
+      <w:r>
+        <w:t>correspond</w:t>
+      </w:r>
+      <w:r>
+        <w:t xml:space="preserve"> au SHA-256, une fonction de hachage couramment utiliser aujourd’hui. Le fait que cette fonction soit autant lourde est dû </w:t>
+      </w:r>
+      <w:r>
+        <w:t>à</w:t>
+      </w:r>
+      <w:r>
+        <w:t xml:space="preserve"> </w:t>
+      </w:r>
+      <w:r>
+        <w:t>ses nombreuses opérations couteuses</w:t>
+      </w:r>
+      <w:r>
+        <w:t xml:space="preserve"> (Un prétraitement puis un condensé du hash)</w:t>
+      </w:r>
+      <w:r>
+        <w:t xml:space="preserve">. </w:t>
+      </w:r>
+      <w:proofErr w:type="spellStart"/>
+      <w:r>
+        <w:t>Malgès</w:t>
+      </w:r>
+      <w:proofErr w:type="spellEnd"/>
+      <w:r>
+        <w:t xml:space="preserve"> ceci, on voit qu’elle n’a pas un score de collisions moins élevé que les autres tout en ayant des performances bien moins bonnes. Son utilisation est </w:t>
+      </w:r>
+      <w:r>
+        <w:t>dû</w:t>
+      </w:r>
+      <w:r>
+        <w:t xml:space="preserve"> au fait qu’elle est très sécurisé et impossible à reverse </w:t>
+      </w:r>
+      <w:proofErr w:type="spellStart"/>
+      <w:r>
+        <w:t>engineerer</w:t>
+      </w:r>
+      <w:proofErr w:type="spellEnd"/>
+      <w:r>
+        <w:t xml:space="preserve">. </w:t>
+      </w:r>
+      <w:r>
+        <w:t xml:space="preserve">Il est </w:t>
+      </w:r>
+      <w:r>
+        <w:t>fortement déconseillé d’utiliser cette fonction ci pour le traitement des hash dans notre structure de données.</w:t>
+      </w:r>
+    </w:p>
+    <w:p>
+      <w:r>
+        <w:t xml:space="preserve">Les autres fonctions ont des performances un peu </w:t>
+      </w:r>
+      <w:r>
+        <w:t>prè</w:t>
+      </w:r>
+      <w:r>
+        <w:t>s</w:t>
+      </w:r>
+      <w:r>
+        <w:t xml:space="preserve"> similaires</w:t>
+      </w:r>
+      <w:r>
+        <w:t xml:space="preserve"> mais la fonction 3 </w:t>
+      </w:r>
+      <w:r>
+        <w:t>se démarque pour son temps de recherche et la 5 pour son temps d’insertion.</w:t>
+      </w:r>
+    </w:p>
+    <w:p>
+      <w:pPr>
+        <w:pStyle w:val="Titre3"/>
+        <w:rPr>
+          <w:u w:val="single"/>
+        </w:rPr>
+      </w:pPr>
+      <w:r>
+        <w:rPr>
+          <w:u w:val="single"/>
+        </w:rPr>
+        <w:t>Max Load Factor = 2</w:t>
+      </w:r>
+    </w:p>
+    <w:p>
+      <w:r>
+        <w:t xml:space="preserve">Nous avons cette fois changé le MAX_LOAD_FACTOR à 2 et non plus à 4 afin de voir ce que cela modifié dans nos résultats. Voici donc le graphe des collisions et des </w:t>
+      </w:r>
+      <w:proofErr w:type="spellStart"/>
+      <w:r>
+        <w:t>buckets</w:t>
+      </w:r>
+      <w:proofErr w:type="spellEnd"/>
+      <w:r>
+        <w:t xml:space="preserve"> vides</w:t>
+      </w:r>
+    </w:p>
+    <w:p>
+      <w:pPr>
+        <w:jc w:val="center"/>
+      </w:pPr>
+      <w:r>
+        <w:rPr>
+          <w:noProof/>
+          <w:lang w:eastAsia="fr-CH"/>
+        </w:rPr>
+        <w:lastRenderedPageBreak/>
+        <w:drawing>
+          <wp:inline distT="0" distB="0" distL="0" distR="0" wp14:anchorId="4DDA854C" wp14:editId="4D76E364">
+            <wp:extent cx="4772128" cy="2587336"/>
+            <wp:effectExtent l="0" t="0" r="9525" b="3810"/>
+            <wp:docPr id="5" name="Graphique 5"/>
+            <wp:cNvGraphicFramePr/>
+            <a:graphic xmlns:a="http://schemas.openxmlformats.org/drawingml/2006/main">
+              <a:graphicData uri="http://schemas.openxmlformats.org/drawingml/2006/chart">
+                <c:chart xmlns:c="http://schemas.openxmlformats.org/drawingml/2006/chart" xmlns:r="http://schemas.openxmlformats.org/officeDocument/2006/relationships" r:id="rId8"/>
+              </a:graphicData>
+            </a:graphic>
+          </wp:inline>
+        </w:drawing>
+      </w:r>
+    </w:p>
+    <w:p>
+      <w:r>
+        <w:t xml:space="preserve">On voit donc une augmentation claire du nombre de </w:t>
+      </w:r>
+      <w:proofErr w:type="spellStart"/>
+      <w:r>
+        <w:t>buckets</w:t>
+      </w:r>
+      <w:proofErr w:type="spellEnd"/>
+      <w:r>
+        <w:t xml:space="preserve"> vides avec un pourcentage de collisions moindre. Cela est dû au fait que les </w:t>
+      </w:r>
+      <w:proofErr w:type="spellStart"/>
+      <w:r>
+        <w:t>buckets</w:t>
+      </w:r>
+      <w:proofErr w:type="spellEnd"/>
+      <w:r>
+        <w:t xml:space="preserve"> deviennent moins grand mais qu’il y en a plus et donc ils sont </w:t>
+      </w:r>
+      <w:r>
+        <w:t xml:space="preserve">moins souvent remplies car il y a bien plus de valeurs de clé possible pour chaque hash. Si nous représentons la liste chainée comme un tableau, cela voudrait dire que nous avons plus de ligne mais moins de colonnes possibles pour chaque ligne. L’algorithme 9 reste le moins bon en </w:t>
+      </w:r>
+      <w:r>
+        <w:t>termes</w:t>
+      </w:r>
+      <w:r>
+        <w:t xml:space="preserve"> de</w:t>
+      </w:r>
+      <w:r>
+        <w:t xml:space="preserve"> collisions et de </w:t>
+      </w:r>
+      <w:proofErr w:type="spellStart"/>
+      <w:r>
+        <w:t>buckets</w:t>
+      </w:r>
+      <w:proofErr w:type="spellEnd"/>
+      <w:r>
+        <w:t xml:space="preserve"> vides pour </w:t>
+      </w:r>
+      <w:r>
+        <w:t>les mêmes raisons</w:t>
+      </w:r>
+      <w:r>
+        <w:t xml:space="preserve"> que précédemment.</w:t>
+      </w:r>
+    </w:p>
+    <w:p>
+      <w:pPr>
+        <w:jc w:val="center"/>
+      </w:pPr>
+    </w:p>
+    <w:p>
+      <w:pPr>
+        <w:jc w:val="center"/>
+      </w:pPr>
+      <w:r>
+        <w:rPr>
+          <w:noProof/>
+          <w:lang w:eastAsia="fr-CH"/>
+        </w:rPr>
+        <w:drawing>
+          <wp:inline distT="0" distB="0" distL="0" distR="0" wp14:anchorId="677BE56A" wp14:editId="3C6FBF9B">
+            <wp:extent cx="4747779" cy="2587336"/>
+            <wp:effectExtent l="0" t="0" r="15240" b="3810"/>
+            <wp:docPr id="6" name="Graphique 6"/>
+            <wp:cNvGraphicFramePr/>
+            <a:graphic xmlns:a="http://schemas.openxmlformats.org/drawingml/2006/main">
+              <a:graphicData uri="http://schemas.openxmlformats.org/drawingml/2006/chart">
+                <c:chart xmlns:c="http://schemas.openxmlformats.org/drawingml/2006/chart" xmlns:r="http://schemas.openxmlformats.org/officeDocument/2006/relationships" r:id="rId9"/>
+              </a:graphicData>
+            </a:graphic>
+          </wp:inline>
+        </w:drawing>
+      </w:r>
+    </w:p>
+    <w:p>
+      <w:r>
+        <w:t xml:space="preserve">Nous pouvons voir maintenant </w:t>
+      </w:r>
+    </w:p>
+    <w:p>
+      <w:pPr>
+        <w:pStyle w:val="Titre3"/>
+        <w:rPr>
+          <w:u w:val="single"/>
+        </w:rPr>
+      </w:pPr>
+      <w:r>
+        <w:rPr>
+          <w:u w:val="single"/>
+        </w:rPr>
+        <w:t>Max Load Factor = 6</w:t>
+      </w:r>
+    </w:p>
+    <w:p>
+      <w:r>
+        <w:t xml:space="preserve">Nous avons cette fois </w:t>
+      </w:r>
+      <w:r>
+        <w:t>augmenté</w:t>
+      </w:r>
+      <w:r>
+        <w:t xml:space="preserve"> le MAX_LOAD_FACTOR à 6, ce qui fait des </w:t>
+      </w:r>
+      <w:proofErr w:type="spellStart"/>
+      <w:r>
+        <w:t>buckets</w:t>
+      </w:r>
+      <w:proofErr w:type="spellEnd"/>
+      <w:r>
+        <w:t xml:space="preserve"> plus grands mais en quantité moindre. Voici les résultats obtenues</w:t>
+      </w:r>
+      <w:r>
+        <w:t>.</w:t>
+      </w:r>
+    </w:p>
+    <w:p>
+      <w:pPr>
+        <w:jc w:val="center"/>
+      </w:pPr>
+      <w:r>
+        <w:rPr>
+          <w:noProof/>
+          <w:lang w:eastAsia="fr-CH"/>
+        </w:rPr>
+        <w:lastRenderedPageBreak/>
+        <w:drawing>
+          <wp:inline distT="0" distB="0" distL="0" distR="0" wp14:anchorId="77AF9977" wp14:editId="68B244B4">
+            <wp:extent cx="4721039" cy="2632075"/>
+            <wp:effectExtent l="0" t="0" r="3810" b="15875"/>
+            <wp:docPr id="7" name="Graphique 7"/>
+            <wp:cNvGraphicFramePr/>
+            <a:graphic xmlns:a="http://schemas.openxmlformats.org/drawingml/2006/main">
+              <a:graphicData uri="http://schemas.openxmlformats.org/drawingml/2006/chart">
+                <c:chart xmlns:c="http://schemas.openxmlformats.org/drawingml/2006/chart" xmlns:r="http://schemas.openxmlformats.org/officeDocument/2006/relationships" r:id="rId10"/>
+              </a:graphicData>
+            </a:graphic>
+          </wp:inline>
+        </w:drawing>
+      </w:r>
+    </w:p>
+    <w:p>
+      <w:r>
+        <w:t xml:space="preserve">Nous constatons ici une très clair hausse du pourcentage de collisions </w:t>
+      </w:r>
+      <w:r>
+        <w:t xml:space="preserve">avec une extrême diminution des </w:t>
+      </w:r>
+      <w:proofErr w:type="spellStart"/>
+      <w:r>
+        <w:t>buckets</w:t>
+      </w:r>
+      <w:proofErr w:type="spellEnd"/>
+      <w:r>
+        <w:t xml:space="preserve"> vides. Cette fois, si nous représentons notre liste comme un tableau, nous avons alors moins de lignes mais beaucoup plus de colonnes par ligne. Cela implique donc qu’il y aura beaucoup moins de possibilité de clé pour chaque hash et donc la quasi-totalité des </w:t>
+      </w:r>
+      <w:proofErr w:type="spellStart"/>
+      <w:r>
+        <w:t>buckets</w:t>
+      </w:r>
+      <w:proofErr w:type="spellEnd"/>
+      <w:r>
+        <w:t xml:space="preserve"> seront plein. Mais cela veut aussi dire que beaucoup auront la même clé, et donc il y aura un risque de collisions </w:t>
+      </w:r>
+      <w:r>
+        <w:t>élevé</w:t>
+      </w:r>
+      <w:r>
+        <w:t>.</w:t>
+      </w:r>
+    </w:p>
+    <w:p/>
+    <w:p>
+      <w:pPr>
+        <w:jc w:val="center"/>
+      </w:pPr>
+      <w:r>
+        <w:rPr>
+          <w:noProof/>
+          <w:lang w:eastAsia="fr-CH"/>
+        </w:rPr>
+        <w:drawing>
+          <wp:inline distT="0" distB="0" distL="0" distR="0" wp14:anchorId="1CC3FEE7" wp14:editId="2CAA56D9">
+            <wp:extent cx="4748213" cy="2631758"/>
+            <wp:effectExtent l="0" t="0" r="14605" b="16510"/>
+            <wp:docPr id="8" name="Graphique 8"/>
+            <wp:cNvGraphicFramePr/>
+            <a:graphic xmlns:a="http://schemas.openxmlformats.org/drawingml/2006/main">
+              <a:graphicData uri="http://schemas.openxmlformats.org/drawingml/2006/chart">
+                <c:chart xmlns:c="http://schemas.openxmlformats.org/drawingml/2006/chart" xmlns:r="http://schemas.openxmlformats.org/officeDocument/2006/relationships" r:id="rId11"/>
+              </a:graphicData>
+            </a:graphic>
+          </wp:inline>
+        </w:drawing>
+      </w:r>
+    </w:p>
+    <w:p>
+      <w:r>
+        <w:t>Les temps sont cette fois très similaire à ceux trouv</w:t>
+      </w:r>
+      <w:r>
+        <w:t>er pour le MAX_LOAD_FACTOR = 4, il n’y a donc pas grand-chose à en dire.</w:t>
+      </w:r>
+    </w:p>
+    <w:p>
+      <w:pPr>
+        <w:pStyle w:val="Titre3"/>
+        <w:rPr>
+          <w:u w:val="single"/>
+        </w:rPr>
+      </w:pPr>
+      <w:r>
+        <w:rPr>
+          <w:u w:val="single"/>
+        </w:rPr>
+        <w:t>Meilleur algorithme</w:t>
+      </w:r>
+    </w:p>
+    <w:p>
+      <w:r>
+        <w:t xml:space="preserve">En conclusion à cette partie 1, nous pouvons dire que l’algorithme </w:t>
+      </w:r>
+      <w:r>
+        <w:t>3 (</w:t>
+      </w:r>
+      <w:r>
+        <w:t>PolILj2EE</w:t>
+      </w:r>
+      <w:r>
+        <w:t xml:space="preserve">) est probablement le plus adapté pour notre structure de données tant que le MAX_LOAD_FACTOR est assez grand (&gt;= 4). En effet, il a des </w:t>
+      </w:r>
+      <w:r>
+        <w:t>pourcentages</w:t>
+      </w:r>
+      <w:r>
+        <w:t xml:space="preserve"> de collisions et de </w:t>
+      </w:r>
+      <w:proofErr w:type="spellStart"/>
+      <w:r>
+        <w:t>buckets</w:t>
+      </w:r>
+      <w:proofErr w:type="spellEnd"/>
+      <w:r>
+        <w:t xml:space="preserve"> vides </w:t>
+      </w:r>
+      <w:r>
+        <w:t xml:space="preserve">pareil que </w:t>
+      </w:r>
+      <w:r>
+        <w:t xml:space="preserve">tous </w:t>
+      </w:r>
+      <w:proofErr w:type="spellStart"/>
+      <w:r>
+        <w:t>touts</w:t>
+      </w:r>
+      <w:proofErr w:type="spellEnd"/>
+      <w:r>
+        <w:t xml:space="preserve"> en ayant des performances meilleurs que les autres, notamment sur la recherche.</w:t>
+      </w:r>
+      <w:r>
+        <w:t xml:space="preserve"> </w:t>
+      </w:r>
+    </w:p>
+    <w:p/>
+    <w:p/>
+    <w:p>
+      <w:pPr>
+        <w:pStyle w:val="Titre2"/>
+      </w:pPr>
+      <w:r>
+        <w:lastRenderedPageBreak/>
+        <w:t>Partie 2</w:t>
+      </w:r>
+    </w:p>
+    <w:p>
+      <w:r>
+        <w:t>Pour cette partie, il est demandé de modifier l’algorithme 9 (</w:t>
+      </w:r>
+      <w:proofErr w:type="spellStart"/>
+      <w:r>
+        <w:t>DirectoryWithoutAVS</w:t>
+      </w:r>
+      <w:proofErr w:type="spellEnd"/>
+      <w:r>
+        <w:t xml:space="preserve">) qui crée un hash à partir du nom d’une personne. Pour cette partie, nous n’avons pas le droit d’utiliser le numéro AVS afin de crée le hash. </w:t>
+      </w:r>
+    </w:p>
+    <w:p>
+      <w:r>
+        <w:t>Nous avons opté pour une solution simple et performante qui consiste tous simplement à faire un XOR logique entre le hash</w:t>
+      </w:r>
+      <w:r>
+        <w:t xml:space="preserve"> de la </w:t>
+      </w:r>
+      <w:proofErr w:type="spellStart"/>
+      <w:r>
+        <w:t>stdLib</w:t>
+      </w:r>
+      <w:proofErr w:type="spellEnd"/>
+      <w:r>
+        <w:t xml:space="preserve"> du nom, du prénom, de la</w:t>
+      </w:r>
+      <w:r>
+        <w:t xml:space="preserve"> date de</w:t>
+      </w:r>
+      <w:r>
+        <w:t xml:space="preserve"> naissance et du genre</w:t>
+      </w:r>
+      <w:r>
+        <w:t>. En effet, si nous prenons toutes ces données, cela corresponds à 99.99% de chance à une personne unique</w:t>
+      </w:r>
+      <w:r>
+        <w:t xml:space="preserve"> et cela peut donc être une manière efficaces de crée un hash au tant en terme de collisions que de performances.</w:t>
+      </w:r>
+      <w:r>
+        <w:t xml:space="preserve"> Nous pouvons voir sur les graphes de la partie 1 que dans la quasi-totalité des tests effectués, notre algorithme arrive en tête en ayant en moyenne le même nombre de collisions que les autres mais ayant des performances accrues. Cela s’explique par le fait qu’un simple XOR est très rapide à faire pour un ordinateur et cela ne requiert pas d’opérations compliqué comme des compressions ou des modifications bit par bit.</w:t>
+      </w:r>
+      <w:r>
+        <w:t xml:space="preserve"> Les </w:t>
+      </w:r>
+      <w:r>
+        <w:t>seules opérations compliquées</w:t>
+      </w:r>
+      <w:r>
+        <w:t xml:space="preserve"> sont celle qui </w:t>
+      </w:r>
+      <w:proofErr w:type="gramStart"/>
+      <w:r>
+        <w:t>s</w:t>
+      </w:r>
+      <w:r>
+        <w:t>ont</w:t>
+      </w:r>
+      <w:proofErr w:type="gramEnd"/>
+      <w:r>
+        <w:t xml:space="preserve"> nécessaire durant le hash définis par</w:t>
+      </w:r>
+      <w:r>
+        <w:t xml:space="preserve"> la </w:t>
+      </w:r>
+      <w:proofErr w:type="spellStart"/>
+      <w:r>
+        <w:t>std</w:t>
+      </w:r>
+      <w:proofErr w:type="spellEnd"/>
+      <w:r>
+        <w:t xml:space="preserve"> lib</w:t>
+      </w:r>
+      <w:r>
+        <w:t>.</w:t>
+      </w:r>
+      <w:bookmarkStart w:id="0" w:name="_GoBack"/>
+      <w:bookmarkEnd w:id="0"/>
+    </w:p>
+    <w:p>
+      <w:r>
+        <w:t xml:space="preserve">Il est cependant important à </w:t>
+      </w:r>
+      <w:r>
+        <w:t>noter</w:t>
+      </w:r>
+      <w:r>
+        <w:t xml:space="preserve"> que cela n’est pas un hash sûr. La raison est que si nous </w:t>
+      </w:r>
+      <w:r>
+        <w:t>possédons</w:t>
+      </w:r>
+      <w:r>
+        <w:t xml:space="preserve"> 3 </w:t>
+      </w:r>
+      <w:proofErr w:type="spellStart"/>
+      <w:r>
+        <w:t>hashs</w:t>
+      </w:r>
+      <w:proofErr w:type="spellEnd"/>
+      <w:r>
+        <w:t xml:space="preserve"> su</w:t>
+      </w:r>
+      <w:r>
+        <w:t>r 4, le quatrième</w:t>
+      </w:r>
+      <w:r>
+        <w:t xml:space="preserve"> hash </w:t>
+      </w:r>
+      <w:r>
+        <w:t xml:space="preserve">peut être trouvé en faisant un simple XOR entre les 3 </w:t>
+      </w:r>
+      <w:r>
+        <w:t xml:space="preserve">hash </w:t>
+      </w:r>
+      <w:proofErr w:type="spellStart"/>
+      <w:r>
+        <w:t>XORé</w:t>
+      </w:r>
+      <w:proofErr w:type="spellEnd"/>
+      <w:r>
+        <w:t xml:space="preserve"> </w:t>
+      </w:r>
+      <w:r>
+        <w:t>dont on dispose et le hash</w:t>
+      </w:r>
+      <w:r>
+        <w:t xml:space="preserve"> final.</w:t>
+      </w:r>
+      <w:r>
+        <w:t xml:space="preserve"> En d’autre terme, si on possède </w:t>
+      </w:r>
+      <w:proofErr w:type="spellStart"/>
+      <w:r>
+        <w:t>hashNom</w:t>
+      </w:r>
+      <w:proofErr w:type="spellEnd"/>
+      <w:r>
+        <w:t xml:space="preserve">, </w:t>
+      </w:r>
+      <w:proofErr w:type="spellStart"/>
+      <w:r>
+        <w:t>hashPrenom</w:t>
+      </w:r>
+      <w:proofErr w:type="spellEnd"/>
+      <w:r>
+        <w:t xml:space="preserve"> et </w:t>
+      </w:r>
+      <w:proofErr w:type="spellStart"/>
+      <w:r>
+        <w:t>hashDate</w:t>
+      </w:r>
+      <w:proofErr w:type="spellEnd"/>
+      <w:r>
+        <w:t xml:space="preserve"> ainsi que </w:t>
+      </w:r>
+      <w:proofErr w:type="spellStart"/>
+      <w:r>
+        <w:t>hashFinal</w:t>
+      </w:r>
+      <w:proofErr w:type="spellEnd"/>
+      <w:r>
+        <w:t xml:space="preserve">, alors </w:t>
+      </w:r>
+      <w:proofErr w:type="spellStart"/>
+      <w:r>
+        <w:t>hashGenre</w:t>
+      </w:r>
+      <w:proofErr w:type="spellEnd"/>
+      <w:r>
+        <w:t xml:space="preserve"> peut être trouvé en faisant :</w:t>
+      </w:r>
+    </w:p>
+    <w:p>
+      <w:proofErr w:type="spellStart"/>
+      <w:proofErr w:type="gramStart"/>
+      <w:r>
+        <w:t>hashGenre</w:t>
+      </w:r>
+      <w:proofErr w:type="spellEnd"/>
+      <w:proofErr w:type="gramEnd"/>
+      <w:r>
+        <w:t xml:space="preserve"> = (</w:t>
+      </w:r>
+      <w:proofErr w:type="spellStart"/>
+      <w:r>
+        <w:t>hashNom</w:t>
+      </w:r>
+      <w:proofErr w:type="spellEnd"/>
+      <w:r>
+        <w:t xml:space="preserve"> ^ </w:t>
+      </w:r>
+      <w:proofErr w:type="spellStart"/>
+      <w:r>
+        <w:t>hashPrenom</w:t>
+      </w:r>
+      <w:proofErr w:type="spellEnd"/>
+      <w:r>
+        <w:t xml:space="preserve"> ^ </w:t>
+      </w:r>
+      <w:proofErr w:type="spellStart"/>
+      <w:r>
+        <w:t>hashDate</w:t>
+      </w:r>
+      <w:proofErr w:type="spellEnd"/>
+      <w:r>
+        <w:t xml:space="preserve">) ^ </w:t>
+      </w:r>
+      <w:proofErr w:type="spellStart"/>
+      <w:r>
+        <w:t>hashFinal</w:t>
+      </w:r>
+      <w:proofErr w:type="spellEnd"/>
+    </w:p>
+    <w:p>
+      <w:r>
+        <w:t xml:space="preserve">Et cela est valide pour toutes les informations. De </w:t>
+      </w:r>
+      <w:r>
+        <w:t xml:space="preserve">plus, cette algorithme utilise la </w:t>
+      </w:r>
+      <w:proofErr w:type="spellStart"/>
+      <w:r>
+        <w:t>std</w:t>
+      </w:r>
+      <w:proofErr w:type="spellEnd"/>
+      <w:r>
+        <w:t xml:space="preserve"> lib, fonction</w:t>
+      </w:r>
+      <w:r>
+        <w:t xml:space="preserve"> </w:t>
+      </w:r>
+      <w:r>
+        <w:t xml:space="preserve">de </w:t>
+      </w:r>
+      <w:proofErr w:type="spellStart"/>
+      <w:r>
+        <w:t>hashage</w:t>
+      </w:r>
+      <w:proofErr w:type="spellEnd"/>
+      <w:r>
+        <w:t xml:space="preserve"> n’étant</w:t>
+      </w:r>
+      <w:r>
+        <w:t xml:space="preserve"> absolument pas secret et </w:t>
+      </w:r>
+      <w:r>
+        <w:t xml:space="preserve">qui </w:t>
+      </w:r>
+      <w:r>
+        <w:t>peut être reverse par n’importe qui ayant des connaissances de b</w:t>
+      </w:r>
+      <w:r>
+        <w:t>ase en sécurité cryptographique. Cependant, ceci n’étant pas un cours de sécurité cryptographique, nous avons jugé qu’il n’était pas nécessaire de s’assurer de la bonne sécurité des hash.</w:t>
+      </w:r>
     </w:p>
     <w:sectPr>
-      <w:headerReference w:type="default" r:id="rId8"/>
-      <w:footerReference w:type="default" r:id="rId9"/>
+      <w:headerReference w:type="default" r:id="rId12"/>
+      <w:footerReference w:type="default" r:id="rId13"/>
       <w:pgSz w:w="11906" w:h="16838"/>
       <w:pgMar w:top="1417" w:right="1417" w:bottom="1417" w:left="1417" w:header="708" w:footer="708" w:gutter="0"/>
       <w:cols w:space="708"/>
@@ -607,7 +1383,7 @@
             <w:noProof/>
             <w:lang w:val="fr-FR"/>
           </w:rPr>
-          <w:t>2</w:t>
+          <w:t>4</w:t>
         </w:r>
         <w:r>
           <w:fldChar w:fldCharType="end"/>
@@ -655,7 +1431,15 @@
       <w:pStyle w:val="En-tte"/>
     </w:pPr>
     <w:r>
-      <w:t>Samuel Darcey &amp; Christophe Peretti</w:t>
+      <w:t xml:space="preserve">Samuel </w:t>
+    </w:r>
+    <w:proofErr w:type="spellStart"/>
+    <w:r>
+      <w:t>Darcey</w:t>
+    </w:r>
+    <w:proofErr w:type="spellEnd"/>
+    <w:r>
+      <w:t xml:space="preserve"> &amp; Christophe Peretti</w:t>
     </w:r>
     <w:r>
       <w:tab/>
@@ -1105,6 +1889,28 @@
       <w:szCs w:val="26"/>
     </w:rPr>
   </w:style>
+  <w:style w:type="paragraph" w:styleId="Titre3">
+    <w:name w:val="heading 3"/>
+    <w:basedOn w:val="Normal"/>
+    <w:next w:val="Normal"/>
+    <w:link w:val="Titre3Car"/>
+    <w:uiPriority w:val="9"/>
+    <w:unhideWhenUsed/>
+    <w:qFormat/>
+    <w:rsid w:val="007E5FAF"/>
+    <w:pPr>
+      <w:keepNext/>
+      <w:keepLines/>
+      <w:spacing w:before="40" w:after="0"/>
+      <w:outlineLvl w:val="2"/>
+    </w:pPr>
+    <w:rPr>
+      <w:rFonts w:asciiTheme="majorHAnsi" w:eastAsiaTheme="majorEastAsia" w:hAnsiTheme="majorHAnsi" w:cstheme="majorBidi"/>
+      <w:color w:val="1F4D78" w:themeColor="accent1" w:themeShade="7F"/>
+      <w:sz w:val="24"/>
+      <w:szCs w:val="24"/>
+    </w:rPr>
+  </w:style>
   <w:style w:type="character" w:default="1" w:styleId="Policepardfaut">
     <w:name w:val="Default Paragraph Font"/>
     <w:uiPriority w:val="1"/>
@@ -1319,6 +2125,19 @@
       </w:tcPr>
     </w:tblStylePr>
   </w:style>
+  <w:style w:type="character" w:customStyle="1" w:styleId="Titre3Car">
+    <w:name w:val="Titre 3 Car"/>
+    <w:basedOn w:val="Policepardfaut"/>
+    <w:link w:val="Titre3"/>
+    <w:uiPriority w:val="9"/>
+    <w:rsid w:val="007E5FAF"/>
+    <w:rPr>
+      <w:rFonts w:asciiTheme="majorHAnsi" w:eastAsiaTheme="majorEastAsia" w:hAnsiTheme="majorHAnsi" w:cstheme="majorBidi"/>
+      <w:color w:val="1F4D78" w:themeColor="accent1" w:themeShade="7F"/>
+      <w:sz w:val="24"/>
+      <w:szCs w:val="24"/>
+    </w:rPr>
+  </w:style>
 </w:styles>
 </file>
 
@@ -1361,7 +2180,7 @@
             </a:r>
             <a:r>
               <a:rPr lang="fr-CH" baseline="0"/>
-              <a:t> collisions - remplissage des buckets</a:t>
+              <a:t> collisions - remplissage des lignes</a:t>
             </a:r>
           </a:p>
         </c:rich>
@@ -1420,36 +2239,39 @@
           <c:invertIfNegative val="0"/>
           <c:val>
             <c:numRef>
-              <c:f>Feuil1!$C$10:$K$10</c:f>
+              <c:f>Feuil1!$B$10:$K$10</c:f>
               <c:numCache>
                 <c:formatCode>General</c:formatCode>
-                <c:ptCount val="9"/>
+                <c:ptCount val="10"/>
                 <c:pt idx="0">
-                  <c:v>16.77</c:v>
+                  <c:v>65.349999999999994</c:v>
                 </c:pt>
                 <c:pt idx="1">
-                  <c:v>16.48</c:v>
+                  <c:v>65.180000000000007</c:v>
                 </c:pt>
                 <c:pt idx="2">
-                  <c:v>18.59</c:v>
+                  <c:v>65.14</c:v>
                 </c:pt>
                 <c:pt idx="3">
-                  <c:v>17.34</c:v>
+                  <c:v>65.33</c:v>
                 </c:pt>
                 <c:pt idx="4">
-                  <c:v>16.649999999999999</c:v>
+                  <c:v>65.14</c:v>
                 </c:pt>
                 <c:pt idx="5">
-                  <c:v>17.14</c:v>
+                  <c:v>65.2</c:v>
                 </c:pt>
                 <c:pt idx="6">
-                  <c:v>17.02</c:v>
+                  <c:v>65.25</c:v>
                 </c:pt>
                 <c:pt idx="7">
-                  <c:v>16.39</c:v>
+                  <c:v>65.209999999999994</c:v>
                 </c:pt>
                 <c:pt idx="8">
-                  <c:v>61.41</c:v>
+                  <c:v>74.8</c:v>
+                </c:pt>
+                <c:pt idx="9">
+                  <c:v>65.400000000000006</c:v>
                 </c:pt>
               </c:numCache>
             </c:numRef>
@@ -1459,7 +2281,7 @@
           <c:idx val="1"/>
           <c:order val="1"/>
           <c:tx>
-            <c:v>Pourcentage de buckets vides</c:v>
+            <c:v>Pourcentage d'indices vides</c:v>
           </c:tx>
           <c:spPr>
             <a:solidFill>
@@ -1473,36 +2295,39 @@
           <c:invertIfNegative val="0"/>
           <c:val>
             <c:numRef>
-              <c:f>Feuil1!$C$12:$K$12</c:f>
+              <c:f>Feuil1!$B$12:$K$12</c:f>
               <c:numCache>
                 <c:formatCode>General</c:formatCode>
-                <c:ptCount val="9"/>
+                <c:ptCount val="10"/>
                 <c:pt idx="0">
-                  <c:v>68.313900000000004</c:v>
+                  <c:v>7.3281599999999996</c:v>
                 </c:pt>
                 <c:pt idx="1">
-                  <c:v>68.203400000000002</c:v>
+                  <c:v>6.8734999999999999</c:v>
                 </c:pt>
                 <c:pt idx="2">
-                  <c:v>69.006699999999995</c:v>
+                  <c:v>6.7665199999999999</c:v>
                 </c:pt>
                 <c:pt idx="3">
-                  <c:v>68.530900000000003</c:v>
+                  <c:v>7.2746700000000004</c:v>
                 </c:pt>
                 <c:pt idx="4">
-                  <c:v>68.268199999999993</c:v>
+                  <c:v>6.7665199999999999</c:v>
                 </c:pt>
                 <c:pt idx="5">
-                  <c:v>68.454700000000003</c:v>
+                  <c:v>6.92699</c:v>
                 </c:pt>
                 <c:pt idx="6">
-                  <c:v>68.409000000000006</c:v>
+                  <c:v>7.0607100000000003</c:v>
                 </c:pt>
                 <c:pt idx="7">
-                  <c:v>68.169200000000004</c:v>
+                  <c:v>6.9537300000000002</c:v>
                 </c:pt>
                 <c:pt idx="8">
-                  <c:v>85.308599999999998</c:v>
+                  <c:v>32.6023</c:v>
+                </c:pt>
+                <c:pt idx="9">
+                  <c:v>7.4618900000000004</c:v>
                 </c:pt>
               </c:numCache>
             </c:numRef>
@@ -1518,16 +2343,71 @@
         </c:dLbls>
         <c:gapWidth val="219"/>
         <c:overlap val="-27"/>
-        <c:axId val="361668648"/>
-        <c:axId val="361671000"/>
+        <c:axId val="459810376"/>
+        <c:axId val="459811552"/>
       </c:barChart>
       <c:catAx>
-        <c:axId val="361668648"/>
+        <c:axId val="459810376"/>
         <c:scaling>
           <c:orientation val="minMax"/>
         </c:scaling>
         <c:delete val="0"/>
         <c:axPos val="b"/>
+        <c:title>
+          <c:tx>
+            <c:rich>
+              <a:bodyPr rot="0" spcFirstLastPara="1" vertOverflow="ellipsis" vert="horz" wrap="square" anchor="ctr" anchorCtr="1"/>
+              <a:lstStyle/>
+              <a:p>
+                <a:pPr>
+                  <a:defRPr sz="1000" b="0" i="0" u="none" strike="noStrike" kern="1200" baseline="0">
+                    <a:solidFill>
+                      <a:schemeClr val="tx1">
+                        <a:lumMod val="65000"/>
+                        <a:lumOff val="35000"/>
+                      </a:schemeClr>
+                    </a:solidFill>
+                    <a:latin typeface="+mn-lt"/>
+                    <a:ea typeface="+mn-ea"/>
+                    <a:cs typeface="+mn-cs"/>
+                  </a:defRPr>
+                </a:pPr>
+                <a:r>
+                  <a:rPr lang="fr-CH"/>
+                  <a:t>Fonction de hachage</a:t>
+                </a:r>
+              </a:p>
+            </c:rich>
+          </c:tx>
+          <c:overlay val="0"/>
+          <c:spPr>
+            <a:noFill/>
+            <a:ln>
+              <a:noFill/>
+            </a:ln>
+            <a:effectLst/>
+          </c:spPr>
+          <c:txPr>
+            <a:bodyPr rot="0" spcFirstLastPara="1" vertOverflow="ellipsis" vert="horz" wrap="square" anchor="ctr" anchorCtr="1"/>
+            <a:lstStyle/>
+            <a:p>
+              <a:pPr>
+                <a:defRPr sz="1000" b="0" i="0" u="none" strike="noStrike" kern="1200" baseline="0">
+                  <a:solidFill>
+                    <a:schemeClr val="tx1">
+                      <a:lumMod val="65000"/>
+                      <a:lumOff val="35000"/>
+                    </a:schemeClr>
+                  </a:solidFill>
+                  <a:latin typeface="+mn-lt"/>
+                  <a:ea typeface="+mn-ea"/>
+                  <a:cs typeface="+mn-cs"/>
+                </a:defRPr>
+              </a:pPr>
+              <a:endParaRPr lang="fr-FR"/>
+            </a:p>
+          </c:txPr>
+        </c:title>
         <c:majorTickMark val="none"/>
         <c:minorTickMark val="none"/>
         <c:tickLblPos val="nextTo"/>
@@ -1564,7 +2444,7 @@
             <a:endParaRPr lang="fr-FR"/>
           </a:p>
         </c:txPr>
-        <c:crossAx val="361671000"/>
+        <c:crossAx val="459811552"/>
         <c:crosses val="autoZero"/>
         <c:auto val="1"/>
         <c:lblAlgn val="ctr"/>
@@ -1572,7 +2452,7 @@
         <c:noMultiLvlLbl val="0"/>
       </c:catAx>
       <c:valAx>
-        <c:axId val="361671000"/>
+        <c:axId val="459811552"/>
         <c:scaling>
           <c:orientation val="minMax"/>
         </c:scaling>
@@ -1592,6 +2472,61 @@
             <a:effectLst/>
           </c:spPr>
         </c:majorGridlines>
+        <c:title>
+          <c:tx>
+            <c:rich>
+              <a:bodyPr rot="-5400000" spcFirstLastPara="1" vertOverflow="ellipsis" vert="horz" wrap="square" anchor="ctr" anchorCtr="1"/>
+              <a:lstStyle/>
+              <a:p>
+                <a:pPr>
+                  <a:defRPr sz="1000" b="0" i="0" u="none" strike="noStrike" kern="1200" baseline="0">
+                    <a:solidFill>
+                      <a:schemeClr val="tx1">
+                        <a:lumMod val="65000"/>
+                        <a:lumOff val="35000"/>
+                      </a:schemeClr>
+                    </a:solidFill>
+                    <a:latin typeface="+mn-lt"/>
+                    <a:ea typeface="+mn-ea"/>
+                    <a:cs typeface="+mn-cs"/>
+                  </a:defRPr>
+                </a:pPr>
+                <a:r>
+                  <a:rPr lang="fr-CH"/>
+                  <a:t>Pourcentage</a:t>
+                </a:r>
+              </a:p>
+            </c:rich>
+          </c:tx>
+          <c:overlay val="0"/>
+          <c:spPr>
+            <a:noFill/>
+            <a:ln>
+              <a:noFill/>
+            </a:ln>
+            <a:effectLst/>
+          </c:spPr>
+          <c:txPr>
+            <a:bodyPr rot="-5400000" spcFirstLastPara="1" vertOverflow="ellipsis" vert="horz" wrap="square" anchor="ctr" anchorCtr="1"/>
+            <a:lstStyle/>
+            <a:p>
+              <a:pPr>
+                <a:defRPr sz="1000" b="0" i="0" u="none" strike="noStrike" kern="1200" baseline="0">
+                  <a:solidFill>
+                    <a:schemeClr val="tx1">
+                      <a:lumMod val="65000"/>
+                      <a:lumOff val="35000"/>
+                    </a:schemeClr>
+                  </a:solidFill>
+                  <a:latin typeface="+mn-lt"/>
+                  <a:ea typeface="+mn-ea"/>
+                  <a:cs typeface="+mn-cs"/>
+                </a:defRPr>
+              </a:pPr>
+              <a:endParaRPr lang="fr-FR"/>
+            </a:p>
+          </c:txPr>
+        </c:title>
         <c:numFmt formatCode="General" sourceLinked="1"/>
         <c:majorTickMark val="none"/>
         <c:minorTickMark val="none"/>
@@ -1623,7 +2558,7 @@
             <a:endParaRPr lang="fr-FR"/>
           </a:p>
         </c:txPr>
-        <c:crossAx val="361668648"/>
+        <c:crossAx val="459810376"/>
         <c:crosses val="autoZero"/>
         <c:crossBetween val="between"/>
       </c:valAx>
@@ -1786,7 +2721,7 @@
           <c:idx val="0"/>
           <c:order val="0"/>
           <c:tx>
-            <c:v>Temps moyen d'insertion (μs)</c:v>
+            <c:v>Temps moyen d'insertion</c:v>
           </c:tx>
           <c:spPr>
             <a:solidFill>
@@ -1800,36 +2735,39 @@
           <c:invertIfNegative val="0"/>
           <c:val>
             <c:numRef>
-              <c:f>Feuil1!$C$6:$K$6</c:f>
+              <c:f>Feuil1!$B$6:$K$6</c:f>
               <c:numCache>
                 <c:formatCode>General</c:formatCode>
-                <c:ptCount val="9"/>
+                <c:ptCount val="10"/>
                 <c:pt idx="0">
-                  <c:v>2.8020999999999998</c:v>
+                  <c:v>2.6613000000000002</c:v>
                 </c:pt>
                 <c:pt idx="1">
-                  <c:v>2.8025000000000002</c:v>
+                  <c:v>3.7101999999999999</c:v>
                 </c:pt>
                 <c:pt idx="2">
-                  <c:v>1.3004</c:v>
+                  <c:v>2.6478000000000002</c:v>
                 </c:pt>
                 <c:pt idx="3">
-                  <c:v>2.1015000000000001</c:v>
+                  <c:v>2.7359</c:v>
                 </c:pt>
                 <c:pt idx="4">
-                  <c:v>1.4009</c:v>
+                  <c:v>2.0413999999999999</c:v>
                 </c:pt>
                 <c:pt idx="5">
-                  <c:v>2.0015000000000001</c:v>
+                  <c:v>2.2526999999999999</c:v>
                 </c:pt>
                 <c:pt idx="6">
-                  <c:v>4.6032000000000002</c:v>
+                  <c:v>6.6060999999999996</c:v>
                 </c:pt>
                 <c:pt idx="7">
-                  <c:v>1.3008</c:v>
+                  <c:v>3.8883999999999999</c:v>
                 </c:pt>
                 <c:pt idx="8">
-                  <c:v>1.2011000000000001</c:v>
+                  <c:v>3.1248999999999998</c:v>
+                </c:pt>
+                <c:pt idx="9">
+                  <c:v>1.5625</c:v>
                 </c:pt>
               </c:numCache>
             </c:numRef>
@@ -1839,7 +2777,7 @@
           <c:idx val="1"/>
           <c:order val="1"/>
           <c:tx>
-            <c:v>Temps moyen de recherche (μs)</c:v>
+            <c:v>Temps moyen de recherche</c:v>
           </c:tx>
           <c:spPr>
             <a:solidFill>
@@ -1853,36 +2791,39 @@
           <c:invertIfNegative val="0"/>
           <c:val>
             <c:numRef>
-              <c:f>Feuil1!$C$19:$K$19</c:f>
+              <c:f>Feuil1!$B$19:$K$19</c:f>
               <c:numCache>
                 <c:formatCode>General</c:formatCode>
-                <c:ptCount val="9"/>
+                <c:ptCount val="10"/>
                 <c:pt idx="0">
-                  <c:v>1.401</c:v>
+                  <c:v>3.6282999999999999</c:v>
                 </c:pt>
                 <c:pt idx="1">
-                  <c:v>1.5007999999999999</c:v>
+                  <c:v>2.6821000000000002</c:v>
                 </c:pt>
                 <c:pt idx="2">
-                  <c:v>0.80030000000000001</c:v>
+                  <c:v>1.2266999999999999</c:v>
                 </c:pt>
                 <c:pt idx="3">
-                  <c:v>0.60040000000000004</c:v>
+                  <c:v>1.5946</c:v>
                 </c:pt>
                 <c:pt idx="4">
-                  <c:v>0.50049999999999994</c:v>
+                  <c:v>1.5518000000000001</c:v>
                 </c:pt>
                 <c:pt idx="5">
-                  <c:v>0.9002</c:v>
+                  <c:v>1.5412999999999999</c:v>
                 </c:pt>
                 <c:pt idx="6">
-                  <c:v>4.3029000000000002</c:v>
+                  <c:v>7.6921999999999997</c:v>
                 </c:pt>
                 <c:pt idx="7">
-                  <c:v>0.60070000000000001</c:v>
+                  <c:v>2.2578999999999998</c:v>
                 </c:pt>
                 <c:pt idx="8">
-                  <c:v>0.70030000000000003</c:v>
+                  <c:v>3.1254</c:v>
+                </c:pt>
+                <c:pt idx="9">
+                  <c:v>1.5625</c:v>
                 </c:pt>
               </c:numCache>
             </c:numRef>
@@ -1898,16 +2839,76 @@
         </c:dLbls>
         <c:gapWidth val="219"/>
         <c:overlap val="-27"/>
-        <c:axId val="361669432"/>
-        <c:axId val="361671392"/>
+        <c:axId val="459808808"/>
+        <c:axId val="459812336"/>
       </c:barChart>
       <c:catAx>
-        <c:axId val="361669432"/>
+        <c:axId val="459808808"/>
         <c:scaling>
           <c:orientation val="minMax"/>
         </c:scaling>
         <c:delete val="0"/>
         <c:axPos val="b"/>
+        <c:title>
+          <c:tx>
+            <c:rich>
+              <a:bodyPr rot="0" spcFirstLastPara="1" vertOverflow="ellipsis" vert="horz" wrap="square" anchor="ctr" anchorCtr="1"/>
+              <a:lstStyle/>
+              <a:p>
+                <a:pPr>
+                  <a:defRPr sz="1000" b="0" i="0" u="none" strike="noStrike" kern="1200" baseline="0">
+                    <a:solidFill>
+                      <a:schemeClr val="tx1">
+                        <a:lumMod val="65000"/>
+                        <a:lumOff val="35000"/>
+                      </a:schemeClr>
+                    </a:solidFill>
+                    <a:latin typeface="+mn-lt"/>
+                    <a:ea typeface="+mn-ea"/>
+                    <a:cs typeface="+mn-cs"/>
+                  </a:defRPr>
+                </a:pPr>
+                <a:r>
+                  <a:rPr lang="fr-CH"/>
+                  <a:t>Fonction</a:t>
+                </a:r>
+                <a:r>
+                  <a:rPr lang="fr-CH" baseline="0"/>
+                  <a:t> de hachage</a:t>
+                </a:r>
+                <a:endParaRPr lang="fr-CH"/>
+              </a:p>
+            </c:rich>
+          </c:tx>
+          <c:overlay val="0"/>
+          <c:spPr>
+            <a:noFill/>
+            <a:ln>
+              <a:noFill/>
+            </a:ln>
+            <a:effectLst/>
+          </c:spPr>
+          <c:txPr>
+            <a:bodyPr rot="0" spcFirstLastPara="1" vertOverflow="ellipsis" vert="horz" wrap="square" anchor="ctr" anchorCtr="1"/>
+            <a:lstStyle/>
+            <a:p>
+              <a:pPr>
+                <a:defRPr sz="1000" b="0" i="0" u="none" strike="noStrike" kern="1200" baseline="0">
+                  <a:solidFill>
+                    <a:schemeClr val="tx1">
+                      <a:lumMod val="65000"/>
+                      <a:lumOff val="35000"/>
+                    </a:schemeClr>
+                  </a:solidFill>
+                  <a:latin typeface="+mn-lt"/>
+                  <a:ea typeface="+mn-ea"/>
+                  <a:cs typeface="+mn-cs"/>
+                </a:defRPr>
+              </a:pPr>
+              <a:endParaRPr lang="fr-FR"/>
+            </a:p>
+          </c:txPr>
+        </c:title>
         <c:majorTickMark val="none"/>
         <c:minorTickMark val="none"/>
         <c:tickLblPos val="nextTo"/>
@@ -1944,7 +2945,7 @@
             <a:endParaRPr lang="fr-FR"/>
           </a:p>
         </c:txPr>
-        <c:crossAx val="361671392"/>
+        <c:crossAx val="459812336"/>
         <c:crosses val="autoZero"/>
         <c:auto val="1"/>
         <c:lblAlgn val="ctr"/>
@@ -1952,7 +2953,7 @@
         <c:noMultiLvlLbl val="0"/>
       </c:catAx>
       <c:valAx>
-        <c:axId val="361671392"/>
+        <c:axId val="459812336"/>
         <c:scaling>
           <c:orientation val="minMax"/>
         </c:scaling>
@@ -1972,6 +2973,71 @@
             <a:effectLst/>
           </c:spPr>
         </c:majorGridlines>
+        <c:title>
+          <c:tx>
+            <c:rich>
+              <a:bodyPr rot="-5400000" spcFirstLastPara="1" vertOverflow="ellipsis" vert="horz" wrap="square" anchor="ctr" anchorCtr="1"/>
+              <a:lstStyle/>
+              <a:p>
+                <a:pPr>
+                  <a:defRPr sz="1000" b="0" i="0" u="none" strike="noStrike" kern="1200" baseline="0">
+                    <a:solidFill>
+                      <a:schemeClr val="tx1">
+                        <a:lumMod val="65000"/>
+                        <a:lumOff val="35000"/>
+                      </a:schemeClr>
+                    </a:solidFill>
+                    <a:latin typeface="+mn-lt"/>
+                    <a:ea typeface="+mn-ea"/>
+                    <a:cs typeface="+mn-cs"/>
+                  </a:defRPr>
+                </a:pPr>
+                <a:r>
+                  <a:rPr lang="fr-CH"/>
+                  <a:t>Temps [</a:t>
+                </a:r>
+                <a:r>
+                  <a:rPr lang="el-GR" sz="1000" b="1" i="0" u="none" strike="noStrike" baseline="0">
+                    <a:effectLst/>
+                  </a:rPr>
+                  <a:t>μ</a:t>
+                </a:r>
+                <a:r>
+                  <a:rPr lang="fr-CH"/>
+                  <a:t>s]</a:t>
+                </a:r>
+              </a:p>
+            </c:rich>
+          </c:tx>
+          <c:overlay val="0"/>
+          <c:spPr>
+            <a:noFill/>
+            <a:ln>
+              <a:noFill/>
+            </a:ln>
+            <a:effectLst/>
+          </c:spPr>
+          <c:txPr>
+            <a:bodyPr rot="-5400000" spcFirstLastPara="1" vertOverflow="ellipsis" vert="horz" wrap="square" anchor="ctr" anchorCtr="1"/>
+            <a:lstStyle/>
+            <a:p>
+              <a:pPr>
+                <a:defRPr sz="1000" b="0" i="0" u="none" strike="noStrike" kern="1200" baseline="0">
+                  <a:solidFill>
+                    <a:schemeClr val="tx1">
+                      <a:lumMod val="65000"/>
+                      <a:lumOff val="35000"/>
+                    </a:schemeClr>
+                  </a:solidFill>
+                  <a:latin typeface="+mn-lt"/>
+                  <a:ea typeface="+mn-ea"/>
+                  <a:cs typeface="+mn-cs"/>
+                </a:defRPr>
+              </a:pPr>
+              <a:endParaRPr lang="fr-FR"/>
+            </a:p>
+          </c:txPr>
+        </c:title>
         <c:numFmt formatCode="General" sourceLinked="1"/>
         <c:majorTickMark val="none"/>
         <c:minorTickMark val="none"/>
@@ -2003,7 +3069,2033 @@
             <a:endParaRPr lang="fr-FR"/>
           </a:p>
         </c:txPr>
-        <c:crossAx val="361669432"/>
+        <c:crossAx val="459808808"/>
+        <c:crosses val="autoZero"/>
+        <c:crossBetween val="between"/>
+      </c:valAx>
+      <c:spPr>
+        <a:noFill/>
+        <a:ln>
+          <a:noFill/>
+        </a:ln>
+        <a:effectLst/>
+      </c:spPr>
+    </c:plotArea>
+    <c:legend>
+      <c:legendPos val="b"/>
+      <c:overlay val="0"/>
+      <c:spPr>
+        <a:noFill/>
+        <a:ln>
+          <a:noFill/>
+        </a:ln>
+        <a:effectLst/>
+      </c:spPr>
+      <c:txPr>
+        <a:bodyPr rot="0" spcFirstLastPara="1" vertOverflow="ellipsis" vert="horz" wrap="square" anchor="ctr" anchorCtr="1"/>
+        <a:lstStyle/>
+        <a:p>
+          <a:pPr>
+            <a:defRPr sz="900" b="0" i="0" u="none" strike="noStrike" kern="1200" baseline="0">
+              <a:solidFill>
+                <a:schemeClr val="tx1">
+                  <a:lumMod val="65000"/>
+                  <a:lumOff val="35000"/>
+                </a:schemeClr>
+              </a:solidFill>
+              <a:latin typeface="+mn-lt"/>
+              <a:ea typeface="+mn-ea"/>
+              <a:cs typeface="+mn-cs"/>
+            </a:defRPr>
+          </a:pPr>
+          <a:endParaRPr lang="fr-FR"/>
+        </a:p>
+      </c:txPr>
+    </c:legend>
+    <c:plotVisOnly val="1"/>
+    <c:dispBlanksAs val="gap"/>
+    <c:showDLblsOverMax val="0"/>
+  </c:chart>
+  <c:spPr>
+    <a:solidFill>
+      <a:schemeClr val="bg1"/>
+    </a:solidFill>
+    <a:ln w="9525" cap="flat" cmpd="sng" algn="ctr">
+      <a:solidFill>
+        <a:schemeClr val="tx1">
+          <a:lumMod val="15000"/>
+          <a:lumOff val="85000"/>
+        </a:schemeClr>
+      </a:solidFill>
+      <a:round/>
+    </a:ln>
+    <a:effectLst/>
+  </c:spPr>
+  <c:txPr>
+    <a:bodyPr/>
+    <a:lstStyle/>
+    <a:p>
+      <a:pPr>
+        <a:defRPr/>
+      </a:pPr>
+      <a:endParaRPr lang="fr-FR"/>
+    </a:p>
+  </c:txPr>
+  <c:externalData r:id="rId3">
+    <c:autoUpdate val="0"/>
+  </c:externalData>
+</c:chartSpace>
+</file>
+
+<file path=word/charts/chart3.xml><?xml version="1.0" encoding="utf-8"?>
+<c:chartSpace xmlns:c="http://schemas.openxmlformats.org/drawingml/2006/chart" xmlns:a="http://schemas.openxmlformats.org/drawingml/2006/main" xmlns:r="http://schemas.openxmlformats.org/officeDocument/2006/relationships">
+  <c:date1904 val="0"/>
+  <c:lang val="fr-FR"/>
+  <c:roundedCorners val="0"/>
+  <mc:AlternateContent xmlns:mc="http://schemas.openxmlformats.org/markup-compatibility/2006">
+    <mc:Choice xmlns:c14="http://schemas.microsoft.com/office/drawing/2007/8/2/chart" Requires="c14">
+      <c14:style val="102"/>
+    </mc:Choice>
+    <mc:Fallback>
+      <c:style val="2"/>
+    </mc:Fallback>
+  </mc:AlternateContent>
+  <c:chart>
+    <c:title>
+      <c:tx>
+        <c:rich>
+          <a:bodyPr rot="0" spcFirstLastPara="1" vertOverflow="ellipsis" vert="horz" wrap="square" anchor="ctr" anchorCtr="1"/>
+          <a:lstStyle/>
+          <a:p>
+            <a:pPr>
+              <a:defRPr sz="1400" b="0" i="0" u="none" strike="noStrike" kern="1200" spc="0" baseline="0">
+                <a:solidFill>
+                  <a:schemeClr val="tx1">
+                    <a:lumMod val="65000"/>
+                    <a:lumOff val="35000"/>
+                  </a:schemeClr>
+                </a:solidFill>
+                <a:latin typeface="+mn-lt"/>
+                <a:ea typeface="+mn-ea"/>
+                <a:cs typeface="+mn-cs"/>
+              </a:defRPr>
+            </a:pPr>
+            <a:r>
+              <a:rPr lang="fr-CH"/>
+              <a:t>Performances</a:t>
+            </a:r>
+            <a:r>
+              <a:rPr lang="fr-CH" baseline="0"/>
+              <a:t> collisions - remplissage des </a:t>
+            </a:r>
+            <a:r>
+              <a:rPr lang="fr-CH" sz="1400" b="0" i="0" u="none" strike="noStrike" baseline="0">
+                <a:effectLst/>
+              </a:rPr>
+              <a:t>lignes</a:t>
+            </a:r>
+            <a:endParaRPr lang="fr-CH" baseline="0"/>
+          </a:p>
+        </c:rich>
+      </c:tx>
+      <c:overlay val="0"/>
+      <c:spPr>
+        <a:noFill/>
+        <a:ln>
+          <a:noFill/>
+        </a:ln>
+        <a:effectLst/>
+      </c:spPr>
+      <c:txPr>
+        <a:bodyPr rot="0" spcFirstLastPara="1" vertOverflow="ellipsis" vert="horz" wrap="square" anchor="ctr" anchorCtr="1"/>
+        <a:lstStyle/>
+        <a:p>
+          <a:pPr>
+            <a:defRPr sz="1400" b="0" i="0" u="none" strike="noStrike" kern="1200" spc="0" baseline="0">
+              <a:solidFill>
+                <a:schemeClr val="tx1">
+                  <a:lumMod val="65000"/>
+                  <a:lumOff val="35000"/>
+                </a:schemeClr>
+              </a:solidFill>
+              <a:latin typeface="+mn-lt"/>
+              <a:ea typeface="+mn-ea"/>
+              <a:cs typeface="+mn-cs"/>
+            </a:defRPr>
+          </a:pPr>
+          <a:endParaRPr lang="fr-FR"/>
+        </a:p>
+      </c:txPr>
+    </c:title>
+    <c:autoTitleDeleted val="0"/>
+    <c:plotArea>
+      <c:layout/>
+      <c:barChart>
+        <c:barDir val="col"/>
+        <c:grouping val="clustered"/>
+        <c:varyColors val="0"/>
+        <c:ser>
+          <c:idx val="0"/>
+          <c:order val="0"/>
+          <c:tx>
+            <c:v>Pourcentage de collisions</c:v>
+          </c:tx>
+          <c:spPr>
+            <a:solidFill>
+              <a:schemeClr val="accent1"/>
+            </a:solidFill>
+            <a:ln>
+              <a:noFill/>
+            </a:ln>
+            <a:effectLst/>
+          </c:spPr>
+          <c:invertIfNegative val="0"/>
+          <c:val>
+            <c:numRef>
+              <c:f>Feuil1!$B$29:$K$29</c:f>
+              <c:numCache>
+                <c:formatCode>General</c:formatCode>
+                <c:ptCount val="10"/>
+                <c:pt idx="0">
+                  <c:v>44.22</c:v>
+                </c:pt>
+                <c:pt idx="1">
+                  <c:v>44.71</c:v>
+                </c:pt>
+                <c:pt idx="2">
+                  <c:v>44.33</c:v>
+                </c:pt>
+                <c:pt idx="3">
+                  <c:v>45.13</c:v>
+                </c:pt>
+                <c:pt idx="4">
+                  <c:v>45.13</c:v>
+                </c:pt>
+                <c:pt idx="5">
+                  <c:v>44.42</c:v>
+                </c:pt>
+                <c:pt idx="6">
+                  <c:v>44.55</c:v>
+                </c:pt>
+                <c:pt idx="7">
+                  <c:v>44.77</c:v>
+                </c:pt>
+                <c:pt idx="8">
+                  <c:v>68.03</c:v>
+                </c:pt>
+                <c:pt idx="9">
+                  <c:v>45.02</c:v>
+                </c:pt>
+              </c:numCache>
+            </c:numRef>
+          </c:val>
+        </c:ser>
+        <c:ser>
+          <c:idx val="1"/>
+          <c:order val="1"/>
+          <c:tx>
+            <c:v>Pourcentage d'indices vides</c:v>
+          </c:tx>
+          <c:spPr>
+            <a:solidFill>
+              <a:schemeClr val="accent2"/>
+            </a:solidFill>
+            <a:ln>
+              <a:noFill/>
+            </a:ln>
+            <a:effectLst/>
+          </c:spPr>
+          <c:invertIfNegative val="0"/>
+          <c:val>
+            <c:numRef>
+              <c:f>Feuil1!$B$31:$K$31</c:f>
+              <c:numCache>
+                <c:formatCode>General</c:formatCode>
+                <c:ptCount val="10"/>
+                <c:pt idx="0">
+                  <c:v>25.794899999999998</c:v>
+                </c:pt>
+                <c:pt idx="1">
+                  <c:v>26.4467</c:v>
+                </c:pt>
+                <c:pt idx="2">
+                  <c:v>25.941199999999998</c:v>
+                </c:pt>
+                <c:pt idx="3">
+                  <c:v>27.005500000000001</c:v>
+                </c:pt>
+                <c:pt idx="4">
+                  <c:v>27.005500000000001</c:v>
+                </c:pt>
+                <c:pt idx="5">
+                  <c:v>26.0609</c:v>
+                </c:pt>
+                <c:pt idx="6">
+                  <c:v>26.233899999999998</c:v>
+                </c:pt>
+                <c:pt idx="7">
+                  <c:v>26.526499999999999</c:v>
+                </c:pt>
+                <c:pt idx="8">
+                  <c:v>57.469700000000003</c:v>
+                </c:pt>
+                <c:pt idx="9">
+                  <c:v>26.859100000000002</c:v>
+                </c:pt>
+              </c:numCache>
+            </c:numRef>
+          </c:val>
+        </c:ser>
+        <c:dLbls>
+          <c:showLegendKey val="0"/>
+          <c:showVal val="0"/>
+          <c:showCatName val="0"/>
+          <c:showSerName val="0"/>
+          <c:showPercent val="0"/>
+          <c:showBubbleSize val="0"/>
+        </c:dLbls>
+        <c:gapWidth val="219"/>
+        <c:overlap val="-27"/>
+        <c:axId val="449004824"/>
+        <c:axId val="449005608"/>
+      </c:barChart>
+      <c:catAx>
+        <c:axId val="449004824"/>
+        <c:scaling>
+          <c:orientation val="minMax"/>
+        </c:scaling>
+        <c:delete val="0"/>
+        <c:axPos val="b"/>
+        <c:title>
+          <c:tx>
+            <c:rich>
+              <a:bodyPr rot="0" spcFirstLastPara="1" vertOverflow="ellipsis" vert="horz" wrap="square" anchor="ctr" anchorCtr="1"/>
+              <a:lstStyle/>
+              <a:p>
+                <a:pPr>
+                  <a:defRPr sz="1000" b="0" i="0" u="none" strike="noStrike" kern="1200" baseline="0">
+                    <a:solidFill>
+                      <a:schemeClr val="tx1">
+                        <a:lumMod val="65000"/>
+                        <a:lumOff val="35000"/>
+                      </a:schemeClr>
+                    </a:solidFill>
+                    <a:latin typeface="+mn-lt"/>
+                    <a:ea typeface="+mn-ea"/>
+                    <a:cs typeface="+mn-cs"/>
+                  </a:defRPr>
+                </a:pPr>
+                <a:r>
+                  <a:rPr lang="fr-CH"/>
+                  <a:t>fonction de hachage</a:t>
+                </a:r>
+              </a:p>
+            </c:rich>
+          </c:tx>
+          <c:overlay val="0"/>
+          <c:spPr>
+            <a:noFill/>
+            <a:ln>
+              <a:noFill/>
+            </a:ln>
+            <a:effectLst/>
+          </c:spPr>
+          <c:txPr>
+            <a:bodyPr rot="0" spcFirstLastPara="1" vertOverflow="ellipsis" vert="horz" wrap="square" anchor="ctr" anchorCtr="1"/>
+            <a:lstStyle/>
+            <a:p>
+              <a:pPr>
+                <a:defRPr sz="1000" b="0" i="0" u="none" strike="noStrike" kern="1200" baseline="0">
+                  <a:solidFill>
+                    <a:schemeClr val="tx1">
+                      <a:lumMod val="65000"/>
+                      <a:lumOff val="35000"/>
+                    </a:schemeClr>
+                  </a:solidFill>
+                  <a:latin typeface="+mn-lt"/>
+                  <a:ea typeface="+mn-ea"/>
+                  <a:cs typeface="+mn-cs"/>
+                </a:defRPr>
+              </a:pPr>
+              <a:endParaRPr lang="fr-FR"/>
+            </a:p>
+          </c:txPr>
+        </c:title>
+        <c:majorTickMark val="none"/>
+        <c:minorTickMark val="none"/>
+        <c:tickLblPos val="nextTo"/>
+        <c:spPr>
+          <a:noFill/>
+          <a:ln w="9525" cap="flat" cmpd="sng" algn="ctr">
+            <a:solidFill>
+              <a:schemeClr val="tx1">
+                <a:lumMod val="15000"/>
+                <a:lumOff val="85000"/>
+              </a:schemeClr>
+            </a:solidFill>
+            <a:round/>
+          </a:ln>
+          <a:effectLst/>
+        </c:spPr>
+        <c:txPr>
+          <a:bodyPr rot="-60000000" spcFirstLastPara="1" vertOverflow="ellipsis" vert="horz" wrap="square" anchor="ctr" anchorCtr="1"/>
+          <a:lstStyle/>
+          <a:p>
+            <a:pPr>
+              <a:defRPr sz="900" b="0" i="0" u="none" strike="noStrike" kern="1200" baseline="0">
+                <a:solidFill>
+                  <a:schemeClr val="tx1">
+                    <a:lumMod val="65000"/>
+                    <a:lumOff val="35000"/>
+                  </a:schemeClr>
+                </a:solidFill>
+                <a:latin typeface="+mn-lt"/>
+                <a:ea typeface="+mn-ea"/>
+                <a:cs typeface="+mn-cs"/>
+              </a:defRPr>
+            </a:pPr>
+            <a:endParaRPr lang="fr-FR"/>
+          </a:p>
+        </c:txPr>
+        <c:crossAx val="449005608"/>
+        <c:crosses val="autoZero"/>
+        <c:auto val="1"/>
+        <c:lblAlgn val="ctr"/>
+        <c:lblOffset val="100"/>
+        <c:noMultiLvlLbl val="0"/>
+      </c:catAx>
+      <c:valAx>
+        <c:axId val="449005608"/>
+        <c:scaling>
+          <c:orientation val="minMax"/>
+        </c:scaling>
+        <c:delete val="0"/>
+        <c:axPos val="l"/>
+        <c:majorGridlines>
+          <c:spPr>
+            <a:ln w="9525" cap="flat" cmpd="sng" algn="ctr">
+              <a:solidFill>
+                <a:schemeClr val="tx1">
+                  <a:lumMod val="15000"/>
+                  <a:lumOff val="85000"/>
+                </a:schemeClr>
+              </a:solidFill>
+              <a:round/>
+            </a:ln>
+            <a:effectLst/>
+          </c:spPr>
+        </c:majorGridlines>
+        <c:title>
+          <c:tx>
+            <c:rich>
+              <a:bodyPr rot="-5400000" spcFirstLastPara="1" vertOverflow="ellipsis" vert="horz" wrap="square" anchor="ctr" anchorCtr="1"/>
+              <a:lstStyle/>
+              <a:p>
+                <a:pPr>
+                  <a:defRPr sz="1000" b="0" i="0" u="none" strike="noStrike" kern="1200" baseline="0">
+                    <a:solidFill>
+                      <a:schemeClr val="tx1">
+                        <a:lumMod val="65000"/>
+                        <a:lumOff val="35000"/>
+                      </a:schemeClr>
+                    </a:solidFill>
+                    <a:latin typeface="+mn-lt"/>
+                    <a:ea typeface="+mn-ea"/>
+                    <a:cs typeface="+mn-cs"/>
+                  </a:defRPr>
+                </a:pPr>
+                <a:r>
+                  <a:rPr lang="fr-CH"/>
+                  <a:t>Pourcentage</a:t>
+                </a:r>
+              </a:p>
+            </c:rich>
+          </c:tx>
+          <c:overlay val="0"/>
+          <c:spPr>
+            <a:noFill/>
+            <a:ln>
+              <a:noFill/>
+            </a:ln>
+            <a:effectLst/>
+          </c:spPr>
+          <c:txPr>
+            <a:bodyPr rot="-5400000" spcFirstLastPara="1" vertOverflow="ellipsis" vert="horz" wrap="square" anchor="ctr" anchorCtr="1"/>
+            <a:lstStyle/>
+            <a:p>
+              <a:pPr>
+                <a:defRPr sz="1000" b="0" i="0" u="none" strike="noStrike" kern="1200" baseline="0">
+                  <a:solidFill>
+                    <a:schemeClr val="tx1">
+                      <a:lumMod val="65000"/>
+                      <a:lumOff val="35000"/>
+                    </a:schemeClr>
+                  </a:solidFill>
+                  <a:latin typeface="+mn-lt"/>
+                  <a:ea typeface="+mn-ea"/>
+                  <a:cs typeface="+mn-cs"/>
+                </a:defRPr>
+              </a:pPr>
+              <a:endParaRPr lang="fr-FR"/>
+            </a:p>
+          </c:txPr>
+        </c:title>
+        <c:numFmt formatCode="General" sourceLinked="1"/>
+        <c:majorTickMark val="none"/>
+        <c:minorTickMark val="none"/>
+        <c:tickLblPos val="nextTo"/>
+        <c:spPr>
+          <a:noFill/>
+          <a:ln>
+            <a:noFill/>
+          </a:ln>
+          <a:effectLst/>
+        </c:spPr>
+        <c:txPr>
+          <a:bodyPr rot="-60000000" spcFirstLastPara="1" vertOverflow="ellipsis" vert="horz" wrap="square" anchor="ctr" anchorCtr="1"/>
+          <a:lstStyle/>
+          <a:p>
+            <a:pPr>
+              <a:defRPr sz="900" b="0" i="0" u="none" strike="noStrike" kern="1200" baseline="0">
+                <a:solidFill>
+                  <a:schemeClr val="tx1">
+                    <a:lumMod val="65000"/>
+                    <a:lumOff val="35000"/>
+                  </a:schemeClr>
+                </a:solidFill>
+                <a:latin typeface="+mn-lt"/>
+                <a:ea typeface="+mn-ea"/>
+                <a:cs typeface="+mn-cs"/>
+              </a:defRPr>
+            </a:pPr>
+            <a:endParaRPr lang="fr-FR"/>
+          </a:p>
+        </c:txPr>
+        <c:crossAx val="449004824"/>
+        <c:crosses val="autoZero"/>
+        <c:crossBetween val="between"/>
+      </c:valAx>
+      <c:spPr>
+        <a:noFill/>
+        <a:ln>
+          <a:noFill/>
+        </a:ln>
+        <a:effectLst/>
+      </c:spPr>
+    </c:plotArea>
+    <c:legend>
+      <c:legendPos val="b"/>
+      <c:overlay val="0"/>
+      <c:spPr>
+        <a:noFill/>
+        <a:ln>
+          <a:noFill/>
+        </a:ln>
+        <a:effectLst/>
+      </c:spPr>
+      <c:txPr>
+        <a:bodyPr rot="0" spcFirstLastPara="1" vertOverflow="ellipsis" vert="horz" wrap="square" anchor="ctr" anchorCtr="1"/>
+        <a:lstStyle/>
+        <a:p>
+          <a:pPr>
+            <a:defRPr sz="900" b="0" i="0" u="none" strike="noStrike" kern="1200" baseline="0">
+              <a:solidFill>
+                <a:schemeClr val="tx1">
+                  <a:lumMod val="65000"/>
+                  <a:lumOff val="35000"/>
+                </a:schemeClr>
+              </a:solidFill>
+              <a:latin typeface="+mn-lt"/>
+              <a:ea typeface="+mn-ea"/>
+              <a:cs typeface="+mn-cs"/>
+            </a:defRPr>
+          </a:pPr>
+          <a:endParaRPr lang="fr-FR"/>
+        </a:p>
+      </c:txPr>
+    </c:legend>
+    <c:plotVisOnly val="1"/>
+    <c:dispBlanksAs val="gap"/>
+    <c:showDLblsOverMax val="0"/>
+  </c:chart>
+  <c:spPr>
+    <a:solidFill>
+      <a:schemeClr val="bg1"/>
+    </a:solidFill>
+    <a:ln w="9525" cap="flat" cmpd="sng" algn="ctr">
+      <a:solidFill>
+        <a:schemeClr val="tx1">
+          <a:lumMod val="15000"/>
+          <a:lumOff val="85000"/>
+        </a:schemeClr>
+      </a:solidFill>
+      <a:round/>
+    </a:ln>
+    <a:effectLst/>
+  </c:spPr>
+  <c:txPr>
+    <a:bodyPr/>
+    <a:lstStyle/>
+    <a:p>
+      <a:pPr>
+        <a:defRPr/>
+      </a:pPr>
+      <a:endParaRPr lang="fr-FR"/>
+    </a:p>
+  </c:txPr>
+  <c:externalData r:id="rId3">
+    <c:autoUpdate val="0"/>
+  </c:externalData>
+</c:chartSpace>
+</file>
+
+<file path=word/charts/chart4.xml><?xml version="1.0" encoding="utf-8"?>
+<c:chartSpace xmlns:c="http://schemas.openxmlformats.org/drawingml/2006/chart" xmlns:a="http://schemas.openxmlformats.org/drawingml/2006/main" xmlns:r="http://schemas.openxmlformats.org/officeDocument/2006/relationships">
+  <c:date1904 val="0"/>
+  <c:lang val="fr-FR"/>
+  <c:roundedCorners val="0"/>
+  <mc:AlternateContent xmlns:mc="http://schemas.openxmlformats.org/markup-compatibility/2006">
+    <mc:Choice xmlns:c14="http://schemas.microsoft.com/office/drawing/2007/8/2/chart" Requires="c14">
+      <c14:style val="102"/>
+    </mc:Choice>
+    <mc:Fallback>
+      <c:style val="2"/>
+    </mc:Fallback>
+  </mc:AlternateContent>
+  <c:chart>
+    <c:title>
+      <c:tx>
+        <c:rich>
+          <a:bodyPr rot="0" spcFirstLastPara="1" vertOverflow="ellipsis" vert="horz" wrap="square" anchor="ctr" anchorCtr="1"/>
+          <a:lstStyle/>
+          <a:p>
+            <a:pPr>
+              <a:defRPr sz="1400" b="0" i="0" u="none" strike="noStrike" kern="1200" spc="0" baseline="0">
+                <a:solidFill>
+                  <a:schemeClr val="tx1">
+                    <a:lumMod val="65000"/>
+                    <a:lumOff val="35000"/>
+                  </a:schemeClr>
+                </a:solidFill>
+                <a:latin typeface="+mn-lt"/>
+                <a:ea typeface="+mn-ea"/>
+                <a:cs typeface="+mn-cs"/>
+              </a:defRPr>
+            </a:pPr>
+            <a:r>
+              <a:rPr lang="fr-CH"/>
+              <a:t>Performances</a:t>
+            </a:r>
+            <a:r>
+              <a:rPr lang="fr-CH" baseline="0"/>
+              <a:t> insertion - recherche</a:t>
+            </a:r>
+            <a:endParaRPr lang="fr-CH"/>
+          </a:p>
+        </c:rich>
+      </c:tx>
+      <c:overlay val="0"/>
+      <c:spPr>
+        <a:noFill/>
+        <a:ln>
+          <a:noFill/>
+        </a:ln>
+        <a:effectLst/>
+      </c:spPr>
+      <c:txPr>
+        <a:bodyPr rot="0" spcFirstLastPara="1" vertOverflow="ellipsis" vert="horz" wrap="square" anchor="ctr" anchorCtr="1"/>
+        <a:lstStyle/>
+        <a:p>
+          <a:pPr>
+            <a:defRPr sz="1400" b="0" i="0" u="none" strike="noStrike" kern="1200" spc="0" baseline="0">
+              <a:solidFill>
+                <a:schemeClr val="tx1">
+                  <a:lumMod val="65000"/>
+                  <a:lumOff val="35000"/>
+                </a:schemeClr>
+              </a:solidFill>
+              <a:latin typeface="+mn-lt"/>
+              <a:ea typeface="+mn-ea"/>
+              <a:cs typeface="+mn-cs"/>
+            </a:defRPr>
+          </a:pPr>
+          <a:endParaRPr lang="fr-FR"/>
+        </a:p>
+      </c:txPr>
+    </c:title>
+    <c:autoTitleDeleted val="0"/>
+    <c:plotArea>
+      <c:layout/>
+      <c:barChart>
+        <c:barDir val="col"/>
+        <c:grouping val="clustered"/>
+        <c:varyColors val="0"/>
+        <c:ser>
+          <c:idx val="0"/>
+          <c:order val="0"/>
+          <c:tx>
+            <c:v>Temps moyen d'insertion</c:v>
+          </c:tx>
+          <c:spPr>
+            <a:solidFill>
+              <a:srgbClr val="FFC000"/>
+            </a:solidFill>
+            <a:ln>
+              <a:noFill/>
+            </a:ln>
+            <a:effectLst/>
+          </c:spPr>
+          <c:invertIfNegative val="0"/>
+          <c:val>
+            <c:numRef>
+              <c:f>Feuil1!$B$25:$K$25</c:f>
+              <c:numCache>
+                <c:formatCode>General</c:formatCode>
+                <c:ptCount val="10"/>
+                <c:pt idx="0">
+                  <c:v>2.1537000000000002</c:v>
+                </c:pt>
+                <c:pt idx="1">
+                  <c:v>4.6875999999999998</c:v>
+                </c:pt>
+                <c:pt idx="2">
+                  <c:v>1.5624</c:v>
+                </c:pt>
+                <c:pt idx="3">
+                  <c:v>3.1255999999999999</c:v>
+                </c:pt>
+                <c:pt idx="4">
+                  <c:v>1.5650999999999999</c:v>
+                </c:pt>
+                <c:pt idx="5">
+                  <c:v>1.5626</c:v>
+                </c:pt>
+                <c:pt idx="6">
+                  <c:v>6.2502000000000004</c:v>
+                </c:pt>
+                <c:pt idx="7">
+                  <c:v>3.1253000000000002</c:v>
+                </c:pt>
+                <c:pt idx="8">
+                  <c:v>1.5625</c:v>
+                </c:pt>
+                <c:pt idx="9">
+                  <c:v>0</c:v>
+                </c:pt>
+              </c:numCache>
+            </c:numRef>
+          </c:val>
+        </c:ser>
+        <c:ser>
+          <c:idx val="1"/>
+          <c:order val="1"/>
+          <c:tx>
+            <c:v>Temps moyen de recherche</c:v>
+          </c:tx>
+          <c:spPr>
+            <a:solidFill>
+              <a:srgbClr val="92D050"/>
+            </a:solidFill>
+            <a:ln>
+              <a:noFill/>
+            </a:ln>
+            <a:effectLst/>
+          </c:spPr>
+          <c:invertIfNegative val="0"/>
+          <c:val>
+            <c:numRef>
+              <c:f>Feuil1!$B$38:$K$38</c:f>
+              <c:numCache>
+                <c:formatCode>General</c:formatCode>
+                <c:ptCount val="10"/>
+                <c:pt idx="0">
+                  <c:v>0.61150000000000004</c:v>
+                </c:pt>
+                <c:pt idx="1">
+                  <c:v>0</c:v>
+                </c:pt>
+                <c:pt idx="2">
+                  <c:v>1.5625</c:v>
+                </c:pt>
+                <c:pt idx="3">
+                  <c:v>3.1244999999999998</c:v>
+                </c:pt>
+                <c:pt idx="4">
+                  <c:v>0</c:v>
+                </c:pt>
+                <c:pt idx="5">
+                  <c:v>0</c:v>
+                </c:pt>
+                <c:pt idx="6">
+                  <c:v>1.5625</c:v>
+                </c:pt>
+                <c:pt idx="7">
+                  <c:v>0</c:v>
+                </c:pt>
+                <c:pt idx="8">
+                  <c:v>0</c:v>
+                </c:pt>
+                <c:pt idx="9">
+                  <c:v>1.5626</c:v>
+                </c:pt>
+              </c:numCache>
+            </c:numRef>
+          </c:val>
+        </c:ser>
+        <c:dLbls>
+          <c:showLegendKey val="0"/>
+          <c:showVal val="0"/>
+          <c:showCatName val="0"/>
+          <c:showSerName val="0"/>
+          <c:showPercent val="0"/>
+          <c:showBubbleSize val="0"/>
+        </c:dLbls>
+        <c:gapWidth val="219"/>
+        <c:overlap val="-27"/>
+        <c:axId val="449006392"/>
+        <c:axId val="449006000"/>
+      </c:barChart>
+      <c:catAx>
+        <c:axId val="449006392"/>
+        <c:scaling>
+          <c:orientation val="minMax"/>
+        </c:scaling>
+        <c:delete val="0"/>
+        <c:axPos val="b"/>
+        <c:title>
+          <c:tx>
+            <c:rich>
+              <a:bodyPr rot="0" spcFirstLastPara="1" vertOverflow="ellipsis" vert="horz" wrap="square" anchor="ctr" anchorCtr="1"/>
+              <a:lstStyle/>
+              <a:p>
+                <a:pPr>
+                  <a:defRPr sz="1000" b="0" i="0" u="none" strike="noStrike" kern="1200" baseline="0">
+                    <a:solidFill>
+                      <a:schemeClr val="tx1">
+                        <a:lumMod val="65000"/>
+                        <a:lumOff val="35000"/>
+                      </a:schemeClr>
+                    </a:solidFill>
+                    <a:latin typeface="+mn-lt"/>
+                    <a:ea typeface="+mn-ea"/>
+                    <a:cs typeface="+mn-cs"/>
+                  </a:defRPr>
+                </a:pPr>
+                <a:r>
+                  <a:rPr lang="fr-CH"/>
+                  <a:t>Fonction</a:t>
+                </a:r>
+                <a:r>
+                  <a:rPr lang="fr-CH" baseline="0"/>
+                  <a:t> de hachage</a:t>
+                </a:r>
+                <a:endParaRPr lang="fr-CH"/>
+              </a:p>
+            </c:rich>
+          </c:tx>
+          <c:overlay val="0"/>
+          <c:spPr>
+            <a:noFill/>
+            <a:ln>
+              <a:noFill/>
+            </a:ln>
+            <a:effectLst/>
+          </c:spPr>
+          <c:txPr>
+            <a:bodyPr rot="0" spcFirstLastPara="1" vertOverflow="ellipsis" vert="horz" wrap="square" anchor="ctr" anchorCtr="1"/>
+            <a:lstStyle/>
+            <a:p>
+              <a:pPr>
+                <a:defRPr sz="1000" b="0" i="0" u="none" strike="noStrike" kern="1200" baseline="0">
+                  <a:solidFill>
+                    <a:schemeClr val="tx1">
+                      <a:lumMod val="65000"/>
+                      <a:lumOff val="35000"/>
+                    </a:schemeClr>
+                  </a:solidFill>
+                  <a:latin typeface="+mn-lt"/>
+                  <a:ea typeface="+mn-ea"/>
+                  <a:cs typeface="+mn-cs"/>
+                </a:defRPr>
+              </a:pPr>
+              <a:endParaRPr lang="fr-FR"/>
+            </a:p>
+          </c:txPr>
+        </c:title>
+        <c:majorTickMark val="none"/>
+        <c:minorTickMark val="none"/>
+        <c:tickLblPos val="nextTo"/>
+        <c:spPr>
+          <a:noFill/>
+          <a:ln w="9525" cap="flat" cmpd="sng" algn="ctr">
+            <a:solidFill>
+              <a:schemeClr val="tx1">
+                <a:lumMod val="15000"/>
+                <a:lumOff val="85000"/>
+              </a:schemeClr>
+            </a:solidFill>
+            <a:round/>
+          </a:ln>
+          <a:effectLst/>
+        </c:spPr>
+        <c:txPr>
+          <a:bodyPr rot="-60000000" spcFirstLastPara="1" vertOverflow="ellipsis" vert="horz" wrap="square" anchor="ctr" anchorCtr="1"/>
+          <a:lstStyle/>
+          <a:p>
+            <a:pPr>
+              <a:defRPr sz="900" b="0" i="0" u="none" strike="noStrike" kern="1200" baseline="0">
+                <a:solidFill>
+                  <a:schemeClr val="tx1">
+                    <a:lumMod val="65000"/>
+                    <a:lumOff val="35000"/>
+                  </a:schemeClr>
+                </a:solidFill>
+                <a:latin typeface="+mn-lt"/>
+                <a:ea typeface="+mn-ea"/>
+                <a:cs typeface="+mn-cs"/>
+              </a:defRPr>
+            </a:pPr>
+            <a:endParaRPr lang="fr-FR"/>
+          </a:p>
+        </c:txPr>
+        <c:crossAx val="449006000"/>
+        <c:crosses val="autoZero"/>
+        <c:auto val="1"/>
+        <c:lblAlgn val="ctr"/>
+        <c:lblOffset val="100"/>
+        <c:noMultiLvlLbl val="0"/>
+      </c:catAx>
+      <c:valAx>
+        <c:axId val="449006000"/>
+        <c:scaling>
+          <c:orientation val="minMax"/>
+        </c:scaling>
+        <c:delete val="0"/>
+        <c:axPos val="l"/>
+        <c:majorGridlines>
+          <c:spPr>
+            <a:ln w="9525" cap="flat" cmpd="sng" algn="ctr">
+              <a:solidFill>
+                <a:schemeClr val="tx1">
+                  <a:lumMod val="15000"/>
+                  <a:lumOff val="85000"/>
+                </a:schemeClr>
+              </a:solidFill>
+              <a:round/>
+            </a:ln>
+            <a:effectLst/>
+          </c:spPr>
+        </c:majorGridlines>
+        <c:title>
+          <c:tx>
+            <c:rich>
+              <a:bodyPr rot="-5400000" spcFirstLastPara="1" vertOverflow="ellipsis" vert="horz" wrap="square" anchor="ctr" anchorCtr="1"/>
+              <a:lstStyle/>
+              <a:p>
+                <a:pPr>
+                  <a:defRPr sz="1000" b="0" i="0" u="none" strike="noStrike" kern="1200" baseline="0">
+                    <a:solidFill>
+                      <a:schemeClr val="tx1">
+                        <a:lumMod val="65000"/>
+                        <a:lumOff val="35000"/>
+                      </a:schemeClr>
+                    </a:solidFill>
+                    <a:latin typeface="+mn-lt"/>
+                    <a:ea typeface="+mn-ea"/>
+                    <a:cs typeface="+mn-cs"/>
+                  </a:defRPr>
+                </a:pPr>
+                <a:r>
+                  <a:rPr lang="fr-CH"/>
+                  <a:t>Temps [</a:t>
+                </a:r>
+                <a:r>
+                  <a:rPr lang="el-GR" sz="1000" b="1" i="0" u="none" strike="noStrike" baseline="0">
+                    <a:effectLst/>
+                  </a:rPr>
+                  <a:t>μ</a:t>
+                </a:r>
+                <a:r>
+                  <a:rPr lang="fr-CH"/>
+                  <a:t>s]</a:t>
+                </a:r>
+              </a:p>
+            </c:rich>
+          </c:tx>
+          <c:overlay val="0"/>
+          <c:spPr>
+            <a:noFill/>
+            <a:ln>
+              <a:noFill/>
+            </a:ln>
+            <a:effectLst/>
+          </c:spPr>
+          <c:txPr>
+            <a:bodyPr rot="-5400000" spcFirstLastPara="1" vertOverflow="ellipsis" vert="horz" wrap="square" anchor="ctr" anchorCtr="1"/>
+            <a:lstStyle/>
+            <a:p>
+              <a:pPr>
+                <a:defRPr sz="1000" b="0" i="0" u="none" strike="noStrike" kern="1200" baseline="0">
+                  <a:solidFill>
+                    <a:schemeClr val="tx1">
+                      <a:lumMod val="65000"/>
+                      <a:lumOff val="35000"/>
+                    </a:schemeClr>
+                  </a:solidFill>
+                  <a:latin typeface="+mn-lt"/>
+                  <a:ea typeface="+mn-ea"/>
+                  <a:cs typeface="+mn-cs"/>
+                </a:defRPr>
+              </a:pPr>
+              <a:endParaRPr lang="fr-FR"/>
+            </a:p>
+          </c:txPr>
+        </c:title>
+        <c:numFmt formatCode="General" sourceLinked="1"/>
+        <c:majorTickMark val="none"/>
+        <c:minorTickMark val="none"/>
+        <c:tickLblPos val="nextTo"/>
+        <c:spPr>
+          <a:noFill/>
+          <a:ln>
+            <a:noFill/>
+          </a:ln>
+          <a:effectLst/>
+        </c:spPr>
+        <c:txPr>
+          <a:bodyPr rot="-60000000" spcFirstLastPara="1" vertOverflow="ellipsis" vert="horz" wrap="square" anchor="ctr" anchorCtr="1"/>
+          <a:lstStyle/>
+          <a:p>
+            <a:pPr>
+              <a:defRPr sz="900" b="0" i="0" u="none" strike="noStrike" kern="1200" baseline="0">
+                <a:solidFill>
+                  <a:schemeClr val="tx1">
+                    <a:lumMod val="65000"/>
+                    <a:lumOff val="35000"/>
+                  </a:schemeClr>
+                </a:solidFill>
+                <a:latin typeface="+mn-lt"/>
+                <a:ea typeface="+mn-ea"/>
+                <a:cs typeface="+mn-cs"/>
+              </a:defRPr>
+            </a:pPr>
+            <a:endParaRPr lang="fr-FR"/>
+          </a:p>
+        </c:txPr>
+        <c:crossAx val="449006392"/>
+        <c:crosses val="autoZero"/>
+        <c:crossBetween val="between"/>
+      </c:valAx>
+      <c:spPr>
+        <a:noFill/>
+        <a:ln>
+          <a:noFill/>
+        </a:ln>
+        <a:effectLst/>
+      </c:spPr>
+    </c:plotArea>
+    <c:legend>
+      <c:legendPos val="b"/>
+      <c:overlay val="0"/>
+      <c:spPr>
+        <a:noFill/>
+        <a:ln>
+          <a:noFill/>
+        </a:ln>
+        <a:effectLst/>
+      </c:spPr>
+      <c:txPr>
+        <a:bodyPr rot="0" spcFirstLastPara="1" vertOverflow="ellipsis" vert="horz" wrap="square" anchor="ctr" anchorCtr="1"/>
+        <a:lstStyle/>
+        <a:p>
+          <a:pPr>
+            <a:defRPr sz="900" b="0" i="0" u="none" strike="noStrike" kern="1200" baseline="0">
+              <a:solidFill>
+                <a:schemeClr val="tx1">
+                  <a:lumMod val="65000"/>
+                  <a:lumOff val="35000"/>
+                </a:schemeClr>
+              </a:solidFill>
+              <a:latin typeface="+mn-lt"/>
+              <a:ea typeface="+mn-ea"/>
+              <a:cs typeface="+mn-cs"/>
+            </a:defRPr>
+          </a:pPr>
+          <a:endParaRPr lang="fr-FR"/>
+        </a:p>
+      </c:txPr>
+    </c:legend>
+    <c:plotVisOnly val="1"/>
+    <c:dispBlanksAs val="gap"/>
+    <c:showDLblsOverMax val="0"/>
+  </c:chart>
+  <c:spPr>
+    <a:solidFill>
+      <a:schemeClr val="bg1"/>
+    </a:solidFill>
+    <a:ln w="9525" cap="flat" cmpd="sng" algn="ctr">
+      <a:solidFill>
+        <a:schemeClr val="tx1">
+          <a:lumMod val="15000"/>
+          <a:lumOff val="85000"/>
+        </a:schemeClr>
+      </a:solidFill>
+      <a:round/>
+    </a:ln>
+    <a:effectLst/>
+  </c:spPr>
+  <c:txPr>
+    <a:bodyPr/>
+    <a:lstStyle/>
+    <a:p>
+      <a:pPr>
+        <a:defRPr/>
+      </a:pPr>
+      <a:endParaRPr lang="fr-FR"/>
+    </a:p>
+  </c:txPr>
+  <c:externalData r:id="rId3">
+    <c:autoUpdate val="0"/>
+  </c:externalData>
+</c:chartSpace>
+</file>
+
+<file path=word/charts/chart5.xml><?xml version="1.0" encoding="utf-8"?>
+<c:chartSpace xmlns:c="http://schemas.openxmlformats.org/drawingml/2006/chart" xmlns:a="http://schemas.openxmlformats.org/drawingml/2006/main" xmlns:r="http://schemas.openxmlformats.org/officeDocument/2006/relationships">
+  <c:date1904 val="0"/>
+  <c:lang val="fr-FR"/>
+  <c:roundedCorners val="0"/>
+  <mc:AlternateContent xmlns:mc="http://schemas.openxmlformats.org/markup-compatibility/2006">
+    <mc:Choice xmlns:c14="http://schemas.microsoft.com/office/drawing/2007/8/2/chart" Requires="c14">
+      <c14:style val="102"/>
+    </mc:Choice>
+    <mc:Fallback>
+      <c:style val="2"/>
+    </mc:Fallback>
+  </mc:AlternateContent>
+  <c:chart>
+    <c:title>
+      <c:tx>
+        <c:rich>
+          <a:bodyPr rot="0" spcFirstLastPara="1" vertOverflow="ellipsis" vert="horz" wrap="square" anchor="ctr" anchorCtr="1"/>
+          <a:lstStyle/>
+          <a:p>
+            <a:pPr>
+              <a:defRPr sz="1400" b="0" i="0" u="none" strike="noStrike" kern="1200" spc="0" baseline="0">
+                <a:solidFill>
+                  <a:schemeClr val="tx1">
+                    <a:lumMod val="65000"/>
+                    <a:lumOff val="35000"/>
+                  </a:schemeClr>
+                </a:solidFill>
+                <a:latin typeface="+mn-lt"/>
+                <a:ea typeface="+mn-ea"/>
+                <a:cs typeface="+mn-cs"/>
+              </a:defRPr>
+            </a:pPr>
+            <a:r>
+              <a:rPr lang="fr-CH"/>
+              <a:t>Performances</a:t>
+            </a:r>
+            <a:r>
+              <a:rPr lang="fr-CH" baseline="0"/>
+              <a:t> collisions - remplissage des </a:t>
+            </a:r>
+            <a:r>
+              <a:rPr lang="fr-CH" sz="1400" b="0" i="0" u="none" strike="noStrike" baseline="0">
+                <a:effectLst/>
+              </a:rPr>
+              <a:t>lignes</a:t>
+            </a:r>
+            <a:endParaRPr lang="fr-CH" baseline="0"/>
+          </a:p>
+        </c:rich>
+      </c:tx>
+      <c:overlay val="0"/>
+      <c:spPr>
+        <a:noFill/>
+        <a:ln>
+          <a:noFill/>
+        </a:ln>
+        <a:effectLst/>
+      </c:spPr>
+      <c:txPr>
+        <a:bodyPr rot="0" spcFirstLastPara="1" vertOverflow="ellipsis" vert="horz" wrap="square" anchor="ctr" anchorCtr="1"/>
+        <a:lstStyle/>
+        <a:p>
+          <a:pPr>
+            <a:defRPr sz="1400" b="0" i="0" u="none" strike="noStrike" kern="1200" spc="0" baseline="0">
+              <a:solidFill>
+                <a:schemeClr val="tx1">
+                  <a:lumMod val="65000"/>
+                  <a:lumOff val="35000"/>
+                </a:schemeClr>
+              </a:solidFill>
+              <a:latin typeface="+mn-lt"/>
+              <a:ea typeface="+mn-ea"/>
+              <a:cs typeface="+mn-cs"/>
+            </a:defRPr>
+          </a:pPr>
+          <a:endParaRPr lang="fr-FR"/>
+        </a:p>
+      </c:txPr>
+    </c:title>
+    <c:autoTitleDeleted val="0"/>
+    <c:plotArea>
+      <c:layout/>
+      <c:barChart>
+        <c:barDir val="col"/>
+        <c:grouping val="clustered"/>
+        <c:varyColors val="0"/>
+        <c:ser>
+          <c:idx val="0"/>
+          <c:order val="0"/>
+          <c:tx>
+            <c:v>Pourcentage de collisions</c:v>
+          </c:tx>
+          <c:spPr>
+            <a:solidFill>
+              <a:schemeClr val="accent1"/>
+            </a:solidFill>
+            <a:ln>
+              <a:noFill/>
+            </a:ln>
+            <a:effectLst/>
+          </c:spPr>
+          <c:invertIfNegative val="0"/>
+          <c:val>
+            <c:numRef>
+              <c:f>Feuil1!$B$48:$K$48</c:f>
+              <c:numCache>
+                <c:formatCode>General</c:formatCode>
+                <c:ptCount val="10"/>
+                <c:pt idx="0">
+                  <c:v>82.64</c:v>
+                </c:pt>
+                <c:pt idx="1">
+                  <c:v>82.62</c:v>
+                </c:pt>
+                <c:pt idx="2">
+                  <c:v>82.67</c:v>
+                </c:pt>
+                <c:pt idx="3">
+                  <c:v>82.61</c:v>
+                </c:pt>
+                <c:pt idx="4">
+                  <c:v>82.62</c:v>
+                </c:pt>
+                <c:pt idx="5">
+                  <c:v>82.65</c:v>
+                </c:pt>
+                <c:pt idx="6">
+                  <c:v>82.71</c:v>
+                </c:pt>
+                <c:pt idx="7">
+                  <c:v>82.64</c:v>
+                </c:pt>
+                <c:pt idx="8">
+                  <c:v>84.32</c:v>
+                </c:pt>
+                <c:pt idx="9">
+                  <c:v>82.69</c:v>
+                </c:pt>
+              </c:numCache>
+            </c:numRef>
+          </c:val>
+        </c:ser>
+        <c:ser>
+          <c:idx val="1"/>
+          <c:order val="1"/>
+          <c:tx>
+            <c:v>Pourcentage d'indices vides</c:v>
+          </c:tx>
+          <c:spPr>
+            <a:solidFill>
+              <a:schemeClr val="accent2"/>
+            </a:solidFill>
+            <a:ln>
+              <a:noFill/>
+            </a:ln>
+            <a:effectLst/>
+          </c:spPr>
+          <c:invertIfNegative val="0"/>
+          <c:val>
+            <c:numRef>
+              <c:f>Feuil1!$B$50:$K$50</c:f>
+              <c:numCache>
+                <c:formatCode>General</c:formatCode>
+                <c:ptCount val="10"/>
+                <c:pt idx="0">
+                  <c:v>0.28719099999999997</c:v>
+                </c:pt>
+                <c:pt idx="1">
+                  <c:v>0.172315</c:v>
+                </c:pt>
+                <c:pt idx="2">
+                  <c:v>0.45950600000000003</c:v>
+                </c:pt>
+                <c:pt idx="3">
+                  <c:v>0.11487700000000001</c:v>
+                </c:pt>
+                <c:pt idx="4">
+                  <c:v>0.172315</c:v>
+                </c:pt>
+                <c:pt idx="5">
+                  <c:v>0.34462999999999999</c:v>
+                </c:pt>
+                <c:pt idx="6">
+                  <c:v>0.68925899999999996</c:v>
+                </c:pt>
+                <c:pt idx="7">
+                  <c:v>0.28719099999999997</c:v>
+                </c:pt>
+                <c:pt idx="8">
+                  <c:v>9.9368200000000009</c:v>
+                </c:pt>
+                <c:pt idx="9">
+                  <c:v>0.57438299999999998</c:v>
+                </c:pt>
+              </c:numCache>
+            </c:numRef>
+          </c:val>
+        </c:ser>
+        <c:dLbls>
+          <c:showLegendKey val="0"/>
+          <c:showVal val="0"/>
+          <c:showCatName val="0"/>
+          <c:showSerName val="0"/>
+          <c:showPercent val="0"/>
+          <c:showBubbleSize val="0"/>
+        </c:dLbls>
+        <c:gapWidth val="219"/>
+        <c:overlap val="-27"/>
+        <c:axId val="362836816"/>
+        <c:axId val="362836424"/>
+      </c:barChart>
+      <c:catAx>
+        <c:axId val="362836816"/>
+        <c:scaling>
+          <c:orientation val="minMax"/>
+        </c:scaling>
+        <c:delete val="0"/>
+        <c:axPos val="b"/>
+        <c:title>
+          <c:tx>
+            <c:rich>
+              <a:bodyPr rot="0" spcFirstLastPara="1" vertOverflow="ellipsis" vert="horz" wrap="square" anchor="ctr" anchorCtr="1"/>
+              <a:lstStyle/>
+              <a:p>
+                <a:pPr algn="ctr">
+                  <a:defRPr sz="1000" b="0" i="0" u="none" strike="noStrike" kern="1200" baseline="0">
+                    <a:solidFill>
+                      <a:schemeClr val="tx1">
+                        <a:lumMod val="65000"/>
+                        <a:lumOff val="35000"/>
+                      </a:schemeClr>
+                    </a:solidFill>
+                    <a:latin typeface="+mn-lt"/>
+                    <a:ea typeface="+mn-ea"/>
+                    <a:cs typeface="+mn-cs"/>
+                  </a:defRPr>
+                </a:pPr>
+                <a:r>
+                  <a:rPr lang="fr-CH"/>
+                  <a:t>Fonction de hachage</a:t>
+                </a:r>
+              </a:p>
+            </c:rich>
+          </c:tx>
+          <c:overlay val="0"/>
+          <c:spPr>
+            <a:noFill/>
+            <a:ln>
+              <a:noFill/>
+            </a:ln>
+            <a:effectLst/>
+          </c:spPr>
+          <c:txPr>
+            <a:bodyPr rot="0" spcFirstLastPara="1" vertOverflow="ellipsis" vert="horz" wrap="square" anchor="ctr" anchorCtr="1"/>
+            <a:lstStyle/>
+            <a:p>
+              <a:pPr algn="ctr">
+                <a:defRPr sz="1000" b="0" i="0" u="none" strike="noStrike" kern="1200" baseline="0">
+                  <a:solidFill>
+                    <a:schemeClr val="tx1">
+                      <a:lumMod val="65000"/>
+                      <a:lumOff val="35000"/>
+                    </a:schemeClr>
+                  </a:solidFill>
+                  <a:latin typeface="+mn-lt"/>
+                  <a:ea typeface="+mn-ea"/>
+                  <a:cs typeface="+mn-cs"/>
+                </a:defRPr>
+              </a:pPr>
+              <a:endParaRPr lang="fr-FR"/>
+            </a:p>
+          </c:txPr>
+        </c:title>
+        <c:majorTickMark val="none"/>
+        <c:minorTickMark val="none"/>
+        <c:tickLblPos val="nextTo"/>
+        <c:spPr>
+          <a:noFill/>
+          <a:ln w="9525" cap="flat" cmpd="sng" algn="ctr">
+            <a:solidFill>
+              <a:schemeClr val="tx1">
+                <a:lumMod val="15000"/>
+                <a:lumOff val="85000"/>
+              </a:schemeClr>
+            </a:solidFill>
+            <a:round/>
+          </a:ln>
+          <a:effectLst/>
+        </c:spPr>
+        <c:txPr>
+          <a:bodyPr rot="-60000000" spcFirstLastPara="1" vertOverflow="ellipsis" vert="horz" wrap="square" anchor="ctr" anchorCtr="1"/>
+          <a:lstStyle/>
+          <a:p>
+            <a:pPr>
+              <a:defRPr sz="900" b="0" i="0" u="none" strike="noStrike" kern="1200" baseline="0">
+                <a:solidFill>
+                  <a:schemeClr val="tx1">
+                    <a:lumMod val="65000"/>
+                    <a:lumOff val="35000"/>
+                  </a:schemeClr>
+                </a:solidFill>
+                <a:latin typeface="+mn-lt"/>
+                <a:ea typeface="+mn-ea"/>
+                <a:cs typeface="+mn-cs"/>
+              </a:defRPr>
+            </a:pPr>
+            <a:endParaRPr lang="fr-FR"/>
+          </a:p>
+        </c:txPr>
+        <c:crossAx val="362836424"/>
+        <c:crosses val="autoZero"/>
+        <c:auto val="1"/>
+        <c:lblAlgn val="ctr"/>
+        <c:lblOffset val="100"/>
+        <c:noMultiLvlLbl val="0"/>
+      </c:catAx>
+      <c:valAx>
+        <c:axId val="362836424"/>
+        <c:scaling>
+          <c:orientation val="minMax"/>
+        </c:scaling>
+        <c:delete val="0"/>
+        <c:axPos val="l"/>
+        <c:majorGridlines>
+          <c:spPr>
+            <a:ln w="9525" cap="flat" cmpd="sng" algn="ctr">
+              <a:solidFill>
+                <a:schemeClr val="tx1">
+                  <a:lumMod val="15000"/>
+                  <a:lumOff val="85000"/>
+                </a:schemeClr>
+              </a:solidFill>
+              <a:round/>
+            </a:ln>
+            <a:effectLst/>
+          </c:spPr>
+        </c:majorGridlines>
+        <c:title>
+          <c:tx>
+            <c:rich>
+              <a:bodyPr rot="-5400000" spcFirstLastPara="1" vertOverflow="ellipsis" vert="horz" wrap="square" anchor="ctr" anchorCtr="1"/>
+              <a:lstStyle/>
+              <a:p>
+                <a:pPr>
+                  <a:defRPr sz="1000" b="0" i="0" u="none" strike="noStrike" kern="1200" baseline="0">
+                    <a:solidFill>
+                      <a:schemeClr val="tx1">
+                        <a:lumMod val="65000"/>
+                        <a:lumOff val="35000"/>
+                      </a:schemeClr>
+                    </a:solidFill>
+                    <a:latin typeface="+mn-lt"/>
+                    <a:ea typeface="+mn-ea"/>
+                    <a:cs typeface="+mn-cs"/>
+                  </a:defRPr>
+                </a:pPr>
+                <a:r>
+                  <a:rPr lang="fr-CH"/>
+                  <a:t>Pourcentage</a:t>
+                </a:r>
+              </a:p>
+            </c:rich>
+          </c:tx>
+          <c:overlay val="0"/>
+          <c:spPr>
+            <a:noFill/>
+            <a:ln>
+              <a:noFill/>
+            </a:ln>
+            <a:effectLst/>
+          </c:spPr>
+          <c:txPr>
+            <a:bodyPr rot="-5400000" spcFirstLastPara="1" vertOverflow="ellipsis" vert="horz" wrap="square" anchor="ctr" anchorCtr="1"/>
+            <a:lstStyle/>
+            <a:p>
+              <a:pPr>
+                <a:defRPr sz="1000" b="0" i="0" u="none" strike="noStrike" kern="1200" baseline="0">
+                  <a:solidFill>
+                    <a:schemeClr val="tx1">
+                      <a:lumMod val="65000"/>
+                      <a:lumOff val="35000"/>
+                    </a:schemeClr>
+                  </a:solidFill>
+                  <a:latin typeface="+mn-lt"/>
+                  <a:ea typeface="+mn-ea"/>
+                  <a:cs typeface="+mn-cs"/>
+                </a:defRPr>
+              </a:pPr>
+              <a:endParaRPr lang="fr-FR"/>
+            </a:p>
+          </c:txPr>
+        </c:title>
+        <c:numFmt formatCode="General" sourceLinked="1"/>
+        <c:majorTickMark val="none"/>
+        <c:minorTickMark val="none"/>
+        <c:tickLblPos val="nextTo"/>
+        <c:spPr>
+          <a:noFill/>
+          <a:ln>
+            <a:noFill/>
+          </a:ln>
+          <a:effectLst/>
+        </c:spPr>
+        <c:txPr>
+          <a:bodyPr rot="-60000000" spcFirstLastPara="1" vertOverflow="ellipsis" vert="horz" wrap="square" anchor="ctr" anchorCtr="1"/>
+          <a:lstStyle/>
+          <a:p>
+            <a:pPr>
+              <a:defRPr sz="900" b="0" i="0" u="none" strike="noStrike" kern="1200" baseline="0">
+                <a:solidFill>
+                  <a:schemeClr val="tx1">
+                    <a:lumMod val="65000"/>
+                    <a:lumOff val="35000"/>
+                  </a:schemeClr>
+                </a:solidFill>
+                <a:latin typeface="+mn-lt"/>
+                <a:ea typeface="+mn-ea"/>
+                <a:cs typeface="+mn-cs"/>
+              </a:defRPr>
+            </a:pPr>
+            <a:endParaRPr lang="fr-FR"/>
+          </a:p>
+        </c:txPr>
+        <c:crossAx val="362836816"/>
+        <c:crosses val="autoZero"/>
+        <c:crossBetween val="between"/>
+      </c:valAx>
+      <c:spPr>
+        <a:noFill/>
+        <a:ln>
+          <a:noFill/>
+        </a:ln>
+        <a:effectLst/>
+      </c:spPr>
+    </c:plotArea>
+    <c:legend>
+      <c:legendPos val="b"/>
+      <c:overlay val="0"/>
+      <c:spPr>
+        <a:noFill/>
+        <a:ln>
+          <a:noFill/>
+        </a:ln>
+        <a:effectLst/>
+      </c:spPr>
+      <c:txPr>
+        <a:bodyPr rot="0" spcFirstLastPara="1" vertOverflow="ellipsis" vert="horz" wrap="square" anchor="ctr" anchorCtr="1"/>
+        <a:lstStyle/>
+        <a:p>
+          <a:pPr>
+            <a:defRPr sz="900" b="0" i="0" u="none" strike="noStrike" kern="1200" baseline="0">
+              <a:solidFill>
+                <a:schemeClr val="tx1">
+                  <a:lumMod val="65000"/>
+                  <a:lumOff val="35000"/>
+                </a:schemeClr>
+              </a:solidFill>
+              <a:latin typeface="+mn-lt"/>
+              <a:ea typeface="+mn-ea"/>
+              <a:cs typeface="+mn-cs"/>
+            </a:defRPr>
+          </a:pPr>
+          <a:endParaRPr lang="fr-FR"/>
+        </a:p>
+      </c:txPr>
+    </c:legend>
+    <c:plotVisOnly val="1"/>
+    <c:dispBlanksAs val="gap"/>
+    <c:showDLblsOverMax val="0"/>
+  </c:chart>
+  <c:spPr>
+    <a:solidFill>
+      <a:schemeClr val="bg1"/>
+    </a:solidFill>
+    <a:ln w="9525" cap="flat" cmpd="sng" algn="ctr">
+      <a:solidFill>
+        <a:schemeClr val="tx1">
+          <a:lumMod val="15000"/>
+          <a:lumOff val="85000"/>
+        </a:schemeClr>
+      </a:solidFill>
+      <a:round/>
+    </a:ln>
+    <a:effectLst/>
+  </c:spPr>
+  <c:txPr>
+    <a:bodyPr/>
+    <a:lstStyle/>
+    <a:p>
+      <a:pPr>
+        <a:defRPr/>
+      </a:pPr>
+      <a:endParaRPr lang="fr-FR"/>
+    </a:p>
+  </c:txPr>
+  <c:externalData r:id="rId3">
+    <c:autoUpdate val="0"/>
+  </c:externalData>
+</c:chartSpace>
+</file>
+
+<file path=word/charts/chart6.xml><?xml version="1.0" encoding="utf-8"?>
+<c:chartSpace xmlns:c="http://schemas.openxmlformats.org/drawingml/2006/chart" xmlns:a="http://schemas.openxmlformats.org/drawingml/2006/main" xmlns:r="http://schemas.openxmlformats.org/officeDocument/2006/relationships">
+  <c:date1904 val="0"/>
+  <c:lang val="fr-FR"/>
+  <c:roundedCorners val="0"/>
+  <mc:AlternateContent xmlns:mc="http://schemas.openxmlformats.org/markup-compatibility/2006">
+    <mc:Choice xmlns:c14="http://schemas.microsoft.com/office/drawing/2007/8/2/chart" Requires="c14">
+      <c14:style val="102"/>
+    </mc:Choice>
+    <mc:Fallback>
+      <c:style val="2"/>
+    </mc:Fallback>
+  </mc:AlternateContent>
+  <c:chart>
+    <c:title>
+      <c:tx>
+        <c:rich>
+          <a:bodyPr rot="0" spcFirstLastPara="1" vertOverflow="ellipsis" vert="horz" wrap="square" anchor="ctr" anchorCtr="1"/>
+          <a:lstStyle/>
+          <a:p>
+            <a:pPr>
+              <a:defRPr sz="1400" b="0" i="0" u="none" strike="noStrike" kern="1200" spc="0" baseline="0">
+                <a:solidFill>
+                  <a:schemeClr val="tx1">
+                    <a:lumMod val="65000"/>
+                    <a:lumOff val="35000"/>
+                  </a:schemeClr>
+                </a:solidFill>
+                <a:latin typeface="+mn-lt"/>
+                <a:ea typeface="+mn-ea"/>
+                <a:cs typeface="+mn-cs"/>
+              </a:defRPr>
+            </a:pPr>
+            <a:r>
+              <a:rPr lang="fr-CH"/>
+              <a:t>Performances</a:t>
+            </a:r>
+            <a:r>
+              <a:rPr lang="fr-CH" baseline="0"/>
+              <a:t> insertion - recherche</a:t>
+            </a:r>
+            <a:endParaRPr lang="fr-CH"/>
+          </a:p>
+        </c:rich>
+      </c:tx>
+      <c:overlay val="0"/>
+      <c:spPr>
+        <a:noFill/>
+        <a:ln>
+          <a:noFill/>
+        </a:ln>
+        <a:effectLst/>
+      </c:spPr>
+      <c:txPr>
+        <a:bodyPr rot="0" spcFirstLastPara="1" vertOverflow="ellipsis" vert="horz" wrap="square" anchor="ctr" anchorCtr="1"/>
+        <a:lstStyle/>
+        <a:p>
+          <a:pPr>
+            <a:defRPr sz="1400" b="0" i="0" u="none" strike="noStrike" kern="1200" spc="0" baseline="0">
+              <a:solidFill>
+                <a:schemeClr val="tx1">
+                  <a:lumMod val="65000"/>
+                  <a:lumOff val="35000"/>
+                </a:schemeClr>
+              </a:solidFill>
+              <a:latin typeface="+mn-lt"/>
+              <a:ea typeface="+mn-ea"/>
+              <a:cs typeface="+mn-cs"/>
+            </a:defRPr>
+          </a:pPr>
+          <a:endParaRPr lang="fr-FR"/>
+        </a:p>
+      </c:txPr>
+    </c:title>
+    <c:autoTitleDeleted val="0"/>
+    <c:plotArea>
+      <c:layout/>
+      <c:barChart>
+        <c:barDir val="col"/>
+        <c:grouping val="clustered"/>
+        <c:varyColors val="0"/>
+        <c:ser>
+          <c:idx val="0"/>
+          <c:order val="0"/>
+          <c:tx>
+            <c:v>Temps moyen d'insertion</c:v>
+          </c:tx>
+          <c:spPr>
+            <a:solidFill>
+              <a:srgbClr val="FFC000"/>
+            </a:solidFill>
+            <a:ln>
+              <a:noFill/>
+            </a:ln>
+            <a:effectLst/>
+          </c:spPr>
+          <c:invertIfNegative val="0"/>
+          <c:val>
+            <c:numRef>
+              <c:f>Feuil1!$B$6:$K$6</c:f>
+              <c:numCache>
+                <c:formatCode>General</c:formatCode>
+                <c:ptCount val="10"/>
+                <c:pt idx="0">
+                  <c:v>2.6613000000000002</c:v>
+                </c:pt>
+                <c:pt idx="1">
+                  <c:v>3.7101999999999999</c:v>
+                </c:pt>
+                <c:pt idx="2">
+                  <c:v>2.6478000000000002</c:v>
+                </c:pt>
+                <c:pt idx="3">
+                  <c:v>2.7359</c:v>
+                </c:pt>
+                <c:pt idx="4">
+                  <c:v>2.0413999999999999</c:v>
+                </c:pt>
+                <c:pt idx="5">
+                  <c:v>2.2526999999999999</c:v>
+                </c:pt>
+                <c:pt idx="6">
+                  <c:v>6.6060999999999996</c:v>
+                </c:pt>
+                <c:pt idx="7">
+                  <c:v>3.8883999999999999</c:v>
+                </c:pt>
+                <c:pt idx="8">
+                  <c:v>3.1248999999999998</c:v>
+                </c:pt>
+                <c:pt idx="9">
+                  <c:v>1.5625</c:v>
+                </c:pt>
+              </c:numCache>
+            </c:numRef>
+          </c:val>
+        </c:ser>
+        <c:ser>
+          <c:idx val="1"/>
+          <c:order val="1"/>
+          <c:tx>
+            <c:v>Temps moyen de recherche</c:v>
+          </c:tx>
+          <c:spPr>
+            <a:solidFill>
+              <a:srgbClr val="92D050"/>
+            </a:solidFill>
+            <a:ln>
+              <a:noFill/>
+            </a:ln>
+            <a:effectLst/>
+          </c:spPr>
+          <c:invertIfNegative val="0"/>
+          <c:val>
+            <c:numRef>
+              <c:f>Feuil1!$B$19:$K$19</c:f>
+              <c:numCache>
+                <c:formatCode>General</c:formatCode>
+                <c:ptCount val="10"/>
+                <c:pt idx="0">
+                  <c:v>3.6282999999999999</c:v>
+                </c:pt>
+                <c:pt idx="1">
+                  <c:v>2.6821000000000002</c:v>
+                </c:pt>
+                <c:pt idx="2">
+                  <c:v>1.2266999999999999</c:v>
+                </c:pt>
+                <c:pt idx="3">
+                  <c:v>1.5946</c:v>
+                </c:pt>
+                <c:pt idx="4">
+                  <c:v>1.5518000000000001</c:v>
+                </c:pt>
+                <c:pt idx="5">
+                  <c:v>1.5412999999999999</c:v>
+                </c:pt>
+                <c:pt idx="6">
+                  <c:v>7.6921999999999997</c:v>
+                </c:pt>
+                <c:pt idx="7">
+                  <c:v>2.2578999999999998</c:v>
+                </c:pt>
+                <c:pt idx="8">
+                  <c:v>3.1254</c:v>
+                </c:pt>
+                <c:pt idx="9">
+                  <c:v>1.5625</c:v>
+                </c:pt>
+              </c:numCache>
+            </c:numRef>
+          </c:val>
+        </c:ser>
+        <c:dLbls>
+          <c:showLegendKey val="0"/>
+          <c:showVal val="0"/>
+          <c:showCatName val="0"/>
+          <c:showSerName val="0"/>
+          <c:showPercent val="0"/>
+          <c:showBubbleSize val="0"/>
+        </c:dLbls>
+        <c:gapWidth val="219"/>
+        <c:overlap val="-27"/>
+        <c:axId val="362833680"/>
+        <c:axId val="362835248"/>
+      </c:barChart>
+      <c:catAx>
+        <c:axId val="362833680"/>
+        <c:scaling>
+          <c:orientation val="minMax"/>
+        </c:scaling>
+        <c:delete val="0"/>
+        <c:axPos val="b"/>
+        <c:title>
+          <c:tx>
+            <c:rich>
+              <a:bodyPr rot="0" spcFirstLastPara="1" vertOverflow="ellipsis" vert="horz" wrap="square" anchor="ctr" anchorCtr="1"/>
+              <a:lstStyle/>
+              <a:p>
+                <a:pPr>
+                  <a:defRPr sz="1000" b="0" i="0" u="none" strike="noStrike" kern="1200" baseline="0">
+                    <a:solidFill>
+                      <a:schemeClr val="tx1">
+                        <a:lumMod val="65000"/>
+                        <a:lumOff val="35000"/>
+                      </a:schemeClr>
+                    </a:solidFill>
+                    <a:latin typeface="+mn-lt"/>
+                    <a:ea typeface="+mn-ea"/>
+                    <a:cs typeface="+mn-cs"/>
+                  </a:defRPr>
+                </a:pPr>
+                <a:r>
+                  <a:rPr lang="fr-CH"/>
+                  <a:t>Fonction</a:t>
+                </a:r>
+                <a:r>
+                  <a:rPr lang="fr-CH" baseline="0"/>
+                  <a:t> de hachage</a:t>
+                </a:r>
+                <a:endParaRPr lang="fr-CH"/>
+              </a:p>
+            </c:rich>
+          </c:tx>
+          <c:overlay val="0"/>
+          <c:spPr>
+            <a:noFill/>
+            <a:ln>
+              <a:noFill/>
+            </a:ln>
+            <a:effectLst/>
+          </c:spPr>
+          <c:txPr>
+            <a:bodyPr rot="0" spcFirstLastPara="1" vertOverflow="ellipsis" vert="horz" wrap="square" anchor="ctr" anchorCtr="1"/>
+            <a:lstStyle/>
+            <a:p>
+              <a:pPr>
+                <a:defRPr sz="1000" b="0" i="0" u="none" strike="noStrike" kern="1200" baseline="0">
+                  <a:solidFill>
+                    <a:schemeClr val="tx1">
+                      <a:lumMod val="65000"/>
+                      <a:lumOff val="35000"/>
+                    </a:schemeClr>
+                  </a:solidFill>
+                  <a:latin typeface="+mn-lt"/>
+                  <a:ea typeface="+mn-ea"/>
+                  <a:cs typeface="+mn-cs"/>
+                </a:defRPr>
+              </a:pPr>
+              <a:endParaRPr lang="fr-FR"/>
+            </a:p>
+          </c:txPr>
+        </c:title>
+        <c:majorTickMark val="none"/>
+        <c:minorTickMark val="none"/>
+        <c:tickLblPos val="nextTo"/>
+        <c:spPr>
+          <a:noFill/>
+          <a:ln w="9525" cap="flat" cmpd="sng" algn="ctr">
+            <a:solidFill>
+              <a:schemeClr val="tx1">
+                <a:lumMod val="15000"/>
+                <a:lumOff val="85000"/>
+              </a:schemeClr>
+            </a:solidFill>
+            <a:round/>
+          </a:ln>
+          <a:effectLst/>
+        </c:spPr>
+        <c:txPr>
+          <a:bodyPr rot="-60000000" spcFirstLastPara="1" vertOverflow="ellipsis" vert="horz" wrap="square" anchor="ctr" anchorCtr="1"/>
+          <a:lstStyle/>
+          <a:p>
+            <a:pPr>
+              <a:defRPr sz="900" b="0" i="0" u="none" strike="noStrike" kern="1200" baseline="0">
+                <a:solidFill>
+                  <a:schemeClr val="tx1">
+                    <a:lumMod val="65000"/>
+                    <a:lumOff val="35000"/>
+                  </a:schemeClr>
+                </a:solidFill>
+                <a:latin typeface="+mn-lt"/>
+                <a:ea typeface="+mn-ea"/>
+                <a:cs typeface="+mn-cs"/>
+              </a:defRPr>
+            </a:pPr>
+            <a:endParaRPr lang="fr-FR"/>
+          </a:p>
+        </c:txPr>
+        <c:crossAx val="362835248"/>
+        <c:crosses val="autoZero"/>
+        <c:auto val="1"/>
+        <c:lblAlgn val="ctr"/>
+        <c:lblOffset val="100"/>
+        <c:noMultiLvlLbl val="0"/>
+      </c:catAx>
+      <c:valAx>
+        <c:axId val="362835248"/>
+        <c:scaling>
+          <c:orientation val="minMax"/>
+        </c:scaling>
+        <c:delete val="0"/>
+        <c:axPos val="l"/>
+        <c:majorGridlines>
+          <c:spPr>
+            <a:ln w="9525" cap="flat" cmpd="sng" algn="ctr">
+              <a:solidFill>
+                <a:schemeClr val="tx1">
+                  <a:lumMod val="15000"/>
+                  <a:lumOff val="85000"/>
+                </a:schemeClr>
+              </a:solidFill>
+              <a:round/>
+            </a:ln>
+            <a:effectLst/>
+          </c:spPr>
+        </c:majorGridlines>
+        <c:title>
+          <c:tx>
+            <c:rich>
+              <a:bodyPr rot="-5400000" spcFirstLastPara="1" vertOverflow="ellipsis" vert="horz" wrap="square" anchor="ctr" anchorCtr="1"/>
+              <a:lstStyle/>
+              <a:p>
+                <a:pPr>
+                  <a:defRPr sz="1000" b="0" i="0" u="none" strike="noStrike" kern="1200" baseline="0">
+                    <a:solidFill>
+                      <a:schemeClr val="tx1">
+                        <a:lumMod val="65000"/>
+                        <a:lumOff val="35000"/>
+                      </a:schemeClr>
+                    </a:solidFill>
+                    <a:latin typeface="+mn-lt"/>
+                    <a:ea typeface="+mn-ea"/>
+                    <a:cs typeface="+mn-cs"/>
+                  </a:defRPr>
+                </a:pPr>
+                <a:r>
+                  <a:rPr lang="fr-CH"/>
+                  <a:t>Temps [</a:t>
+                </a:r>
+                <a:r>
+                  <a:rPr lang="el-GR" sz="1000" b="1" i="0" u="none" strike="noStrike" baseline="0">
+                    <a:effectLst/>
+                  </a:rPr>
+                  <a:t>μ</a:t>
+                </a:r>
+                <a:r>
+                  <a:rPr lang="fr-CH"/>
+                  <a:t>s]</a:t>
+                </a:r>
+              </a:p>
+            </c:rich>
+          </c:tx>
+          <c:overlay val="0"/>
+          <c:spPr>
+            <a:noFill/>
+            <a:ln>
+              <a:noFill/>
+            </a:ln>
+            <a:effectLst/>
+          </c:spPr>
+          <c:txPr>
+            <a:bodyPr rot="-5400000" spcFirstLastPara="1" vertOverflow="ellipsis" vert="horz" wrap="square" anchor="ctr" anchorCtr="1"/>
+            <a:lstStyle/>
+            <a:p>
+              <a:pPr>
+                <a:defRPr sz="1000" b="0" i="0" u="none" strike="noStrike" kern="1200" baseline="0">
+                  <a:solidFill>
+                    <a:schemeClr val="tx1">
+                      <a:lumMod val="65000"/>
+                      <a:lumOff val="35000"/>
+                    </a:schemeClr>
+                  </a:solidFill>
+                  <a:latin typeface="+mn-lt"/>
+                  <a:ea typeface="+mn-ea"/>
+                  <a:cs typeface="+mn-cs"/>
+                </a:defRPr>
+              </a:pPr>
+              <a:endParaRPr lang="fr-FR"/>
+            </a:p>
+          </c:txPr>
+        </c:title>
+        <c:numFmt formatCode="General" sourceLinked="1"/>
+        <c:majorTickMark val="none"/>
+        <c:minorTickMark val="none"/>
+        <c:tickLblPos val="nextTo"/>
+        <c:spPr>
+          <a:noFill/>
+          <a:ln>
+            <a:noFill/>
+          </a:ln>
+          <a:effectLst/>
+        </c:spPr>
+        <c:txPr>
+          <a:bodyPr rot="-60000000" spcFirstLastPara="1" vertOverflow="ellipsis" vert="horz" wrap="square" anchor="ctr" anchorCtr="1"/>
+          <a:lstStyle/>
+          <a:p>
+            <a:pPr>
+              <a:defRPr sz="900" b="0" i="0" u="none" strike="noStrike" kern="1200" baseline="0">
+                <a:solidFill>
+                  <a:schemeClr val="tx1">
+                    <a:lumMod val="65000"/>
+                    <a:lumOff val="35000"/>
+                  </a:schemeClr>
+                </a:solidFill>
+                <a:latin typeface="+mn-lt"/>
+                <a:ea typeface="+mn-ea"/>
+                <a:cs typeface="+mn-cs"/>
+              </a:defRPr>
+            </a:pPr>
+            <a:endParaRPr lang="fr-FR"/>
+          </a:p>
+        </c:txPr>
+        <c:crossAx val="362833680"/>
         <c:crosses val="autoZero"/>
         <c:crossBetween val="between"/>
       </c:valAx>
@@ -2161,6 +5253,166 @@
 </cs:colorStyle>
 </file>
 
+<file path=word/charts/colors3.xml><?xml version="1.0" encoding="utf-8"?>
+<cs:colorStyle xmlns:cs="http://schemas.microsoft.com/office/drawing/2012/chartStyle" xmlns:a="http://schemas.openxmlformats.org/drawingml/2006/main" meth="cycle" id="10">
+  <a:schemeClr val="accent1"/>
+  <a:schemeClr val="accent2"/>
+  <a:schemeClr val="accent3"/>
+  <a:schemeClr val="accent4"/>
+  <a:schemeClr val="accent5"/>
+  <a:schemeClr val="accent6"/>
+  <cs:variation/>
+  <cs:variation>
+    <a:lumMod val="60000"/>
+  </cs:variation>
+  <cs:variation>
+    <a:lumMod val="80000"/>
+    <a:lumOff val="20000"/>
+  </cs:variation>
+  <cs:variation>
+    <a:lumMod val="80000"/>
+  </cs:variation>
+  <cs:variation>
+    <a:lumMod val="60000"/>
+    <a:lumOff val="40000"/>
+  </cs:variation>
+  <cs:variation>
+    <a:lumMod val="50000"/>
+  </cs:variation>
+  <cs:variation>
+    <a:lumMod val="70000"/>
+    <a:lumOff val="30000"/>
+  </cs:variation>
+  <cs:variation>
+    <a:lumMod val="70000"/>
+  </cs:variation>
+  <cs:variation>
+    <a:lumMod val="50000"/>
+    <a:lumOff val="50000"/>
+  </cs:variation>
+</cs:colorStyle>
+</file>
+
+<file path=word/charts/colors4.xml><?xml version="1.0" encoding="utf-8"?>
+<cs:colorStyle xmlns:cs="http://schemas.microsoft.com/office/drawing/2012/chartStyle" xmlns:a="http://schemas.openxmlformats.org/drawingml/2006/main" meth="cycle" id="10">
+  <a:schemeClr val="accent1"/>
+  <a:schemeClr val="accent2"/>
+  <a:schemeClr val="accent3"/>
+  <a:schemeClr val="accent4"/>
+  <a:schemeClr val="accent5"/>
+  <a:schemeClr val="accent6"/>
+  <cs:variation/>
+  <cs:variation>
+    <a:lumMod val="60000"/>
+  </cs:variation>
+  <cs:variation>
+    <a:lumMod val="80000"/>
+    <a:lumOff val="20000"/>
+  </cs:variation>
+  <cs:variation>
+    <a:lumMod val="80000"/>
+  </cs:variation>
+  <cs:variation>
+    <a:lumMod val="60000"/>
+    <a:lumOff val="40000"/>
+  </cs:variation>
+  <cs:variation>
+    <a:lumMod val="50000"/>
+  </cs:variation>
+  <cs:variation>
+    <a:lumMod val="70000"/>
+    <a:lumOff val="30000"/>
+  </cs:variation>
+  <cs:variation>
+    <a:lumMod val="70000"/>
+  </cs:variation>
+  <cs:variation>
+    <a:lumMod val="50000"/>
+    <a:lumOff val="50000"/>
+  </cs:variation>
+</cs:colorStyle>
+</file>
+
+<file path=word/charts/colors5.xml><?xml version="1.0" encoding="utf-8"?>
+<cs:colorStyle xmlns:cs="http://schemas.microsoft.com/office/drawing/2012/chartStyle" xmlns:a="http://schemas.openxmlformats.org/drawingml/2006/main" meth="cycle" id="10">
+  <a:schemeClr val="accent1"/>
+  <a:schemeClr val="accent2"/>
+  <a:schemeClr val="accent3"/>
+  <a:schemeClr val="accent4"/>
+  <a:schemeClr val="accent5"/>
+  <a:schemeClr val="accent6"/>
+  <cs:variation/>
+  <cs:variation>
+    <a:lumMod val="60000"/>
+  </cs:variation>
+  <cs:variation>
+    <a:lumMod val="80000"/>
+    <a:lumOff val="20000"/>
+  </cs:variation>
+  <cs:variation>
+    <a:lumMod val="80000"/>
+  </cs:variation>
+  <cs:variation>
+    <a:lumMod val="60000"/>
+    <a:lumOff val="40000"/>
+  </cs:variation>
+  <cs:variation>
+    <a:lumMod val="50000"/>
+  </cs:variation>
+  <cs:variation>
+    <a:lumMod val="70000"/>
+    <a:lumOff val="30000"/>
+  </cs:variation>
+  <cs:variation>
+    <a:lumMod val="70000"/>
+  </cs:variation>
+  <cs:variation>
+    <a:lumMod val="50000"/>
+    <a:lumOff val="50000"/>
+  </cs:variation>
+</cs:colorStyle>
+</file>
+
+<file path=word/charts/colors6.xml><?xml version="1.0" encoding="utf-8"?>
+<cs:colorStyle xmlns:cs="http://schemas.microsoft.com/office/drawing/2012/chartStyle" xmlns:a="http://schemas.openxmlformats.org/drawingml/2006/main" meth="cycle" id="10">
+  <a:schemeClr val="accent1"/>
+  <a:schemeClr val="accent2"/>
+  <a:schemeClr val="accent3"/>
+  <a:schemeClr val="accent4"/>
+  <a:schemeClr val="accent5"/>
+  <a:schemeClr val="accent6"/>
+  <cs:variation/>
+  <cs:variation>
+    <a:lumMod val="60000"/>
+  </cs:variation>
+  <cs:variation>
+    <a:lumMod val="80000"/>
+    <a:lumOff val="20000"/>
+  </cs:variation>
+  <cs:variation>
+    <a:lumMod val="80000"/>
+  </cs:variation>
+  <cs:variation>
+    <a:lumMod val="60000"/>
+    <a:lumOff val="40000"/>
+  </cs:variation>
+  <cs:variation>
+    <a:lumMod val="50000"/>
+  </cs:variation>
+  <cs:variation>
+    <a:lumMod val="70000"/>
+    <a:lumOff val="30000"/>
+  </cs:variation>
+  <cs:variation>
+    <a:lumMod val="70000"/>
+  </cs:variation>
+  <cs:variation>
+    <a:lumMod val="50000"/>
+    <a:lumOff val="50000"/>
+  </cs:variation>
+</cs:colorStyle>
+</file>
+
 <file path=word/charts/style1.xml><?xml version="1.0" encoding="utf-8"?>
 <cs:chartStyle xmlns:cs="http://schemas.microsoft.com/office/drawing/2012/chartStyle" xmlns:a="http://schemas.openxmlformats.org/drawingml/2006/main" id="201">
   <cs:axisTitle>
@@ -2665,6 +5917,2018 @@
 </file>
 
 <file path=word/charts/style2.xml><?xml version="1.0" encoding="utf-8"?>
+<cs:chartStyle xmlns:cs="http://schemas.microsoft.com/office/drawing/2012/chartStyle" xmlns:a="http://schemas.openxmlformats.org/drawingml/2006/main" id="201">
+  <cs:axisTitle>
+    <cs:lnRef idx="0"/>
+    <cs:fillRef idx="0"/>
+    <cs:effectRef idx="0"/>
+    <cs:fontRef idx="minor">
+      <a:schemeClr val="tx1">
+        <a:lumMod val="65000"/>
+        <a:lumOff val="35000"/>
+      </a:schemeClr>
+    </cs:fontRef>
+    <cs:defRPr sz="1000" kern="1200"/>
+  </cs:axisTitle>
+  <cs:categoryAxis>
+    <cs:lnRef idx="0"/>
+    <cs:fillRef idx="0"/>
+    <cs:effectRef idx="0"/>
+    <cs:fontRef idx="minor">
+      <a:schemeClr val="tx1">
+        <a:lumMod val="65000"/>
+        <a:lumOff val="35000"/>
+      </a:schemeClr>
+    </cs:fontRef>
+    <cs:spPr>
+      <a:ln w="9525" cap="flat" cmpd="sng" algn="ctr">
+        <a:solidFill>
+          <a:schemeClr val="tx1">
+            <a:lumMod val="15000"/>
+            <a:lumOff val="85000"/>
+          </a:schemeClr>
+        </a:solidFill>
+        <a:round/>
+      </a:ln>
+    </cs:spPr>
+    <cs:defRPr sz="900" kern="1200"/>
+  </cs:categoryAxis>
+  <cs:chartArea mods="allowNoFillOverride allowNoLineOverride">
+    <cs:lnRef idx="0"/>
+    <cs:fillRef idx="0"/>
+    <cs:effectRef idx="0"/>
+    <cs:fontRef idx="minor">
+      <a:schemeClr val="tx1"/>
+    </cs:fontRef>
+    <cs:spPr>
+      <a:solidFill>
+        <a:schemeClr val="bg1"/>
+      </a:solidFill>
+      <a:ln w="9525" cap="flat" cmpd="sng" algn="ctr">
+        <a:solidFill>
+          <a:schemeClr val="tx1">
+            <a:lumMod val="15000"/>
+            <a:lumOff val="85000"/>
+          </a:schemeClr>
+        </a:solidFill>
+        <a:round/>
+      </a:ln>
+    </cs:spPr>
+    <cs:defRPr sz="1000" kern="1200"/>
+  </cs:chartArea>
+  <cs:dataLabel>
+    <cs:lnRef idx="0"/>
+    <cs:fillRef idx="0"/>
+    <cs:effectRef idx="0"/>
+    <cs:fontRef idx="minor">
+      <a:schemeClr val="tx1">
+        <a:lumMod val="75000"/>
+        <a:lumOff val="25000"/>
+      </a:schemeClr>
+    </cs:fontRef>
+    <cs:defRPr sz="900" kern="1200"/>
+  </cs:dataLabel>
+  <cs:dataLabelCallout>
+    <cs:lnRef idx="0"/>
+    <cs:fillRef idx="0"/>
+    <cs:effectRef idx="0"/>
+    <cs:fontRef idx="minor">
+      <a:schemeClr val="dk1">
+        <a:lumMod val="65000"/>
+        <a:lumOff val="35000"/>
+      </a:schemeClr>
+    </cs:fontRef>
+    <cs:spPr>
+      <a:solidFill>
+        <a:schemeClr val="lt1"/>
+      </a:solidFill>
+      <a:ln>
+        <a:solidFill>
+          <a:schemeClr val="dk1">
+            <a:lumMod val="25000"/>
+            <a:lumOff val="75000"/>
+          </a:schemeClr>
+        </a:solidFill>
+      </a:ln>
+    </cs:spPr>
+    <cs:defRPr sz="900" kern="1200"/>
+    <cs:bodyPr rot="0" spcFirstLastPara="1" vertOverflow="clip" horzOverflow="clip" vert="horz" wrap="square" lIns="36576" tIns="18288" rIns="36576" bIns="18288" anchor="ctr" anchorCtr="1">
+      <a:spAutoFit/>
+    </cs:bodyPr>
+  </cs:dataLabelCallout>
+  <cs:dataPoint>
+    <cs:lnRef idx="0"/>
+    <cs:fillRef idx="1">
+      <cs:styleClr val="auto"/>
+    </cs:fillRef>
+    <cs:effectRef idx="0"/>
+    <cs:fontRef idx="minor">
+      <a:schemeClr val="tx1"/>
+    </cs:fontRef>
+  </cs:dataPoint>
+  <cs:dataPoint3D>
+    <cs:lnRef idx="0"/>
+    <cs:fillRef idx="1">
+      <cs:styleClr val="auto"/>
+    </cs:fillRef>
+    <cs:effectRef idx="0"/>
+    <cs:fontRef idx="minor">
+      <a:schemeClr val="tx1"/>
+    </cs:fontRef>
+  </cs:dataPoint3D>
+  <cs:dataPointLine>
+    <cs:lnRef idx="0">
+      <cs:styleClr val="auto"/>
+    </cs:lnRef>
+    <cs:fillRef idx="1"/>
+    <cs:effectRef idx="0"/>
+    <cs:fontRef idx="minor">
+      <a:schemeClr val="tx1"/>
+    </cs:fontRef>
+    <cs:spPr>
+      <a:ln w="28575" cap="rnd">
+        <a:solidFill>
+          <a:schemeClr val="phClr"/>
+        </a:solidFill>
+        <a:round/>
+      </a:ln>
+    </cs:spPr>
+  </cs:dataPointLine>
+  <cs:dataPointMarker>
+    <cs:lnRef idx="0">
+      <cs:styleClr val="auto"/>
+    </cs:lnRef>
+    <cs:fillRef idx="1">
+      <cs:styleClr val="auto"/>
+    </cs:fillRef>
+    <cs:effectRef idx="0"/>
+    <cs:fontRef idx="minor">
+      <a:schemeClr val="tx1"/>
+    </cs:fontRef>
+    <cs:spPr>
+      <a:ln w="9525">
+        <a:solidFill>
+          <a:schemeClr val="phClr"/>
+        </a:solidFill>
+      </a:ln>
+    </cs:spPr>
+  </cs:dataPointMarker>
+  <cs:dataPointMarkerLayout symbol="circle" size="5"/>
+  <cs:dataPointWireframe>
+    <cs:lnRef idx="0">
+      <cs:styleClr val="auto"/>
+    </cs:lnRef>
+    <cs:fillRef idx="1"/>
+    <cs:effectRef idx="0"/>
+    <cs:fontRef idx="minor">
+      <a:schemeClr val="tx1"/>
+    </cs:fontRef>
+    <cs:spPr>
+      <a:ln w="9525" cap="rnd">
+        <a:solidFill>
+          <a:schemeClr val="phClr"/>
+        </a:solidFill>
+        <a:round/>
+      </a:ln>
+    </cs:spPr>
+  </cs:dataPointWireframe>
+  <cs:dataTable>
+    <cs:lnRef idx="0"/>
+    <cs:fillRef idx="0"/>
+    <cs:effectRef idx="0"/>
+    <cs:fontRef idx="minor">
+      <a:schemeClr val="tx1">
+        <a:lumMod val="65000"/>
+        <a:lumOff val="35000"/>
+      </a:schemeClr>
+    </cs:fontRef>
+    <cs:spPr>
+      <a:noFill/>
+      <a:ln w="9525" cap="flat" cmpd="sng" algn="ctr">
+        <a:solidFill>
+          <a:schemeClr val="tx1">
+            <a:lumMod val="15000"/>
+            <a:lumOff val="85000"/>
+          </a:schemeClr>
+        </a:solidFill>
+        <a:round/>
+      </a:ln>
+    </cs:spPr>
+    <cs:defRPr sz="900" kern="1200"/>
+  </cs:dataTable>
+  <cs:downBar>
+    <cs:lnRef idx="0"/>
+    <cs:fillRef idx="0"/>
+    <cs:effectRef idx="0"/>
+    <cs:fontRef idx="minor">
+      <a:schemeClr val="dk1"/>
+    </cs:fontRef>
+    <cs:spPr>
+      <a:solidFill>
+        <a:schemeClr val="dk1">
+          <a:lumMod val="65000"/>
+          <a:lumOff val="35000"/>
+        </a:schemeClr>
+      </a:solidFill>
+      <a:ln w="9525">
+        <a:solidFill>
+          <a:schemeClr val="tx1">
+            <a:lumMod val="65000"/>
+            <a:lumOff val="35000"/>
+          </a:schemeClr>
+        </a:solidFill>
+      </a:ln>
+    </cs:spPr>
+  </cs:downBar>
+  <cs:dropLine>
+    <cs:lnRef idx="0"/>
+    <cs:fillRef idx="0"/>
+    <cs:effectRef idx="0"/>
+    <cs:fontRef idx="minor">
+      <a:schemeClr val="tx1"/>
+    </cs:fontRef>
+    <cs:spPr>
+      <a:ln w="9525" cap="flat" cmpd="sng" algn="ctr">
+        <a:solidFill>
+          <a:schemeClr val="tx1">
+            <a:lumMod val="35000"/>
+            <a:lumOff val="65000"/>
+          </a:schemeClr>
+        </a:solidFill>
+        <a:round/>
+      </a:ln>
+    </cs:spPr>
+  </cs:dropLine>
+  <cs:errorBar>
+    <cs:lnRef idx="0"/>
+    <cs:fillRef idx="0"/>
+    <cs:effectRef idx="0"/>
+    <cs:fontRef idx="minor">
+      <a:schemeClr val="tx1"/>
+    </cs:fontRef>
+    <cs:spPr>
+      <a:ln w="9525" cap="flat" cmpd="sng" algn="ctr">
+        <a:solidFill>
+          <a:schemeClr val="tx1">
+            <a:lumMod val="65000"/>
+            <a:lumOff val="35000"/>
+          </a:schemeClr>
+        </a:solidFill>
+        <a:round/>
+      </a:ln>
+    </cs:spPr>
+  </cs:errorBar>
+  <cs:floor>
+    <cs:lnRef idx="0"/>
+    <cs:fillRef idx="0"/>
+    <cs:effectRef idx="0"/>
+    <cs:fontRef idx="minor">
+      <a:schemeClr val="tx1"/>
+    </cs:fontRef>
+    <cs:spPr>
+      <a:noFill/>
+      <a:ln>
+        <a:noFill/>
+      </a:ln>
+    </cs:spPr>
+  </cs:floor>
+  <cs:gridlineMajor>
+    <cs:lnRef idx="0"/>
+    <cs:fillRef idx="0"/>
+    <cs:effectRef idx="0"/>
+    <cs:fontRef idx="minor">
+      <a:schemeClr val="tx1"/>
+    </cs:fontRef>
+    <cs:spPr>
+      <a:ln w="9525" cap="flat" cmpd="sng" algn="ctr">
+        <a:solidFill>
+          <a:schemeClr val="tx1">
+            <a:lumMod val="15000"/>
+            <a:lumOff val="85000"/>
+          </a:schemeClr>
+        </a:solidFill>
+        <a:round/>
+      </a:ln>
+    </cs:spPr>
+  </cs:gridlineMajor>
+  <cs:gridlineMinor>
+    <cs:lnRef idx="0"/>
+    <cs:fillRef idx="0"/>
+    <cs:effectRef idx="0"/>
+    <cs:fontRef idx="minor">
+      <a:schemeClr val="tx1"/>
+    </cs:fontRef>
+    <cs:spPr>
+      <a:ln w="9525" cap="flat" cmpd="sng" algn="ctr">
+        <a:solidFill>
+          <a:schemeClr val="tx1">
+            <a:lumMod val="5000"/>
+            <a:lumOff val="95000"/>
+          </a:schemeClr>
+        </a:solidFill>
+        <a:round/>
+      </a:ln>
+    </cs:spPr>
+  </cs:gridlineMinor>
+  <cs:hiLoLine>
+    <cs:lnRef idx="0"/>
+    <cs:fillRef idx="0"/>
+    <cs:effectRef idx="0"/>
+    <cs:fontRef idx="minor">
+      <a:schemeClr val="tx1"/>
+    </cs:fontRef>
+    <cs:spPr>
+      <a:ln w="9525" cap="flat" cmpd="sng" algn="ctr">
+        <a:solidFill>
+          <a:schemeClr val="tx1">
+            <a:lumMod val="75000"/>
+            <a:lumOff val="25000"/>
+          </a:schemeClr>
+        </a:solidFill>
+        <a:round/>
+      </a:ln>
+    </cs:spPr>
+  </cs:hiLoLine>
+  <cs:leaderLine>
+    <cs:lnRef idx="0"/>
+    <cs:fillRef idx="0"/>
+    <cs:effectRef idx="0"/>
+    <cs:fontRef idx="minor">
+      <a:schemeClr val="tx1"/>
+    </cs:fontRef>
+    <cs:spPr>
+      <a:ln w="9525" cap="flat" cmpd="sng" algn="ctr">
+        <a:solidFill>
+          <a:schemeClr val="tx1">
+            <a:lumMod val="35000"/>
+            <a:lumOff val="65000"/>
+          </a:schemeClr>
+        </a:solidFill>
+        <a:round/>
+      </a:ln>
+    </cs:spPr>
+  </cs:leaderLine>
+  <cs:legend>
+    <cs:lnRef idx="0"/>
+    <cs:fillRef idx="0"/>
+    <cs:effectRef idx="0"/>
+    <cs:fontRef idx="minor">
+      <a:schemeClr val="tx1">
+        <a:lumMod val="65000"/>
+        <a:lumOff val="35000"/>
+      </a:schemeClr>
+    </cs:fontRef>
+    <cs:defRPr sz="900" kern="1200"/>
+  </cs:legend>
+  <cs:plotArea mods="allowNoFillOverride allowNoLineOverride">
+    <cs:lnRef idx="0"/>
+    <cs:fillRef idx="0"/>
+    <cs:effectRef idx="0"/>
+    <cs:fontRef idx="minor">
+      <a:schemeClr val="tx1"/>
+    </cs:fontRef>
+  </cs:plotArea>
+  <cs:plotArea3D mods="allowNoFillOverride allowNoLineOverride">
+    <cs:lnRef idx="0"/>
+    <cs:fillRef idx="0"/>
+    <cs:effectRef idx="0"/>
+    <cs:fontRef idx="minor">
+      <a:schemeClr val="tx1"/>
+    </cs:fontRef>
+  </cs:plotArea3D>
+  <cs:seriesAxis>
+    <cs:lnRef idx="0"/>
+    <cs:fillRef idx="0"/>
+    <cs:effectRef idx="0"/>
+    <cs:fontRef idx="minor">
+      <a:schemeClr val="tx1">
+        <a:lumMod val="65000"/>
+        <a:lumOff val="35000"/>
+      </a:schemeClr>
+    </cs:fontRef>
+    <cs:defRPr sz="900" kern="1200"/>
+  </cs:seriesAxis>
+  <cs:seriesLine>
+    <cs:lnRef idx="0"/>
+    <cs:fillRef idx="0"/>
+    <cs:effectRef idx="0"/>
+    <cs:fontRef idx="minor">
+      <a:schemeClr val="tx1"/>
+    </cs:fontRef>
+    <cs:spPr>
+      <a:ln w="9525" cap="flat" cmpd="sng" algn="ctr">
+        <a:solidFill>
+          <a:schemeClr val="tx1">
+            <a:lumMod val="35000"/>
+            <a:lumOff val="65000"/>
+          </a:schemeClr>
+        </a:solidFill>
+        <a:round/>
+      </a:ln>
+    </cs:spPr>
+  </cs:seriesLine>
+  <cs:title>
+    <cs:lnRef idx="0"/>
+    <cs:fillRef idx="0"/>
+    <cs:effectRef idx="0"/>
+    <cs:fontRef idx="minor">
+      <a:schemeClr val="tx1">
+        <a:lumMod val="65000"/>
+        <a:lumOff val="35000"/>
+      </a:schemeClr>
+    </cs:fontRef>
+    <cs:defRPr sz="1400" b="0" kern="1200" spc="0" baseline="0"/>
+  </cs:title>
+  <cs:trendline>
+    <cs:lnRef idx="0">
+      <cs:styleClr val="auto"/>
+    </cs:lnRef>
+    <cs:fillRef idx="0"/>
+    <cs:effectRef idx="0"/>
+    <cs:fontRef idx="minor">
+      <a:schemeClr val="tx1"/>
+    </cs:fontRef>
+    <cs:spPr>
+      <a:ln w="19050" cap="rnd">
+        <a:solidFill>
+          <a:schemeClr val="phClr"/>
+        </a:solidFill>
+        <a:prstDash val="sysDot"/>
+      </a:ln>
+    </cs:spPr>
+  </cs:trendline>
+  <cs:trendlineLabel>
+    <cs:lnRef idx="0"/>
+    <cs:fillRef idx="0"/>
+    <cs:effectRef idx="0"/>
+    <cs:fontRef idx="minor">
+      <a:schemeClr val="tx1">
+        <a:lumMod val="65000"/>
+        <a:lumOff val="35000"/>
+      </a:schemeClr>
+    </cs:fontRef>
+    <cs:defRPr sz="900" kern="1200"/>
+  </cs:trendlineLabel>
+  <cs:upBar>
+    <cs:lnRef idx="0"/>
+    <cs:fillRef idx="0"/>
+    <cs:effectRef idx="0"/>
+    <cs:fontRef idx="minor">
+      <a:schemeClr val="dk1"/>
+    </cs:fontRef>
+    <cs:spPr>
+      <a:solidFill>
+        <a:schemeClr val="lt1"/>
+      </a:solidFill>
+      <a:ln w="9525">
+        <a:solidFill>
+          <a:schemeClr val="tx1">
+            <a:lumMod val="15000"/>
+            <a:lumOff val="85000"/>
+          </a:schemeClr>
+        </a:solidFill>
+      </a:ln>
+    </cs:spPr>
+  </cs:upBar>
+  <cs:valueAxis>
+    <cs:lnRef idx="0"/>
+    <cs:fillRef idx="0"/>
+    <cs:effectRef idx="0"/>
+    <cs:fontRef idx="minor">
+      <a:schemeClr val="tx1">
+        <a:lumMod val="65000"/>
+        <a:lumOff val="35000"/>
+      </a:schemeClr>
+    </cs:fontRef>
+    <cs:defRPr sz="900" kern="1200"/>
+  </cs:valueAxis>
+  <cs:wall>
+    <cs:lnRef idx="0"/>
+    <cs:fillRef idx="0"/>
+    <cs:effectRef idx="0"/>
+    <cs:fontRef idx="minor">
+      <a:schemeClr val="tx1"/>
+    </cs:fontRef>
+    <cs:spPr>
+      <a:noFill/>
+      <a:ln>
+        <a:noFill/>
+      </a:ln>
+    </cs:spPr>
+  </cs:wall>
+</cs:chartStyle>
+</file>
+
+<file path=word/charts/style3.xml><?xml version="1.0" encoding="utf-8"?>
+<cs:chartStyle xmlns:cs="http://schemas.microsoft.com/office/drawing/2012/chartStyle" xmlns:a="http://schemas.openxmlformats.org/drawingml/2006/main" id="201">
+  <cs:axisTitle>
+    <cs:lnRef idx="0"/>
+    <cs:fillRef idx="0"/>
+    <cs:effectRef idx="0"/>
+    <cs:fontRef idx="minor">
+      <a:schemeClr val="tx1">
+        <a:lumMod val="65000"/>
+        <a:lumOff val="35000"/>
+      </a:schemeClr>
+    </cs:fontRef>
+    <cs:defRPr sz="1000" kern="1200"/>
+  </cs:axisTitle>
+  <cs:categoryAxis>
+    <cs:lnRef idx="0"/>
+    <cs:fillRef idx="0"/>
+    <cs:effectRef idx="0"/>
+    <cs:fontRef idx="minor">
+      <a:schemeClr val="tx1">
+        <a:lumMod val="65000"/>
+        <a:lumOff val="35000"/>
+      </a:schemeClr>
+    </cs:fontRef>
+    <cs:spPr>
+      <a:ln w="9525" cap="flat" cmpd="sng" algn="ctr">
+        <a:solidFill>
+          <a:schemeClr val="tx1">
+            <a:lumMod val="15000"/>
+            <a:lumOff val="85000"/>
+          </a:schemeClr>
+        </a:solidFill>
+        <a:round/>
+      </a:ln>
+    </cs:spPr>
+    <cs:defRPr sz="900" kern="1200"/>
+  </cs:categoryAxis>
+  <cs:chartArea mods="allowNoFillOverride allowNoLineOverride">
+    <cs:lnRef idx="0"/>
+    <cs:fillRef idx="0"/>
+    <cs:effectRef idx="0"/>
+    <cs:fontRef idx="minor">
+      <a:schemeClr val="tx1"/>
+    </cs:fontRef>
+    <cs:spPr>
+      <a:solidFill>
+        <a:schemeClr val="bg1"/>
+      </a:solidFill>
+      <a:ln w="9525" cap="flat" cmpd="sng" algn="ctr">
+        <a:solidFill>
+          <a:schemeClr val="tx1">
+            <a:lumMod val="15000"/>
+            <a:lumOff val="85000"/>
+          </a:schemeClr>
+        </a:solidFill>
+        <a:round/>
+      </a:ln>
+    </cs:spPr>
+    <cs:defRPr sz="1000" kern="1200"/>
+  </cs:chartArea>
+  <cs:dataLabel>
+    <cs:lnRef idx="0"/>
+    <cs:fillRef idx="0"/>
+    <cs:effectRef idx="0"/>
+    <cs:fontRef idx="minor">
+      <a:schemeClr val="tx1">
+        <a:lumMod val="75000"/>
+        <a:lumOff val="25000"/>
+      </a:schemeClr>
+    </cs:fontRef>
+    <cs:defRPr sz="900" kern="1200"/>
+  </cs:dataLabel>
+  <cs:dataLabelCallout>
+    <cs:lnRef idx="0"/>
+    <cs:fillRef idx="0"/>
+    <cs:effectRef idx="0"/>
+    <cs:fontRef idx="minor">
+      <a:schemeClr val="dk1">
+        <a:lumMod val="65000"/>
+        <a:lumOff val="35000"/>
+      </a:schemeClr>
+    </cs:fontRef>
+    <cs:spPr>
+      <a:solidFill>
+        <a:schemeClr val="lt1"/>
+      </a:solidFill>
+      <a:ln>
+        <a:solidFill>
+          <a:schemeClr val="dk1">
+            <a:lumMod val="25000"/>
+            <a:lumOff val="75000"/>
+          </a:schemeClr>
+        </a:solidFill>
+      </a:ln>
+    </cs:spPr>
+    <cs:defRPr sz="900" kern="1200"/>
+    <cs:bodyPr rot="0" spcFirstLastPara="1" vertOverflow="clip" horzOverflow="clip" vert="horz" wrap="square" lIns="36576" tIns="18288" rIns="36576" bIns="18288" anchor="ctr" anchorCtr="1">
+      <a:spAutoFit/>
+    </cs:bodyPr>
+  </cs:dataLabelCallout>
+  <cs:dataPoint>
+    <cs:lnRef idx="0"/>
+    <cs:fillRef idx="1">
+      <cs:styleClr val="auto"/>
+    </cs:fillRef>
+    <cs:effectRef idx="0"/>
+    <cs:fontRef idx="minor">
+      <a:schemeClr val="tx1"/>
+    </cs:fontRef>
+  </cs:dataPoint>
+  <cs:dataPoint3D>
+    <cs:lnRef idx="0"/>
+    <cs:fillRef idx="1">
+      <cs:styleClr val="auto"/>
+    </cs:fillRef>
+    <cs:effectRef idx="0"/>
+    <cs:fontRef idx="minor">
+      <a:schemeClr val="tx1"/>
+    </cs:fontRef>
+  </cs:dataPoint3D>
+  <cs:dataPointLine>
+    <cs:lnRef idx="0">
+      <cs:styleClr val="auto"/>
+    </cs:lnRef>
+    <cs:fillRef idx="1"/>
+    <cs:effectRef idx="0"/>
+    <cs:fontRef idx="minor">
+      <a:schemeClr val="tx1"/>
+    </cs:fontRef>
+    <cs:spPr>
+      <a:ln w="28575" cap="rnd">
+        <a:solidFill>
+          <a:schemeClr val="phClr"/>
+        </a:solidFill>
+        <a:round/>
+      </a:ln>
+    </cs:spPr>
+  </cs:dataPointLine>
+  <cs:dataPointMarker>
+    <cs:lnRef idx="0">
+      <cs:styleClr val="auto"/>
+    </cs:lnRef>
+    <cs:fillRef idx="1">
+      <cs:styleClr val="auto"/>
+    </cs:fillRef>
+    <cs:effectRef idx="0"/>
+    <cs:fontRef idx="minor">
+      <a:schemeClr val="tx1"/>
+    </cs:fontRef>
+    <cs:spPr>
+      <a:ln w="9525">
+        <a:solidFill>
+          <a:schemeClr val="phClr"/>
+        </a:solidFill>
+      </a:ln>
+    </cs:spPr>
+  </cs:dataPointMarker>
+  <cs:dataPointMarkerLayout symbol="circle" size="5"/>
+  <cs:dataPointWireframe>
+    <cs:lnRef idx="0">
+      <cs:styleClr val="auto"/>
+    </cs:lnRef>
+    <cs:fillRef idx="1"/>
+    <cs:effectRef idx="0"/>
+    <cs:fontRef idx="minor">
+      <a:schemeClr val="tx1"/>
+    </cs:fontRef>
+    <cs:spPr>
+      <a:ln w="9525" cap="rnd">
+        <a:solidFill>
+          <a:schemeClr val="phClr"/>
+        </a:solidFill>
+        <a:round/>
+      </a:ln>
+    </cs:spPr>
+  </cs:dataPointWireframe>
+  <cs:dataTable>
+    <cs:lnRef idx="0"/>
+    <cs:fillRef idx="0"/>
+    <cs:effectRef idx="0"/>
+    <cs:fontRef idx="minor">
+      <a:schemeClr val="tx1">
+        <a:lumMod val="65000"/>
+        <a:lumOff val="35000"/>
+      </a:schemeClr>
+    </cs:fontRef>
+    <cs:spPr>
+      <a:noFill/>
+      <a:ln w="9525" cap="flat" cmpd="sng" algn="ctr">
+        <a:solidFill>
+          <a:schemeClr val="tx1">
+            <a:lumMod val="15000"/>
+            <a:lumOff val="85000"/>
+          </a:schemeClr>
+        </a:solidFill>
+        <a:round/>
+      </a:ln>
+    </cs:spPr>
+    <cs:defRPr sz="900" kern="1200"/>
+  </cs:dataTable>
+  <cs:downBar>
+    <cs:lnRef idx="0"/>
+    <cs:fillRef idx="0"/>
+    <cs:effectRef idx="0"/>
+    <cs:fontRef idx="minor">
+      <a:schemeClr val="dk1"/>
+    </cs:fontRef>
+    <cs:spPr>
+      <a:solidFill>
+        <a:schemeClr val="dk1">
+          <a:lumMod val="65000"/>
+          <a:lumOff val="35000"/>
+        </a:schemeClr>
+      </a:solidFill>
+      <a:ln w="9525">
+        <a:solidFill>
+          <a:schemeClr val="tx1">
+            <a:lumMod val="65000"/>
+            <a:lumOff val="35000"/>
+          </a:schemeClr>
+        </a:solidFill>
+      </a:ln>
+    </cs:spPr>
+  </cs:downBar>
+  <cs:dropLine>
+    <cs:lnRef idx="0"/>
+    <cs:fillRef idx="0"/>
+    <cs:effectRef idx="0"/>
+    <cs:fontRef idx="minor">
+      <a:schemeClr val="tx1"/>
+    </cs:fontRef>
+    <cs:spPr>
+      <a:ln w="9525" cap="flat" cmpd="sng" algn="ctr">
+        <a:solidFill>
+          <a:schemeClr val="tx1">
+            <a:lumMod val="35000"/>
+            <a:lumOff val="65000"/>
+          </a:schemeClr>
+        </a:solidFill>
+        <a:round/>
+      </a:ln>
+    </cs:spPr>
+  </cs:dropLine>
+  <cs:errorBar>
+    <cs:lnRef idx="0"/>
+    <cs:fillRef idx="0"/>
+    <cs:effectRef idx="0"/>
+    <cs:fontRef idx="minor">
+      <a:schemeClr val="tx1"/>
+    </cs:fontRef>
+    <cs:spPr>
+      <a:ln w="9525" cap="flat" cmpd="sng" algn="ctr">
+        <a:solidFill>
+          <a:schemeClr val="tx1">
+            <a:lumMod val="65000"/>
+            <a:lumOff val="35000"/>
+          </a:schemeClr>
+        </a:solidFill>
+        <a:round/>
+      </a:ln>
+    </cs:spPr>
+  </cs:errorBar>
+  <cs:floor>
+    <cs:lnRef idx="0"/>
+    <cs:fillRef idx="0"/>
+    <cs:effectRef idx="0"/>
+    <cs:fontRef idx="minor">
+      <a:schemeClr val="tx1"/>
+    </cs:fontRef>
+    <cs:spPr>
+      <a:noFill/>
+      <a:ln>
+        <a:noFill/>
+      </a:ln>
+    </cs:spPr>
+  </cs:floor>
+  <cs:gridlineMajor>
+    <cs:lnRef idx="0"/>
+    <cs:fillRef idx="0"/>
+    <cs:effectRef idx="0"/>
+    <cs:fontRef idx="minor">
+      <a:schemeClr val="tx1"/>
+    </cs:fontRef>
+    <cs:spPr>
+      <a:ln w="9525" cap="flat" cmpd="sng" algn="ctr">
+        <a:solidFill>
+          <a:schemeClr val="tx1">
+            <a:lumMod val="15000"/>
+            <a:lumOff val="85000"/>
+          </a:schemeClr>
+        </a:solidFill>
+        <a:round/>
+      </a:ln>
+    </cs:spPr>
+  </cs:gridlineMajor>
+  <cs:gridlineMinor>
+    <cs:lnRef idx="0"/>
+    <cs:fillRef idx="0"/>
+    <cs:effectRef idx="0"/>
+    <cs:fontRef idx="minor">
+      <a:schemeClr val="tx1"/>
+    </cs:fontRef>
+    <cs:spPr>
+      <a:ln w="9525" cap="flat" cmpd="sng" algn="ctr">
+        <a:solidFill>
+          <a:schemeClr val="tx1">
+            <a:lumMod val="5000"/>
+            <a:lumOff val="95000"/>
+          </a:schemeClr>
+        </a:solidFill>
+        <a:round/>
+      </a:ln>
+    </cs:spPr>
+  </cs:gridlineMinor>
+  <cs:hiLoLine>
+    <cs:lnRef idx="0"/>
+    <cs:fillRef idx="0"/>
+    <cs:effectRef idx="0"/>
+    <cs:fontRef idx="minor">
+      <a:schemeClr val="tx1"/>
+    </cs:fontRef>
+    <cs:spPr>
+      <a:ln w="9525" cap="flat" cmpd="sng" algn="ctr">
+        <a:solidFill>
+          <a:schemeClr val="tx1">
+            <a:lumMod val="75000"/>
+            <a:lumOff val="25000"/>
+          </a:schemeClr>
+        </a:solidFill>
+        <a:round/>
+      </a:ln>
+    </cs:spPr>
+  </cs:hiLoLine>
+  <cs:leaderLine>
+    <cs:lnRef idx="0"/>
+    <cs:fillRef idx="0"/>
+    <cs:effectRef idx="0"/>
+    <cs:fontRef idx="minor">
+      <a:schemeClr val="tx1"/>
+    </cs:fontRef>
+    <cs:spPr>
+      <a:ln w="9525" cap="flat" cmpd="sng" algn="ctr">
+        <a:solidFill>
+          <a:schemeClr val="tx1">
+            <a:lumMod val="35000"/>
+            <a:lumOff val="65000"/>
+          </a:schemeClr>
+        </a:solidFill>
+        <a:round/>
+      </a:ln>
+    </cs:spPr>
+  </cs:leaderLine>
+  <cs:legend>
+    <cs:lnRef idx="0"/>
+    <cs:fillRef idx="0"/>
+    <cs:effectRef idx="0"/>
+    <cs:fontRef idx="minor">
+      <a:schemeClr val="tx1">
+        <a:lumMod val="65000"/>
+        <a:lumOff val="35000"/>
+      </a:schemeClr>
+    </cs:fontRef>
+    <cs:defRPr sz="900" kern="1200"/>
+  </cs:legend>
+  <cs:plotArea mods="allowNoFillOverride allowNoLineOverride">
+    <cs:lnRef idx="0"/>
+    <cs:fillRef idx="0"/>
+    <cs:effectRef idx="0"/>
+    <cs:fontRef idx="minor">
+      <a:schemeClr val="tx1"/>
+    </cs:fontRef>
+  </cs:plotArea>
+  <cs:plotArea3D mods="allowNoFillOverride allowNoLineOverride">
+    <cs:lnRef idx="0"/>
+    <cs:fillRef idx="0"/>
+    <cs:effectRef idx="0"/>
+    <cs:fontRef idx="minor">
+      <a:schemeClr val="tx1"/>
+    </cs:fontRef>
+  </cs:plotArea3D>
+  <cs:seriesAxis>
+    <cs:lnRef idx="0"/>
+    <cs:fillRef idx="0"/>
+    <cs:effectRef idx="0"/>
+    <cs:fontRef idx="minor">
+      <a:schemeClr val="tx1">
+        <a:lumMod val="65000"/>
+        <a:lumOff val="35000"/>
+      </a:schemeClr>
+    </cs:fontRef>
+    <cs:defRPr sz="900" kern="1200"/>
+  </cs:seriesAxis>
+  <cs:seriesLine>
+    <cs:lnRef idx="0"/>
+    <cs:fillRef idx="0"/>
+    <cs:effectRef idx="0"/>
+    <cs:fontRef idx="minor">
+      <a:schemeClr val="tx1"/>
+    </cs:fontRef>
+    <cs:spPr>
+      <a:ln w="9525" cap="flat" cmpd="sng" algn="ctr">
+        <a:solidFill>
+          <a:schemeClr val="tx1">
+            <a:lumMod val="35000"/>
+            <a:lumOff val="65000"/>
+          </a:schemeClr>
+        </a:solidFill>
+        <a:round/>
+      </a:ln>
+    </cs:spPr>
+  </cs:seriesLine>
+  <cs:title>
+    <cs:lnRef idx="0"/>
+    <cs:fillRef idx="0"/>
+    <cs:effectRef idx="0"/>
+    <cs:fontRef idx="minor">
+      <a:schemeClr val="tx1">
+        <a:lumMod val="65000"/>
+        <a:lumOff val="35000"/>
+      </a:schemeClr>
+    </cs:fontRef>
+    <cs:defRPr sz="1400" b="0" kern="1200" spc="0" baseline="0"/>
+  </cs:title>
+  <cs:trendline>
+    <cs:lnRef idx="0">
+      <cs:styleClr val="auto"/>
+    </cs:lnRef>
+    <cs:fillRef idx="0"/>
+    <cs:effectRef idx="0"/>
+    <cs:fontRef idx="minor">
+      <a:schemeClr val="tx1"/>
+    </cs:fontRef>
+    <cs:spPr>
+      <a:ln w="19050" cap="rnd">
+        <a:solidFill>
+          <a:schemeClr val="phClr"/>
+        </a:solidFill>
+        <a:prstDash val="sysDot"/>
+      </a:ln>
+    </cs:spPr>
+  </cs:trendline>
+  <cs:trendlineLabel>
+    <cs:lnRef idx="0"/>
+    <cs:fillRef idx="0"/>
+    <cs:effectRef idx="0"/>
+    <cs:fontRef idx="minor">
+      <a:schemeClr val="tx1">
+        <a:lumMod val="65000"/>
+        <a:lumOff val="35000"/>
+      </a:schemeClr>
+    </cs:fontRef>
+    <cs:defRPr sz="900" kern="1200"/>
+  </cs:trendlineLabel>
+  <cs:upBar>
+    <cs:lnRef idx="0"/>
+    <cs:fillRef idx="0"/>
+    <cs:effectRef idx="0"/>
+    <cs:fontRef idx="minor">
+      <a:schemeClr val="dk1"/>
+    </cs:fontRef>
+    <cs:spPr>
+      <a:solidFill>
+        <a:schemeClr val="lt1"/>
+      </a:solidFill>
+      <a:ln w="9525">
+        <a:solidFill>
+          <a:schemeClr val="tx1">
+            <a:lumMod val="15000"/>
+            <a:lumOff val="85000"/>
+          </a:schemeClr>
+        </a:solidFill>
+      </a:ln>
+    </cs:spPr>
+  </cs:upBar>
+  <cs:valueAxis>
+    <cs:lnRef idx="0"/>
+    <cs:fillRef idx="0"/>
+    <cs:effectRef idx="0"/>
+    <cs:fontRef idx="minor">
+      <a:schemeClr val="tx1">
+        <a:lumMod val="65000"/>
+        <a:lumOff val="35000"/>
+      </a:schemeClr>
+    </cs:fontRef>
+    <cs:defRPr sz="900" kern="1200"/>
+  </cs:valueAxis>
+  <cs:wall>
+    <cs:lnRef idx="0"/>
+    <cs:fillRef idx="0"/>
+    <cs:effectRef idx="0"/>
+    <cs:fontRef idx="minor">
+      <a:schemeClr val="tx1"/>
+    </cs:fontRef>
+    <cs:spPr>
+      <a:noFill/>
+      <a:ln>
+        <a:noFill/>
+      </a:ln>
+    </cs:spPr>
+  </cs:wall>
+</cs:chartStyle>
+</file>
+
+<file path=word/charts/style4.xml><?xml version="1.0" encoding="utf-8"?>
+<cs:chartStyle xmlns:cs="http://schemas.microsoft.com/office/drawing/2012/chartStyle" xmlns:a="http://schemas.openxmlformats.org/drawingml/2006/main" id="201">
+  <cs:axisTitle>
+    <cs:lnRef idx="0"/>
+    <cs:fillRef idx="0"/>
+    <cs:effectRef idx="0"/>
+    <cs:fontRef idx="minor">
+      <a:schemeClr val="tx1">
+        <a:lumMod val="65000"/>
+        <a:lumOff val="35000"/>
+      </a:schemeClr>
+    </cs:fontRef>
+    <cs:defRPr sz="1000" kern="1200"/>
+  </cs:axisTitle>
+  <cs:categoryAxis>
+    <cs:lnRef idx="0"/>
+    <cs:fillRef idx="0"/>
+    <cs:effectRef idx="0"/>
+    <cs:fontRef idx="minor">
+      <a:schemeClr val="tx1">
+        <a:lumMod val="65000"/>
+        <a:lumOff val="35000"/>
+      </a:schemeClr>
+    </cs:fontRef>
+    <cs:spPr>
+      <a:ln w="9525" cap="flat" cmpd="sng" algn="ctr">
+        <a:solidFill>
+          <a:schemeClr val="tx1">
+            <a:lumMod val="15000"/>
+            <a:lumOff val="85000"/>
+          </a:schemeClr>
+        </a:solidFill>
+        <a:round/>
+      </a:ln>
+    </cs:spPr>
+    <cs:defRPr sz="900" kern="1200"/>
+  </cs:categoryAxis>
+  <cs:chartArea mods="allowNoFillOverride allowNoLineOverride">
+    <cs:lnRef idx="0"/>
+    <cs:fillRef idx="0"/>
+    <cs:effectRef idx="0"/>
+    <cs:fontRef idx="minor">
+      <a:schemeClr val="tx1"/>
+    </cs:fontRef>
+    <cs:spPr>
+      <a:solidFill>
+        <a:schemeClr val="bg1"/>
+      </a:solidFill>
+      <a:ln w="9525" cap="flat" cmpd="sng" algn="ctr">
+        <a:solidFill>
+          <a:schemeClr val="tx1">
+            <a:lumMod val="15000"/>
+            <a:lumOff val="85000"/>
+          </a:schemeClr>
+        </a:solidFill>
+        <a:round/>
+      </a:ln>
+    </cs:spPr>
+    <cs:defRPr sz="1000" kern="1200"/>
+  </cs:chartArea>
+  <cs:dataLabel>
+    <cs:lnRef idx="0"/>
+    <cs:fillRef idx="0"/>
+    <cs:effectRef idx="0"/>
+    <cs:fontRef idx="minor">
+      <a:schemeClr val="tx1">
+        <a:lumMod val="75000"/>
+        <a:lumOff val="25000"/>
+      </a:schemeClr>
+    </cs:fontRef>
+    <cs:defRPr sz="900" kern="1200"/>
+  </cs:dataLabel>
+  <cs:dataLabelCallout>
+    <cs:lnRef idx="0"/>
+    <cs:fillRef idx="0"/>
+    <cs:effectRef idx="0"/>
+    <cs:fontRef idx="minor">
+      <a:schemeClr val="dk1">
+        <a:lumMod val="65000"/>
+        <a:lumOff val="35000"/>
+      </a:schemeClr>
+    </cs:fontRef>
+    <cs:spPr>
+      <a:solidFill>
+        <a:schemeClr val="lt1"/>
+      </a:solidFill>
+      <a:ln>
+        <a:solidFill>
+          <a:schemeClr val="dk1">
+            <a:lumMod val="25000"/>
+            <a:lumOff val="75000"/>
+          </a:schemeClr>
+        </a:solidFill>
+      </a:ln>
+    </cs:spPr>
+    <cs:defRPr sz="900" kern="1200"/>
+    <cs:bodyPr rot="0" spcFirstLastPara="1" vertOverflow="clip" horzOverflow="clip" vert="horz" wrap="square" lIns="36576" tIns="18288" rIns="36576" bIns="18288" anchor="ctr" anchorCtr="1">
+      <a:spAutoFit/>
+    </cs:bodyPr>
+  </cs:dataLabelCallout>
+  <cs:dataPoint>
+    <cs:lnRef idx="0"/>
+    <cs:fillRef idx="1">
+      <cs:styleClr val="auto"/>
+    </cs:fillRef>
+    <cs:effectRef idx="0"/>
+    <cs:fontRef idx="minor">
+      <a:schemeClr val="tx1"/>
+    </cs:fontRef>
+  </cs:dataPoint>
+  <cs:dataPoint3D>
+    <cs:lnRef idx="0"/>
+    <cs:fillRef idx="1">
+      <cs:styleClr val="auto"/>
+    </cs:fillRef>
+    <cs:effectRef idx="0"/>
+    <cs:fontRef idx="minor">
+      <a:schemeClr val="tx1"/>
+    </cs:fontRef>
+  </cs:dataPoint3D>
+  <cs:dataPointLine>
+    <cs:lnRef idx="0">
+      <cs:styleClr val="auto"/>
+    </cs:lnRef>
+    <cs:fillRef idx="1"/>
+    <cs:effectRef idx="0"/>
+    <cs:fontRef idx="minor">
+      <a:schemeClr val="tx1"/>
+    </cs:fontRef>
+    <cs:spPr>
+      <a:ln w="28575" cap="rnd">
+        <a:solidFill>
+          <a:schemeClr val="phClr"/>
+        </a:solidFill>
+        <a:round/>
+      </a:ln>
+    </cs:spPr>
+  </cs:dataPointLine>
+  <cs:dataPointMarker>
+    <cs:lnRef idx="0">
+      <cs:styleClr val="auto"/>
+    </cs:lnRef>
+    <cs:fillRef idx="1">
+      <cs:styleClr val="auto"/>
+    </cs:fillRef>
+    <cs:effectRef idx="0"/>
+    <cs:fontRef idx="minor">
+      <a:schemeClr val="tx1"/>
+    </cs:fontRef>
+    <cs:spPr>
+      <a:ln w="9525">
+        <a:solidFill>
+          <a:schemeClr val="phClr"/>
+        </a:solidFill>
+      </a:ln>
+    </cs:spPr>
+  </cs:dataPointMarker>
+  <cs:dataPointMarkerLayout symbol="circle" size="5"/>
+  <cs:dataPointWireframe>
+    <cs:lnRef idx="0">
+      <cs:styleClr val="auto"/>
+    </cs:lnRef>
+    <cs:fillRef idx="1"/>
+    <cs:effectRef idx="0"/>
+    <cs:fontRef idx="minor">
+      <a:schemeClr val="tx1"/>
+    </cs:fontRef>
+    <cs:spPr>
+      <a:ln w="9525" cap="rnd">
+        <a:solidFill>
+          <a:schemeClr val="phClr"/>
+        </a:solidFill>
+        <a:round/>
+      </a:ln>
+    </cs:spPr>
+  </cs:dataPointWireframe>
+  <cs:dataTable>
+    <cs:lnRef idx="0"/>
+    <cs:fillRef idx="0"/>
+    <cs:effectRef idx="0"/>
+    <cs:fontRef idx="minor">
+      <a:schemeClr val="tx1">
+        <a:lumMod val="65000"/>
+        <a:lumOff val="35000"/>
+      </a:schemeClr>
+    </cs:fontRef>
+    <cs:spPr>
+      <a:noFill/>
+      <a:ln w="9525" cap="flat" cmpd="sng" algn="ctr">
+        <a:solidFill>
+          <a:schemeClr val="tx1">
+            <a:lumMod val="15000"/>
+            <a:lumOff val="85000"/>
+          </a:schemeClr>
+        </a:solidFill>
+        <a:round/>
+      </a:ln>
+    </cs:spPr>
+    <cs:defRPr sz="900" kern="1200"/>
+  </cs:dataTable>
+  <cs:downBar>
+    <cs:lnRef idx="0"/>
+    <cs:fillRef idx="0"/>
+    <cs:effectRef idx="0"/>
+    <cs:fontRef idx="minor">
+      <a:schemeClr val="dk1"/>
+    </cs:fontRef>
+    <cs:spPr>
+      <a:solidFill>
+        <a:schemeClr val="dk1">
+          <a:lumMod val="65000"/>
+          <a:lumOff val="35000"/>
+        </a:schemeClr>
+      </a:solidFill>
+      <a:ln w="9525">
+        <a:solidFill>
+          <a:schemeClr val="tx1">
+            <a:lumMod val="65000"/>
+            <a:lumOff val="35000"/>
+          </a:schemeClr>
+        </a:solidFill>
+      </a:ln>
+    </cs:spPr>
+  </cs:downBar>
+  <cs:dropLine>
+    <cs:lnRef idx="0"/>
+    <cs:fillRef idx="0"/>
+    <cs:effectRef idx="0"/>
+    <cs:fontRef idx="minor">
+      <a:schemeClr val="tx1"/>
+    </cs:fontRef>
+    <cs:spPr>
+      <a:ln w="9525" cap="flat" cmpd="sng" algn="ctr">
+        <a:solidFill>
+          <a:schemeClr val="tx1">
+            <a:lumMod val="35000"/>
+            <a:lumOff val="65000"/>
+          </a:schemeClr>
+        </a:solidFill>
+        <a:round/>
+      </a:ln>
+    </cs:spPr>
+  </cs:dropLine>
+  <cs:errorBar>
+    <cs:lnRef idx="0"/>
+    <cs:fillRef idx="0"/>
+    <cs:effectRef idx="0"/>
+    <cs:fontRef idx="minor">
+      <a:schemeClr val="tx1"/>
+    </cs:fontRef>
+    <cs:spPr>
+      <a:ln w="9525" cap="flat" cmpd="sng" algn="ctr">
+        <a:solidFill>
+          <a:schemeClr val="tx1">
+            <a:lumMod val="65000"/>
+            <a:lumOff val="35000"/>
+          </a:schemeClr>
+        </a:solidFill>
+        <a:round/>
+      </a:ln>
+    </cs:spPr>
+  </cs:errorBar>
+  <cs:floor>
+    <cs:lnRef idx="0"/>
+    <cs:fillRef idx="0"/>
+    <cs:effectRef idx="0"/>
+    <cs:fontRef idx="minor">
+      <a:schemeClr val="tx1"/>
+    </cs:fontRef>
+    <cs:spPr>
+      <a:noFill/>
+      <a:ln>
+        <a:noFill/>
+      </a:ln>
+    </cs:spPr>
+  </cs:floor>
+  <cs:gridlineMajor>
+    <cs:lnRef idx="0"/>
+    <cs:fillRef idx="0"/>
+    <cs:effectRef idx="0"/>
+    <cs:fontRef idx="minor">
+      <a:schemeClr val="tx1"/>
+    </cs:fontRef>
+    <cs:spPr>
+      <a:ln w="9525" cap="flat" cmpd="sng" algn="ctr">
+        <a:solidFill>
+          <a:schemeClr val="tx1">
+            <a:lumMod val="15000"/>
+            <a:lumOff val="85000"/>
+          </a:schemeClr>
+        </a:solidFill>
+        <a:round/>
+      </a:ln>
+    </cs:spPr>
+  </cs:gridlineMajor>
+  <cs:gridlineMinor>
+    <cs:lnRef idx="0"/>
+    <cs:fillRef idx="0"/>
+    <cs:effectRef idx="0"/>
+    <cs:fontRef idx="minor">
+      <a:schemeClr val="tx1"/>
+    </cs:fontRef>
+    <cs:spPr>
+      <a:ln w="9525" cap="flat" cmpd="sng" algn="ctr">
+        <a:solidFill>
+          <a:schemeClr val="tx1">
+            <a:lumMod val="5000"/>
+            <a:lumOff val="95000"/>
+          </a:schemeClr>
+        </a:solidFill>
+        <a:round/>
+      </a:ln>
+    </cs:spPr>
+  </cs:gridlineMinor>
+  <cs:hiLoLine>
+    <cs:lnRef idx="0"/>
+    <cs:fillRef idx="0"/>
+    <cs:effectRef idx="0"/>
+    <cs:fontRef idx="minor">
+      <a:schemeClr val="tx1"/>
+    </cs:fontRef>
+    <cs:spPr>
+      <a:ln w="9525" cap="flat" cmpd="sng" algn="ctr">
+        <a:solidFill>
+          <a:schemeClr val="tx1">
+            <a:lumMod val="75000"/>
+            <a:lumOff val="25000"/>
+          </a:schemeClr>
+        </a:solidFill>
+        <a:round/>
+      </a:ln>
+    </cs:spPr>
+  </cs:hiLoLine>
+  <cs:leaderLine>
+    <cs:lnRef idx="0"/>
+    <cs:fillRef idx="0"/>
+    <cs:effectRef idx="0"/>
+    <cs:fontRef idx="minor">
+      <a:schemeClr val="tx1"/>
+    </cs:fontRef>
+    <cs:spPr>
+      <a:ln w="9525" cap="flat" cmpd="sng" algn="ctr">
+        <a:solidFill>
+          <a:schemeClr val="tx1">
+            <a:lumMod val="35000"/>
+            <a:lumOff val="65000"/>
+          </a:schemeClr>
+        </a:solidFill>
+        <a:round/>
+      </a:ln>
+    </cs:spPr>
+  </cs:leaderLine>
+  <cs:legend>
+    <cs:lnRef idx="0"/>
+    <cs:fillRef idx="0"/>
+    <cs:effectRef idx="0"/>
+    <cs:fontRef idx="minor">
+      <a:schemeClr val="tx1">
+        <a:lumMod val="65000"/>
+        <a:lumOff val="35000"/>
+      </a:schemeClr>
+    </cs:fontRef>
+    <cs:defRPr sz="900" kern="1200"/>
+  </cs:legend>
+  <cs:plotArea mods="allowNoFillOverride allowNoLineOverride">
+    <cs:lnRef idx="0"/>
+    <cs:fillRef idx="0"/>
+    <cs:effectRef idx="0"/>
+    <cs:fontRef idx="minor">
+      <a:schemeClr val="tx1"/>
+    </cs:fontRef>
+  </cs:plotArea>
+  <cs:plotArea3D mods="allowNoFillOverride allowNoLineOverride">
+    <cs:lnRef idx="0"/>
+    <cs:fillRef idx="0"/>
+    <cs:effectRef idx="0"/>
+    <cs:fontRef idx="minor">
+      <a:schemeClr val="tx1"/>
+    </cs:fontRef>
+  </cs:plotArea3D>
+  <cs:seriesAxis>
+    <cs:lnRef idx="0"/>
+    <cs:fillRef idx="0"/>
+    <cs:effectRef idx="0"/>
+    <cs:fontRef idx="minor">
+      <a:schemeClr val="tx1">
+        <a:lumMod val="65000"/>
+        <a:lumOff val="35000"/>
+      </a:schemeClr>
+    </cs:fontRef>
+    <cs:defRPr sz="900" kern="1200"/>
+  </cs:seriesAxis>
+  <cs:seriesLine>
+    <cs:lnRef idx="0"/>
+    <cs:fillRef idx="0"/>
+    <cs:effectRef idx="0"/>
+    <cs:fontRef idx="minor">
+      <a:schemeClr val="tx1"/>
+    </cs:fontRef>
+    <cs:spPr>
+      <a:ln w="9525" cap="flat" cmpd="sng" algn="ctr">
+        <a:solidFill>
+          <a:schemeClr val="tx1">
+            <a:lumMod val="35000"/>
+            <a:lumOff val="65000"/>
+          </a:schemeClr>
+        </a:solidFill>
+        <a:round/>
+      </a:ln>
+    </cs:spPr>
+  </cs:seriesLine>
+  <cs:title>
+    <cs:lnRef idx="0"/>
+    <cs:fillRef idx="0"/>
+    <cs:effectRef idx="0"/>
+    <cs:fontRef idx="minor">
+      <a:schemeClr val="tx1">
+        <a:lumMod val="65000"/>
+        <a:lumOff val="35000"/>
+      </a:schemeClr>
+    </cs:fontRef>
+    <cs:defRPr sz="1400" b="0" kern="1200" spc="0" baseline="0"/>
+  </cs:title>
+  <cs:trendline>
+    <cs:lnRef idx="0">
+      <cs:styleClr val="auto"/>
+    </cs:lnRef>
+    <cs:fillRef idx="0"/>
+    <cs:effectRef idx="0"/>
+    <cs:fontRef idx="minor">
+      <a:schemeClr val="tx1"/>
+    </cs:fontRef>
+    <cs:spPr>
+      <a:ln w="19050" cap="rnd">
+        <a:solidFill>
+          <a:schemeClr val="phClr"/>
+        </a:solidFill>
+        <a:prstDash val="sysDot"/>
+      </a:ln>
+    </cs:spPr>
+  </cs:trendline>
+  <cs:trendlineLabel>
+    <cs:lnRef idx="0"/>
+    <cs:fillRef idx="0"/>
+    <cs:effectRef idx="0"/>
+    <cs:fontRef idx="minor">
+      <a:schemeClr val="tx1">
+        <a:lumMod val="65000"/>
+        <a:lumOff val="35000"/>
+      </a:schemeClr>
+    </cs:fontRef>
+    <cs:defRPr sz="900" kern="1200"/>
+  </cs:trendlineLabel>
+  <cs:upBar>
+    <cs:lnRef idx="0"/>
+    <cs:fillRef idx="0"/>
+    <cs:effectRef idx="0"/>
+    <cs:fontRef idx="minor">
+      <a:schemeClr val="dk1"/>
+    </cs:fontRef>
+    <cs:spPr>
+      <a:solidFill>
+        <a:schemeClr val="lt1"/>
+      </a:solidFill>
+      <a:ln w="9525">
+        <a:solidFill>
+          <a:schemeClr val="tx1">
+            <a:lumMod val="15000"/>
+            <a:lumOff val="85000"/>
+          </a:schemeClr>
+        </a:solidFill>
+      </a:ln>
+    </cs:spPr>
+  </cs:upBar>
+  <cs:valueAxis>
+    <cs:lnRef idx="0"/>
+    <cs:fillRef idx="0"/>
+    <cs:effectRef idx="0"/>
+    <cs:fontRef idx="minor">
+      <a:schemeClr val="tx1">
+        <a:lumMod val="65000"/>
+        <a:lumOff val="35000"/>
+      </a:schemeClr>
+    </cs:fontRef>
+    <cs:defRPr sz="900" kern="1200"/>
+  </cs:valueAxis>
+  <cs:wall>
+    <cs:lnRef idx="0"/>
+    <cs:fillRef idx="0"/>
+    <cs:effectRef idx="0"/>
+    <cs:fontRef idx="minor">
+      <a:schemeClr val="tx1"/>
+    </cs:fontRef>
+    <cs:spPr>
+      <a:noFill/>
+      <a:ln>
+        <a:noFill/>
+      </a:ln>
+    </cs:spPr>
+  </cs:wall>
+</cs:chartStyle>
+</file>
+
+<file path=word/charts/style5.xml><?xml version="1.0" encoding="utf-8"?>
+<cs:chartStyle xmlns:cs="http://schemas.microsoft.com/office/drawing/2012/chartStyle" xmlns:a="http://schemas.openxmlformats.org/drawingml/2006/main" id="201">
+  <cs:axisTitle>
+    <cs:lnRef idx="0"/>
+    <cs:fillRef idx="0"/>
+    <cs:effectRef idx="0"/>
+    <cs:fontRef idx="minor">
+      <a:schemeClr val="tx1">
+        <a:lumMod val="65000"/>
+        <a:lumOff val="35000"/>
+      </a:schemeClr>
+    </cs:fontRef>
+    <cs:defRPr sz="1000" kern="1200"/>
+  </cs:axisTitle>
+  <cs:categoryAxis>
+    <cs:lnRef idx="0"/>
+    <cs:fillRef idx="0"/>
+    <cs:effectRef idx="0"/>
+    <cs:fontRef idx="minor">
+      <a:schemeClr val="tx1">
+        <a:lumMod val="65000"/>
+        <a:lumOff val="35000"/>
+      </a:schemeClr>
+    </cs:fontRef>
+    <cs:spPr>
+      <a:ln w="9525" cap="flat" cmpd="sng" algn="ctr">
+        <a:solidFill>
+          <a:schemeClr val="tx1">
+            <a:lumMod val="15000"/>
+            <a:lumOff val="85000"/>
+          </a:schemeClr>
+        </a:solidFill>
+        <a:round/>
+      </a:ln>
+    </cs:spPr>
+    <cs:defRPr sz="900" kern="1200"/>
+  </cs:categoryAxis>
+  <cs:chartArea mods="allowNoFillOverride allowNoLineOverride">
+    <cs:lnRef idx="0"/>
+    <cs:fillRef idx="0"/>
+    <cs:effectRef idx="0"/>
+    <cs:fontRef idx="minor">
+      <a:schemeClr val="tx1"/>
+    </cs:fontRef>
+    <cs:spPr>
+      <a:solidFill>
+        <a:schemeClr val="bg1"/>
+      </a:solidFill>
+      <a:ln w="9525" cap="flat" cmpd="sng" algn="ctr">
+        <a:solidFill>
+          <a:schemeClr val="tx1">
+            <a:lumMod val="15000"/>
+            <a:lumOff val="85000"/>
+          </a:schemeClr>
+        </a:solidFill>
+        <a:round/>
+      </a:ln>
+    </cs:spPr>
+    <cs:defRPr sz="1000" kern="1200"/>
+  </cs:chartArea>
+  <cs:dataLabel>
+    <cs:lnRef idx="0"/>
+    <cs:fillRef idx="0"/>
+    <cs:effectRef idx="0"/>
+    <cs:fontRef idx="minor">
+      <a:schemeClr val="tx1">
+        <a:lumMod val="75000"/>
+        <a:lumOff val="25000"/>
+      </a:schemeClr>
+    </cs:fontRef>
+    <cs:defRPr sz="900" kern="1200"/>
+  </cs:dataLabel>
+  <cs:dataLabelCallout>
+    <cs:lnRef idx="0"/>
+    <cs:fillRef idx="0"/>
+    <cs:effectRef idx="0"/>
+    <cs:fontRef idx="minor">
+      <a:schemeClr val="dk1">
+        <a:lumMod val="65000"/>
+        <a:lumOff val="35000"/>
+      </a:schemeClr>
+    </cs:fontRef>
+    <cs:spPr>
+      <a:solidFill>
+        <a:schemeClr val="lt1"/>
+      </a:solidFill>
+      <a:ln>
+        <a:solidFill>
+          <a:schemeClr val="dk1">
+            <a:lumMod val="25000"/>
+            <a:lumOff val="75000"/>
+          </a:schemeClr>
+        </a:solidFill>
+      </a:ln>
+    </cs:spPr>
+    <cs:defRPr sz="900" kern="1200"/>
+    <cs:bodyPr rot="0" spcFirstLastPara="1" vertOverflow="clip" horzOverflow="clip" vert="horz" wrap="square" lIns="36576" tIns="18288" rIns="36576" bIns="18288" anchor="ctr" anchorCtr="1">
+      <a:spAutoFit/>
+    </cs:bodyPr>
+  </cs:dataLabelCallout>
+  <cs:dataPoint>
+    <cs:lnRef idx="0"/>
+    <cs:fillRef idx="1">
+      <cs:styleClr val="auto"/>
+    </cs:fillRef>
+    <cs:effectRef idx="0"/>
+    <cs:fontRef idx="minor">
+      <a:schemeClr val="tx1"/>
+    </cs:fontRef>
+  </cs:dataPoint>
+  <cs:dataPoint3D>
+    <cs:lnRef idx="0"/>
+    <cs:fillRef idx="1">
+      <cs:styleClr val="auto"/>
+    </cs:fillRef>
+    <cs:effectRef idx="0"/>
+    <cs:fontRef idx="minor">
+      <a:schemeClr val="tx1"/>
+    </cs:fontRef>
+  </cs:dataPoint3D>
+  <cs:dataPointLine>
+    <cs:lnRef idx="0">
+      <cs:styleClr val="auto"/>
+    </cs:lnRef>
+    <cs:fillRef idx="1"/>
+    <cs:effectRef idx="0"/>
+    <cs:fontRef idx="minor">
+      <a:schemeClr val="tx1"/>
+    </cs:fontRef>
+    <cs:spPr>
+      <a:ln w="28575" cap="rnd">
+        <a:solidFill>
+          <a:schemeClr val="phClr"/>
+        </a:solidFill>
+        <a:round/>
+      </a:ln>
+    </cs:spPr>
+  </cs:dataPointLine>
+  <cs:dataPointMarker>
+    <cs:lnRef idx="0">
+      <cs:styleClr val="auto"/>
+    </cs:lnRef>
+    <cs:fillRef idx="1">
+      <cs:styleClr val="auto"/>
+    </cs:fillRef>
+    <cs:effectRef idx="0"/>
+    <cs:fontRef idx="minor">
+      <a:schemeClr val="tx1"/>
+    </cs:fontRef>
+    <cs:spPr>
+      <a:ln w="9525">
+        <a:solidFill>
+          <a:schemeClr val="phClr"/>
+        </a:solidFill>
+      </a:ln>
+    </cs:spPr>
+  </cs:dataPointMarker>
+  <cs:dataPointMarkerLayout symbol="circle" size="5"/>
+  <cs:dataPointWireframe>
+    <cs:lnRef idx="0">
+      <cs:styleClr val="auto"/>
+    </cs:lnRef>
+    <cs:fillRef idx="1"/>
+    <cs:effectRef idx="0"/>
+    <cs:fontRef idx="minor">
+      <a:schemeClr val="tx1"/>
+    </cs:fontRef>
+    <cs:spPr>
+      <a:ln w="9525" cap="rnd">
+        <a:solidFill>
+          <a:schemeClr val="phClr"/>
+        </a:solidFill>
+        <a:round/>
+      </a:ln>
+    </cs:spPr>
+  </cs:dataPointWireframe>
+  <cs:dataTable>
+    <cs:lnRef idx="0"/>
+    <cs:fillRef idx="0"/>
+    <cs:effectRef idx="0"/>
+    <cs:fontRef idx="minor">
+      <a:schemeClr val="tx1">
+        <a:lumMod val="65000"/>
+        <a:lumOff val="35000"/>
+      </a:schemeClr>
+    </cs:fontRef>
+    <cs:spPr>
+      <a:noFill/>
+      <a:ln w="9525" cap="flat" cmpd="sng" algn="ctr">
+        <a:solidFill>
+          <a:schemeClr val="tx1">
+            <a:lumMod val="15000"/>
+            <a:lumOff val="85000"/>
+          </a:schemeClr>
+        </a:solidFill>
+        <a:round/>
+      </a:ln>
+    </cs:spPr>
+    <cs:defRPr sz="900" kern="1200"/>
+  </cs:dataTable>
+  <cs:downBar>
+    <cs:lnRef idx="0"/>
+    <cs:fillRef idx="0"/>
+    <cs:effectRef idx="0"/>
+    <cs:fontRef idx="minor">
+      <a:schemeClr val="dk1"/>
+    </cs:fontRef>
+    <cs:spPr>
+      <a:solidFill>
+        <a:schemeClr val="dk1">
+          <a:lumMod val="65000"/>
+          <a:lumOff val="35000"/>
+        </a:schemeClr>
+      </a:solidFill>
+      <a:ln w="9525">
+        <a:solidFill>
+          <a:schemeClr val="tx1">
+            <a:lumMod val="65000"/>
+            <a:lumOff val="35000"/>
+          </a:schemeClr>
+        </a:solidFill>
+      </a:ln>
+    </cs:spPr>
+  </cs:downBar>
+  <cs:dropLine>
+    <cs:lnRef idx="0"/>
+    <cs:fillRef idx="0"/>
+    <cs:effectRef idx="0"/>
+    <cs:fontRef idx="minor">
+      <a:schemeClr val="tx1"/>
+    </cs:fontRef>
+    <cs:spPr>
+      <a:ln w="9525" cap="flat" cmpd="sng" algn="ctr">
+        <a:solidFill>
+          <a:schemeClr val="tx1">
+            <a:lumMod val="35000"/>
+            <a:lumOff val="65000"/>
+          </a:schemeClr>
+        </a:solidFill>
+        <a:round/>
+      </a:ln>
+    </cs:spPr>
+  </cs:dropLine>
+  <cs:errorBar>
+    <cs:lnRef idx="0"/>
+    <cs:fillRef idx="0"/>
+    <cs:effectRef idx="0"/>
+    <cs:fontRef idx="minor">
+      <a:schemeClr val="tx1"/>
+    </cs:fontRef>
+    <cs:spPr>
+      <a:ln w="9525" cap="flat" cmpd="sng" algn="ctr">
+        <a:solidFill>
+          <a:schemeClr val="tx1">
+            <a:lumMod val="65000"/>
+            <a:lumOff val="35000"/>
+          </a:schemeClr>
+        </a:solidFill>
+        <a:round/>
+      </a:ln>
+    </cs:spPr>
+  </cs:errorBar>
+  <cs:floor>
+    <cs:lnRef idx="0"/>
+    <cs:fillRef idx="0"/>
+    <cs:effectRef idx="0"/>
+    <cs:fontRef idx="minor">
+      <a:schemeClr val="tx1"/>
+    </cs:fontRef>
+    <cs:spPr>
+      <a:noFill/>
+      <a:ln>
+        <a:noFill/>
+      </a:ln>
+    </cs:spPr>
+  </cs:floor>
+  <cs:gridlineMajor>
+    <cs:lnRef idx="0"/>
+    <cs:fillRef idx="0"/>
+    <cs:effectRef idx="0"/>
+    <cs:fontRef idx="minor">
+      <a:schemeClr val="tx1"/>
+    </cs:fontRef>
+    <cs:spPr>
+      <a:ln w="9525" cap="flat" cmpd="sng" algn="ctr">
+        <a:solidFill>
+          <a:schemeClr val="tx1">
+            <a:lumMod val="15000"/>
+            <a:lumOff val="85000"/>
+          </a:schemeClr>
+        </a:solidFill>
+        <a:round/>
+      </a:ln>
+    </cs:spPr>
+  </cs:gridlineMajor>
+  <cs:gridlineMinor>
+    <cs:lnRef idx="0"/>
+    <cs:fillRef idx="0"/>
+    <cs:effectRef idx="0"/>
+    <cs:fontRef idx="minor">
+      <a:schemeClr val="tx1"/>
+    </cs:fontRef>
+    <cs:spPr>
+      <a:ln w="9525" cap="flat" cmpd="sng" algn="ctr">
+        <a:solidFill>
+          <a:schemeClr val="tx1">
+            <a:lumMod val="5000"/>
+            <a:lumOff val="95000"/>
+          </a:schemeClr>
+        </a:solidFill>
+        <a:round/>
+      </a:ln>
+    </cs:spPr>
+  </cs:gridlineMinor>
+  <cs:hiLoLine>
+    <cs:lnRef idx="0"/>
+    <cs:fillRef idx="0"/>
+    <cs:effectRef idx="0"/>
+    <cs:fontRef idx="minor">
+      <a:schemeClr val="tx1"/>
+    </cs:fontRef>
+    <cs:spPr>
+      <a:ln w="9525" cap="flat" cmpd="sng" algn="ctr">
+        <a:solidFill>
+          <a:schemeClr val="tx1">
+            <a:lumMod val="75000"/>
+            <a:lumOff val="25000"/>
+          </a:schemeClr>
+        </a:solidFill>
+        <a:round/>
+      </a:ln>
+    </cs:spPr>
+  </cs:hiLoLine>
+  <cs:leaderLine>
+    <cs:lnRef idx="0"/>
+    <cs:fillRef idx="0"/>
+    <cs:effectRef idx="0"/>
+    <cs:fontRef idx="minor">
+      <a:schemeClr val="tx1"/>
+    </cs:fontRef>
+    <cs:spPr>
+      <a:ln w="9525" cap="flat" cmpd="sng" algn="ctr">
+        <a:solidFill>
+          <a:schemeClr val="tx1">
+            <a:lumMod val="35000"/>
+            <a:lumOff val="65000"/>
+          </a:schemeClr>
+        </a:solidFill>
+        <a:round/>
+      </a:ln>
+    </cs:spPr>
+  </cs:leaderLine>
+  <cs:legend>
+    <cs:lnRef idx="0"/>
+    <cs:fillRef idx="0"/>
+    <cs:effectRef idx="0"/>
+    <cs:fontRef idx="minor">
+      <a:schemeClr val="tx1">
+        <a:lumMod val="65000"/>
+        <a:lumOff val="35000"/>
+      </a:schemeClr>
+    </cs:fontRef>
+    <cs:defRPr sz="900" kern="1200"/>
+  </cs:legend>
+  <cs:plotArea mods="allowNoFillOverride allowNoLineOverride">
+    <cs:lnRef idx="0"/>
+    <cs:fillRef idx="0"/>
+    <cs:effectRef idx="0"/>
+    <cs:fontRef idx="minor">
+      <a:schemeClr val="tx1"/>
+    </cs:fontRef>
+  </cs:plotArea>
+  <cs:plotArea3D mods="allowNoFillOverride allowNoLineOverride">
+    <cs:lnRef idx="0"/>
+    <cs:fillRef idx="0"/>
+    <cs:effectRef idx="0"/>
+    <cs:fontRef idx="minor">
+      <a:schemeClr val="tx1"/>
+    </cs:fontRef>
+  </cs:plotArea3D>
+  <cs:seriesAxis>
+    <cs:lnRef idx="0"/>
+    <cs:fillRef idx="0"/>
+    <cs:effectRef idx="0"/>
+    <cs:fontRef idx="minor">
+      <a:schemeClr val="tx1">
+        <a:lumMod val="65000"/>
+        <a:lumOff val="35000"/>
+      </a:schemeClr>
+    </cs:fontRef>
+    <cs:defRPr sz="900" kern="1200"/>
+  </cs:seriesAxis>
+  <cs:seriesLine>
+    <cs:lnRef idx="0"/>
+    <cs:fillRef idx="0"/>
+    <cs:effectRef idx="0"/>
+    <cs:fontRef idx="minor">
+      <a:schemeClr val="tx1"/>
+    </cs:fontRef>
+    <cs:spPr>
+      <a:ln w="9525" cap="flat" cmpd="sng" algn="ctr">
+        <a:solidFill>
+          <a:schemeClr val="tx1">
+            <a:lumMod val="35000"/>
+            <a:lumOff val="65000"/>
+          </a:schemeClr>
+        </a:solidFill>
+        <a:round/>
+      </a:ln>
+    </cs:spPr>
+  </cs:seriesLine>
+  <cs:title>
+    <cs:lnRef idx="0"/>
+    <cs:fillRef idx="0"/>
+    <cs:effectRef idx="0"/>
+    <cs:fontRef idx="minor">
+      <a:schemeClr val="tx1">
+        <a:lumMod val="65000"/>
+        <a:lumOff val="35000"/>
+      </a:schemeClr>
+    </cs:fontRef>
+    <cs:defRPr sz="1400" b="0" kern="1200" spc="0" baseline="0"/>
+  </cs:title>
+  <cs:trendline>
+    <cs:lnRef idx="0">
+      <cs:styleClr val="auto"/>
+    </cs:lnRef>
+    <cs:fillRef idx="0"/>
+    <cs:effectRef idx="0"/>
+    <cs:fontRef idx="minor">
+      <a:schemeClr val="tx1"/>
+    </cs:fontRef>
+    <cs:spPr>
+      <a:ln w="19050" cap="rnd">
+        <a:solidFill>
+          <a:schemeClr val="phClr"/>
+        </a:solidFill>
+        <a:prstDash val="sysDot"/>
+      </a:ln>
+    </cs:spPr>
+  </cs:trendline>
+  <cs:trendlineLabel>
+    <cs:lnRef idx="0"/>
+    <cs:fillRef idx="0"/>
+    <cs:effectRef idx="0"/>
+    <cs:fontRef idx="minor">
+      <a:schemeClr val="tx1">
+        <a:lumMod val="65000"/>
+        <a:lumOff val="35000"/>
+      </a:schemeClr>
+    </cs:fontRef>
+    <cs:defRPr sz="900" kern="1200"/>
+  </cs:trendlineLabel>
+  <cs:upBar>
+    <cs:lnRef idx="0"/>
+    <cs:fillRef idx="0"/>
+    <cs:effectRef idx="0"/>
+    <cs:fontRef idx="minor">
+      <a:schemeClr val="dk1"/>
+    </cs:fontRef>
+    <cs:spPr>
+      <a:solidFill>
+        <a:schemeClr val="lt1"/>
+      </a:solidFill>
+      <a:ln w="9525">
+        <a:solidFill>
+          <a:schemeClr val="tx1">
+            <a:lumMod val="15000"/>
+            <a:lumOff val="85000"/>
+          </a:schemeClr>
+        </a:solidFill>
+      </a:ln>
+    </cs:spPr>
+  </cs:upBar>
+  <cs:valueAxis>
+    <cs:lnRef idx="0"/>
+    <cs:fillRef idx="0"/>
+    <cs:effectRef idx="0"/>
+    <cs:fontRef idx="minor">
+      <a:schemeClr val="tx1">
+        <a:lumMod val="65000"/>
+        <a:lumOff val="35000"/>
+      </a:schemeClr>
+    </cs:fontRef>
+    <cs:defRPr sz="900" kern="1200"/>
+  </cs:valueAxis>
+  <cs:wall>
+    <cs:lnRef idx="0"/>
+    <cs:fillRef idx="0"/>
+    <cs:effectRef idx="0"/>
+    <cs:fontRef idx="minor">
+      <a:schemeClr val="tx1"/>
+    </cs:fontRef>
+    <cs:spPr>
+      <a:noFill/>
+      <a:ln>
+        <a:noFill/>
+      </a:ln>
+    </cs:spPr>
+  </cs:wall>
+</cs:chartStyle>
+</file>
+
+<file path=word/charts/style6.xml><?xml version="1.0" encoding="utf-8"?>
 <cs:chartStyle xmlns:cs="http://schemas.microsoft.com/office/drawing/2012/chartStyle" xmlns:a="http://schemas.openxmlformats.org/drawingml/2006/main" id="201">
   <cs:axisTitle>
     <cs:lnRef idx="0"/>

--- a/ASD2/Labo4/Rapport.docx
+++ b/ASD2/Labo4/Rapport.docx
@@ -26,22 +26,69 @@
     </w:p>
     <w:p>
       <w:r>
-        <w:t xml:space="preserve">Pour cette partie, nous avons récolté les données qui sont affichés par le programme et nous les avons mis sous forme de graphe. </w:t>
-      </w:r>
-      <w:r>
-        <w:t>Cette implémentation de hash a été faite en liste chainé</w:t>
-      </w:r>
-      <w:r>
-        <w:t xml:space="preserve"> avec un MAX_LOAD_FACTOR de 4, ce qui représente le MAX_LOAD_FACTOR moyen </w:t>
+        <w:t xml:space="preserve">Pour cette partie, nous avons </w:t>
+      </w:r>
+      <w:r>
+        <w:t>analysé les performances des différentes fonctions de hachage fournies</w:t>
+      </w:r>
+      <w:r>
+        <w:t xml:space="preserve">. </w:t>
+      </w:r>
+      <w:r>
+        <w:t>L’</w:t>
+      </w:r>
+      <w:r>
+        <w:t>implémentation d</w:t>
+      </w:r>
+      <w:r>
+        <w:t>u</w:t>
+      </w:r>
+      <w:r>
+        <w:t xml:space="preserve"> hash a été faite </w:t>
+      </w:r>
+      <w:r>
+        <w:t>sous forme de</w:t>
+      </w:r>
+      <w:r>
+        <w:t xml:space="preserve"> liste chainé</w:t>
+      </w:r>
+      <w:r>
+        <w:t>e</w:t>
+      </w:r>
+      <w:r>
+        <w:t>. Nous avons fait différents tests, en faisant varier le MAX_LOAD_FACTOR (</w:t>
+      </w:r>
+      <w:r>
+        <w:t>4</w:t>
+      </w:r>
+      <w:r>
+        <w:t xml:space="preserve">, 2 ou 6). La valeur de 4 </w:t>
+      </w:r>
+      <w:r>
+        <w:t xml:space="preserve">représente le MAX_LOAD_FACTOR </w:t>
+      </w:r>
+      <w:r>
+        <w:t>habituellement utilisé pour</w:t>
+      </w:r>
+      <w:r>
+        <w:t xml:space="preserve"> </w:t>
       </w:r>
       <w:r>
         <w:t>des listes chaîné</w:t>
       </w:r>
       <w:r>
+        <w:t>es</w:t>
+      </w:r>
+      <w:r>
         <w:t xml:space="preserve">. </w:t>
       </w:r>
-      <w:r>
-        <w:t xml:space="preserve">Voici les 2 graphes représentant respectivement le pourcentage de collisions et de </w:t>
+      <w:bookmarkStart w:id="0" w:name="_GoBack"/>
+      <w:bookmarkEnd w:id="0"/>
+      <w:r>
+        <w:t xml:space="preserve">Voici les 2 graphes représentant respectivement le </w:t>
+      </w:r>
+      <w:r>
+        <w:t>pourcentage de collisions et d’indices (</w:t>
       </w:r>
       <w:proofErr w:type="spellStart"/>
       <w:r>
@@ -49,7 +96,16 @@
       </w:r>
       <w:proofErr w:type="spellEnd"/>
       <w:r>
-        <w:t xml:space="preserve"> vides ainsi que les performances du temps d’insertion et de recherche associé pour chaque algorithme.</w:t>
+        <w:t xml:space="preserve">) </w:t>
+      </w:r>
+      <w:r>
+        <w:t xml:space="preserve">vides ainsi que les performances du temps d’insertion et de recherche pour chaque </w:t>
+      </w:r>
+      <w:r>
+        <w:t>fonction de hachage</w:t>
+      </w:r>
+      <w:r>
+        <w:t>.</w:t>
       </w:r>
       <w:r>
         <w:t xml:space="preserve"> Voici les correspondances des numéros d’algorithmes :</w:t>
@@ -584,14 +640,14 @@
         <w:t>ième</w:t>
       </w:r>
       <w:r>
-        <w:t xml:space="preserve"> algorithme qui est clairement derrière en terme de collisions (Un facteur d’environ 3 fois plus de collisions que les autres algorithmes). Cela s’explique par le fait que cet algorithme est un algorithme très simple (Uniquement le hash du nom) ce qui peut provoquer beaucoup de </w:t>
-      </w:r>
-      <w:r>
-        <w:t xml:space="preserve">collision </w:t>
+        <w:t xml:space="preserve"> algorithme qui est clairement derrière en terme de collisions (Un facteur d’environ 3 fois plus de collisions que les autres algorithmes). Cela s’explique par le fait que cet algorithme est un </w:t>
       </w:r>
       <w:r>
         <w:lastRenderedPageBreak/>
-        <w:t>due</w:t>
+        <w:t xml:space="preserve">algorithme très simple (Uniquement le hash du nom) ce qui peut provoquer beaucoup de </w:t>
+      </w:r>
+      <w:r>
+        <w:t>collision due</w:t>
       </w:r>
       <w:r>
         <w:t xml:space="preserve"> au fait que le nom est similaire dans </w:t>
@@ -1007,13 +1063,7 @@
         <w:t xml:space="preserve">En conclusion à cette partie 1, nous pouvons dire que l’algorithme </w:t>
       </w:r>
       <w:r>
-        <w:t>3 (</w:t>
-      </w:r>
-      <w:r>
-        <w:t>PolILj2EE</w:t>
-      </w:r>
-      <w:r>
-        <w:t xml:space="preserve">) est probablement le plus adapté pour notre structure de données tant que le MAX_LOAD_FACTOR est assez grand (&gt;= 4). En effet, il a des </w:t>
+        <w:t xml:space="preserve">3 (PolILj2EE) est probablement le plus adapté pour notre structure de données tant que le MAX_LOAD_FACTOR est assez grand (&gt;= 4). En effet, il a des </w:t>
       </w:r>
       <w:r>
         <w:t>pourcentages</w:t>
@@ -1135,8 +1185,6 @@
       <w:r>
         <w:t>.</w:t>
       </w:r>
-      <w:bookmarkStart w:id="0" w:name="_GoBack"/>
-      <w:bookmarkEnd w:id="0"/>
     </w:p>
     <w:p>
       <w:r>
@@ -1383,7 +1431,7 @@
             <w:noProof/>
             <w:lang w:val="fr-FR"/>
           </w:rPr>
-          <w:t>4</w:t>
+          <w:t>1</w:t>
         </w:r>
         <w:r>
           <w:fldChar w:fldCharType="end"/>
@@ -1431,15 +1479,7 @@
       <w:pStyle w:val="En-tte"/>
     </w:pPr>
     <w:r>
-      <w:t xml:space="preserve">Samuel </w:t>
-    </w:r>
-    <w:proofErr w:type="spellStart"/>
-    <w:r>
-      <w:t>Darcey</w:t>
-    </w:r>
-    <w:proofErr w:type="spellEnd"/>
-    <w:r>
-      <w:t xml:space="preserve"> &amp; Christophe Peretti</w:t>
+      <w:t>Samuel Darcey &amp; Christophe Peretti</w:t>
     </w:r>
     <w:r>
       <w:tab/>
@@ -2343,11 +2383,11 @@
         </c:dLbls>
         <c:gapWidth val="219"/>
         <c:overlap val="-27"/>
-        <c:axId val="459810376"/>
-        <c:axId val="459811552"/>
+        <c:axId val="-481438832"/>
+        <c:axId val="-481424144"/>
       </c:barChart>
       <c:catAx>
-        <c:axId val="459810376"/>
+        <c:axId val="-481438832"/>
         <c:scaling>
           <c:orientation val="minMax"/>
         </c:scaling>
@@ -2444,7 +2484,7 @@
             <a:endParaRPr lang="fr-FR"/>
           </a:p>
         </c:txPr>
-        <c:crossAx val="459811552"/>
+        <c:crossAx val="-481424144"/>
         <c:crosses val="autoZero"/>
         <c:auto val="1"/>
         <c:lblAlgn val="ctr"/>
@@ -2452,7 +2492,7 @@
         <c:noMultiLvlLbl val="0"/>
       </c:catAx>
       <c:valAx>
-        <c:axId val="459811552"/>
+        <c:axId val="-481424144"/>
         <c:scaling>
           <c:orientation val="minMax"/>
         </c:scaling>
@@ -2558,7 +2598,7 @@
             <a:endParaRPr lang="fr-FR"/>
           </a:p>
         </c:txPr>
-        <c:crossAx val="459810376"/>
+        <c:crossAx val="-481438832"/>
         <c:crosses val="autoZero"/>
         <c:crossBetween val="between"/>
       </c:valAx>
@@ -2839,11 +2879,11 @@
         </c:dLbls>
         <c:gapWidth val="219"/>
         <c:overlap val="-27"/>
-        <c:axId val="459808808"/>
-        <c:axId val="459812336"/>
+        <c:axId val="-481426320"/>
+        <c:axId val="-481430672"/>
       </c:barChart>
       <c:catAx>
-        <c:axId val="459808808"/>
+        <c:axId val="-481426320"/>
         <c:scaling>
           <c:orientation val="minMax"/>
         </c:scaling>
@@ -2945,7 +2985,7 @@
             <a:endParaRPr lang="fr-FR"/>
           </a:p>
         </c:txPr>
-        <c:crossAx val="459812336"/>
+        <c:crossAx val="-481430672"/>
         <c:crosses val="autoZero"/>
         <c:auto val="1"/>
         <c:lblAlgn val="ctr"/>
@@ -2953,7 +2993,7 @@
         <c:noMultiLvlLbl val="0"/>
       </c:catAx>
       <c:valAx>
-        <c:axId val="459812336"/>
+        <c:axId val="-481430672"/>
         <c:scaling>
           <c:orientation val="minMax"/>
         </c:scaling>
@@ -3069,7 +3109,7 @@
             <a:endParaRPr lang="fr-FR"/>
           </a:p>
         </c:txPr>
-        <c:crossAx val="459808808"/>
+        <c:crossAx val="-481426320"/>
         <c:crosses val="autoZero"/>
         <c:crossBetween val="between"/>
       </c:valAx>
@@ -3356,11 +3396,11 @@
         </c:dLbls>
         <c:gapWidth val="219"/>
         <c:overlap val="-27"/>
-        <c:axId val="449004824"/>
-        <c:axId val="449005608"/>
+        <c:axId val="-481425776"/>
+        <c:axId val="-481437744"/>
       </c:barChart>
       <c:catAx>
-        <c:axId val="449004824"/>
+        <c:axId val="-481425776"/>
         <c:scaling>
           <c:orientation val="minMax"/>
         </c:scaling>
@@ -3457,7 +3497,7 @@
             <a:endParaRPr lang="fr-FR"/>
           </a:p>
         </c:txPr>
-        <c:crossAx val="449005608"/>
+        <c:crossAx val="-481437744"/>
         <c:crosses val="autoZero"/>
         <c:auto val="1"/>
         <c:lblAlgn val="ctr"/>
@@ -3465,7 +3505,7 @@
         <c:noMultiLvlLbl val="0"/>
       </c:catAx>
       <c:valAx>
-        <c:axId val="449005608"/>
+        <c:axId val="-481437744"/>
         <c:scaling>
           <c:orientation val="minMax"/>
         </c:scaling>
@@ -3571,7 +3611,7 @@
             <a:endParaRPr lang="fr-FR"/>
           </a:p>
         </c:txPr>
-        <c:crossAx val="449004824"/>
+        <c:crossAx val="-481425776"/>
         <c:crosses val="autoZero"/>
         <c:crossBetween val="between"/>
       </c:valAx>
@@ -3852,11 +3892,11 @@
         </c:dLbls>
         <c:gapWidth val="219"/>
         <c:overlap val="-27"/>
-        <c:axId val="449006392"/>
-        <c:axId val="449006000"/>
+        <c:axId val="-481435024"/>
+        <c:axId val="-481434480"/>
       </c:barChart>
       <c:catAx>
-        <c:axId val="449006392"/>
+        <c:axId val="-481435024"/>
         <c:scaling>
           <c:orientation val="minMax"/>
         </c:scaling>
@@ -3958,7 +3998,7 @@
             <a:endParaRPr lang="fr-FR"/>
           </a:p>
         </c:txPr>
-        <c:crossAx val="449006000"/>
+        <c:crossAx val="-481434480"/>
         <c:crosses val="autoZero"/>
         <c:auto val="1"/>
         <c:lblAlgn val="ctr"/>
@@ -3966,7 +4006,7 @@
         <c:noMultiLvlLbl val="0"/>
       </c:catAx>
       <c:valAx>
-        <c:axId val="449006000"/>
+        <c:axId val="-481434480"/>
         <c:scaling>
           <c:orientation val="minMax"/>
         </c:scaling>
@@ -4082,7 +4122,7 @@
             <a:endParaRPr lang="fr-FR"/>
           </a:p>
         </c:txPr>
-        <c:crossAx val="449006392"/>
+        <c:crossAx val="-481435024"/>
         <c:crosses val="autoZero"/>
         <c:crossBetween val="between"/>
       </c:valAx>
@@ -4369,11 +4409,11 @@
         </c:dLbls>
         <c:gapWidth val="219"/>
         <c:overlap val="-27"/>
-        <c:axId val="362836816"/>
-        <c:axId val="362836424"/>
+        <c:axId val="-558374560"/>
+        <c:axId val="-558367488"/>
       </c:barChart>
       <c:catAx>
-        <c:axId val="362836816"/>
+        <c:axId val="-558374560"/>
         <c:scaling>
           <c:orientation val="minMax"/>
         </c:scaling>
@@ -4470,7 +4510,7 @@
             <a:endParaRPr lang="fr-FR"/>
           </a:p>
         </c:txPr>
-        <c:crossAx val="362836424"/>
+        <c:crossAx val="-558367488"/>
         <c:crosses val="autoZero"/>
         <c:auto val="1"/>
         <c:lblAlgn val="ctr"/>
@@ -4478,7 +4518,7 @@
         <c:noMultiLvlLbl val="0"/>
       </c:catAx>
       <c:valAx>
-        <c:axId val="362836424"/>
+        <c:axId val="-558367488"/>
         <c:scaling>
           <c:orientation val="minMax"/>
         </c:scaling>
@@ -4584,7 +4624,7 @@
             <a:endParaRPr lang="fr-FR"/>
           </a:p>
         </c:txPr>
-        <c:crossAx val="362836816"/>
+        <c:crossAx val="-558374560"/>
         <c:crosses val="autoZero"/>
         <c:crossBetween val="between"/>
       </c:valAx>
@@ -4865,11 +4905,11 @@
         </c:dLbls>
         <c:gapWidth val="219"/>
         <c:overlap val="-27"/>
-        <c:axId val="362833680"/>
-        <c:axId val="362835248"/>
+        <c:axId val="-558371840"/>
+        <c:axId val="-558369120"/>
       </c:barChart>
       <c:catAx>
-        <c:axId val="362833680"/>
+        <c:axId val="-558371840"/>
         <c:scaling>
           <c:orientation val="minMax"/>
         </c:scaling>
@@ -4971,7 +5011,7 @@
             <a:endParaRPr lang="fr-FR"/>
           </a:p>
         </c:txPr>
-        <c:crossAx val="362835248"/>
+        <c:crossAx val="-558369120"/>
         <c:crosses val="autoZero"/>
         <c:auto val="1"/>
         <c:lblAlgn val="ctr"/>
@@ -4979,7 +5019,7 @@
         <c:noMultiLvlLbl val="0"/>
       </c:catAx>
       <c:valAx>
-        <c:axId val="362835248"/>
+        <c:axId val="-558369120"/>
         <c:scaling>
           <c:orientation val="minMax"/>
         </c:scaling>
@@ -5095,7 +5135,7 @@
             <a:endParaRPr lang="fr-FR"/>
           </a:p>
         </c:txPr>
-        <c:crossAx val="362833680"/>
+        <c:crossAx val="-558371840"/>
         <c:crosses val="autoZero"/>
         <c:crossBetween val="between"/>
       </c:valAx>

--- a/ASD2/Labo4/Rapport.docx
+++ b/ASD2/Labo4/Rapport.docx
@@ -18,18 +18,27 @@
     </w:p>
     <w:p>
       <w:pPr>
-        <w:pStyle w:val="Titre2"/>
+        <w:pStyle w:val="Titre1"/>
       </w:pPr>
       <w:r>
         <w:t>Partie 1</w:t>
       </w:r>
     </w:p>
     <w:p>
+      <w:pPr>
+        <w:jc w:val="both"/>
+      </w:pPr>
       <w:r>
         <w:t xml:space="preserve">Pour cette partie, nous avons </w:t>
       </w:r>
       <w:r>
-        <w:t>analysé les performances des différentes fonctions de hachage fournies</w:t>
+        <w:t>analysé les performances des différentes fonctions de ha</w:t>
+      </w:r>
+      <w:r>
+        <w:t>s</w:t>
+      </w:r>
+      <w:r>
+        <w:t>hage fournies</w:t>
       </w:r>
       <w:r>
         <w:t xml:space="preserve">. </w:t>
@@ -59,10 +68,10 @@
         <w:t>. Nous avons fait différents tests, en faisant varier le MAX_LOAD_FACTOR (</w:t>
       </w:r>
       <w:r>
-        <w:t>4</w:t>
-      </w:r>
-      <w:r>
-        <w:t xml:space="preserve">, 2 ou 6). La valeur de 4 </w:t>
+        <w:t>2, 4</w:t>
+      </w:r>
+      <w:r>
+        <w:t xml:space="preserve"> ou 6). La valeur de 4 </w:t>
       </w:r>
       <w:r>
         <w:t xml:space="preserve">représente le MAX_LOAD_FACTOR </w:t>
@@ -81,34 +90,6 @@
       </w:r>
       <w:r>
         <w:t xml:space="preserve">. </w:t>
-      </w:r>
-      <w:bookmarkStart w:id="0" w:name="_GoBack"/>
-      <w:bookmarkEnd w:id="0"/>
-      <w:r>
-        <w:t xml:space="preserve">Voici les 2 graphes représentant respectivement le </w:t>
-      </w:r>
-      <w:r>
-        <w:t>pourcentage de collisions et d’indices (</w:t>
-      </w:r>
-      <w:proofErr w:type="spellStart"/>
-      <w:r>
-        <w:t>buckets</w:t>
-      </w:r>
-      <w:proofErr w:type="spellEnd"/>
-      <w:r>
-        <w:t xml:space="preserve">) </w:t>
-      </w:r>
-      <w:r>
-        <w:t xml:space="preserve">vides ainsi que les performances du temps d’insertion et de recherche pour chaque </w:t>
-      </w:r>
-      <w:r>
-        <w:t>fonction de hachage</w:t>
-      </w:r>
-      <w:r>
-        <w:t>.</w:t>
-      </w:r>
-      <w:r>
-        <w:t xml:space="preserve"> Voici les correspondances des numéros d’algorithmes :</w:t>
       </w:r>
     </w:p>
     <w:tbl>
@@ -143,7 +124,7 @@
           </w:tcPr>
           <w:p>
             <w:pPr>
-              <w:jc w:val="center"/>
+              <w:jc w:val="both"/>
             </w:pPr>
             <w:r>
               <w:t>Numéros d’algorithme</w:t>
@@ -160,7 +141,7 @@
           </w:tcPr>
           <w:p>
             <w:pPr>
-              <w:jc w:val="center"/>
+              <w:jc w:val="both"/>
               <w:cnfStyle w:val="100000000000" w:firstRow="1" w:lastRow="0" w:firstColumn="0" w:lastColumn="0" w:oddVBand="0" w:evenVBand="0" w:oddHBand="0" w:evenHBand="0" w:firstRowFirstColumn="0" w:firstRowLastColumn="0" w:lastRowFirstColumn="0" w:lastRowLastColumn="0"/>
             </w:pPr>
             <w:r>
@@ -183,7 +164,7 @@
           </w:tcPr>
           <w:p>
             <w:pPr>
-              <w:jc w:val="center"/>
+              <w:jc w:val="both"/>
               <w:rPr>
                 <w:b w:val="0"/>
               </w:rPr>
@@ -205,7 +186,7 @@
           </w:tcPr>
           <w:p>
             <w:pPr>
-              <w:jc w:val="center"/>
+              <w:jc w:val="both"/>
               <w:cnfStyle w:val="000000100000" w:firstRow="0" w:lastRow="0" w:firstColumn="0" w:lastColumn="0" w:oddVBand="0" w:evenVBand="0" w:oddHBand="1" w:evenHBand="0" w:firstRowFirstColumn="0" w:firstRowLastColumn="0" w:lastRowFirstColumn="0" w:lastRowLastColumn="0"/>
             </w:pPr>
             <w:r>
@@ -222,7 +203,7 @@
           </w:tcPr>
           <w:p>
             <w:pPr>
-              <w:jc w:val="center"/>
+              <w:jc w:val="both"/>
               <w:rPr>
                 <w:b w:val="0"/>
               </w:rPr>
@@ -241,7 +222,7 @@
           </w:tcPr>
           <w:p>
             <w:pPr>
-              <w:jc w:val="center"/>
+              <w:jc w:val="both"/>
               <w:cnfStyle w:val="000000000000" w:firstRow="0" w:lastRow="0" w:firstColumn="0" w:lastColumn="0" w:oddVBand="0" w:evenVBand="0" w:oddHBand="0" w:evenHBand="0" w:firstRowFirstColumn="0" w:firstRowLastColumn="0" w:lastRowFirstColumn="0" w:lastRowLastColumn="0"/>
             </w:pPr>
             <w:r>
@@ -261,7 +242,7 @@
           </w:tcPr>
           <w:p>
             <w:pPr>
-              <w:jc w:val="center"/>
+              <w:jc w:val="both"/>
               <w:rPr>
                 <w:b w:val="0"/>
               </w:rPr>
@@ -280,7 +261,7 @@
           </w:tcPr>
           <w:p>
             <w:pPr>
-              <w:jc w:val="center"/>
+              <w:jc w:val="both"/>
               <w:cnfStyle w:val="000000100000" w:firstRow="0" w:lastRow="0" w:firstColumn="0" w:lastColumn="0" w:oddVBand="0" w:evenVBand="0" w:oddHBand="1" w:evenHBand="0" w:firstRowFirstColumn="0" w:firstRowLastColumn="0" w:lastRowFirstColumn="0" w:lastRowLastColumn="0"/>
             </w:pPr>
             <w:r>
@@ -297,7 +278,7 @@
           </w:tcPr>
           <w:p>
             <w:pPr>
-              <w:jc w:val="center"/>
+              <w:jc w:val="both"/>
               <w:rPr>
                 <w:b w:val="0"/>
               </w:rPr>
@@ -316,7 +297,7 @@
           </w:tcPr>
           <w:p>
             <w:pPr>
-              <w:jc w:val="center"/>
+              <w:jc w:val="both"/>
               <w:cnfStyle w:val="000000000000" w:firstRow="0" w:lastRow="0" w:firstColumn="0" w:lastColumn="0" w:oddVBand="0" w:evenVBand="0" w:oddHBand="0" w:evenHBand="0" w:firstRowFirstColumn="0" w:firstRowLastColumn="0" w:lastRowFirstColumn="0" w:lastRowLastColumn="0"/>
             </w:pPr>
             <w:r>
@@ -336,7 +317,7 @@
           </w:tcPr>
           <w:p>
             <w:pPr>
-              <w:jc w:val="center"/>
+              <w:jc w:val="both"/>
               <w:rPr>
                 <w:b w:val="0"/>
               </w:rPr>
@@ -355,7 +336,7 @@
           </w:tcPr>
           <w:p>
             <w:pPr>
-              <w:jc w:val="center"/>
+              <w:jc w:val="both"/>
               <w:cnfStyle w:val="000000100000" w:firstRow="0" w:lastRow="0" w:firstColumn="0" w:lastColumn="0" w:oddVBand="0" w:evenVBand="0" w:oddHBand="1" w:evenHBand="0" w:firstRowFirstColumn="0" w:firstRowLastColumn="0" w:lastRowFirstColumn="0" w:lastRowLastColumn="0"/>
             </w:pPr>
             <w:r>
@@ -372,7 +353,7 @@
           </w:tcPr>
           <w:p>
             <w:pPr>
-              <w:jc w:val="center"/>
+              <w:jc w:val="both"/>
               <w:rPr>
                 <w:b w:val="0"/>
               </w:rPr>
@@ -391,14 +372,12 @@
           </w:tcPr>
           <w:p>
             <w:pPr>
-              <w:jc w:val="center"/>
+              <w:jc w:val="both"/>
               <w:cnfStyle w:val="000000000000" w:firstRow="0" w:lastRow="0" w:firstColumn="0" w:lastColumn="0" w:oddVBand="0" w:evenVBand="0" w:oddHBand="0" w:evenHBand="0" w:firstRowFirstColumn="0" w:firstRowLastColumn="0" w:lastRowFirstColumn="0" w:lastRowLastColumn="0"/>
             </w:pPr>
-            <w:proofErr w:type="spellStart"/>
             <w:r>
               <w:t>Stl</w:t>
             </w:r>
-            <w:proofErr w:type="spellEnd"/>
           </w:p>
         </w:tc>
       </w:tr>
@@ -413,7 +392,7 @@
           </w:tcPr>
           <w:p>
             <w:pPr>
-              <w:jc w:val="center"/>
+              <w:jc w:val="both"/>
               <w:rPr>
                 <w:b w:val="0"/>
               </w:rPr>
@@ -432,7 +411,7 @@
           </w:tcPr>
           <w:p>
             <w:pPr>
-              <w:jc w:val="center"/>
+              <w:jc w:val="both"/>
               <w:cnfStyle w:val="000000100000" w:firstRow="0" w:lastRow="0" w:firstColumn="0" w:lastColumn="0" w:oddVBand="0" w:evenVBand="0" w:oddHBand="1" w:evenHBand="0" w:firstRowFirstColumn="0" w:firstRowLastColumn="0" w:lastRowFirstColumn="0" w:lastRowLastColumn="0"/>
             </w:pPr>
             <w:r>
@@ -449,7 +428,7 @@
           </w:tcPr>
           <w:p>
             <w:pPr>
-              <w:jc w:val="center"/>
+              <w:jc w:val="both"/>
               <w:rPr>
                 <w:b w:val="0"/>
               </w:rPr>
@@ -468,7 +447,7 @@
           </w:tcPr>
           <w:p>
             <w:pPr>
-              <w:jc w:val="center"/>
+              <w:jc w:val="both"/>
               <w:cnfStyle w:val="000000000000" w:firstRow="0" w:lastRow="0" w:firstColumn="0" w:lastColumn="0" w:oddVBand="0" w:evenVBand="0" w:oddHBand="0" w:evenHBand="0" w:firstRowFirstColumn="0" w:firstRowLastColumn="0" w:lastRowFirstColumn="0" w:lastRowLastColumn="0"/>
             </w:pPr>
             <w:r>
@@ -488,7 +467,7 @@
           </w:tcPr>
           <w:p>
             <w:pPr>
-              <w:jc w:val="center"/>
+              <w:jc w:val="both"/>
               <w:rPr>
                 <w:b w:val="0"/>
               </w:rPr>
@@ -507,14 +486,12 @@
           </w:tcPr>
           <w:p>
             <w:pPr>
-              <w:jc w:val="center"/>
+              <w:jc w:val="both"/>
               <w:cnfStyle w:val="000000100000" w:firstRow="0" w:lastRow="0" w:firstColumn="0" w:lastColumn="0" w:oddVBand="0" w:evenVBand="0" w:oddHBand="1" w:evenHBand="0" w:firstRowFirstColumn="0" w:firstRowLastColumn="0" w:lastRowFirstColumn="0" w:lastRowLastColumn="0"/>
             </w:pPr>
-            <w:proofErr w:type="spellStart"/>
             <w:r>
               <w:t>WithoutAVS</w:t>
             </w:r>
-            <w:proofErr w:type="spellEnd"/>
           </w:p>
         </w:tc>
       </w:tr>
@@ -526,7 +503,7 @@
           </w:tcPr>
           <w:p>
             <w:pPr>
-              <w:jc w:val="center"/>
+              <w:jc w:val="both"/>
               <w:rPr>
                 <w:b w:val="0"/>
               </w:rPr>
@@ -545,16 +522,11 @@
           </w:tcPr>
           <w:p>
             <w:pPr>
-              <w:jc w:val="center"/>
+              <w:jc w:val="both"/>
               <w:cnfStyle w:val="000000000000" w:firstRow="0" w:lastRow="0" w:firstColumn="0" w:lastColumn="0" w:oddVBand="0" w:evenVBand="0" w:oddHBand="0" w:evenHBand="0" w:firstRowFirstColumn="0" w:firstRowLastColumn="0" w:lastRowFirstColumn="0" w:lastRowLastColumn="0"/>
             </w:pPr>
-            <w:proofErr w:type="spellStart"/>
             <w:r>
-              <w:t>WithoutAVS</w:t>
-            </w:r>
-            <w:proofErr w:type="spellEnd"/>
-            <w:r>
-              <w:t xml:space="preserve"> (</w:t>
+              <w:t>WithoutAVS (</w:t>
             </w:r>
             <w:r>
               <w:t>Modifié</w:t>
@@ -567,6 +539,9 @@
       </w:tr>
     </w:tbl>
     <w:p>
+      <w:pPr>
+        <w:jc w:val="both"/>
+      </w:pPr>
       <w:r>
         <w:t xml:space="preserve">Notons cependant que l’algorithme 10 ne sera pas pris en compte dans la partie 1 car il </w:t>
       </w:r>
@@ -578,11 +553,23 @@
       </w:r>
       <w:r>
         <w:t>.</w:t>
+      </w:r>
+    </w:p>
+    <w:p>
+      <w:pPr>
+        <w:pStyle w:val="Titre2"/>
+      </w:pPr>
+      <w:r>
+        <w:t>Premier jeu de données</w:t>
+      </w:r>
+      <w:r>
+        <w:t xml:space="preserve"> (10'000 entrées)</w:t>
       </w:r>
     </w:p>
     <w:p>
       <w:pPr>
         <w:pStyle w:val="Titre3"/>
+        <w:jc w:val="both"/>
         <w:rPr>
           <w:u w:val="single"/>
         </w:rPr>
@@ -596,7 +583,7 @@
     </w:p>
     <w:p>
       <w:pPr>
-        <w:jc w:val="center"/>
+        <w:jc w:val="both"/>
       </w:pPr>
       <w:r>
         <w:rPr>
@@ -604,10 +591,10 @@
           <w:lang w:eastAsia="fr-CH"/>
         </w:rPr>
         <w:drawing>
-          <wp:inline distT="0" distB="0" distL="0" distR="0" wp14:anchorId="3C11A88C" wp14:editId="4F6AAFA2">
-            <wp:extent cx="4708793" cy="2661557"/>
-            <wp:effectExtent l="0" t="0" r="15875" b="5715"/>
-            <wp:docPr id="1" name="Graphique 1"/>
+          <wp:inline distT="0" distB="0" distL="0" distR="0" wp14:anchorId="40C60227" wp14:editId="08B6590D">
+            <wp:extent cx="5941060" cy="3638550"/>
+            <wp:effectExtent l="0" t="0" r="2540" b="0"/>
+            <wp:docPr id="11" name="Graphique 11"/>
             <wp:cNvGraphicFramePr/>
             <a:graphic xmlns:a="http://schemas.openxmlformats.org/drawingml/2006/main">
               <a:graphicData uri="http://schemas.openxmlformats.org/drawingml/2006/chart">
@@ -619,16 +606,21 @@
       </w:r>
     </w:p>
     <w:p>
-      <w:r>
-        <w:t xml:space="preserve">On voit ici que le nombre de collisions et de </w:t>
-      </w:r>
-      <w:proofErr w:type="spellStart"/>
-      <w:r>
-        <w:t>buckets</w:t>
-      </w:r>
-      <w:proofErr w:type="spellEnd"/>
-      <w:r>
-        <w:t xml:space="preserve"> est approximativement semblable</w:t>
+      <w:pPr>
+        <w:jc w:val="both"/>
+      </w:pPr>
+      <w:r>
+        <w:lastRenderedPageBreak/>
+        <w:t xml:space="preserve">Si l’on regarde en particulier </w:t>
+      </w:r>
+      <w:r>
+        <w:t xml:space="preserve">le nombre de collisions et de buckets </w:t>
+      </w:r>
+      <w:r>
+        <w:t xml:space="preserve">vides, leur nombre </w:t>
+      </w:r>
+      <w:r>
+        <w:t>est approximativement semblable</w:t>
       </w:r>
       <w:r>
         <w:t xml:space="preserve"> partout sauf pour le 9</w:t>
@@ -640,49 +632,229 @@
         <w:t>ième</w:t>
       </w:r>
       <w:r>
-        <w:t xml:space="preserve"> algorithme qui est clairement derrière en terme de collisions (Un facteur d’environ 3 fois plus de collisions que les autres algorithmes). Cela s’explique par le fait que cet algorithme est un </w:t>
-      </w:r>
-      <w:r>
-        <w:lastRenderedPageBreak/>
-        <w:t xml:space="preserve">algorithme très simple (Uniquement le hash du nom) ce qui peut provoquer beaucoup de </w:t>
-      </w:r>
-      <w:r>
-        <w:t>collision due</w:t>
-      </w:r>
-      <w:r>
-        <w:t xml:space="preserve"> au fait que le nom est similaire dans </w:t>
-      </w:r>
-      <w:r>
-        <w:t xml:space="preserve">plusieurs entrées (Une famille aura tous le même nom de famille). En réalité, le nom n’est pas une clé primaire à un individu, autrement dit cela ne caractérise pas obligatoirement un individu en particulier. </w:t>
-      </w:r>
-    </w:p>
-    <w:p>
-      <w:r>
-        <w:t xml:space="preserve">La raison pour laquelle </w:t>
-      </w:r>
-      <w:r>
-        <w:t xml:space="preserve">le nombre de </w:t>
-      </w:r>
-      <w:proofErr w:type="spellStart"/>
-      <w:r>
-        <w:t>buckets</w:t>
-      </w:r>
-      <w:proofErr w:type="spellEnd"/>
-      <w:r>
-        <w:t xml:space="preserve"> vides croit avec le nombre de collisions est que si on ajoute un élément qui existe déjà, cela créés une collision mais compte également comme une nouvelle paire clé-valeur alors l’algorithme le compte dans le nombre d’entrée alors qu’en réalité cela n’a pas augmenté le nombre de </w:t>
-      </w:r>
-      <w:proofErr w:type="spellStart"/>
-      <w:r>
-        <w:t>buckets</w:t>
-      </w:r>
-      <w:proofErr w:type="spellEnd"/>
-      <w:r>
-        <w:t xml:space="preserve"> utilisé.</w:t>
+        <w:t xml:space="preserve"> algorithme qui est </w:t>
+      </w:r>
+      <w:r>
+        <w:t>légèrement</w:t>
+      </w:r>
+      <w:r>
+        <w:t xml:space="preserve"> </w:t>
+      </w:r>
+      <w:r>
+        <w:t xml:space="preserve">derrière. </w:t>
+      </w:r>
+      <w:r>
+        <w:t>Cela s’explique par le fait que cet algorithme est un algorithme très simple (Uniquement le hash du nom)</w:t>
+      </w:r>
+      <w:r>
+        <w:t>.</w:t>
+      </w:r>
+      <w:r>
+        <w:t xml:space="preserve"> </w:t>
+      </w:r>
+      <w:r>
+        <w:t>Le fait de n’utiliser que le nom de la personne pour le hash</w:t>
+      </w:r>
+      <w:r>
+        <w:t xml:space="preserve"> est une assez mauvaise idée, puisque plusieurs personnent peuvent avoir le même nom de famille.</w:t>
+      </w:r>
+      <w:r>
+        <w:t xml:space="preserve"> En réalité, le nom n’est pas une clé primaire à un individu, autrement dit cela ne caractérise pas obligatoirement un individu en particulier. </w:t>
       </w:r>
     </w:p>
     <w:p>
       <w:pPr>
-        <w:jc w:val="center"/>
+        <w:jc w:val="both"/>
+      </w:pPr>
+      <w:r>
+        <w:t>Vu que le nombre d’entrées est fixe, plus il y a de collisions, plus il y a d’entrées qui sont, par définition, dans le même bucket. Ainsi, cela implique donc aussi un plus grand nombre de buckets vides.</w:t>
+      </w:r>
+    </w:p>
+    <w:p>
+      <w:pPr>
+        <w:jc w:val="both"/>
+      </w:pPr>
+    </w:p>
+    <w:p>
+      <w:pPr>
+        <w:jc w:val="both"/>
+      </w:pPr>
+      <w:r>
+        <w:t>Au niveau des temps d’insertion et de recherche</w:t>
+      </w:r>
+      <w:r>
+        <w:t xml:space="preserve">, on voit clairement que </w:t>
+      </w:r>
+      <w:r>
+        <w:t xml:space="preserve">c’est </w:t>
+      </w:r>
+      <w:r>
+        <w:t xml:space="preserve">l’algorithme 7 </w:t>
+      </w:r>
+      <w:r>
+        <w:t>qui est le moins performant</w:t>
+      </w:r>
+      <w:r>
+        <w:t xml:space="preserve">. </w:t>
+      </w:r>
+      <w:r>
+        <w:t>Cet</w:t>
+      </w:r>
+      <w:r>
+        <w:t xml:space="preserve"> algorithme </w:t>
+      </w:r>
+      <w:r>
+        <w:t>correspond</w:t>
+      </w:r>
+      <w:r>
+        <w:t xml:space="preserve"> au SHA-256, une fonctio</w:t>
+      </w:r>
+      <w:r>
+        <w:t>n de ha</w:t>
+      </w:r>
+      <w:r>
+        <w:t>s</w:t>
+      </w:r>
+      <w:r>
+        <w:t>hage couramment utilisée</w:t>
+      </w:r>
+      <w:r>
+        <w:t xml:space="preserve"> aujourd’hui. Le fait que cette fonction soit </w:t>
+      </w:r>
+      <w:r>
+        <w:t>aussi</w:t>
+      </w:r>
+      <w:r>
+        <w:t xml:space="preserve"> lourde est dû </w:t>
+      </w:r>
+      <w:r>
+        <w:t>à</w:t>
+      </w:r>
+      <w:r>
+        <w:t xml:space="preserve"> </w:t>
+      </w:r>
+      <w:r>
+        <w:t>ses nombreuses opérations couteuses</w:t>
+      </w:r>
+      <w:r>
+        <w:t xml:space="preserve"> (Un prétraitement puis un condensé du hash)</w:t>
+      </w:r>
+      <w:r>
+        <w:t>. Malg</w:t>
+      </w:r>
+      <w:r>
+        <w:t>r</w:t>
+      </w:r>
+      <w:r>
+        <w:t xml:space="preserve">ès ceci, on voit qu’elle n’a pas un score de collisions moins élevé que les autres tout en ayant des performances bien moins bonnes. Son utilisation est </w:t>
+      </w:r>
+      <w:r>
+        <w:t>dû</w:t>
+      </w:r>
+      <w:r>
+        <w:t xml:space="preserve"> au fait qu’elle est très sécurisé</w:t>
+      </w:r>
+      <w:r>
+        <w:t>e</w:t>
+      </w:r>
+      <w:r>
+        <w:t xml:space="preserve"> et</w:t>
+      </w:r>
+      <w:r>
+        <w:t xml:space="preserve"> (presque)</w:t>
+      </w:r>
+      <w:r>
+        <w:t xml:space="preserve"> impossible à reverse engineerer. </w:t>
+      </w:r>
+      <w:r>
+        <w:t xml:space="preserve">Il est </w:t>
+      </w:r>
+      <w:r>
+        <w:t>fortement décons</w:t>
+      </w:r>
+      <w:r>
+        <w:t>eillé d’utiliser cette fonction-</w:t>
+      </w:r>
+      <w:r>
+        <w:t>ci pour le traitement des hash dans notre structure de données.</w:t>
+      </w:r>
+    </w:p>
+    <w:p>
+      <w:pPr>
+        <w:jc w:val="both"/>
+      </w:pPr>
+      <w:r>
+        <w:t>Les autres f</w:t>
+      </w:r>
+      <w:r>
+        <w:t>onctions ont des performances à</w:t>
+      </w:r>
+      <w:r>
+        <w:t xml:space="preserve"> peu </w:t>
+      </w:r>
+      <w:r>
+        <w:t>prè</w:t>
+      </w:r>
+      <w:r>
+        <w:t>s</w:t>
+      </w:r>
+      <w:r>
+        <w:t xml:space="preserve"> similaires</w:t>
+      </w:r>
+      <w:r>
+        <w:t xml:space="preserve"> mais la fonction 3 </w:t>
+      </w:r>
+      <w:r>
+        <w:t xml:space="preserve">se démarque </w:t>
+      </w:r>
+      <w:r>
+        <w:t xml:space="preserve">par son </w:t>
+      </w:r>
+      <w:r>
+        <w:t xml:space="preserve">temps de recherche </w:t>
+      </w:r>
+      <w:r>
+        <w:t xml:space="preserve">acceptable </w:t>
+      </w:r>
+      <w:r>
+        <w:t>et la 5 pour son temps d’insertion.</w:t>
+      </w:r>
+    </w:p>
+    <w:p>
+      <w:pPr>
+        <w:pStyle w:val="Titre3"/>
+        <w:jc w:val="both"/>
+        <w:rPr>
+          <w:u w:val="single"/>
+        </w:rPr>
+      </w:pPr>
+      <w:r>
+        <w:rPr>
+          <w:u w:val="single"/>
+        </w:rPr>
+        <w:t>Max Load Factor = 2</w:t>
+      </w:r>
+    </w:p>
+    <w:p>
+      <w:pPr>
+        <w:jc w:val="both"/>
+      </w:pPr>
+      <w:r>
+        <w:t xml:space="preserve">Nous avons cette fois changé le MAX_LOAD_FACTOR à 2 </w:t>
+      </w:r>
+      <w:r>
+        <w:t>afin d’analyser les différences de performances entre les différentes fonctions de ha</w:t>
+      </w:r>
+      <w:r>
+        <w:t>s</w:t>
+      </w:r>
+      <w:r>
+        <w:t>hage.</w:t>
+      </w:r>
+    </w:p>
+    <w:p>
+      <w:pPr>
+        <w:jc w:val="both"/>
       </w:pPr>
       <w:r>
         <w:rPr>
@@ -690,10 +862,10 @@
           <w:lang w:eastAsia="fr-CH"/>
         </w:rPr>
         <w:drawing>
-          <wp:inline distT="0" distB="0" distL="0" distR="0" wp14:anchorId="518C3078" wp14:editId="3DA4773B">
-            <wp:extent cx="4712153" cy="2661557"/>
-            <wp:effectExtent l="0" t="0" r="12700" b="5715"/>
-            <wp:docPr id="4" name="Graphique 4"/>
+          <wp:inline distT="0" distB="0" distL="0" distR="0" wp14:anchorId="610AEC86" wp14:editId="5A347CB5">
+            <wp:extent cx="5941060" cy="3638550"/>
+            <wp:effectExtent l="0" t="0" r="2540" b="0"/>
+            <wp:docPr id="1" name="Graphique 1"/>
             <wp:cNvGraphicFramePr/>
             <a:graphic xmlns:a="http://schemas.openxmlformats.org/drawingml/2006/main">
               <a:graphicData uri="http://schemas.openxmlformats.org/drawingml/2006/chart">
@@ -705,91 +877,75 @@
       </w:r>
     </w:p>
     <w:p>
-      <w:r>
-        <w:t xml:space="preserve">Ici, on voit clairement que l’algorithme 7 est le moins performant </w:t>
-      </w:r>
-      <w:r>
-        <w:t xml:space="preserve">car il met le plus de temps en moyen pour insérer et chercher les clés. </w:t>
-      </w:r>
-      <w:r>
-        <w:t>Cet</w:t>
-      </w:r>
-      <w:r>
-        <w:t xml:space="preserve"> algorithme </w:t>
-      </w:r>
-      <w:r>
-        <w:t>correspond</w:t>
-      </w:r>
-      <w:r>
-        <w:t xml:space="preserve"> au SHA-256, une fonction de hachage couramment utiliser aujourd’hui. Le fait que cette fonction soit autant lourde est dû </w:t>
-      </w:r>
-      <w:r>
-        <w:t>à</w:t>
-      </w:r>
-      <w:r>
-        <w:t xml:space="preserve"> </w:t>
-      </w:r>
-      <w:r>
-        <w:t>ses nombreuses opérations couteuses</w:t>
-      </w:r>
-      <w:r>
-        <w:t xml:space="preserve"> (Un prétraitement puis un condensé du hash)</w:t>
-      </w:r>
-      <w:r>
-        <w:t xml:space="preserve">. </w:t>
-      </w:r>
-      <w:proofErr w:type="spellStart"/>
-      <w:r>
-        <w:t>Malgès</w:t>
-      </w:r>
-      <w:proofErr w:type="spellEnd"/>
-      <w:r>
-        <w:t xml:space="preserve"> ceci, on voit qu’elle n’a pas un score de collisions moins élevé que les autres tout en ayant des performances bien moins bonnes. Son utilisation est </w:t>
-      </w:r>
-      <w:r>
-        <w:t>dû</w:t>
-      </w:r>
-      <w:r>
-        <w:t xml:space="preserve"> au fait qu’elle est très sécurisé et impossible à reverse </w:t>
-      </w:r>
-      <w:proofErr w:type="spellStart"/>
-      <w:r>
-        <w:t>engineerer</w:t>
-      </w:r>
-      <w:proofErr w:type="spellEnd"/>
-      <w:r>
-        <w:t xml:space="preserve">. </w:t>
-      </w:r>
-      <w:r>
-        <w:t xml:space="preserve">Il est </w:t>
-      </w:r>
-      <w:r>
-        <w:t>fortement déconseillé d’utiliser cette fonction ci pour le traitement des hash dans notre structure de données.</w:t>
-      </w:r>
+      <w:pPr>
+        <w:jc w:val="both"/>
+      </w:pPr>
     </w:p>
     <w:p>
-      <w:r>
-        <w:t xml:space="preserve">Les autres fonctions ont des performances un peu </w:t>
-      </w:r>
-      <w:r>
-        <w:t>prè</w:t>
-      </w:r>
-      <w:r>
-        <w:t>s</w:t>
-      </w:r>
-      <w:r>
-        <w:t xml:space="preserve"> similaires</w:t>
-      </w:r>
-      <w:r>
-        <w:t xml:space="preserve"> mais la fonction 3 </w:t>
-      </w:r>
-      <w:r>
-        <w:t>se démarque pour son temps de recherche et la 5 pour son temps d’insertion.</w:t>
+      <w:pPr>
+        <w:jc w:val="both"/>
+      </w:pPr>
+      <w:r>
+        <w:t>Globalement, au niveau des collisions et des buckets vides, il n’y a pas de différences majeures, relativement aux fonctions. Toutefois, o</w:t>
+      </w:r>
+      <w:r>
+        <w:t xml:space="preserve">n voit </w:t>
+      </w:r>
+      <w:r>
+        <w:t>quand même une augmentation</w:t>
+      </w:r>
+      <w:r>
+        <w:t xml:space="preserve"> du nombre de buckets </w:t>
+      </w:r>
+      <w:r>
+        <w:lastRenderedPageBreak/>
+        <w:t xml:space="preserve">vides </w:t>
+      </w:r>
+      <w:r>
+        <w:t>et</w:t>
+      </w:r>
+      <w:r>
+        <w:t xml:space="preserve"> un pourcentage de collisions moindre. Cela est dû au fait que les buckets deviennent moins grand mais qu’il y en a plus et donc ils sont </w:t>
+      </w:r>
+      <w:r>
+        <w:t>moins souvent rempli</w:t>
+      </w:r>
+      <w:r>
+        <w:t>s car il y a bien plus de valeurs de clé possible pour chaque hash. Si nous représentons la liste chainée comme un tableau, cela voudrait dire que nous avons plus de ligne mais moins de colonnes possibles pour chaque ligne</w:t>
+      </w:r>
+      <w:r>
+        <w:t xml:space="preserve">. L’algorithme 9 reste le moins bon </w:t>
+      </w:r>
+      <w:r>
+        <w:t xml:space="preserve">pour </w:t>
+      </w:r>
+      <w:r>
+        <w:t>les mêmes raisons</w:t>
+      </w:r>
+      <w:r>
+        <w:t xml:space="preserve"> que précédemment.</w:t>
+      </w:r>
+    </w:p>
+    <w:p>
+      <w:pPr>
+        <w:jc w:val="both"/>
+      </w:pPr>
+    </w:p>
+    <w:p>
+      <w:pPr>
+        <w:jc w:val="both"/>
+      </w:pPr>
+      <w:r>
+        <w:t>Au niveau des temps d</w:t>
+      </w:r>
+      <w:r>
+        <w:t>’insertion et de recherche, il y a quelques différences par rapport au factor qui valait 4. La fonction 2 par exemple devient bien moins efficace pour l’insertion mais devient super efficace au niveau de la recherche. La 4 quand à elle, devient moins efficace aussi bien pour l’insertion que pour la recherche.</w:t>
       </w:r>
     </w:p>
     <w:p>
       <w:pPr>
         <w:pStyle w:val="Titre3"/>
+        <w:jc w:val="both"/>
         <w:rPr>
           <w:u w:val="single"/>
         </w:rPr>
@@ -798,37 +954,23 @@
         <w:rPr>
           <w:u w:val="single"/>
         </w:rPr>
-        <w:t>Max Load Factor = 2</w:t>
-      </w:r>
-    </w:p>
-    <w:p>
-      <w:r>
-        <w:t xml:space="preserve">Nous avons cette fois changé le MAX_LOAD_FACTOR à 2 et non plus à 4 afin de voir ce que cela modifié dans nos résultats. Voici donc le graphe des collisions et des </w:t>
-      </w:r>
-      <w:proofErr w:type="spellStart"/>
-      <w:r>
-        <w:t>buckets</w:t>
-      </w:r>
-      <w:proofErr w:type="spellEnd"/>
-      <w:r>
-        <w:t xml:space="preserve"> vides</w:t>
+        <w:t>Max Load Factor = 6</w:t>
       </w:r>
     </w:p>
     <w:p>
       <w:pPr>
-        <w:jc w:val="center"/>
+        <w:jc w:val="both"/>
       </w:pPr>
       <w:r>
         <w:rPr>
           <w:noProof/>
           <w:lang w:eastAsia="fr-CH"/>
         </w:rPr>
-        <w:lastRenderedPageBreak/>
         <w:drawing>
-          <wp:inline distT="0" distB="0" distL="0" distR="0" wp14:anchorId="4DDA854C" wp14:editId="4D76E364">
-            <wp:extent cx="4772128" cy="2587336"/>
-            <wp:effectExtent l="0" t="0" r="9525" b="3810"/>
-            <wp:docPr id="5" name="Graphique 5"/>
+          <wp:inline distT="0" distB="0" distL="0" distR="0" wp14:anchorId="5841E117" wp14:editId="1D1A799A">
+            <wp:extent cx="5941060" cy="3638550"/>
+            <wp:effectExtent l="0" t="0" r="2540" b="0"/>
+            <wp:docPr id="12" name="Graphique 12"/>
             <wp:cNvGraphicFramePr/>
             <a:graphic xmlns:a="http://schemas.openxmlformats.org/drawingml/2006/main">
               <a:graphicData uri="http://schemas.openxmlformats.org/drawingml/2006/chart">
@@ -840,71 +982,112 @@
       </w:r>
     </w:p>
     <w:p>
-      <w:r>
-        <w:t xml:space="preserve">On voit donc une augmentation claire du nombre de </w:t>
-      </w:r>
-      <w:proofErr w:type="spellStart"/>
-      <w:r>
-        <w:t>buckets</w:t>
-      </w:r>
-      <w:proofErr w:type="spellEnd"/>
-      <w:r>
-        <w:t xml:space="preserve"> vides avec un pourcentage de collisions moindre. Cela est dû au fait que les </w:t>
-      </w:r>
-      <w:proofErr w:type="spellStart"/>
-      <w:r>
-        <w:t>buckets</w:t>
-      </w:r>
-      <w:proofErr w:type="spellEnd"/>
-      <w:r>
-        <w:t xml:space="preserve"> deviennent moins grand mais qu’il y en a plus et donc ils sont </w:t>
-      </w:r>
-      <w:r>
-        <w:t xml:space="preserve">moins souvent remplies car il y a bien plus de valeurs de clé possible pour chaque hash. Si nous représentons la liste chainée comme un tableau, cela voudrait dire que nous avons plus de ligne mais moins de colonnes possibles pour chaque ligne. L’algorithme 9 reste le moins bon en </w:t>
-      </w:r>
-      <w:r>
-        <w:t>termes</w:t>
-      </w:r>
-      <w:r>
-        <w:t xml:space="preserve"> de</w:t>
-      </w:r>
-      <w:r>
-        <w:t xml:space="preserve"> collisions et de </w:t>
-      </w:r>
-      <w:proofErr w:type="spellStart"/>
-      <w:r>
-        <w:t>buckets</w:t>
-      </w:r>
-      <w:proofErr w:type="spellEnd"/>
-      <w:r>
-        <w:t xml:space="preserve"> vides pour </w:t>
-      </w:r>
-      <w:r>
-        <w:t>les mêmes raisons</w:t>
-      </w:r>
-      <w:r>
-        <w:t xml:space="preserve"> que précédemment.</w:t>
+      <w:pPr>
+        <w:jc w:val="both"/>
+      </w:pPr>
+      <w:r>
+        <w:t xml:space="preserve">Nous constatons ici une très clair hausse du pourcentage de collisions </w:t>
+      </w:r>
+      <w:r>
+        <w:t xml:space="preserve">avec une extrême diminution des buckets vides. Cette fois, si nous représentons notre liste comme un tableau, nous avons alors moins de lignes mais beaucoup plus de colonnes par ligne. Cela implique donc qu’il y aura beaucoup moins de possibilité de clé pour chaque hash et donc la quasi-totalité des buckets seront plein. Mais cela veut aussi dire que beaucoup auront la même clé, et donc il y aura un </w:t>
+      </w:r>
+      <w:r>
+        <w:t xml:space="preserve">nombre </w:t>
+      </w:r>
+      <w:r>
+        <w:t xml:space="preserve">de collisions </w:t>
+      </w:r>
+      <w:r>
+        <w:t>élevé</w:t>
+      </w:r>
+      <w:r>
+        <w:t>.</w:t>
       </w:r>
     </w:p>
     <w:p>
       <w:pPr>
-        <w:jc w:val="center"/>
+        <w:jc w:val="both"/>
+      </w:pPr>
+      <w:r>
+        <w:t>Pour les temps, on peut voir que les fonctions 2,3 et 8 ont des temps d’insertion quasi-instantanés. Pour la recherche, ce sont les algorithmes 1, 8 et 9 qui se démarquent, alors que d’autres comme le 5 ou 7 sont assez mauvais.</w:t>
+      </w:r>
+    </w:p>
+    <w:p>
+      <w:pPr>
+        <w:jc w:val="both"/>
+      </w:pPr>
+      <w:r>
+        <w:t xml:space="preserve">Bien que les performances d’insertion et de recheche sont assez incroyables pour certains algorithmes sur ce jeu de données, ce </w:t>
+      </w:r>
+      <w:r>
+        <w:rPr>
+          <w:i/>
+        </w:rPr>
+        <w:t>Max Load Factor</w:t>
+      </w:r>
+      <w:r>
+        <w:t xml:space="preserve"> de 6 est difficilement exploitable puisqu’il génère un beaucoup trop grand nombre de collisions.</w:t>
+      </w:r>
+    </w:p>
+    <w:p>
+      <w:pPr>
+        <w:jc w:val="both"/>
       </w:pPr>
     </w:p>
     <w:p>
       <w:pPr>
-        <w:jc w:val="center"/>
+        <w:jc w:val="both"/>
       </w:pPr>
+    </w:p>
+    <w:p>
+      <w:pPr>
+        <w:pStyle w:val="Titre2"/>
+      </w:pPr>
+      <w:r>
+        <w:lastRenderedPageBreak/>
+        <w:t>Deuxième</w:t>
+      </w:r>
+      <w:r>
+        <w:t xml:space="preserve"> jeu de données</w:t>
+      </w:r>
+      <w:r>
+        <w:t xml:space="preserve"> (1</w:t>
+      </w:r>
+      <w:r>
+        <w:t>’0</w:t>
+      </w:r>
+      <w:r>
+        <w:t>0</w:t>
+      </w:r>
+      <w:r>
+        <w:t>0</w:t>
+      </w:r>
+      <w:r>
+        <w:t>'000 entrées)</w:t>
+      </w:r>
+    </w:p>
+    <w:p>
+      <w:r>
+        <w:t>Voici les trois graphiques identiques à ceux présentés précédemment, mais cette fois représentant les fonctions de ha</w:t>
+      </w:r>
+      <w:r>
+        <w:t>s</w:t>
+      </w:r>
+      <w:r>
+        <w:t>hage opérant sur un jeu de données 100 fois plus important.</w:t>
+      </w:r>
+    </w:p>
+    <w:p>
       <w:r>
         <w:rPr>
           <w:noProof/>
           <w:lang w:eastAsia="fr-CH"/>
         </w:rPr>
         <w:drawing>
-          <wp:inline distT="0" distB="0" distL="0" distR="0" wp14:anchorId="677BE56A" wp14:editId="3C6FBF9B">
-            <wp:extent cx="4747779" cy="2587336"/>
-            <wp:effectExtent l="0" t="0" r="15240" b="3810"/>
-            <wp:docPr id="6" name="Graphique 6"/>
+          <wp:inline distT="0" distB="0" distL="0" distR="0" wp14:anchorId="42F07DEE" wp14:editId="7F424498">
+            <wp:extent cx="5941060" cy="3638550"/>
+            <wp:effectExtent l="0" t="0" r="2540" b="0"/>
+            <wp:docPr id="14" name="Graphique 14"/>
             <wp:cNvGraphicFramePr/>
             <a:graphic xmlns:a="http://schemas.openxmlformats.org/drawingml/2006/main">
               <a:graphicData uri="http://schemas.openxmlformats.org/drawingml/2006/chart">
@@ -917,60 +1100,15 @@
     </w:p>
     <w:p>
       <w:r>
-        <w:t xml:space="preserve">Nous pouvons voir maintenant </w:t>
-      </w:r>
-    </w:p>
-    <w:p>
-      <w:pPr>
-        <w:pStyle w:val="Titre3"/>
-        <w:rPr>
-          <w:u w:val="single"/>
-        </w:rPr>
-      </w:pPr>
-      <w:r>
-        <w:rPr>
-          <w:u w:val="single"/>
-        </w:rPr>
-        <w:t>Max Load Factor = 6</w:t>
-      </w:r>
-    </w:p>
-    <w:p>
-      <w:r>
-        <w:t xml:space="preserve">Nous avons cette fois </w:t>
-      </w:r>
-      <w:r>
-        <w:t>augmenté</w:t>
-      </w:r>
-      <w:r>
-        <w:t xml:space="preserve"> le MAX_LOAD_FACTOR à 6, ce qui fait des </w:t>
-      </w:r>
-      <w:proofErr w:type="spellStart"/>
-      <w:r>
-        <w:t>buckets</w:t>
-      </w:r>
-      <w:proofErr w:type="spellEnd"/>
-      <w:r>
-        <w:t xml:space="preserve"> plus grands mais en quantité moindre. Voici les résultats obtenues</w:t>
-      </w:r>
-      <w:r>
-        <w:t>.</w:t>
-      </w:r>
-    </w:p>
-    <w:p>
-      <w:pPr>
-        <w:jc w:val="center"/>
-      </w:pPr>
-      <w:r>
         <w:rPr>
           <w:noProof/>
           <w:lang w:eastAsia="fr-CH"/>
         </w:rPr>
-        <w:lastRenderedPageBreak/>
         <w:drawing>
-          <wp:inline distT="0" distB="0" distL="0" distR="0" wp14:anchorId="77AF9977" wp14:editId="68B244B4">
-            <wp:extent cx="4721039" cy="2632075"/>
-            <wp:effectExtent l="0" t="0" r="3810" b="15875"/>
-            <wp:docPr id="7" name="Graphique 7"/>
+          <wp:inline distT="0" distB="0" distL="0" distR="0" wp14:anchorId="52B83C5A" wp14:editId="2C4E8AA2">
+            <wp:extent cx="5941060" cy="3638550"/>
+            <wp:effectExtent l="0" t="0" r="2540" b="0"/>
+            <wp:docPr id="2" name="Graphique 2"/>
             <wp:cNvGraphicFramePr/>
             <a:graphic xmlns:a="http://schemas.openxmlformats.org/drawingml/2006/main">
               <a:graphicData uri="http://schemas.openxmlformats.org/drawingml/2006/chart">
@@ -983,49 +1121,16 @@
     </w:p>
     <w:p>
       <w:r>
-        <w:t xml:space="preserve">Nous constatons ici une très clair hausse du pourcentage de collisions </w:t>
-      </w:r>
-      <w:r>
-        <w:t xml:space="preserve">avec une extrême diminution des </w:t>
-      </w:r>
-      <w:proofErr w:type="spellStart"/>
-      <w:r>
-        <w:t>buckets</w:t>
-      </w:r>
-      <w:proofErr w:type="spellEnd"/>
-      <w:r>
-        <w:t xml:space="preserve"> vides. Cette fois, si nous représentons notre liste comme un tableau, nous avons alors moins de lignes mais beaucoup plus de colonnes par ligne. Cela implique donc qu’il y aura beaucoup moins de possibilité de clé pour chaque hash et donc la quasi-totalité des </w:t>
-      </w:r>
-      <w:proofErr w:type="spellStart"/>
-      <w:r>
-        <w:t>buckets</w:t>
-      </w:r>
-      <w:proofErr w:type="spellEnd"/>
-      <w:r>
-        <w:t xml:space="preserve"> seront plein. Mais cela veut aussi dire que beaucoup auront la même clé, et donc il y aura un risque de collisions </w:t>
-      </w:r>
-      <w:r>
-        <w:t>élevé</w:t>
-      </w:r>
-      <w:r>
-        <w:t>.</w:t>
-      </w:r>
-    </w:p>
-    <w:p/>
-    <w:p>
-      <w:pPr>
-        <w:jc w:val="center"/>
-      </w:pPr>
-      <w:r>
         <w:rPr>
           <w:noProof/>
           <w:lang w:eastAsia="fr-CH"/>
         </w:rPr>
+        <w:lastRenderedPageBreak/>
         <w:drawing>
-          <wp:inline distT="0" distB="0" distL="0" distR="0" wp14:anchorId="1CC3FEE7" wp14:editId="2CAA56D9">
-            <wp:extent cx="4748213" cy="2631758"/>
-            <wp:effectExtent l="0" t="0" r="14605" b="16510"/>
-            <wp:docPr id="8" name="Graphique 8"/>
+          <wp:inline distT="0" distB="0" distL="0" distR="0" wp14:anchorId="442EA9FD" wp14:editId="5C2935CD">
+            <wp:extent cx="5941060" cy="3638550"/>
+            <wp:effectExtent l="0" t="0" r="2540" b="0"/>
+            <wp:docPr id="3" name="Graphique 3"/>
             <wp:cNvGraphicFramePr/>
             <a:graphic xmlns:a="http://schemas.openxmlformats.org/drawingml/2006/main">
               <a:graphicData uri="http://schemas.openxmlformats.org/drawingml/2006/chart">
@@ -1038,317 +1143,270 @@
     </w:p>
     <w:p>
       <w:r>
-        <w:t>Les temps sont cette fois très similaire à ceux trouv</w:t>
-      </w:r>
-      <w:r>
-        <w:t>er pour le MAX_LOAD_FACTOR = 4, il n’y a donc pas grand-chose à en dire.</w:t>
+        <w:t>Alors que la fonction 9 se démarquait légèrement des autres pour le 1</w:t>
+      </w:r>
+      <w:r>
+        <w:rPr>
+          <w:vertAlign w:val="superscript"/>
+        </w:rPr>
+        <w:t>er</w:t>
+      </w:r>
+      <w:r>
+        <w:t xml:space="preserve"> fichier, nous pouvons voir ici que cet algorithme est clairement plus mauvais que les autres</w:t>
+      </w:r>
+      <w:r>
+        <w:t>. Le n°3, qui était un des meilleurs pour le premier fichier, n’est visiblement pas adaptés aux grands nombre d’entrées. Il s’approche tout près des 100% de collisions, tout en ayant des temps d’insertion et de recherche approximativement 4 fois plus élevés que les autres algorithmes (hormis le 9 bien sûr).</w:t>
       </w:r>
     </w:p>
     <w:p>
-      <w:pPr>
-        <w:pStyle w:val="Titre3"/>
+      <w:r>
+        <w:t xml:space="preserve">Nous pouvons voir qu’avec un </w:t>
+      </w:r>
+      <w:r>
         <w:rPr>
-          <w:u w:val="single"/>
+          <w:i/>
         </w:rPr>
-      </w:pPr>
+        <w:t>Max Load Factor</w:t>
+      </w:r>
       <w:r>
         <w:rPr>
-          <w:u w:val="single"/>
+          <w:i/>
         </w:rPr>
-        <w:t>Meilleur algorithme</w:t>
+        <w:t xml:space="preserve"> </w:t>
+      </w:r>
+      <w:r>
+        <w:t xml:space="preserve">de 2, le nombre de collisions reste </w:t>
+      </w:r>
+      <w:r>
+        <w:t>en moyenne assez</w:t>
+      </w:r>
+      <w:r>
+        <w:t xml:space="preserve"> faible (~57%)</w:t>
+      </w:r>
+      <w:r>
+        <w:t>, tout en ayant des temps d’insertion et de recherche relativement identiques aux autres.</w:t>
       </w:r>
     </w:p>
-    <w:p>
-      <w:r>
-        <w:t xml:space="preserve">En conclusion à cette partie 1, nous pouvons dire que l’algorithme </w:t>
-      </w:r>
-      <w:r>
-        <w:t xml:space="preserve">3 (PolILj2EE) est probablement le plus adapté pour notre structure de données tant que le MAX_LOAD_FACTOR est assez grand (&gt;= 4). En effet, il a des </w:t>
-      </w:r>
-      <w:r>
-        <w:t>pourcentages</w:t>
-      </w:r>
-      <w:r>
-        <w:t xml:space="preserve"> de collisions et de </w:t>
-      </w:r>
-      <w:proofErr w:type="spellStart"/>
-      <w:r>
-        <w:t>buckets</w:t>
-      </w:r>
-      <w:proofErr w:type="spellEnd"/>
-      <w:r>
-        <w:t xml:space="preserve"> vides </w:t>
-      </w:r>
-      <w:r>
-        <w:t xml:space="preserve">pareil que </w:t>
-      </w:r>
-      <w:r>
-        <w:t xml:space="preserve">tous </w:t>
-      </w:r>
-      <w:proofErr w:type="spellStart"/>
-      <w:r>
-        <w:t>touts</w:t>
-      </w:r>
-      <w:proofErr w:type="spellEnd"/>
-      <w:r>
-        <w:t xml:space="preserve"> en ayant des performances meilleurs que les autres, notamment sur la recherche.</w:t>
-      </w:r>
-      <w:r>
-        <w:t xml:space="preserve"> </w:t>
-      </w:r>
-    </w:p>
-    <w:p/>
-    <w:p/>
     <w:p>
       <w:pPr>
         <w:pStyle w:val="Titre2"/>
       </w:pPr>
       <w:r>
-        <w:lastRenderedPageBreak/>
-        <w:t>Partie 2</w:t>
+        <w:t>Meilleur algorithme</w:t>
       </w:r>
     </w:p>
     <w:p>
-      <w:r>
-        <w:t>Pour cette partie, il est demandé de modifier l’algorithme 9 (</w:t>
-      </w:r>
-      <w:proofErr w:type="spellStart"/>
-      <w:r>
-        <w:t>DirectoryWithoutAVS</w:t>
-      </w:r>
-      <w:proofErr w:type="spellEnd"/>
-      <w:r>
-        <w:t xml:space="preserve">) qui crée un hash à partir du nom d’une personne. Pour cette partie, nous n’avons pas le droit d’utiliser le numéro AVS afin de crée le hash. </w:t>
+      <w:pPr>
+        <w:jc w:val="both"/>
+      </w:pPr>
+      <w:r>
+        <w:t xml:space="preserve">En conclusion à cette partie 1, nous pouvons dire que l’algorithme </w:t>
+      </w:r>
+      <w:r>
+        <w:t>3 (PolILj2EE) est probablement le plus adapté pour notre structure de données</w:t>
+      </w:r>
+      <w:r>
+        <w:t xml:space="preserve"> pour un faible jeu de données (donc le premier fichier)</w:t>
+      </w:r>
+      <w:r>
+        <w:t xml:space="preserve"> </w:t>
+      </w:r>
+      <w:r>
+        <w:t xml:space="preserve">et </w:t>
+      </w:r>
+      <w:r>
+        <w:t xml:space="preserve">tant que le MAX_LOAD_FACTOR est assez grand (&gt;= 4). En effet, il a des </w:t>
+      </w:r>
+      <w:r>
+        <w:t>pourcentages</w:t>
+      </w:r>
+      <w:r>
+        <w:t xml:space="preserve"> de collisions et de buckets vides</w:t>
+      </w:r>
+      <w:r>
+        <w:t xml:space="preserve"> identiques aux autres fonctions, tout en</w:t>
+      </w:r>
+      <w:r>
+        <w:t xml:space="preserve"> ayant des performances meilleurs que les autres, notamment sur la recherche.</w:t>
+      </w:r>
+      <w:r>
+        <w:t xml:space="preserve"> </w:t>
       </w:r>
     </w:p>
     <w:p>
-      <w:r>
-        <w:t>Nous avons opté pour une solution simple et performante qui consiste tous simplement à faire un XOR logique entre le hash</w:t>
-      </w:r>
-      <w:r>
-        <w:t xml:space="preserve"> de la </w:t>
-      </w:r>
-      <w:proofErr w:type="spellStart"/>
-      <w:r>
-        <w:t>stdLib</w:t>
-      </w:r>
-      <w:proofErr w:type="spellEnd"/>
-      <w:r>
-        <w:t xml:space="preserve"> du nom, du prénom, de la</w:t>
-      </w:r>
-      <w:r>
-        <w:t xml:space="preserve"> date de</w:t>
-      </w:r>
-      <w:r>
-        <w:t xml:space="preserve"> naissance et du genre</w:t>
-      </w:r>
-      <w:r>
-        <w:t>. En effet, si nous prenons toutes ces données, cela corresponds à 99.99% de chance à une personne unique</w:t>
-      </w:r>
-      <w:r>
-        <w:t xml:space="preserve"> et cela peut donc être une manière efficaces de crée un hash au tant en terme de collisions que de performances.</w:t>
-      </w:r>
-      <w:r>
-        <w:t xml:space="preserve"> Nous pouvons voir sur les graphes de la partie 1 que dans la quasi-totalité des tests effectués, notre algorithme arrive en tête en ayant en moyenne le même nombre de collisions que les autres mais ayant des performances accrues. Cela s’explique par le fait qu’un simple XOR est très rapide à faire pour un ordinateur et cela ne requiert pas d’opérations compliqué comme des compressions ou des modifications bit par bit.</w:t>
-      </w:r>
-      <w:r>
-        <w:t xml:space="preserve"> Les </w:t>
-      </w:r>
-      <w:r>
-        <w:t>seules opérations compliquées</w:t>
-      </w:r>
-      <w:r>
-        <w:t xml:space="preserve"> sont celle qui </w:t>
-      </w:r>
-      <w:proofErr w:type="gramStart"/>
-      <w:r>
-        <w:t>s</w:t>
-      </w:r>
-      <w:r>
-        <w:t>ont</w:t>
-      </w:r>
-      <w:proofErr w:type="gramEnd"/>
-      <w:r>
-        <w:t xml:space="preserve"> nécessaire durant le hash définis par</w:t>
-      </w:r>
-      <w:r>
-        <w:t xml:space="preserve"> la </w:t>
-      </w:r>
-      <w:proofErr w:type="spellStart"/>
-      <w:r>
-        <w:t>std</w:t>
-      </w:r>
-      <w:proofErr w:type="spellEnd"/>
-      <w:r>
-        <w:t xml:space="preserve"> lib</w:t>
-      </w:r>
-      <w:r>
-        <w:t>.</w:t>
+      <w:pPr>
+        <w:jc w:val="both"/>
+      </w:pPr>
+      <w:r>
+        <w:t>Pour les très grands jeux de données, il semblerait que les alogorithmes 4,5,6 et 8 soient tous les quatre très efficaces et relativement identiques du point de vues des performances.</w:t>
       </w:r>
     </w:p>
     <w:p>
-      <w:r>
-        <w:t xml:space="preserve">Il est cependant important à </w:t>
-      </w:r>
-      <w:r>
-        <w:t>noter</w:t>
-      </w:r>
-      <w:r>
-        <w:t xml:space="preserve"> que cela n’est pas un hash sûr. La raison est que si nous </w:t>
-      </w:r>
-      <w:r>
-        <w:t>possédons</w:t>
-      </w:r>
-      <w:r>
-        <w:t xml:space="preserve"> 3 </w:t>
-      </w:r>
-      <w:proofErr w:type="spellStart"/>
-      <w:r>
-        <w:t>hashs</w:t>
-      </w:r>
-      <w:proofErr w:type="spellEnd"/>
-      <w:r>
-        <w:t xml:space="preserve"> su</w:t>
-      </w:r>
-      <w:r>
-        <w:t>r 4, le quatrième</w:t>
-      </w:r>
-      <w:r>
-        <w:t xml:space="preserve"> hash </w:t>
-      </w:r>
-      <w:r>
-        <w:t xml:space="preserve">peut être trouvé en faisant un simple XOR entre les 3 </w:t>
-      </w:r>
-      <w:r>
-        <w:t xml:space="preserve">hash </w:t>
-      </w:r>
-      <w:proofErr w:type="spellStart"/>
-      <w:r>
-        <w:t>XORé</w:t>
-      </w:r>
-      <w:proofErr w:type="spellEnd"/>
-      <w:r>
-        <w:t xml:space="preserve"> </w:t>
-      </w:r>
-      <w:r>
-        <w:t>dont on dispose et le hash</w:t>
-      </w:r>
-      <w:r>
-        <w:t xml:space="preserve"> final.</w:t>
-      </w:r>
-      <w:r>
-        <w:t xml:space="preserve"> En d’autre terme, si on possède </w:t>
-      </w:r>
-      <w:proofErr w:type="spellStart"/>
-      <w:r>
-        <w:t>hashNom</w:t>
-      </w:r>
-      <w:proofErr w:type="spellEnd"/>
-      <w:r>
-        <w:t xml:space="preserve">, </w:t>
-      </w:r>
-      <w:proofErr w:type="spellStart"/>
-      <w:r>
-        <w:t>hashPrenom</w:t>
-      </w:r>
-      <w:proofErr w:type="spellEnd"/>
-      <w:r>
-        <w:t xml:space="preserve"> et </w:t>
-      </w:r>
-      <w:proofErr w:type="spellStart"/>
-      <w:r>
-        <w:t>hashDate</w:t>
-      </w:r>
-      <w:proofErr w:type="spellEnd"/>
-      <w:r>
-        <w:t xml:space="preserve"> ainsi que </w:t>
-      </w:r>
-      <w:proofErr w:type="spellStart"/>
-      <w:r>
-        <w:t>hashFinal</w:t>
-      </w:r>
-      <w:proofErr w:type="spellEnd"/>
-      <w:r>
-        <w:t xml:space="preserve">, alors </w:t>
-      </w:r>
-      <w:proofErr w:type="spellStart"/>
-      <w:r>
-        <w:t>hashGenre</w:t>
-      </w:r>
-      <w:proofErr w:type="spellEnd"/>
-      <w:r>
-        <w:t xml:space="preserve"> peut être trouvé en faisant :</w:t>
-      </w:r>
+      <w:pPr>
+        <w:jc w:val="both"/>
+      </w:pPr>
     </w:p>
     <w:p>
-      <w:proofErr w:type="spellStart"/>
-      <w:proofErr w:type="gramStart"/>
-      <w:r>
-        <w:t>hashGenre</w:t>
-      </w:r>
-      <w:proofErr w:type="spellEnd"/>
-      <w:proofErr w:type="gramEnd"/>
-      <w:r>
-        <w:t xml:space="preserve"> = (</w:t>
-      </w:r>
-      <w:proofErr w:type="spellStart"/>
-      <w:r>
-        <w:t>hashNom</w:t>
-      </w:r>
-      <w:proofErr w:type="spellEnd"/>
-      <w:r>
-        <w:t xml:space="preserve"> ^ </w:t>
-      </w:r>
-      <w:proofErr w:type="spellStart"/>
-      <w:r>
-        <w:t>hashPrenom</w:t>
-      </w:r>
-      <w:proofErr w:type="spellEnd"/>
-      <w:r>
-        <w:t xml:space="preserve"> ^ </w:t>
-      </w:r>
-      <w:proofErr w:type="spellStart"/>
-      <w:r>
-        <w:t>hashDate</w:t>
-      </w:r>
-      <w:proofErr w:type="spellEnd"/>
-      <w:r>
-        <w:t xml:space="preserve">) ^ </w:t>
-      </w:r>
-      <w:proofErr w:type="spellStart"/>
-      <w:r>
-        <w:t>hashFinal</w:t>
-      </w:r>
-      <w:proofErr w:type="spellEnd"/>
+      <w:pPr>
+        <w:pStyle w:val="Titre1"/>
+      </w:pPr>
+      <w:r>
+        <w:t>Partie 2</w:t>
+      </w:r>
     </w:p>
     <w:p>
+      <w:pPr>
+        <w:jc w:val="both"/>
+      </w:pPr>
+      <w:r>
+        <w:t xml:space="preserve">Pour cette partie, il est demandé de modifier l’algorithme 9 (DirectoryWithoutAVS) qui crée un hash à partir du nom d’une personne. Pour cette partie, nous n’avons pas le droit d’utiliser le numéro AVS afin de crée le hash. </w:t>
+      </w:r>
+    </w:p>
+    <w:p>
+      <w:pPr>
+        <w:jc w:val="both"/>
+      </w:pPr>
+      <w:r>
+        <w:t>Nous avons opté pour une solution simple et performante qui consiste tous simplement à faire un XOR logique entre le hash</w:t>
+      </w:r>
+      <w:r>
+        <w:t xml:space="preserve"> de la stdLib</w:t>
+      </w:r>
+      <w:r>
+        <w:t xml:space="preserve"> du nom, du prénom, de la</w:t>
+      </w:r>
+      <w:r>
+        <w:t xml:space="preserve"> date de</w:t>
+      </w:r>
+      <w:r>
+        <w:t xml:space="preserve"> naissance et du genre</w:t>
+      </w:r>
+      <w:r>
+        <w:t>. En effet, si nous prenons toutes ces données, cela corresponds à 99.99% de chance à une personne unique</w:t>
+      </w:r>
+      <w:r>
+        <w:t xml:space="preserve"> et cela </w:t>
+      </w:r>
+      <w:r>
+        <w:lastRenderedPageBreak/>
+        <w:t>peut donc être une maniè</w:t>
+      </w:r>
+      <w:r>
+        <w:t>re efficaces de crée un hash au</w:t>
+      </w:r>
+      <w:r>
+        <w:t>tant en terme de collisions que de performances.</w:t>
+      </w:r>
+      <w:r>
+        <w:t xml:space="preserve"> Nous pouvons voir sur les graphes de la partie 1 que dans la quasi-totalité des tests effectués, notre algorithme arrive en tête en ayant en moyenne le même nombre de collisions que les autres mais </w:t>
+      </w:r>
+      <w:r>
+        <w:t xml:space="preserve">avec </w:t>
+      </w:r>
+      <w:r>
+        <w:t>des performances accrues. Cela s’explique par le fait qu’un simple XOR est très rapide à faire pour un ordinateur et cela ne requiert pas d’opérations compliqué</w:t>
+      </w:r>
+      <w:r>
+        <w:t>es</w:t>
+      </w:r>
+      <w:r>
+        <w:t xml:space="preserve"> comme des compressions.</w:t>
+      </w:r>
+      <w:r>
+        <w:t xml:space="preserve"> Les </w:t>
+      </w:r>
+      <w:r>
+        <w:t>seules opérations compliquées</w:t>
+      </w:r>
+      <w:r>
+        <w:t xml:space="preserve"> sont celle qui s</w:t>
+      </w:r>
+      <w:r>
+        <w:t>ont nécessaire durant le hash définis par</w:t>
+      </w:r>
+      <w:r>
+        <w:t xml:space="preserve"> la std lib</w:t>
+      </w:r>
+      <w:r>
+        <w:t>.</w:t>
+      </w:r>
+    </w:p>
+    <w:p>
+      <w:pPr>
+        <w:jc w:val="both"/>
+      </w:pPr>
+      <w:r>
+        <w:t xml:space="preserve">Il est cependant important à </w:t>
+      </w:r>
+      <w:r>
+        <w:t>noter</w:t>
+      </w:r>
+      <w:r>
+        <w:t xml:space="preserve"> que cela n’est pas un hash sûr. La raison est que si nous </w:t>
+      </w:r>
+      <w:r>
+        <w:t>possédons</w:t>
+      </w:r>
+      <w:r>
+        <w:t xml:space="preserve"> 3 </w:t>
+      </w:r>
+      <w:r>
+        <w:t>hashs</w:t>
+      </w:r>
+      <w:r>
+        <w:t xml:space="preserve"> su</w:t>
+      </w:r>
+      <w:r>
+        <w:t>r 4, le quatrième</w:t>
+      </w:r>
+      <w:r>
+        <w:t xml:space="preserve"> hash </w:t>
+      </w:r>
+      <w:r>
+        <w:t xml:space="preserve">peut être trouvé en faisant un simple XOR entre les 3 </w:t>
+      </w:r>
+      <w:r>
+        <w:t xml:space="preserve">hash </w:t>
+      </w:r>
+      <w:r>
+        <w:t xml:space="preserve">XORé </w:t>
+      </w:r>
+      <w:r>
+        <w:t>dont on dispose et le hash</w:t>
+      </w:r>
+      <w:r>
+        <w:t xml:space="preserve"> final.</w:t>
+      </w:r>
+      <w:r>
+        <w:t xml:space="preserve"> En d’autre terme, si on possède hashNom, hashPrenom et hashDate ainsi que hashFinal, alors hashGenre peut être trouvé en faisant :</w:t>
+      </w:r>
+    </w:p>
+    <w:p>
+      <w:pPr>
+        <w:jc w:val="both"/>
+      </w:pPr>
+      <w:r>
+        <w:t>hashGenre = (hashNom ^ hashPrenom ^ hashDate) ^ hashFinal</w:t>
+      </w:r>
+    </w:p>
+    <w:p>
+      <w:pPr>
+        <w:jc w:val="both"/>
+      </w:pPr>
       <w:r>
         <w:t xml:space="preserve">Et cela est valide pour toutes les informations. De </w:t>
       </w:r>
       <w:r>
-        <w:t xml:space="preserve">plus, cette algorithme utilise la </w:t>
-      </w:r>
-      <w:proofErr w:type="spellStart"/>
-      <w:r>
-        <w:t>std</w:t>
-      </w:r>
-      <w:proofErr w:type="spellEnd"/>
-      <w:r>
-        <w:t xml:space="preserve"> lib, fonction</w:t>
+        <w:t>plus, cet</w:t>
+      </w:r>
+      <w:r>
+        <w:t xml:space="preserve"> algorithme utilise la std lib, fonction</w:t>
       </w:r>
       <w:r>
         <w:t xml:space="preserve"> </w:t>
       </w:r>
       <w:r>
-        <w:t xml:space="preserve">de </w:t>
-      </w:r>
-      <w:proofErr w:type="spellStart"/>
-      <w:r>
-        <w:t>hashage</w:t>
-      </w:r>
-      <w:proofErr w:type="spellEnd"/>
-      <w:r>
-        <w:t xml:space="preserve"> n’étant</w:t>
+        <w:t>de hashage n’étant</w:t>
       </w:r>
       <w:r>
         <w:t xml:space="preserve"> absolument pas secret et </w:t>
@@ -1357,17 +1415,31 @@
         <w:t xml:space="preserve">qui </w:t>
       </w:r>
       <w:r>
-        <w:t>peut être reverse par n’importe qui ayant des connaissances de b</w:t>
-      </w:r>
-      <w:r>
-        <w:t>ase en sécurité cryptographique. Cependant, ceci n’étant pas un cours de sécurité cryptographique, nous avons jugé qu’il n’était pas nécessaire de s’assurer de la bonne sécurité des hash.</w:t>
-      </w:r>
+        <w:t xml:space="preserve">peut être reverse </w:t>
+      </w:r>
+      <w:r>
+        <w:t xml:space="preserve">engineeré </w:t>
+      </w:r>
+      <w:r>
+        <w:t>par n’importe qui ayant des connaissances de b</w:t>
+      </w:r>
+      <w:r>
+        <w:t xml:space="preserve">ase en sécurité cryptographique. Cependant, ceci n’étant pas un cours de sécurité cryptographique, nous avons </w:t>
+      </w:r>
+      <w:r>
+        <w:t>privilégié la performance des algorithmes, plutôt que</w:t>
+      </w:r>
+      <w:r>
+        <w:t xml:space="preserve"> de la bonne sécurité des hash.</w:t>
+      </w:r>
+      <w:bookmarkStart w:id="0" w:name="_GoBack"/>
+      <w:bookmarkEnd w:id="0"/>
     </w:p>
     <w:sectPr>
       <w:headerReference w:type="default" r:id="rId12"/>
       <w:footerReference w:type="default" r:id="rId13"/>
       <w:pgSz w:w="11906" w:h="16838"/>
-      <w:pgMar w:top="1417" w:right="1417" w:bottom="1417" w:left="1417" w:header="708" w:footer="708" w:gutter="0"/>
+      <w:pgMar w:top="1417" w:right="1274" w:bottom="1417" w:left="1276" w:header="708" w:footer="708" w:gutter="0"/>
       <w:cols w:space="708"/>
       <w:docGrid w:linePitch="360"/>
     </w:sectPr>
@@ -1404,7 +1476,7 @@
 <w:ftr xmlns:wpc="http://schemas.microsoft.com/office/word/2010/wordprocessingCanvas" xmlns:mc="http://schemas.openxmlformats.org/markup-compatibility/2006" xmlns:o="urn:schemas-microsoft-com:office:office" xmlns:r="http://schemas.openxmlformats.org/officeDocument/2006/relationships" xmlns:m="http://schemas.openxmlformats.org/officeDocument/2006/math" xmlns:v="urn:schemas-microsoft-com:vml" xmlns:wp14="http://schemas.microsoft.com/office/word/2010/wordprocessingDrawing" xmlns:wp="http://schemas.openxmlformats.org/drawingml/2006/wordprocessingDrawing" xmlns:w10="urn:schemas-microsoft-com:office:word" xmlns:w="http://schemas.openxmlformats.org/wordprocessingml/2006/main" xmlns:w14="http://schemas.microsoft.com/office/word/2010/wordml" xmlns:w15="http://schemas.microsoft.com/office/word/2012/wordml" xmlns:wpg="http://schemas.microsoft.com/office/word/2010/wordprocessingGroup" xmlns:wpi="http://schemas.microsoft.com/office/word/2010/wordprocessingInk" xmlns:wne="http://schemas.microsoft.com/office/word/2006/wordml" xmlns:wps="http://schemas.microsoft.com/office/word/2010/wordprocessingShape" mc:Ignorable="w14 w15 wp14">
   <w:sdt>
     <w:sdtPr>
-      <w:id w:val="-146979617"/>
+      <w:id w:val="33170697"/>
       <w:docPartObj>
         <w:docPartGallery w:val="Page Numbers (Bottom of Page)"/>
         <w:docPartUnique/>
@@ -1431,7 +1503,7 @@
             <w:noProof/>
             <w:lang w:val="fr-FR"/>
           </w:rPr>
-          <w:t>1</w:t>
+          <w:t>5</w:t>
         </w:r>
         <w:r>
           <w:fldChar w:fldCharType="end"/>
@@ -2223,8 +2295,25 @@
               <a:t> collisions - remplissage des lignes</a:t>
             </a:r>
           </a:p>
+          <a:p>
+            <a:pPr>
+              <a:defRPr/>
+            </a:pPr>
+            <a:r>
+              <a:rPr lang="fr-CH" baseline="0"/>
+              <a:t>N/M = 4</a:t>
+            </a:r>
+          </a:p>
         </c:rich>
       </c:tx>
+      <c:layout>
+        <c:manualLayout>
+          <c:xMode val="edge"/>
+          <c:yMode val="edge"/>
+          <c:x val="0.20198264282804751"/>
+          <c:y val="3.4904013961605585E-3"/>
+        </c:manualLayout>
+      </c:layout>
       <c:overlay val="0"/>
       <c:spPr>
         <a:noFill/>
@@ -2256,7 +2345,17 @@
     </c:title>
     <c:autoTitleDeleted val="0"/>
     <c:plotArea>
-      <c:layout/>
+      <c:layout>
+        <c:manualLayout>
+          <c:layoutTarget val="inner"/>
+          <c:xMode val="edge"/>
+          <c:yMode val="edge"/>
+          <c:x val="9.6567279239731629E-2"/>
+          <c:y val="0.1294589877835951"/>
+          <c:w val="0.81922114908787325"/>
+          <c:h val="0.66232620137142539"/>
+        </c:manualLayout>
+      </c:layout>
       <c:barChart>
         <c:barDir val="col"/>
         <c:grouping val="clustered"/>
@@ -2373,6 +2472,54 @@
             </c:numRef>
           </c:val>
         </c:ser>
+        <c:ser>
+          <c:idx val="5"/>
+          <c:order val="2"/>
+          <c:spPr>
+            <a:solidFill>
+              <a:schemeClr val="accent6"/>
+            </a:solidFill>
+            <a:ln>
+              <a:noFill/>
+            </a:ln>
+            <a:effectLst/>
+          </c:spPr>
+          <c:invertIfNegative val="0"/>
+          <c:val>
+            <c:numLit>
+              <c:formatCode>General</c:formatCode>
+              <c:ptCount val="1"/>
+              <c:pt idx="0">
+                <c:v>0</c:v>
+              </c:pt>
+            </c:numLit>
+          </c:val>
+        </c:ser>
+        <c:ser>
+          <c:idx val="7"/>
+          <c:order val="3"/>
+          <c:spPr>
+            <a:solidFill>
+              <a:schemeClr val="accent2">
+                <a:lumMod val="60000"/>
+              </a:schemeClr>
+            </a:solidFill>
+            <a:ln>
+              <a:noFill/>
+            </a:ln>
+            <a:effectLst/>
+          </c:spPr>
+          <c:invertIfNegative val="0"/>
+          <c:val>
+            <c:numLit>
+              <c:formatCode>General</c:formatCode>
+              <c:ptCount val="1"/>
+              <c:pt idx="0">
+                <c:v>0</c:v>
+              </c:pt>
+            </c:numLit>
+          </c:val>
+        </c:ser>
         <c:dLbls>
           <c:showLegendKey val="0"/>
           <c:showVal val="0"/>
@@ -2381,13 +2528,197 @@
           <c:showPercent val="0"/>
           <c:showBubbleSize val="0"/>
         </c:dLbls>
-        <c:gapWidth val="219"/>
-        <c:overlap val="-27"/>
-        <c:axId val="-481438832"/>
-        <c:axId val="-481424144"/>
+        <c:gapWidth val="400"/>
+        <c:overlap val="-100"/>
+        <c:axId val="300210216"/>
+        <c:axId val="300211784"/>
+      </c:barChart>
+      <c:barChart>
+        <c:barDir val="col"/>
+        <c:grouping val="clustered"/>
+        <c:varyColors val="0"/>
+        <c:ser>
+          <c:idx val="6"/>
+          <c:order val="4"/>
+          <c:spPr>
+            <a:solidFill>
+              <a:schemeClr val="accent1">
+                <a:lumMod val="60000"/>
+              </a:schemeClr>
+            </a:solidFill>
+            <a:ln>
+              <a:noFill/>
+            </a:ln>
+            <a:effectLst/>
+          </c:spPr>
+          <c:invertIfNegative val="0"/>
+          <c:val>
+            <c:numLit>
+              <c:formatCode>General</c:formatCode>
+              <c:ptCount val="1"/>
+              <c:pt idx="0">
+                <c:v>0</c:v>
+              </c:pt>
+            </c:numLit>
+          </c:val>
+        </c:ser>
+        <c:ser>
+          <c:idx val="4"/>
+          <c:order val="5"/>
+          <c:spPr>
+            <a:solidFill>
+              <a:schemeClr val="accent5"/>
+            </a:solidFill>
+            <a:ln>
+              <a:noFill/>
+            </a:ln>
+            <a:effectLst/>
+          </c:spPr>
+          <c:invertIfNegative val="0"/>
+          <c:val>
+            <c:numLit>
+              <c:formatCode>General</c:formatCode>
+              <c:ptCount val="1"/>
+              <c:pt idx="0">
+                <c:v>0</c:v>
+              </c:pt>
+            </c:numLit>
+          </c:val>
+        </c:ser>
+        <c:ser>
+          <c:idx val="2"/>
+          <c:order val="6"/>
+          <c:tx>
+            <c:v>Temps moyen d'insertion</c:v>
+          </c:tx>
+          <c:spPr>
+            <a:solidFill>
+              <a:schemeClr val="accent3"/>
+            </a:solidFill>
+            <a:ln>
+              <a:noFill/>
+            </a:ln>
+            <a:effectLst>
+              <a:outerShdw blurRad="50800" dist="50800" dir="5400000" sx="1000" sy="1000" algn="ctr" rotWithShape="0">
+                <a:srgbClr val="000000">
+                  <a:alpha val="43137"/>
+                </a:srgbClr>
+              </a:outerShdw>
+              <a:softEdge rad="0"/>
+            </a:effectLst>
+          </c:spPr>
+          <c:invertIfNegative val="0"/>
+          <c:val>
+            <c:numRef>
+              <c:f>Feuil1!$B$6:$K$6</c:f>
+              <c:numCache>
+                <c:formatCode>General</c:formatCode>
+                <c:ptCount val="10"/>
+                <c:pt idx="0">
+                  <c:v>2.6613000000000002</c:v>
+                </c:pt>
+                <c:pt idx="1">
+                  <c:v>3.7101999999999999</c:v>
+                </c:pt>
+                <c:pt idx="2">
+                  <c:v>2.6478000000000002</c:v>
+                </c:pt>
+                <c:pt idx="3">
+                  <c:v>2.7359</c:v>
+                </c:pt>
+                <c:pt idx="4">
+                  <c:v>2.0413999999999999</c:v>
+                </c:pt>
+                <c:pt idx="5">
+                  <c:v>2.2526999999999999</c:v>
+                </c:pt>
+                <c:pt idx="6">
+                  <c:v>6.6060999999999996</c:v>
+                </c:pt>
+                <c:pt idx="7">
+                  <c:v>3.8883999999999999</c:v>
+                </c:pt>
+                <c:pt idx="8">
+                  <c:v>3.1248999999999998</c:v>
+                </c:pt>
+                <c:pt idx="9">
+                  <c:v>1.5625</c:v>
+                </c:pt>
+              </c:numCache>
+            </c:numRef>
+          </c:val>
+        </c:ser>
+        <c:ser>
+          <c:idx val="3"/>
+          <c:order val="7"/>
+          <c:tx>
+            <c:v>Temps moyen de recherche</c:v>
+          </c:tx>
+          <c:spPr>
+            <a:solidFill>
+              <a:schemeClr val="accent4"/>
+            </a:solidFill>
+            <a:ln>
+              <a:noFill/>
+            </a:ln>
+            <a:effectLst/>
+          </c:spPr>
+          <c:invertIfNegative val="0"/>
+          <c:val>
+            <c:numRef>
+              <c:f>Feuil1!$B$19:$K$19</c:f>
+              <c:numCache>
+                <c:formatCode>General</c:formatCode>
+                <c:ptCount val="10"/>
+                <c:pt idx="0">
+                  <c:v>3.6282999999999999</c:v>
+                </c:pt>
+                <c:pt idx="1">
+                  <c:v>2.6821000000000002</c:v>
+                </c:pt>
+                <c:pt idx="2">
+                  <c:v>1.2266999999999999</c:v>
+                </c:pt>
+                <c:pt idx="3">
+                  <c:v>1.5946</c:v>
+                </c:pt>
+                <c:pt idx="4">
+                  <c:v>1.5518000000000001</c:v>
+                </c:pt>
+                <c:pt idx="5">
+                  <c:v>1.5412999999999999</c:v>
+                </c:pt>
+                <c:pt idx="6">
+                  <c:v>7.6921999999999997</c:v>
+                </c:pt>
+                <c:pt idx="7">
+                  <c:v>2.2578999999999998</c:v>
+                </c:pt>
+                <c:pt idx="8">
+                  <c:v>3.1254</c:v>
+                </c:pt>
+                <c:pt idx="9">
+                  <c:v>1.5625</c:v>
+                </c:pt>
+              </c:numCache>
+            </c:numRef>
+          </c:val>
+        </c:ser>
+        <c:dLbls>
+          <c:showLegendKey val="0"/>
+          <c:showVal val="0"/>
+          <c:showCatName val="0"/>
+          <c:showSerName val="0"/>
+          <c:showPercent val="0"/>
+          <c:showBubbleSize val="0"/>
+        </c:dLbls>
+        <c:gapWidth val="400"/>
+        <c:overlap val="-100"/>
+        <c:axId val="300209824"/>
+        <c:axId val="300214528"/>
       </c:barChart>
       <c:catAx>
-        <c:axId val="-481438832"/>
+        <c:axId val="300210216"/>
         <c:scaling>
           <c:orientation val="minMax"/>
         </c:scaling>
@@ -2414,7 +2745,7 @@
                 </a:pPr>
                 <a:r>
                   <a:rPr lang="fr-CH"/>
-                  <a:t>Fonction de hachage</a:t>
+                  <a:t>Fonction de hashage</a:t>
                 </a:r>
               </a:p>
             </c:rich>
@@ -2484,7 +2815,7 @@
             <a:endParaRPr lang="fr-FR"/>
           </a:p>
         </c:txPr>
-        <c:crossAx val="-481424144"/>
+        <c:crossAx val="300211784"/>
         <c:crosses val="autoZero"/>
         <c:auto val="1"/>
         <c:lblAlgn val="ctr"/>
@@ -2492,7 +2823,7 @@
         <c:noMultiLvlLbl val="0"/>
       </c:catAx>
       <c:valAx>
-        <c:axId val="-481424144"/>
+        <c:axId val="300211784"/>
         <c:scaling>
           <c:orientation val="minMax"/>
         </c:scaling>
@@ -2598,10 +2929,141 @@
             <a:endParaRPr lang="fr-FR"/>
           </a:p>
         </c:txPr>
-        <c:crossAx val="-481438832"/>
+        <c:crossAx val="300210216"/>
         <c:crosses val="autoZero"/>
         <c:crossBetween val="between"/>
       </c:valAx>
+      <c:valAx>
+        <c:axId val="300214528"/>
+        <c:scaling>
+          <c:orientation val="minMax"/>
+        </c:scaling>
+        <c:delete val="0"/>
+        <c:axPos val="r"/>
+        <c:title>
+          <c:tx>
+            <c:rich>
+              <a:bodyPr rot="-5400000" spcFirstLastPara="1" vertOverflow="ellipsis" vert="horz" wrap="square" anchor="ctr" anchorCtr="1"/>
+              <a:lstStyle/>
+              <a:p>
+                <a:pPr>
+                  <a:defRPr sz="1000" b="0" i="0" u="none" strike="noStrike" kern="1200" baseline="0">
+                    <a:solidFill>
+                      <a:schemeClr val="tx1">
+                        <a:lumMod val="65000"/>
+                        <a:lumOff val="35000"/>
+                      </a:schemeClr>
+                    </a:solidFill>
+                    <a:latin typeface="+mn-lt"/>
+                    <a:ea typeface="+mn-ea"/>
+                    <a:cs typeface="+mn-cs"/>
+                  </a:defRPr>
+                </a:pPr>
+                <a:r>
+                  <a:rPr lang="fr-CH" sz="900" b="0" i="0" baseline="0">
+                    <a:effectLst/>
+                  </a:rPr>
+                  <a:t>Temps [</a:t>
+                </a:r>
+                <a:r>
+                  <a:rPr lang="el-GR" sz="900" b="1" i="0" baseline="0">
+                    <a:effectLst/>
+                  </a:rPr>
+                  <a:t>μ</a:t>
+                </a:r>
+                <a:r>
+                  <a:rPr lang="fr-CH" sz="900" b="0" i="0" baseline="0">
+                    <a:effectLst/>
+                  </a:rPr>
+                  <a:t>s]</a:t>
+                </a:r>
+                <a:endParaRPr lang="fr-CH" sz="300">
+                  <a:effectLst/>
+                </a:endParaRPr>
+              </a:p>
+            </c:rich>
+          </c:tx>
+          <c:overlay val="0"/>
+          <c:spPr>
+            <a:noFill/>
+            <a:ln>
+              <a:noFill/>
+            </a:ln>
+            <a:effectLst/>
+          </c:spPr>
+          <c:txPr>
+            <a:bodyPr rot="-5400000" spcFirstLastPara="1" vertOverflow="ellipsis" vert="horz" wrap="square" anchor="ctr" anchorCtr="1"/>
+            <a:lstStyle/>
+            <a:p>
+              <a:pPr>
+                <a:defRPr sz="1000" b="0" i="0" u="none" strike="noStrike" kern="1200" baseline="0">
+                  <a:solidFill>
+                    <a:schemeClr val="tx1">
+                      <a:lumMod val="65000"/>
+                      <a:lumOff val="35000"/>
+                    </a:schemeClr>
+                  </a:solidFill>
+                  <a:latin typeface="+mn-lt"/>
+                  <a:ea typeface="+mn-ea"/>
+                  <a:cs typeface="+mn-cs"/>
+                </a:defRPr>
+              </a:pPr>
+              <a:endParaRPr lang="fr-FR"/>
+            </a:p>
+          </c:txPr>
+        </c:title>
+        <c:numFmt formatCode="General" sourceLinked="1"/>
+        <c:majorTickMark val="out"/>
+        <c:minorTickMark val="none"/>
+        <c:tickLblPos val="nextTo"/>
+        <c:spPr>
+          <a:noFill/>
+          <a:ln>
+            <a:noFill/>
+          </a:ln>
+          <a:effectLst/>
+        </c:spPr>
+        <c:txPr>
+          <a:bodyPr rot="-60000000" spcFirstLastPara="1" vertOverflow="ellipsis" vert="horz" wrap="square" anchor="ctr" anchorCtr="1"/>
+          <a:lstStyle/>
+          <a:p>
+            <a:pPr>
+              <a:defRPr sz="900" b="0" i="0" u="none" strike="noStrike" kern="1200" baseline="0">
+                <a:solidFill>
+                  <a:schemeClr val="tx1">
+                    <a:lumMod val="65000"/>
+                    <a:lumOff val="35000"/>
+                  </a:schemeClr>
+                </a:solidFill>
+                <a:latin typeface="+mn-lt"/>
+                <a:ea typeface="+mn-ea"/>
+                <a:cs typeface="+mn-cs"/>
+              </a:defRPr>
+            </a:pPr>
+            <a:endParaRPr lang="fr-FR"/>
+          </a:p>
+        </c:txPr>
+        <c:crossAx val="300209824"/>
+        <c:crosses val="max"/>
+        <c:crossBetween val="between"/>
+      </c:valAx>
+      <c:catAx>
+        <c:axId val="300209824"/>
+        <c:scaling>
+          <c:orientation val="minMax"/>
+        </c:scaling>
+        <c:delete val="1"/>
+        <c:axPos val="b"/>
+        <c:majorTickMark val="out"/>
+        <c:minorTickMark val="none"/>
+        <c:tickLblPos val="nextTo"/>
+        <c:crossAx val="300214528"/>
+        <c:crosses val="autoZero"/>
+        <c:auto val="1"/>
+        <c:lblAlgn val="ctr"/>
+        <c:lblOffset val="100"/>
+        <c:noMultiLvlLbl val="0"/>
+      </c:catAx>
       <c:spPr>
         <a:noFill/>
         <a:ln>
@@ -2612,6 +3074,32 @@
     </c:plotArea>
     <c:legend>
       <c:legendPos val="b"/>
+      <c:legendEntry>
+        <c:idx val="2"/>
+        <c:delete val="1"/>
+      </c:legendEntry>
+      <c:legendEntry>
+        <c:idx val="3"/>
+        <c:delete val="1"/>
+      </c:legendEntry>
+      <c:legendEntry>
+        <c:idx val="4"/>
+        <c:delete val="1"/>
+      </c:legendEntry>
+      <c:legendEntry>
+        <c:idx val="5"/>
+        <c:delete val="1"/>
+      </c:legendEntry>
+      <c:layout>
+        <c:manualLayout>
+          <c:xMode val="edge"/>
+          <c:yMode val="edge"/>
+          <c:x val="2.860869945767254E-2"/>
+          <c:y val="0.91445548364046114"/>
+          <c:w val="0.94278260108465495"/>
+          <c:h val="6.6913251437053664E-2"/>
+        </c:manualLayout>
+      </c:layout>
       <c:overlay val="0"/>
       <c:spPr>
         <a:noFill/>
@@ -2715,12 +3203,40 @@
             </a:r>
             <a:r>
               <a:rPr lang="fr-CH" baseline="0"/>
-              <a:t> insertion - recherche</a:t>
+              <a:t> collisions - re</a:t>
             </a:r>
-            <a:endParaRPr lang="fr-CH"/>
+            <a:r>
+              <a:rPr lang="fr-CH" sz="1400" baseline="0"/>
+              <a:t>mplissage des lignes</a:t>
+            </a:r>
+            <a:endParaRPr lang="fr-CH" sz="1400">
+              <a:effectLst/>
+            </a:endParaRPr>
+          </a:p>
+          <a:p>
+            <a:pPr>
+              <a:defRPr/>
+            </a:pPr>
+            <a:r>
+              <a:rPr lang="fr-CH" sz="1400" b="0" i="0" baseline="0">
+                <a:effectLst/>
+              </a:rPr>
+              <a:t>N/M = 2</a:t>
+            </a:r>
+            <a:endParaRPr lang="fr-CH" sz="1400">
+              <a:effectLst/>
+            </a:endParaRPr>
           </a:p>
         </c:rich>
       </c:tx>
+      <c:layout>
+        <c:manualLayout>
+          <c:xMode val="edge"/>
+          <c:yMode val="edge"/>
+          <c:x val="0.20412030849713689"/>
+          <c:y val="3.4904013961605585E-3"/>
+        </c:manualLayout>
+      </c:layout>
       <c:overlay val="0"/>
       <c:spPr>
         <a:noFill/>
@@ -2752,524 +3268,17 @@
     </c:title>
     <c:autoTitleDeleted val="0"/>
     <c:plotArea>
-      <c:layout/>
-      <c:barChart>
-        <c:barDir val="col"/>
-        <c:grouping val="clustered"/>
-        <c:varyColors val="0"/>
-        <c:ser>
-          <c:idx val="0"/>
-          <c:order val="0"/>
-          <c:tx>
-            <c:v>Temps moyen d'insertion</c:v>
-          </c:tx>
-          <c:spPr>
-            <a:solidFill>
-              <a:srgbClr val="FFC000"/>
-            </a:solidFill>
-            <a:ln>
-              <a:noFill/>
-            </a:ln>
-            <a:effectLst/>
-          </c:spPr>
-          <c:invertIfNegative val="0"/>
-          <c:val>
-            <c:numRef>
-              <c:f>Feuil1!$B$6:$K$6</c:f>
-              <c:numCache>
-                <c:formatCode>General</c:formatCode>
-                <c:ptCount val="10"/>
-                <c:pt idx="0">
-                  <c:v>2.6613000000000002</c:v>
-                </c:pt>
-                <c:pt idx="1">
-                  <c:v>3.7101999999999999</c:v>
-                </c:pt>
-                <c:pt idx="2">
-                  <c:v>2.6478000000000002</c:v>
-                </c:pt>
-                <c:pt idx="3">
-                  <c:v>2.7359</c:v>
-                </c:pt>
-                <c:pt idx="4">
-                  <c:v>2.0413999999999999</c:v>
-                </c:pt>
-                <c:pt idx="5">
-                  <c:v>2.2526999999999999</c:v>
-                </c:pt>
-                <c:pt idx="6">
-                  <c:v>6.6060999999999996</c:v>
-                </c:pt>
-                <c:pt idx="7">
-                  <c:v>3.8883999999999999</c:v>
-                </c:pt>
-                <c:pt idx="8">
-                  <c:v>3.1248999999999998</c:v>
-                </c:pt>
-                <c:pt idx="9">
-                  <c:v>1.5625</c:v>
-                </c:pt>
-              </c:numCache>
-            </c:numRef>
-          </c:val>
-        </c:ser>
-        <c:ser>
-          <c:idx val="1"/>
-          <c:order val="1"/>
-          <c:tx>
-            <c:v>Temps moyen de recherche</c:v>
-          </c:tx>
-          <c:spPr>
-            <a:solidFill>
-              <a:srgbClr val="92D050"/>
-            </a:solidFill>
-            <a:ln>
-              <a:noFill/>
-            </a:ln>
-            <a:effectLst/>
-          </c:spPr>
-          <c:invertIfNegative val="0"/>
-          <c:val>
-            <c:numRef>
-              <c:f>Feuil1!$B$19:$K$19</c:f>
-              <c:numCache>
-                <c:formatCode>General</c:formatCode>
-                <c:ptCount val="10"/>
-                <c:pt idx="0">
-                  <c:v>3.6282999999999999</c:v>
-                </c:pt>
-                <c:pt idx="1">
-                  <c:v>2.6821000000000002</c:v>
-                </c:pt>
-                <c:pt idx="2">
-                  <c:v>1.2266999999999999</c:v>
-                </c:pt>
-                <c:pt idx="3">
-                  <c:v>1.5946</c:v>
-                </c:pt>
-                <c:pt idx="4">
-                  <c:v>1.5518000000000001</c:v>
-                </c:pt>
-                <c:pt idx="5">
-                  <c:v>1.5412999999999999</c:v>
-                </c:pt>
-                <c:pt idx="6">
-                  <c:v>7.6921999999999997</c:v>
-                </c:pt>
-                <c:pt idx="7">
-                  <c:v>2.2578999999999998</c:v>
-                </c:pt>
-                <c:pt idx="8">
-                  <c:v>3.1254</c:v>
-                </c:pt>
-                <c:pt idx="9">
-                  <c:v>1.5625</c:v>
-                </c:pt>
-              </c:numCache>
-            </c:numRef>
-          </c:val>
-        </c:ser>
-        <c:dLbls>
-          <c:showLegendKey val="0"/>
-          <c:showVal val="0"/>
-          <c:showCatName val="0"/>
-          <c:showSerName val="0"/>
-          <c:showPercent val="0"/>
-          <c:showBubbleSize val="0"/>
-        </c:dLbls>
-        <c:gapWidth val="219"/>
-        <c:overlap val="-27"/>
-        <c:axId val="-481426320"/>
-        <c:axId val="-481430672"/>
-      </c:barChart>
-      <c:catAx>
-        <c:axId val="-481426320"/>
-        <c:scaling>
-          <c:orientation val="minMax"/>
-        </c:scaling>
-        <c:delete val="0"/>
-        <c:axPos val="b"/>
-        <c:title>
-          <c:tx>
-            <c:rich>
-              <a:bodyPr rot="0" spcFirstLastPara="1" vertOverflow="ellipsis" vert="horz" wrap="square" anchor="ctr" anchorCtr="1"/>
-              <a:lstStyle/>
-              <a:p>
-                <a:pPr>
-                  <a:defRPr sz="1000" b="0" i="0" u="none" strike="noStrike" kern="1200" baseline="0">
-                    <a:solidFill>
-                      <a:schemeClr val="tx1">
-                        <a:lumMod val="65000"/>
-                        <a:lumOff val="35000"/>
-                      </a:schemeClr>
-                    </a:solidFill>
-                    <a:latin typeface="+mn-lt"/>
-                    <a:ea typeface="+mn-ea"/>
-                    <a:cs typeface="+mn-cs"/>
-                  </a:defRPr>
-                </a:pPr>
-                <a:r>
-                  <a:rPr lang="fr-CH"/>
-                  <a:t>Fonction</a:t>
-                </a:r>
-                <a:r>
-                  <a:rPr lang="fr-CH" baseline="0"/>
-                  <a:t> de hachage</a:t>
-                </a:r>
-                <a:endParaRPr lang="fr-CH"/>
-              </a:p>
-            </c:rich>
-          </c:tx>
-          <c:overlay val="0"/>
-          <c:spPr>
-            <a:noFill/>
-            <a:ln>
-              <a:noFill/>
-            </a:ln>
-            <a:effectLst/>
-          </c:spPr>
-          <c:txPr>
-            <a:bodyPr rot="0" spcFirstLastPara="1" vertOverflow="ellipsis" vert="horz" wrap="square" anchor="ctr" anchorCtr="1"/>
-            <a:lstStyle/>
-            <a:p>
-              <a:pPr>
-                <a:defRPr sz="1000" b="0" i="0" u="none" strike="noStrike" kern="1200" baseline="0">
-                  <a:solidFill>
-                    <a:schemeClr val="tx1">
-                      <a:lumMod val="65000"/>
-                      <a:lumOff val="35000"/>
-                    </a:schemeClr>
-                  </a:solidFill>
-                  <a:latin typeface="+mn-lt"/>
-                  <a:ea typeface="+mn-ea"/>
-                  <a:cs typeface="+mn-cs"/>
-                </a:defRPr>
-              </a:pPr>
-              <a:endParaRPr lang="fr-FR"/>
-            </a:p>
-          </c:txPr>
-        </c:title>
-        <c:majorTickMark val="none"/>
-        <c:minorTickMark val="none"/>
-        <c:tickLblPos val="nextTo"/>
-        <c:spPr>
-          <a:noFill/>
-          <a:ln w="9525" cap="flat" cmpd="sng" algn="ctr">
-            <a:solidFill>
-              <a:schemeClr val="tx1">
-                <a:lumMod val="15000"/>
-                <a:lumOff val="85000"/>
-              </a:schemeClr>
-            </a:solidFill>
-            <a:round/>
-          </a:ln>
-          <a:effectLst/>
-        </c:spPr>
-        <c:txPr>
-          <a:bodyPr rot="-60000000" spcFirstLastPara="1" vertOverflow="ellipsis" vert="horz" wrap="square" anchor="ctr" anchorCtr="1"/>
-          <a:lstStyle/>
-          <a:p>
-            <a:pPr>
-              <a:defRPr sz="900" b="0" i="0" u="none" strike="noStrike" kern="1200" baseline="0">
-                <a:solidFill>
-                  <a:schemeClr val="tx1">
-                    <a:lumMod val="65000"/>
-                    <a:lumOff val="35000"/>
-                  </a:schemeClr>
-                </a:solidFill>
-                <a:latin typeface="+mn-lt"/>
-                <a:ea typeface="+mn-ea"/>
-                <a:cs typeface="+mn-cs"/>
-              </a:defRPr>
-            </a:pPr>
-            <a:endParaRPr lang="fr-FR"/>
-          </a:p>
-        </c:txPr>
-        <c:crossAx val="-481430672"/>
-        <c:crosses val="autoZero"/>
-        <c:auto val="1"/>
-        <c:lblAlgn val="ctr"/>
-        <c:lblOffset val="100"/>
-        <c:noMultiLvlLbl val="0"/>
-      </c:catAx>
-      <c:valAx>
-        <c:axId val="-481430672"/>
-        <c:scaling>
-          <c:orientation val="minMax"/>
-        </c:scaling>
-        <c:delete val="0"/>
-        <c:axPos val="l"/>
-        <c:majorGridlines>
-          <c:spPr>
-            <a:ln w="9525" cap="flat" cmpd="sng" algn="ctr">
-              <a:solidFill>
-                <a:schemeClr val="tx1">
-                  <a:lumMod val="15000"/>
-                  <a:lumOff val="85000"/>
-                </a:schemeClr>
-              </a:solidFill>
-              <a:round/>
-            </a:ln>
-            <a:effectLst/>
-          </c:spPr>
-        </c:majorGridlines>
-        <c:title>
-          <c:tx>
-            <c:rich>
-              <a:bodyPr rot="-5400000" spcFirstLastPara="1" vertOverflow="ellipsis" vert="horz" wrap="square" anchor="ctr" anchorCtr="1"/>
-              <a:lstStyle/>
-              <a:p>
-                <a:pPr>
-                  <a:defRPr sz="1000" b="0" i="0" u="none" strike="noStrike" kern="1200" baseline="0">
-                    <a:solidFill>
-                      <a:schemeClr val="tx1">
-                        <a:lumMod val="65000"/>
-                        <a:lumOff val="35000"/>
-                      </a:schemeClr>
-                    </a:solidFill>
-                    <a:latin typeface="+mn-lt"/>
-                    <a:ea typeface="+mn-ea"/>
-                    <a:cs typeface="+mn-cs"/>
-                  </a:defRPr>
-                </a:pPr>
-                <a:r>
-                  <a:rPr lang="fr-CH"/>
-                  <a:t>Temps [</a:t>
-                </a:r>
-                <a:r>
-                  <a:rPr lang="el-GR" sz="1000" b="1" i="0" u="none" strike="noStrike" baseline="0">
-                    <a:effectLst/>
-                  </a:rPr>
-                  <a:t>μ</a:t>
-                </a:r>
-                <a:r>
-                  <a:rPr lang="fr-CH"/>
-                  <a:t>s]</a:t>
-                </a:r>
-              </a:p>
-            </c:rich>
-          </c:tx>
-          <c:overlay val="0"/>
-          <c:spPr>
-            <a:noFill/>
-            <a:ln>
-              <a:noFill/>
-            </a:ln>
-            <a:effectLst/>
-          </c:spPr>
-          <c:txPr>
-            <a:bodyPr rot="-5400000" spcFirstLastPara="1" vertOverflow="ellipsis" vert="horz" wrap="square" anchor="ctr" anchorCtr="1"/>
-            <a:lstStyle/>
-            <a:p>
-              <a:pPr>
-                <a:defRPr sz="1000" b="0" i="0" u="none" strike="noStrike" kern="1200" baseline="0">
-                  <a:solidFill>
-                    <a:schemeClr val="tx1">
-                      <a:lumMod val="65000"/>
-                      <a:lumOff val="35000"/>
-                    </a:schemeClr>
-                  </a:solidFill>
-                  <a:latin typeface="+mn-lt"/>
-                  <a:ea typeface="+mn-ea"/>
-                  <a:cs typeface="+mn-cs"/>
-                </a:defRPr>
-              </a:pPr>
-              <a:endParaRPr lang="fr-FR"/>
-            </a:p>
-          </c:txPr>
-        </c:title>
-        <c:numFmt formatCode="General" sourceLinked="1"/>
-        <c:majorTickMark val="none"/>
-        <c:minorTickMark val="none"/>
-        <c:tickLblPos val="nextTo"/>
-        <c:spPr>
-          <a:noFill/>
-          <a:ln>
-            <a:noFill/>
-          </a:ln>
-          <a:effectLst/>
-        </c:spPr>
-        <c:txPr>
-          <a:bodyPr rot="-60000000" spcFirstLastPara="1" vertOverflow="ellipsis" vert="horz" wrap="square" anchor="ctr" anchorCtr="1"/>
-          <a:lstStyle/>
-          <a:p>
-            <a:pPr>
-              <a:defRPr sz="900" b="0" i="0" u="none" strike="noStrike" kern="1200" baseline="0">
-                <a:solidFill>
-                  <a:schemeClr val="tx1">
-                    <a:lumMod val="65000"/>
-                    <a:lumOff val="35000"/>
-                  </a:schemeClr>
-                </a:solidFill>
-                <a:latin typeface="+mn-lt"/>
-                <a:ea typeface="+mn-ea"/>
-                <a:cs typeface="+mn-cs"/>
-              </a:defRPr>
-            </a:pPr>
-            <a:endParaRPr lang="fr-FR"/>
-          </a:p>
-        </c:txPr>
-        <c:crossAx val="-481426320"/>
-        <c:crosses val="autoZero"/>
-        <c:crossBetween val="between"/>
-      </c:valAx>
-      <c:spPr>
-        <a:noFill/>
-        <a:ln>
-          <a:noFill/>
-        </a:ln>
-        <a:effectLst/>
-      </c:spPr>
-    </c:plotArea>
-    <c:legend>
-      <c:legendPos val="b"/>
-      <c:overlay val="0"/>
-      <c:spPr>
-        <a:noFill/>
-        <a:ln>
-          <a:noFill/>
-        </a:ln>
-        <a:effectLst/>
-      </c:spPr>
-      <c:txPr>
-        <a:bodyPr rot="0" spcFirstLastPara="1" vertOverflow="ellipsis" vert="horz" wrap="square" anchor="ctr" anchorCtr="1"/>
-        <a:lstStyle/>
-        <a:p>
-          <a:pPr>
-            <a:defRPr sz="900" b="0" i="0" u="none" strike="noStrike" kern="1200" baseline="0">
-              <a:solidFill>
-                <a:schemeClr val="tx1">
-                  <a:lumMod val="65000"/>
-                  <a:lumOff val="35000"/>
-                </a:schemeClr>
-              </a:solidFill>
-              <a:latin typeface="+mn-lt"/>
-              <a:ea typeface="+mn-ea"/>
-              <a:cs typeface="+mn-cs"/>
-            </a:defRPr>
-          </a:pPr>
-          <a:endParaRPr lang="fr-FR"/>
-        </a:p>
-      </c:txPr>
-    </c:legend>
-    <c:plotVisOnly val="1"/>
-    <c:dispBlanksAs val="gap"/>
-    <c:showDLblsOverMax val="0"/>
-  </c:chart>
-  <c:spPr>
-    <a:solidFill>
-      <a:schemeClr val="bg1"/>
-    </a:solidFill>
-    <a:ln w="9525" cap="flat" cmpd="sng" algn="ctr">
-      <a:solidFill>
-        <a:schemeClr val="tx1">
-          <a:lumMod val="15000"/>
-          <a:lumOff val="85000"/>
-        </a:schemeClr>
-      </a:solidFill>
-      <a:round/>
-    </a:ln>
-    <a:effectLst/>
-  </c:spPr>
-  <c:txPr>
-    <a:bodyPr/>
-    <a:lstStyle/>
-    <a:p>
-      <a:pPr>
-        <a:defRPr/>
-      </a:pPr>
-      <a:endParaRPr lang="fr-FR"/>
-    </a:p>
-  </c:txPr>
-  <c:externalData r:id="rId3">
-    <c:autoUpdate val="0"/>
-  </c:externalData>
-</c:chartSpace>
-</file>
-
-<file path=word/charts/chart3.xml><?xml version="1.0" encoding="utf-8"?>
-<c:chartSpace xmlns:c="http://schemas.openxmlformats.org/drawingml/2006/chart" xmlns:a="http://schemas.openxmlformats.org/drawingml/2006/main" xmlns:r="http://schemas.openxmlformats.org/officeDocument/2006/relationships">
-  <c:date1904 val="0"/>
-  <c:lang val="fr-FR"/>
-  <c:roundedCorners val="0"/>
-  <mc:AlternateContent xmlns:mc="http://schemas.openxmlformats.org/markup-compatibility/2006">
-    <mc:Choice xmlns:c14="http://schemas.microsoft.com/office/drawing/2007/8/2/chart" Requires="c14">
-      <c14:style val="102"/>
-    </mc:Choice>
-    <mc:Fallback>
-      <c:style val="2"/>
-    </mc:Fallback>
-  </mc:AlternateContent>
-  <c:chart>
-    <c:title>
-      <c:tx>
-        <c:rich>
-          <a:bodyPr rot="0" spcFirstLastPara="1" vertOverflow="ellipsis" vert="horz" wrap="square" anchor="ctr" anchorCtr="1"/>
-          <a:lstStyle/>
-          <a:p>
-            <a:pPr>
-              <a:defRPr sz="1400" b="0" i="0" u="none" strike="noStrike" kern="1200" spc="0" baseline="0">
-                <a:solidFill>
-                  <a:schemeClr val="tx1">
-                    <a:lumMod val="65000"/>
-                    <a:lumOff val="35000"/>
-                  </a:schemeClr>
-                </a:solidFill>
-                <a:latin typeface="+mn-lt"/>
-                <a:ea typeface="+mn-ea"/>
-                <a:cs typeface="+mn-cs"/>
-              </a:defRPr>
-            </a:pPr>
-            <a:r>
-              <a:rPr lang="fr-CH"/>
-              <a:t>Performances</a:t>
-            </a:r>
-            <a:r>
-              <a:rPr lang="fr-CH" baseline="0"/>
-              <a:t> collisions - remplissage des </a:t>
-            </a:r>
-            <a:r>
-              <a:rPr lang="fr-CH" sz="1400" b="0" i="0" u="none" strike="noStrike" baseline="0">
-                <a:effectLst/>
-              </a:rPr>
-              <a:t>lignes</a:t>
-            </a:r>
-            <a:endParaRPr lang="fr-CH" baseline="0"/>
-          </a:p>
-        </c:rich>
-      </c:tx>
-      <c:overlay val="0"/>
-      <c:spPr>
-        <a:noFill/>
-        <a:ln>
-          <a:noFill/>
-        </a:ln>
-        <a:effectLst/>
-      </c:spPr>
-      <c:txPr>
-        <a:bodyPr rot="0" spcFirstLastPara="1" vertOverflow="ellipsis" vert="horz" wrap="square" anchor="ctr" anchorCtr="1"/>
-        <a:lstStyle/>
-        <a:p>
-          <a:pPr>
-            <a:defRPr sz="1400" b="0" i="0" u="none" strike="noStrike" kern="1200" spc="0" baseline="0">
-              <a:solidFill>
-                <a:schemeClr val="tx1">
-                  <a:lumMod val="65000"/>
-                  <a:lumOff val="35000"/>
-                </a:schemeClr>
-              </a:solidFill>
-              <a:latin typeface="+mn-lt"/>
-              <a:ea typeface="+mn-ea"/>
-              <a:cs typeface="+mn-cs"/>
-            </a:defRPr>
-          </a:pPr>
-          <a:endParaRPr lang="fr-FR"/>
-        </a:p>
-      </c:txPr>
-    </c:title>
-    <c:autoTitleDeleted val="0"/>
-    <c:plotArea>
-      <c:layout/>
+      <c:layout>
+        <c:manualLayout>
+          <c:layoutTarget val="inner"/>
+          <c:xMode val="edge"/>
+          <c:yMode val="edge"/>
+          <c:x val="9.6567279239731629E-2"/>
+          <c:y val="0.1294589877835951"/>
+          <c:w val="0.81922114908787325"/>
+          <c:h val="0.66232620137142539"/>
+        </c:manualLayout>
+      </c:layout>
       <c:barChart>
         <c:barDir val="col"/>
         <c:grouping val="clustered"/>
@@ -3386,6 +3395,54 @@
             </c:numRef>
           </c:val>
         </c:ser>
+        <c:ser>
+          <c:idx val="5"/>
+          <c:order val="2"/>
+          <c:spPr>
+            <a:solidFill>
+              <a:schemeClr val="accent6"/>
+            </a:solidFill>
+            <a:ln>
+              <a:noFill/>
+            </a:ln>
+            <a:effectLst/>
+          </c:spPr>
+          <c:invertIfNegative val="0"/>
+          <c:val>
+            <c:numLit>
+              <c:formatCode>General</c:formatCode>
+              <c:ptCount val="1"/>
+              <c:pt idx="0">
+                <c:v>0</c:v>
+              </c:pt>
+            </c:numLit>
+          </c:val>
+        </c:ser>
+        <c:ser>
+          <c:idx val="7"/>
+          <c:order val="3"/>
+          <c:spPr>
+            <a:solidFill>
+              <a:schemeClr val="accent2">
+                <a:lumMod val="60000"/>
+              </a:schemeClr>
+            </a:solidFill>
+            <a:ln>
+              <a:noFill/>
+            </a:ln>
+            <a:effectLst/>
+          </c:spPr>
+          <c:invertIfNegative val="0"/>
+          <c:val>
+            <c:numLit>
+              <c:formatCode>General</c:formatCode>
+              <c:ptCount val="1"/>
+              <c:pt idx="0">
+                <c:v>0</c:v>
+              </c:pt>
+            </c:numLit>
+          </c:val>
+        </c:ser>
         <c:dLbls>
           <c:showLegendKey val="0"/>
           <c:showVal val="0"/>
@@ -3394,13 +3451,190 @@
           <c:showPercent val="0"/>
           <c:showBubbleSize val="0"/>
         </c:dLbls>
-        <c:gapWidth val="219"/>
-        <c:overlap val="-27"/>
-        <c:axId val="-481425776"/>
-        <c:axId val="-481437744"/>
+        <c:gapWidth val="400"/>
+        <c:overlap val="-100"/>
+        <c:axId val="300210608"/>
+        <c:axId val="300211000"/>
+      </c:barChart>
+      <c:barChart>
+        <c:barDir val="col"/>
+        <c:grouping val="clustered"/>
+        <c:varyColors val="0"/>
+        <c:ser>
+          <c:idx val="6"/>
+          <c:order val="4"/>
+          <c:spPr>
+            <a:solidFill>
+              <a:schemeClr val="accent1">
+                <a:lumMod val="60000"/>
+              </a:schemeClr>
+            </a:solidFill>
+            <a:ln>
+              <a:noFill/>
+            </a:ln>
+            <a:effectLst/>
+          </c:spPr>
+          <c:invertIfNegative val="0"/>
+          <c:val>
+            <c:numLit>
+              <c:formatCode>General</c:formatCode>
+              <c:ptCount val="1"/>
+              <c:pt idx="0">
+                <c:v>0</c:v>
+              </c:pt>
+            </c:numLit>
+          </c:val>
+        </c:ser>
+        <c:ser>
+          <c:idx val="4"/>
+          <c:order val="5"/>
+          <c:spPr>
+            <a:solidFill>
+              <a:schemeClr val="accent5"/>
+            </a:solidFill>
+            <a:ln>
+              <a:noFill/>
+            </a:ln>
+            <a:effectLst/>
+          </c:spPr>
+          <c:invertIfNegative val="0"/>
+          <c:val>
+            <c:numLit>
+              <c:formatCode>General</c:formatCode>
+              <c:ptCount val="1"/>
+              <c:pt idx="0">
+                <c:v>0</c:v>
+              </c:pt>
+            </c:numLit>
+          </c:val>
+        </c:ser>
+        <c:ser>
+          <c:idx val="2"/>
+          <c:order val="6"/>
+          <c:tx>
+            <c:v>Temps moyen d'insertion</c:v>
+          </c:tx>
+          <c:spPr>
+            <a:solidFill>
+              <a:schemeClr val="accent3"/>
+            </a:solidFill>
+            <a:ln>
+              <a:noFill/>
+            </a:ln>
+            <a:effectLst/>
+          </c:spPr>
+          <c:invertIfNegative val="0"/>
+          <c:val>
+            <c:numRef>
+              <c:f>Feuil1!$B$25:$K$25</c:f>
+              <c:numCache>
+                <c:formatCode>General</c:formatCode>
+                <c:ptCount val="10"/>
+                <c:pt idx="0">
+                  <c:v>2.1537000000000002</c:v>
+                </c:pt>
+                <c:pt idx="1">
+                  <c:v>4.6875999999999998</c:v>
+                </c:pt>
+                <c:pt idx="2">
+                  <c:v>1.5624</c:v>
+                </c:pt>
+                <c:pt idx="3">
+                  <c:v>3.1255999999999999</c:v>
+                </c:pt>
+                <c:pt idx="4">
+                  <c:v>1.5650999999999999</c:v>
+                </c:pt>
+                <c:pt idx="5">
+                  <c:v>1.5626</c:v>
+                </c:pt>
+                <c:pt idx="6">
+                  <c:v>6.2502000000000004</c:v>
+                </c:pt>
+                <c:pt idx="7">
+                  <c:v>3.1253000000000002</c:v>
+                </c:pt>
+                <c:pt idx="8">
+                  <c:v>1.5625</c:v>
+                </c:pt>
+                <c:pt idx="9">
+                  <c:v>0</c:v>
+                </c:pt>
+              </c:numCache>
+            </c:numRef>
+          </c:val>
+        </c:ser>
+        <c:ser>
+          <c:idx val="3"/>
+          <c:order val="7"/>
+          <c:tx>
+            <c:v>Temps moyen de recherche</c:v>
+          </c:tx>
+          <c:spPr>
+            <a:solidFill>
+              <a:schemeClr val="accent4"/>
+            </a:solidFill>
+            <a:ln>
+              <a:noFill/>
+            </a:ln>
+            <a:effectLst/>
+          </c:spPr>
+          <c:invertIfNegative val="0"/>
+          <c:val>
+            <c:numRef>
+              <c:f>Feuil1!$B$38:$K$38</c:f>
+              <c:numCache>
+                <c:formatCode>General</c:formatCode>
+                <c:ptCount val="10"/>
+                <c:pt idx="0">
+                  <c:v>0.61150000000000004</c:v>
+                </c:pt>
+                <c:pt idx="1">
+                  <c:v>0</c:v>
+                </c:pt>
+                <c:pt idx="2">
+                  <c:v>1.5625</c:v>
+                </c:pt>
+                <c:pt idx="3">
+                  <c:v>3.1244999999999998</c:v>
+                </c:pt>
+                <c:pt idx="4">
+                  <c:v>0</c:v>
+                </c:pt>
+                <c:pt idx="5">
+                  <c:v>0</c:v>
+                </c:pt>
+                <c:pt idx="6">
+                  <c:v>1.5625</c:v>
+                </c:pt>
+                <c:pt idx="7">
+                  <c:v>0</c:v>
+                </c:pt>
+                <c:pt idx="8">
+                  <c:v>0</c:v>
+                </c:pt>
+                <c:pt idx="9">
+                  <c:v>1.5626</c:v>
+                </c:pt>
+              </c:numCache>
+            </c:numRef>
+          </c:val>
+        </c:ser>
+        <c:dLbls>
+          <c:showLegendKey val="0"/>
+          <c:showVal val="0"/>
+          <c:showCatName val="0"/>
+          <c:showSerName val="0"/>
+          <c:showPercent val="0"/>
+          <c:showBubbleSize val="0"/>
+        </c:dLbls>
+        <c:gapWidth val="400"/>
+        <c:overlap val="-100"/>
+        <c:axId val="300215312"/>
+        <c:axId val="300214920"/>
       </c:barChart>
       <c:catAx>
-        <c:axId val="-481425776"/>
+        <c:axId val="300210608"/>
         <c:scaling>
           <c:orientation val="minMax"/>
         </c:scaling>
@@ -3427,7 +3661,7 @@
                 </a:pPr>
                 <a:r>
                   <a:rPr lang="fr-CH"/>
-                  <a:t>fonction de hachage</a:t>
+                  <a:t>Fonction de hashage</a:t>
                 </a:r>
               </a:p>
             </c:rich>
@@ -3497,7 +3731,7 @@
             <a:endParaRPr lang="fr-FR"/>
           </a:p>
         </c:txPr>
-        <c:crossAx val="-481437744"/>
+        <c:crossAx val="300211000"/>
         <c:crosses val="autoZero"/>
         <c:auto val="1"/>
         <c:lblAlgn val="ctr"/>
@@ -3505,7 +3739,7 @@
         <c:noMultiLvlLbl val="0"/>
       </c:catAx>
       <c:valAx>
-        <c:axId val="-481437744"/>
+        <c:axId val="300211000"/>
         <c:scaling>
           <c:orientation val="minMax"/>
         </c:scaling>
@@ -3611,10 +3845,141 @@
             <a:endParaRPr lang="fr-FR"/>
           </a:p>
         </c:txPr>
-        <c:crossAx val="-481425776"/>
+        <c:crossAx val="300210608"/>
         <c:crosses val="autoZero"/>
         <c:crossBetween val="between"/>
       </c:valAx>
+      <c:valAx>
+        <c:axId val="300214920"/>
+        <c:scaling>
+          <c:orientation val="minMax"/>
+        </c:scaling>
+        <c:delete val="0"/>
+        <c:axPos val="r"/>
+        <c:title>
+          <c:tx>
+            <c:rich>
+              <a:bodyPr rot="-5400000" spcFirstLastPara="1" vertOverflow="ellipsis" vert="horz" wrap="square" anchor="ctr" anchorCtr="1"/>
+              <a:lstStyle/>
+              <a:p>
+                <a:pPr>
+                  <a:defRPr sz="1000" b="0" i="0" u="none" strike="noStrike" kern="1200" baseline="0">
+                    <a:solidFill>
+                      <a:schemeClr val="tx1">
+                        <a:lumMod val="65000"/>
+                        <a:lumOff val="35000"/>
+                      </a:schemeClr>
+                    </a:solidFill>
+                    <a:latin typeface="+mn-lt"/>
+                    <a:ea typeface="+mn-ea"/>
+                    <a:cs typeface="+mn-cs"/>
+                  </a:defRPr>
+                </a:pPr>
+                <a:r>
+                  <a:rPr lang="fr-CH" sz="900" b="0" i="0" baseline="0">
+                    <a:effectLst/>
+                  </a:rPr>
+                  <a:t>Temps [</a:t>
+                </a:r>
+                <a:r>
+                  <a:rPr lang="el-GR" sz="900" b="1" i="0" baseline="0">
+                    <a:effectLst/>
+                  </a:rPr>
+                  <a:t>μ</a:t>
+                </a:r>
+                <a:r>
+                  <a:rPr lang="fr-CH" sz="900" b="0" i="0" baseline="0">
+                    <a:effectLst/>
+                  </a:rPr>
+                  <a:t>s]</a:t>
+                </a:r>
+                <a:endParaRPr lang="fr-CH" sz="300">
+                  <a:effectLst/>
+                </a:endParaRPr>
+              </a:p>
+            </c:rich>
+          </c:tx>
+          <c:overlay val="0"/>
+          <c:spPr>
+            <a:noFill/>
+            <a:ln>
+              <a:noFill/>
+            </a:ln>
+            <a:effectLst/>
+          </c:spPr>
+          <c:txPr>
+            <a:bodyPr rot="-5400000" spcFirstLastPara="1" vertOverflow="ellipsis" vert="horz" wrap="square" anchor="ctr" anchorCtr="1"/>
+            <a:lstStyle/>
+            <a:p>
+              <a:pPr>
+                <a:defRPr sz="1000" b="0" i="0" u="none" strike="noStrike" kern="1200" baseline="0">
+                  <a:solidFill>
+                    <a:schemeClr val="tx1">
+                      <a:lumMod val="65000"/>
+                      <a:lumOff val="35000"/>
+                    </a:schemeClr>
+                  </a:solidFill>
+                  <a:latin typeface="+mn-lt"/>
+                  <a:ea typeface="+mn-ea"/>
+                  <a:cs typeface="+mn-cs"/>
+                </a:defRPr>
+              </a:pPr>
+              <a:endParaRPr lang="fr-FR"/>
+            </a:p>
+          </c:txPr>
+        </c:title>
+        <c:numFmt formatCode="General" sourceLinked="1"/>
+        <c:majorTickMark val="out"/>
+        <c:minorTickMark val="none"/>
+        <c:tickLblPos val="nextTo"/>
+        <c:spPr>
+          <a:noFill/>
+          <a:ln>
+            <a:noFill/>
+          </a:ln>
+          <a:effectLst/>
+        </c:spPr>
+        <c:txPr>
+          <a:bodyPr rot="-60000000" spcFirstLastPara="1" vertOverflow="ellipsis" vert="horz" wrap="square" anchor="ctr" anchorCtr="1"/>
+          <a:lstStyle/>
+          <a:p>
+            <a:pPr>
+              <a:defRPr sz="900" b="0" i="0" u="none" strike="noStrike" kern="1200" baseline="0">
+                <a:solidFill>
+                  <a:schemeClr val="tx1">
+                    <a:lumMod val="65000"/>
+                    <a:lumOff val="35000"/>
+                  </a:schemeClr>
+                </a:solidFill>
+                <a:latin typeface="+mn-lt"/>
+                <a:ea typeface="+mn-ea"/>
+                <a:cs typeface="+mn-cs"/>
+              </a:defRPr>
+            </a:pPr>
+            <a:endParaRPr lang="fr-FR"/>
+          </a:p>
+        </c:txPr>
+        <c:crossAx val="300215312"/>
+        <c:crosses val="max"/>
+        <c:crossBetween val="between"/>
+      </c:valAx>
+      <c:catAx>
+        <c:axId val="300215312"/>
+        <c:scaling>
+          <c:orientation val="minMax"/>
+        </c:scaling>
+        <c:delete val="1"/>
+        <c:axPos val="b"/>
+        <c:majorTickMark val="out"/>
+        <c:minorTickMark val="none"/>
+        <c:tickLblPos val="nextTo"/>
+        <c:crossAx val="300214920"/>
+        <c:crosses val="autoZero"/>
+        <c:auto val="1"/>
+        <c:lblAlgn val="ctr"/>
+        <c:lblOffset val="100"/>
+        <c:noMultiLvlLbl val="0"/>
+      </c:catAx>
       <c:spPr>
         <a:noFill/>
         <a:ln>
@@ -3625,6 +3990,32 @@
     </c:plotArea>
     <c:legend>
       <c:legendPos val="b"/>
+      <c:legendEntry>
+        <c:idx val="2"/>
+        <c:delete val="1"/>
+      </c:legendEntry>
+      <c:legendEntry>
+        <c:idx val="3"/>
+        <c:delete val="1"/>
+      </c:legendEntry>
+      <c:legendEntry>
+        <c:idx val="4"/>
+        <c:delete val="1"/>
+      </c:legendEntry>
+      <c:legendEntry>
+        <c:idx val="5"/>
+        <c:delete val="1"/>
+      </c:legendEntry>
+      <c:layout>
+        <c:manualLayout>
+          <c:xMode val="edge"/>
+          <c:yMode val="edge"/>
+          <c:x val="2.860869945767254E-2"/>
+          <c:y val="0.91445548364046114"/>
+          <c:w val="0.94278260108465495"/>
+          <c:h val="6.6913251437053664E-2"/>
+        </c:manualLayout>
+      </c:layout>
       <c:overlay val="0"/>
       <c:spPr>
         <a:noFill/>
@@ -3689,7 +4080,7 @@
 </c:chartSpace>
 </file>
 
-<file path=word/charts/chart4.xml><?xml version="1.0" encoding="utf-8"?>
+<file path=word/charts/chart3.xml><?xml version="1.0" encoding="utf-8"?>
 <c:chartSpace xmlns:c="http://schemas.openxmlformats.org/drawingml/2006/chart" xmlns:a="http://schemas.openxmlformats.org/drawingml/2006/main" xmlns:r="http://schemas.openxmlformats.org/officeDocument/2006/relationships">
   <c:date1904 val="0"/>
   <c:lang val="fr-FR"/>
@@ -3728,12 +4119,42 @@
             </a:r>
             <a:r>
               <a:rPr lang="fr-CH" baseline="0"/>
-              <a:t> insertion - recherche</a:t>
+              <a:t> collisions - </a:t>
             </a:r>
-            <a:endParaRPr lang="fr-CH"/>
+            <a:r>
+              <a:rPr lang="fr-CH" sz="1400" b="0" i="0" baseline="0">
+                <a:effectLst/>
+              </a:rPr>
+              <a:t>remplissage des lignes</a:t>
+            </a:r>
+            <a:endParaRPr lang="fr-CH" sz="1400">
+              <a:effectLst/>
+            </a:endParaRPr>
+          </a:p>
+          <a:p>
+            <a:pPr>
+              <a:defRPr/>
+            </a:pPr>
+            <a:r>
+              <a:rPr lang="fr-CH" sz="1400" b="0" i="0" baseline="0">
+                <a:effectLst/>
+              </a:rPr>
+              <a:t>N/M = 6</a:t>
+            </a:r>
+            <a:endParaRPr lang="fr-CH" sz="1400">
+              <a:effectLst/>
+            </a:endParaRPr>
           </a:p>
         </c:rich>
       </c:tx>
+      <c:layout>
+        <c:manualLayout>
+          <c:xMode val="edge"/>
+          <c:yMode val="edge"/>
+          <c:x val="0.20839563983531559"/>
+          <c:y val="3.4904013961605585E-3"/>
+        </c:manualLayout>
+      </c:layout>
       <c:overlay val="0"/>
       <c:spPr>
         <a:noFill/>
@@ -3765,7 +4186,17 @@
     </c:title>
     <c:autoTitleDeleted val="0"/>
     <c:plotArea>
-      <c:layout/>
+      <c:layout>
+        <c:manualLayout>
+          <c:layoutTarget val="inner"/>
+          <c:xMode val="edge"/>
+          <c:yMode val="edge"/>
+          <c:x val="9.6567279239731629E-2"/>
+          <c:y val="0.1294589877835951"/>
+          <c:w val="0.81922114908787325"/>
+          <c:h val="0.66232620137142539"/>
+        </c:manualLayout>
+      </c:layout>
       <c:barChart>
         <c:barDir val="col"/>
         <c:grouping val="clustered"/>
@@ -3774,11 +4205,11 @@
           <c:idx val="0"/>
           <c:order val="0"/>
           <c:tx>
-            <c:v>Temps moyen d'insertion</c:v>
+            <c:v>Pourcentage de collisions</c:v>
           </c:tx>
           <c:spPr>
             <a:solidFill>
-              <a:srgbClr val="FFC000"/>
+              <a:schemeClr val="accent1"/>
             </a:solidFill>
             <a:ln>
               <a:noFill/>
@@ -3788,39 +4219,39 @@
           <c:invertIfNegative val="0"/>
           <c:val>
             <c:numRef>
-              <c:f>Feuil1!$B$25:$K$25</c:f>
+              <c:f>Feuil1!$B$48:$K$48</c:f>
               <c:numCache>
                 <c:formatCode>General</c:formatCode>
                 <c:ptCount val="10"/>
                 <c:pt idx="0">
-                  <c:v>2.1537000000000002</c:v>
+                  <c:v>82.64</c:v>
                 </c:pt>
                 <c:pt idx="1">
-                  <c:v>4.6875999999999998</c:v>
+                  <c:v>82.62</c:v>
                 </c:pt>
                 <c:pt idx="2">
-                  <c:v>1.5624</c:v>
+                  <c:v>82.67</c:v>
                 </c:pt>
                 <c:pt idx="3">
-                  <c:v>3.1255999999999999</c:v>
+                  <c:v>82.61</c:v>
                 </c:pt>
                 <c:pt idx="4">
-                  <c:v>1.5650999999999999</c:v>
+                  <c:v>82.62</c:v>
                 </c:pt>
                 <c:pt idx="5">
-                  <c:v>1.5626</c:v>
+                  <c:v>82.65</c:v>
                 </c:pt>
                 <c:pt idx="6">
-                  <c:v>6.2502000000000004</c:v>
+                  <c:v>82.71</c:v>
                 </c:pt>
                 <c:pt idx="7">
-                  <c:v>3.1253000000000002</c:v>
+                  <c:v>82.64</c:v>
                 </c:pt>
                 <c:pt idx="8">
-                  <c:v>1.5625</c:v>
+                  <c:v>84.32</c:v>
                 </c:pt>
                 <c:pt idx="9">
-                  <c:v>0</c:v>
+                  <c:v>82.69</c:v>
                 </c:pt>
               </c:numCache>
             </c:numRef>
@@ -3830,11 +4261,11 @@
           <c:idx val="1"/>
           <c:order val="1"/>
           <c:tx>
-            <c:v>Temps moyen de recherche</c:v>
+            <c:v>Pourcentage d'indices vides</c:v>
           </c:tx>
           <c:spPr>
             <a:solidFill>
-              <a:srgbClr val="92D050"/>
+              <a:schemeClr val="accent2"/>
             </a:solidFill>
             <a:ln>
               <a:noFill/>
@@ -3844,39 +4275,264 @@
           <c:invertIfNegative val="0"/>
           <c:val>
             <c:numRef>
-              <c:f>Feuil1!$B$38:$K$38</c:f>
+              <c:f>Feuil1!$B$50:$K$50</c:f>
               <c:numCache>
                 <c:formatCode>General</c:formatCode>
                 <c:ptCount val="10"/>
                 <c:pt idx="0">
-                  <c:v>0.61150000000000004</c:v>
+                  <c:v>0.28719099999999997</c:v>
+                </c:pt>
+                <c:pt idx="1">
+                  <c:v>0.172315</c:v>
+                </c:pt>
+                <c:pt idx="2">
+                  <c:v>0.45950600000000003</c:v>
+                </c:pt>
+                <c:pt idx="3">
+                  <c:v>0.11487700000000001</c:v>
+                </c:pt>
+                <c:pt idx="4">
+                  <c:v>0.172315</c:v>
+                </c:pt>
+                <c:pt idx="5">
+                  <c:v>0.34462999999999999</c:v>
+                </c:pt>
+                <c:pt idx="6">
+                  <c:v>0.68925899999999996</c:v>
+                </c:pt>
+                <c:pt idx="7">
+                  <c:v>0.28719099999999997</c:v>
+                </c:pt>
+                <c:pt idx="8">
+                  <c:v>9.9368200000000009</c:v>
+                </c:pt>
+                <c:pt idx="9">
+                  <c:v>0.57438299999999998</c:v>
+                </c:pt>
+              </c:numCache>
+            </c:numRef>
+          </c:val>
+        </c:ser>
+        <c:ser>
+          <c:idx val="5"/>
+          <c:order val="2"/>
+          <c:spPr>
+            <a:solidFill>
+              <a:schemeClr val="accent6"/>
+            </a:solidFill>
+            <a:ln>
+              <a:noFill/>
+            </a:ln>
+            <a:effectLst/>
+          </c:spPr>
+          <c:invertIfNegative val="0"/>
+          <c:val>
+            <c:numLit>
+              <c:formatCode>General</c:formatCode>
+              <c:ptCount val="1"/>
+              <c:pt idx="0">
+                <c:v>0</c:v>
+              </c:pt>
+            </c:numLit>
+          </c:val>
+        </c:ser>
+        <c:ser>
+          <c:idx val="7"/>
+          <c:order val="3"/>
+          <c:spPr>
+            <a:solidFill>
+              <a:schemeClr val="accent2">
+                <a:lumMod val="60000"/>
+              </a:schemeClr>
+            </a:solidFill>
+            <a:ln>
+              <a:noFill/>
+            </a:ln>
+            <a:effectLst/>
+          </c:spPr>
+          <c:invertIfNegative val="0"/>
+          <c:val>
+            <c:numLit>
+              <c:formatCode>General</c:formatCode>
+              <c:ptCount val="1"/>
+              <c:pt idx="0">
+                <c:v>0</c:v>
+              </c:pt>
+            </c:numLit>
+          </c:val>
+        </c:ser>
+        <c:dLbls>
+          <c:showLegendKey val="0"/>
+          <c:showVal val="0"/>
+          <c:showCatName val="0"/>
+          <c:showSerName val="0"/>
+          <c:showPercent val="0"/>
+          <c:showBubbleSize val="0"/>
+        </c:dLbls>
+        <c:gapWidth val="400"/>
+        <c:overlap val="-100"/>
+        <c:axId val="296249296"/>
+        <c:axId val="296250080"/>
+      </c:barChart>
+      <c:barChart>
+        <c:barDir val="col"/>
+        <c:grouping val="clustered"/>
+        <c:varyColors val="0"/>
+        <c:ser>
+          <c:idx val="6"/>
+          <c:order val="4"/>
+          <c:spPr>
+            <a:solidFill>
+              <a:schemeClr val="accent1">
+                <a:lumMod val="60000"/>
+              </a:schemeClr>
+            </a:solidFill>
+            <a:ln>
+              <a:noFill/>
+            </a:ln>
+            <a:effectLst/>
+          </c:spPr>
+          <c:invertIfNegative val="0"/>
+          <c:val>
+            <c:numLit>
+              <c:formatCode>General</c:formatCode>
+              <c:ptCount val="1"/>
+              <c:pt idx="0">
+                <c:v>0</c:v>
+              </c:pt>
+            </c:numLit>
+          </c:val>
+        </c:ser>
+        <c:ser>
+          <c:idx val="4"/>
+          <c:order val="5"/>
+          <c:spPr>
+            <a:solidFill>
+              <a:schemeClr val="accent5"/>
+            </a:solidFill>
+            <a:ln>
+              <a:noFill/>
+            </a:ln>
+            <a:effectLst/>
+          </c:spPr>
+          <c:invertIfNegative val="0"/>
+          <c:val>
+            <c:numLit>
+              <c:formatCode>General</c:formatCode>
+              <c:ptCount val="1"/>
+              <c:pt idx="0">
+                <c:v>0</c:v>
+              </c:pt>
+            </c:numLit>
+          </c:val>
+        </c:ser>
+        <c:ser>
+          <c:idx val="2"/>
+          <c:order val="6"/>
+          <c:tx>
+            <c:v>Temps moyen d'insertion</c:v>
+          </c:tx>
+          <c:spPr>
+            <a:solidFill>
+              <a:schemeClr val="accent3"/>
+            </a:solidFill>
+            <a:ln>
+              <a:noFill/>
+            </a:ln>
+            <a:effectLst/>
+          </c:spPr>
+          <c:invertIfNegative val="0"/>
+          <c:val>
+            <c:numRef>
+              <c:f>Feuil1!$B$44:$K$44</c:f>
+              <c:numCache>
+                <c:formatCode>General</c:formatCode>
+                <c:ptCount val="10"/>
+                <c:pt idx="0">
+                  <c:v>2.7682000000000002</c:v>
                 </c:pt>
                 <c:pt idx="1">
                   <c:v>0</c:v>
                 </c:pt>
                 <c:pt idx="2">
-                  <c:v>1.5625</c:v>
+                  <c:v>0</c:v>
                 </c:pt>
                 <c:pt idx="3">
-                  <c:v>3.1244999999999998</c:v>
+                  <c:v>1.5626</c:v>
                 </c:pt>
                 <c:pt idx="4">
-                  <c:v>0</c:v>
+                  <c:v>3.1252</c:v>
                 </c:pt>
                 <c:pt idx="5">
-                  <c:v>0</c:v>
+                  <c:v>3.1252</c:v>
                 </c:pt>
                 <c:pt idx="6">
-                  <c:v>1.5625</c:v>
+                  <c:v>4.6882000000000001</c:v>
                 </c:pt>
                 <c:pt idx="7">
                   <c:v>0</c:v>
                 </c:pt>
                 <c:pt idx="8">
+                  <c:v>1.5627</c:v>
+                </c:pt>
+                <c:pt idx="9">
+                  <c:v>1.5625</c:v>
+                </c:pt>
+              </c:numCache>
+            </c:numRef>
+          </c:val>
+        </c:ser>
+        <c:ser>
+          <c:idx val="3"/>
+          <c:order val="7"/>
+          <c:tx>
+            <c:v>Temps moyen de recherche</c:v>
+          </c:tx>
+          <c:spPr>
+            <a:solidFill>
+              <a:schemeClr val="accent4"/>
+            </a:solidFill>
+            <a:ln>
+              <a:noFill/>
+            </a:ln>
+            <a:effectLst/>
+          </c:spPr>
+          <c:invertIfNegative val="0"/>
+          <c:val>
+            <c:numRef>
+              <c:f>Feuil1!$B$57:$K$57</c:f>
+              <c:numCache>
+                <c:formatCode>General</c:formatCode>
+                <c:ptCount val="10"/>
+                <c:pt idx="0">
+                  <c:v>0.20480000000000001</c:v>
+                </c:pt>
+                <c:pt idx="1">
+                  <c:v>1.5624</c:v>
+                </c:pt>
+                <c:pt idx="2">
+                  <c:v>1.5625</c:v>
+                </c:pt>
+                <c:pt idx="3">
+                  <c:v>3.1254</c:v>
+                </c:pt>
+                <c:pt idx="4">
+                  <c:v>4.6874000000000002</c:v>
+                </c:pt>
+                <c:pt idx="5">
+                  <c:v>1.5626</c:v>
+                </c:pt>
+                <c:pt idx="6">
+                  <c:v>4.6877000000000004</c:v>
+                </c:pt>
+                <c:pt idx="7">
                   <c:v>0</c:v>
                 </c:pt>
+                <c:pt idx="8">
+                  <c:v>4.0000000000000002E-4</c:v>
+                </c:pt>
                 <c:pt idx="9">
-                  <c:v>1.5626</c:v>
+                  <c:v>1.5624</c:v>
                 </c:pt>
               </c:numCache>
             </c:numRef>
@@ -3890,13 +4546,13 @@
           <c:showPercent val="0"/>
           <c:showBubbleSize val="0"/>
         </c:dLbls>
-        <c:gapWidth val="219"/>
-        <c:overlap val="-27"/>
-        <c:axId val="-481435024"/>
-        <c:axId val="-481434480"/>
+        <c:gapWidth val="400"/>
+        <c:overlap val="-100"/>
+        <c:axId val="296250864"/>
+        <c:axId val="296247336"/>
       </c:barChart>
       <c:catAx>
-        <c:axId val="-481435024"/>
+        <c:axId val="296249296"/>
         <c:scaling>
           <c:orientation val="minMax"/>
         </c:scaling>
@@ -3923,13 +4579,8 @@
                 </a:pPr>
                 <a:r>
                   <a:rPr lang="fr-CH"/>
-                  <a:t>Fonction</a:t>
+                  <a:t>Fonction de hashage</a:t>
                 </a:r>
-                <a:r>
-                  <a:rPr lang="fr-CH" baseline="0"/>
-                  <a:t> de hachage</a:t>
-                </a:r>
-                <a:endParaRPr lang="fr-CH"/>
               </a:p>
             </c:rich>
           </c:tx>
@@ -3998,7 +4649,7 @@
             <a:endParaRPr lang="fr-FR"/>
           </a:p>
         </c:txPr>
-        <c:crossAx val="-481434480"/>
+        <c:crossAx val="296250080"/>
         <c:crosses val="autoZero"/>
         <c:auto val="1"/>
         <c:lblAlgn val="ctr"/>
@@ -4006,519 +4657,7 @@
         <c:noMultiLvlLbl val="0"/>
       </c:catAx>
       <c:valAx>
-        <c:axId val="-481434480"/>
-        <c:scaling>
-          <c:orientation val="minMax"/>
-        </c:scaling>
-        <c:delete val="0"/>
-        <c:axPos val="l"/>
-        <c:majorGridlines>
-          <c:spPr>
-            <a:ln w="9525" cap="flat" cmpd="sng" algn="ctr">
-              <a:solidFill>
-                <a:schemeClr val="tx1">
-                  <a:lumMod val="15000"/>
-                  <a:lumOff val="85000"/>
-                </a:schemeClr>
-              </a:solidFill>
-              <a:round/>
-            </a:ln>
-            <a:effectLst/>
-          </c:spPr>
-        </c:majorGridlines>
-        <c:title>
-          <c:tx>
-            <c:rich>
-              <a:bodyPr rot="-5400000" spcFirstLastPara="1" vertOverflow="ellipsis" vert="horz" wrap="square" anchor="ctr" anchorCtr="1"/>
-              <a:lstStyle/>
-              <a:p>
-                <a:pPr>
-                  <a:defRPr sz="1000" b="0" i="0" u="none" strike="noStrike" kern="1200" baseline="0">
-                    <a:solidFill>
-                      <a:schemeClr val="tx1">
-                        <a:lumMod val="65000"/>
-                        <a:lumOff val="35000"/>
-                      </a:schemeClr>
-                    </a:solidFill>
-                    <a:latin typeface="+mn-lt"/>
-                    <a:ea typeface="+mn-ea"/>
-                    <a:cs typeface="+mn-cs"/>
-                  </a:defRPr>
-                </a:pPr>
-                <a:r>
-                  <a:rPr lang="fr-CH"/>
-                  <a:t>Temps [</a:t>
-                </a:r>
-                <a:r>
-                  <a:rPr lang="el-GR" sz="1000" b="1" i="0" u="none" strike="noStrike" baseline="0">
-                    <a:effectLst/>
-                  </a:rPr>
-                  <a:t>μ</a:t>
-                </a:r>
-                <a:r>
-                  <a:rPr lang="fr-CH"/>
-                  <a:t>s]</a:t>
-                </a:r>
-              </a:p>
-            </c:rich>
-          </c:tx>
-          <c:overlay val="0"/>
-          <c:spPr>
-            <a:noFill/>
-            <a:ln>
-              <a:noFill/>
-            </a:ln>
-            <a:effectLst/>
-          </c:spPr>
-          <c:txPr>
-            <a:bodyPr rot="-5400000" spcFirstLastPara="1" vertOverflow="ellipsis" vert="horz" wrap="square" anchor="ctr" anchorCtr="1"/>
-            <a:lstStyle/>
-            <a:p>
-              <a:pPr>
-                <a:defRPr sz="1000" b="0" i="0" u="none" strike="noStrike" kern="1200" baseline="0">
-                  <a:solidFill>
-                    <a:schemeClr val="tx1">
-                      <a:lumMod val="65000"/>
-                      <a:lumOff val="35000"/>
-                    </a:schemeClr>
-                  </a:solidFill>
-                  <a:latin typeface="+mn-lt"/>
-                  <a:ea typeface="+mn-ea"/>
-                  <a:cs typeface="+mn-cs"/>
-                </a:defRPr>
-              </a:pPr>
-              <a:endParaRPr lang="fr-FR"/>
-            </a:p>
-          </c:txPr>
-        </c:title>
-        <c:numFmt formatCode="General" sourceLinked="1"/>
-        <c:majorTickMark val="none"/>
-        <c:minorTickMark val="none"/>
-        <c:tickLblPos val="nextTo"/>
-        <c:spPr>
-          <a:noFill/>
-          <a:ln>
-            <a:noFill/>
-          </a:ln>
-          <a:effectLst/>
-        </c:spPr>
-        <c:txPr>
-          <a:bodyPr rot="-60000000" spcFirstLastPara="1" vertOverflow="ellipsis" vert="horz" wrap="square" anchor="ctr" anchorCtr="1"/>
-          <a:lstStyle/>
-          <a:p>
-            <a:pPr>
-              <a:defRPr sz="900" b="0" i="0" u="none" strike="noStrike" kern="1200" baseline="0">
-                <a:solidFill>
-                  <a:schemeClr val="tx1">
-                    <a:lumMod val="65000"/>
-                    <a:lumOff val="35000"/>
-                  </a:schemeClr>
-                </a:solidFill>
-                <a:latin typeface="+mn-lt"/>
-                <a:ea typeface="+mn-ea"/>
-                <a:cs typeface="+mn-cs"/>
-              </a:defRPr>
-            </a:pPr>
-            <a:endParaRPr lang="fr-FR"/>
-          </a:p>
-        </c:txPr>
-        <c:crossAx val="-481435024"/>
-        <c:crosses val="autoZero"/>
-        <c:crossBetween val="between"/>
-      </c:valAx>
-      <c:spPr>
-        <a:noFill/>
-        <a:ln>
-          <a:noFill/>
-        </a:ln>
-        <a:effectLst/>
-      </c:spPr>
-    </c:plotArea>
-    <c:legend>
-      <c:legendPos val="b"/>
-      <c:overlay val="0"/>
-      <c:spPr>
-        <a:noFill/>
-        <a:ln>
-          <a:noFill/>
-        </a:ln>
-        <a:effectLst/>
-      </c:spPr>
-      <c:txPr>
-        <a:bodyPr rot="0" spcFirstLastPara="1" vertOverflow="ellipsis" vert="horz" wrap="square" anchor="ctr" anchorCtr="1"/>
-        <a:lstStyle/>
-        <a:p>
-          <a:pPr>
-            <a:defRPr sz="900" b="0" i="0" u="none" strike="noStrike" kern="1200" baseline="0">
-              <a:solidFill>
-                <a:schemeClr val="tx1">
-                  <a:lumMod val="65000"/>
-                  <a:lumOff val="35000"/>
-                </a:schemeClr>
-              </a:solidFill>
-              <a:latin typeface="+mn-lt"/>
-              <a:ea typeface="+mn-ea"/>
-              <a:cs typeface="+mn-cs"/>
-            </a:defRPr>
-          </a:pPr>
-          <a:endParaRPr lang="fr-FR"/>
-        </a:p>
-      </c:txPr>
-    </c:legend>
-    <c:plotVisOnly val="1"/>
-    <c:dispBlanksAs val="gap"/>
-    <c:showDLblsOverMax val="0"/>
-  </c:chart>
-  <c:spPr>
-    <a:solidFill>
-      <a:schemeClr val="bg1"/>
-    </a:solidFill>
-    <a:ln w="9525" cap="flat" cmpd="sng" algn="ctr">
-      <a:solidFill>
-        <a:schemeClr val="tx1">
-          <a:lumMod val="15000"/>
-          <a:lumOff val="85000"/>
-        </a:schemeClr>
-      </a:solidFill>
-      <a:round/>
-    </a:ln>
-    <a:effectLst/>
-  </c:spPr>
-  <c:txPr>
-    <a:bodyPr/>
-    <a:lstStyle/>
-    <a:p>
-      <a:pPr>
-        <a:defRPr/>
-      </a:pPr>
-      <a:endParaRPr lang="fr-FR"/>
-    </a:p>
-  </c:txPr>
-  <c:externalData r:id="rId3">
-    <c:autoUpdate val="0"/>
-  </c:externalData>
-</c:chartSpace>
-</file>
-
-<file path=word/charts/chart5.xml><?xml version="1.0" encoding="utf-8"?>
-<c:chartSpace xmlns:c="http://schemas.openxmlformats.org/drawingml/2006/chart" xmlns:a="http://schemas.openxmlformats.org/drawingml/2006/main" xmlns:r="http://schemas.openxmlformats.org/officeDocument/2006/relationships">
-  <c:date1904 val="0"/>
-  <c:lang val="fr-FR"/>
-  <c:roundedCorners val="0"/>
-  <mc:AlternateContent xmlns:mc="http://schemas.openxmlformats.org/markup-compatibility/2006">
-    <mc:Choice xmlns:c14="http://schemas.microsoft.com/office/drawing/2007/8/2/chart" Requires="c14">
-      <c14:style val="102"/>
-    </mc:Choice>
-    <mc:Fallback>
-      <c:style val="2"/>
-    </mc:Fallback>
-  </mc:AlternateContent>
-  <c:chart>
-    <c:title>
-      <c:tx>
-        <c:rich>
-          <a:bodyPr rot="0" spcFirstLastPara="1" vertOverflow="ellipsis" vert="horz" wrap="square" anchor="ctr" anchorCtr="1"/>
-          <a:lstStyle/>
-          <a:p>
-            <a:pPr>
-              <a:defRPr sz="1400" b="0" i="0" u="none" strike="noStrike" kern="1200" spc="0" baseline="0">
-                <a:solidFill>
-                  <a:schemeClr val="tx1">
-                    <a:lumMod val="65000"/>
-                    <a:lumOff val="35000"/>
-                  </a:schemeClr>
-                </a:solidFill>
-                <a:latin typeface="+mn-lt"/>
-                <a:ea typeface="+mn-ea"/>
-                <a:cs typeface="+mn-cs"/>
-              </a:defRPr>
-            </a:pPr>
-            <a:r>
-              <a:rPr lang="fr-CH"/>
-              <a:t>Performances</a:t>
-            </a:r>
-            <a:r>
-              <a:rPr lang="fr-CH" baseline="0"/>
-              <a:t> collisions - remplissage des </a:t>
-            </a:r>
-            <a:r>
-              <a:rPr lang="fr-CH" sz="1400" b="0" i="0" u="none" strike="noStrike" baseline="0">
-                <a:effectLst/>
-              </a:rPr>
-              <a:t>lignes</a:t>
-            </a:r>
-            <a:endParaRPr lang="fr-CH" baseline="0"/>
-          </a:p>
-        </c:rich>
-      </c:tx>
-      <c:overlay val="0"/>
-      <c:spPr>
-        <a:noFill/>
-        <a:ln>
-          <a:noFill/>
-        </a:ln>
-        <a:effectLst/>
-      </c:spPr>
-      <c:txPr>
-        <a:bodyPr rot="0" spcFirstLastPara="1" vertOverflow="ellipsis" vert="horz" wrap="square" anchor="ctr" anchorCtr="1"/>
-        <a:lstStyle/>
-        <a:p>
-          <a:pPr>
-            <a:defRPr sz="1400" b="0" i="0" u="none" strike="noStrike" kern="1200" spc="0" baseline="0">
-              <a:solidFill>
-                <a:schemeClr val="tx1">
-                  <a:lumMod val="65000"/>
-                  <a:lumOff val="35000"/>
-                </a:schemeClr>
-              </a:solidFill>
-              <a:latin typeface="+mn-lt"/>
-              <a:ea typeface="+mn-ea"/>
-              <a:cs typeface="+mn-cs"/>
-            </a:defRPr>
-          </a:pPr>
-          <a:endParaRPr lang="fr-FR"/>
-        </a:p>
-      </c:txPr>
-    </c:title>
-    <c:autoTitleDeleted val="0"/>
-    <c:plotArea>
-      <c:layout/>
-      <c:barChart>
-        <c:barDir val="col"/>
-        <c:grouping val="clustered"/>
-        <c:varyColors val="0"/>
-        <c:ser>
-          <c:idx val="0"/>
-          <c:order val="0"/>
-          <c:tx>
-            <c:v>Pourcentage de collisions</c:v>
-          </c:tx>
-          <c:spPr>
-            <a:solidFill>
-              <a:schemeClr val="accent1"/>
-            </a:solidFill>
-            <a:ln>
-              <a:noFill/>
-            </a:ln>
-            <a:effectLst/>
-          </c:spPr>
-          <c:invertIfNegative val="0"/>
-          <c:val>
-            <c:numRef>
-              <c:f>Feuil1!$B$48:$K$48</c:f>
-              <c:numCache>
-                <c:formatCode>General</c:formatCode>
-                <c:ptCount val="10"/>
-                <c:pt idx="0">
-                  <c:v>82.64</c:v>
-                </c:pt>
-                <c:pt idx="1">
-                  <c:v>82.62</c:v>
-                </c:pt>
-                <c:pt idx="2">
-                  <c:v>82.67</c:v>
-                </c:pt>
-                <c:pt idx="3">
-                  <c:v>82.61</c:v>
-                </c:pt>
-                <c:pt idx="4">
-                  <c:v>82.62</c:v>
-                </c:pt>
-                <c:pt idx="5">
-                  <c:v>82.65</c:v>
-                </c:pt>
-                <c:pt idx="6">
-                  <c:v>82.71</c:v>
-                </c:pt>
-                <c:pt idx="7">
-                  <c:v>82.64</c:v>
-                </c:pt>
-                <c:pt idx="8">
-                  <c:v>84.32</c:v>
-                </c:pt>
-                <c:pt idx="9">
-                  <c:v>82.69</c:v>
-                </c:pt>
-              </c:numCache>
-            </c:numRef>
-          </c:val>
-        </c:ser>
-        <c:ser>
-          <c:idx val="1"/>
-          <c:order val="1"/>
-          <c:tx>
-            <c:v>Pourcentage d'indices vides</c:v>
-          </c:tx>
-          <c:spPr>
-            <a:solidFill>
-              <a:schemeClr val="accent2"/>
-            </a:solidFill>
-            <a:ln>
-              <a:noFill/>
-            </a:ln>
-            <a:effectLst/>
-          </c:spPr>
-          <c:invertIfNegative val="0"/>
-          <c:val>
-            <c:numRef>
-              <c:f>Feuil1!$B$50:$K$50</c:f>
-              <c:numCache>
-                <c:formatCode>General</c:formatCode>
-                <c:ptCount val="10"/>
-                <c:pt idx="0">
-                  <c:v>0.28719099999999997</c:v>
-                </c:pt>
-                <c:pt idx="1">
-                  <c:v>0.172315</c:v>
-                </c:pt>
-                <c:pt idx="2">
-                  <c:v>0.45950600000000003</c:v>
-                </c:pt>
-                <c:pt idx="3">
-                  <c:v>0.11487700000000001</c:v>
-                </c:pt>
-                <c:pt idx="4">
-                  <c:v>0.172315</c:v>
-                </c:pt>
-                <c:pt idx="5">
-                  <c:v>0.34462999999999999</c:v>
-                </c:pt>
-                <c:pt idx="6">
-                  <c:v>0.68925899999999996</c:v>
-                </c:pt>
-                <c:pt idx="7">
-                  <c:v>0.28719099999999997</c:v>
-                </c:pt>
-                <c:pt idx="8">
-                  <c:v>9.9368200000000009</c:v>
-                </c:pt>
-                <c:pt idx="9">
-                  <c:v>0.57438299999999998</c:v>
-                </c:pt>
-              </c:numCache>
-            </c:numRef>
-          </c:val>
-        </c:ser>
-        <c:dLbls>
-          <c:showLegendKey val="0"/>
-          <c:showVal val="0"/>
-          <c:showCatName val="0"/>
-          <c:showSerName val="0"/>
-          <c:showPercent val="0"/>
-          <c:showBubbleSize val="0"/>
-        </c:dLbls>
-        <c:gapWidth val="219"/>
-        <c:overlap val="-27"/>
-        <c:axId val="-558374560"/>
-        <c:axId val="-558367488"/>
-      </c:barChart>
-      <c:catAx>
-        <c:axId val="-558374560"/>
-        <c:scaling>
-          <c:orientation val="minMax"/>
-        </c:scaling>
-        <c:delete val="0"/>
-        <c:axPos val="b"/>
-        <c:title>
-          <c:tx>
-            <c:rich>
-              <a:bodyPr rot="0" spcFirstLastPara="1" vertOverflow="ellipsis" vert="horz" wrap="square" anchor="ctr" anchorCtr="1"/>
-              <a:lstStyle/>
-              <a:p>
-                <a:pPr algn="ctr">
-                  <a:defRPr sz="1000" b="0" i="0" u="none" strike="noStrike" kern="1200" baseline="0">
-                    <a:solidFill>
-                      <a:schemeClr val="tx1">
-                        <a:lumMod val="65000"/>
-                        <a:lumOff val="35000"/>
-                      </a:schemeClr>
-                    </a:solidFill>
-                    <a:latin typeface="+mn-lt"/>
-                    <a:ea typeface="+mn-ea"/>
-                    <a:cs typeface="+mn-cs"/>
-                  </a:defRPr>
-                </a:pPr>
-                <a:r>
-                  <a:rPr lang="fr-CH"/>
-                  <a:t>Fonction de hachage</a:t>
-                </a:r>
-              </a:p>
-            </c:rich>
-          </c:tx>
-          <c:overlay val="0"/>
-          <c:spPr>
-            <a:noFill/>
-            <a:ln>
-              <a:noFill/>
-            </a:ln>
-            <a:effectLst/>
-          </c:spPr>
-          <c:txPr>
-            <a:bodyPr rot="0" spcFirstLastPara="1" vertOverflow="ellipsis" vert="horz" wrap="square" anchor="ctr" anchorCtr="1"/>
-            <a:lstStyle/>
-            <a:p>
-              <a:pPr algn="ctr">
-                <a:defRPr sz="1000" b="0" i="0" u="none" strike="noStrike" kern="1200" baseline="0">
-                  <a:solidFill>
-                    <a:schemeClr val="tx1">
-                      <a:lumMod val="65000"/>
-                      <a:lumOff val="35000"/>
-                    </a:schemeClr>
-                  </a:solidFill>
-                  <a:latin typeface="+mn-lt"/>
-                  <a:ea typeface="+mn-ea"/>
-                  <a:cs typeface="+mn-cs"/>
-                </a:defRPr>
-              </a:pPr>
-              <a:endParaRPr lang="fr-FR"/>
-            </a:p>
-          </c:txPr>
-        </c:title>
-        <c:majorTickMark val="none"/>
-        <c:minorTickMark val="none"/>
-        <c:tickLblPos val="nextTo"/>
-        <c:spPr>
-          <a:noFill/>
-          <a:ln w="9525" cap="flat" cmpd="sng" algn="ctr">
-            <a:solidFill>
-              <a:schemeClr val="tx1">
-                <a:lumMod val="15000"/>
-                <a:lumOff val="85000"/>
-              </a:schemeClr>
-            </a:solidFill>
-            <a:round/>
-          </a:ln>
-          <a:effectLst/>
-        </c:spPr>
-        <c:txPr>
-          <a:bodyPr rot="-60000000" spcFirstLastPara="1" vertOverflow="ellipsis" vert="horz" wrap="square" anchor="ctr" anchorCtr="1"/>
-          <a:lstStyle/>
-          <a:p>
-            <a:pPr>
-              <a:defRPr sz="900" b="0" i="0" u="none" strike="noStrike" kern="1200" baseline="0">
-                <a:solidFill>
-                  <a:schemeClr val="tx1">
-                    <a:lumMod val="65000"/>
-                    <a:lumOff val="35000"/>
-                  </a:schemeClr>
-                </a:solidFill>
-                <a:latin typeface="+mn-lt"/>
-                <a:ea typeface="+mn-ea"/>
-                <a:cs typeface="+mn-cs"/>
-              </a:defRPr>
-            </a:pPr>
-            <a:endParaRPr lang="fr-FR"/>
-          </a:p>
-        </c:txPr>
-        <c:crossAx val="-558367488"/>
-        <c:crosses val="autoZero"/>
-        <c:auto val="1"/>
-        <c:lblAlgn val="ctr"/>
-        <c:lblOffset val="100"/>
-        <c:noMultiLvlLbl val="0"/>
-      </c:catAx>
-      <c:valAx>
-        <c:axId val="-558367488"/>
+        <c:axId val="296250080"/>
         <c:scaling>
           <c:orientation val="minMax"/>
         </c:scaling>
@@ -4624,10 +4763,141 @@
             <a:endParaRPr lang="fr-FR"/>
           </a:p>
         </c:txPr>
-        <c:crossAx val="-558374560"/>
+        <c:crossAx val="296249296"/>
         <c:crosses val="autoZero"/>
         <c:crossBetween val="between"/>
       </c:valAx>
+      <c:valAx>
+        <c:axId val="296247336"/>
+        <c:scaling>
+          <c:orientation val="minMax"/>
+        </c:scaling>
+        <c:delete val="0"/>
+        <c:axPos val="r"/>
+        <c:title>
+          <c:tx>
+            <c:rich>
+              <a:bodyPr rot="-5400000" spcFirstLastPara="1" vertOverflow="ellipsis" vert="horz" wrap="square" anchor="ctr" anchorCtr="1"/>
+              <a:lstStyle/>
+              <a:p>
+                <a:pPr>
+                  <a:defRPr sz="1000" b="0" i="0" u="none" strike="noStrike" kern="1200" baseline="0">
+                    <a:solidFill>
+                      <a:schemeClr val="tx1">
+                        <a:lumMod val="65000"/>
+                        <a:lumOff val="35000"/>
+                      </a:schemeClr>
+                    </a:solidFill>
+                    <a:latin typeface="+mn-lt"/>
+                    <a:ea typeface="+mn-ea"/>
+                    <a:cs typeface="+mn-cs"/>
+                  </a:defRPr>
+                </a:pPr>
+                <a:r>
+                  <a:rPr lang="fr-CH" sz="900" b="0" i="0" baseline="0">
+                    <a:effectLst/>
+                  </a:rPr>
+                  <a:t>Temps [</a:t>
+                </a:r>
+                <a:r>
+                  <a:rPr lang="el-GR" sz="900" b="1" i="0" baseline="0">
+                    <a:effectLst/>
+                  </a:rPr>
+                  <a:t>μ</a:t>
+                </a:r>
+                <a:r>
+                  <a:rPr lang="fr-CH" sz="900" b="0" i="0" baseline="0">
+                    <a:effectLst/>
+                  </a:rPr>
+                  <a:t>s]</a:t>
+                </a:r>
+                <a:endParaRPr lang="fr-CH" sz="300">
+                  <a:effectLst/>
+                </a:endParaRPr>
+              </a:p>
+            </c:rich>
+          </c:tx>
+          <c:overlay val="0"/>
+          <c:spPr>
+            <a:noFill/>
+            <a:ln>
+              <a:noFill/>
+            </a:ln>
+            <a:effectLst/>
+          </c:spPr>
+          <c:txPr>
+            <a:bodyPr rot="-5400000" spcFirstLastPara="1" vertOverflow="ellipsis" vert="horz" wrap="square" anchor="ctr" anchorCtr="1"/>
+            <a:lstStyle/>
+            <a:p>
+              <a:pPr>
+                <a:defRPr sz="1000" b="0" i="0" u="none" strike="noStrike" kern="1200" baseline="0">
+                  <a:solidFill>
+                    <a:schemeClr val="tx1">
+                      <a:lumMod val="65000"/>
+                      <a:lumOff val="35000"/>
+                    </a:schemeClr>
+                  </a:solidFill>
+                  <a:latin typeface="+mn-lt"/>
+                  <a:ea typeface="+mn-ea"/>
+                  <a:cs typeface="+mn-cs"/>
+                </a:defRPr>
+              </a:pPr>
+              <a:endParaRPr lang="fr-FR"/>
+            </a:p>
+          </c:txPr>
+        </c:title>
+        <c:numFmt formatCode="General" sourceLinked="1"/>
+        <c:majorTickMark val="out"/>
+        <c:minorTickMark val="none"/>
+        <c:tickLblPos val="nextTo"/>
+        <c:spPr>
+          <a:noFill/>
+          <a:ln>
+            <a:noFill/>
+          </a:ln>
+          <a:effectLst/>
+        </c:spPr>
+        <c:txPr>
+          <a:bodyPr rot="-60000000" spcFirstLastPara="1" vertOverflow="ellipsis" vert="horz" wrap="square" anchor="ctr" anchorCtr="1"/>
+          <a:lstStyle/>
+          <a:p>
+            <a:pPr>
+              <a:defRPr sz="900" b="0" i="0" u="none" strike="noStrike" kern="1200" baseline="0">
+                <a:solidFill>
+                  <a:schemeClr val="tx1">
+                    <a:lumMod val="65000"/>
+                    <a:lumOff val="35000"/>
+                  </a:schemeClr>
+                </a:solidFill>
+                <a:latin typeface="+mn-lt"/>
+                <a:ea typeface="+mn-ea"/>
+                <a:cs typeface="+mn-cs"/>
+              </a:defRPr>
+            </a:pPr>
+            <a:endParaRPr lang="fr-FR"/>
+          </a:p>
+        </c:txPr>
+        <c:crossAx val="296250864"/>
+        <c:crosses val="max"/>
+        <c:crossBetween val="between"/>
+      </c:valAx>
+      <c:catAx>
+        <c:axId val="296250864"/>
+        <c:scaling>
+          <c:orientation val="minMax"/>
+        </c:scaling>
+        <c:delete val="1"/>
+        <c:axPos val="b"/>
+        <c:majorTickMark val="out"/>
+        <c:minorTickMark val="none"/>
+        <c:tickLblPos val="nextTo"/>
+        <c:crossAx val="296247336"/>
+        <c:crosses val="autoZero"/>
+        <c:auto val="1"/>
+        <c:lblAlgn val="ctr"/>
+        <c:lblOffset val="100"/>
+        <c:noMultiLvlLbl val="0"/>
+      </c:catAx>
       <c:spPr>
         <a:noFill/>
         <a:ln>
@@ -4638,6 +4908,1878 @@
     </c:plotArea>
     <c:legend>
       <c:legendPos val="b"/>
+      <c:legendEntry>
+        <c:idx val="2"/>
+        <c:delete val="1"/>
+      </c:legendEntry>
+      <c:legendEntry>
+        <c:idx val="3"/>
+        <c:delete val="1"/>
+      </c:legendEntry>
+      <c:legendEntry>
+        <c:idx val="4"/>
+        <c:delete val="1"/>
+      </c:legendEntry>
+      <c:legendEntry>
+        <c:idx val="5"/>
+        <c:delete val="1"/>
+      </c:legendEntry>
+      <c:layout>
+        <c:manualLayout>
+          <c:xMode val="edge"/>
+          <c:yMode val="edge"/>
+          <c:x val="2.860869945767254E-2"/>
+          <c:y val="0.91445548364046114"/>
+          <c:w val="0.94278260108465495"/>
+          <c:h val="6.6913251437053664E-2"/>
+        </c:manualLayout>
+      </c:layout>
+      <c:overlay val="0"/>
+      <c:spPr>
+        <a:noFill/>
+        <a:ln>
+          <a:noFill/>
+        </a:ln>
+        <a:effectLst/>
+      </c:spPr>
+      <c:txPr>
+        <a:bodyPr rot="0" spcFirstLastPara="1" vertOverflow="ellipsis" vert="horz" wrap="square" anchor="ctr" anchorCtr="1"/>
+        <a:lstStyle/>
+        <a:p>
+          <a:pPr>
+            <a:defRPr sz="900" b="0" i="0" u="none" strike="noStrike" kern="1200" baseline="0">
+              <a:solidFill>
+                <a:schemeClr val="tx1">
+                  <a:lumMod val="65000"/>
+                  <a:lumOff val="35000"/>
+                </a:schemeClr>
+              </a:solidFill>
+              <a:latin typeface="+mn-lt"/>
+              <a:ea typeface="+mn-ea"/>
+              <a:cs typeface="+mn-cs"/>
+            </a:defRPr>
+          </a:pPr>
+          <a:endParaRPr lang="fr-FR"/>
+        </a:p>
+      </c:txPr>
+    </c:legend>
+    <c:plotVisOnly val="1"/>
+    <c:dispBlanksAs val="gap"/>
+    <c:showDLblsOverMax val="0"/>
+  </c:chart>
+  <c:spPr>
+    <a:solidFill>
+      <a:schemeClr val="bg1"/>
+    </a:solidFill>
+    <a:ln w="9525" cap="flat" cmpd="sng" algn="ctr">
+      <a:solidFill>
+        <a:schemeClr val="tx1">
+          <a:lumMod val="15000"/>
+          <a:lumOff val="85000"/>
+        </a:schemeClr>
+      </a:solidFill>
+      <a:round/>
+    </a:ln>
+    <a:effectLst/>
+  </c:spPr>
+  <c:txPr>
+    <a:bodyPr/>
+    <a:lstStyle/>
+    <a:p>
+      <a:pPr>
+        <a:defRPr/>
+      </a:pPr>
+      <a:endParaRPr lang="fr-FR"/>
+    </a:p>
+  </c:txPr>
+  <c:externalData r:id="rId3">
+    <c:autoUpdate val="0"/>
+  </c:externalData>
+</c:chartSpace>
+</file>
+
+<file path=word/charts/chart4.xml><?xml version="1.0" encoding="utf-8"?>
+<c:chartSpace xmlns:c="http://schemas.openxmlformats.org/drawingml/2006/chart" xmlns:a="http://schemas.openxmlformats.org/drawingml/2006/main" xmlns:r="http://schemas.openxmlformats.org/officeDocument/2006/relationships">
+  <c:date1904 val="0"/>
+  <c:lang val="fr-FR"/>
+  <c:roundedCorners val="0"/>
+  <mc:AlternateContent xmlns:mc="http://schemas.openxmlformats.org/markup-compatibility/2006">
+    <mc:Choice xmlns:c14="http://schemas.microsoft.com/office/drawing/2007/8/2/chart" Requires="c14">
+      <c14:style val="102"/>
+    </mc:Choice>
+    <mc:Fallback>
+      <c:style val="2"/>
+    </mc:Fallback>
+  </mc:AlternateContent>
+  <c:chart>
+    <c:title>
+      <c:tx>
+        <c:rich>
+          <a:bodyPr rot="0" spcFirstLastPara="1" vertOverflow="ellipsis" vert="horz" wrap="square" anchor="ctr" anchorCtr="1"/>
+          <a:lstStyle/>
+          <a:p>
+            <a:pPr>
+              <a:defRPr sz="1400" b="0" i="0" u="none" strike="noStrike" kern="1200" spc="0" baseline="0">
+                <a:solidFill>
+                  <a:schemeClr val="tx1">
+                    <a:lumMod val="65000"/>
+                    <a:lumOff val="35000"/>
+                  </a:schemeClr>
+                </a:solidFill>
+                <a:latin typeface="+mn-lt"/>
+                <a:ea typeface="+mn-ea"/>
+                <a:cs typeface="+mn-cs"/>
+              </a:defRPr>
+            </a:pPr>
+            <a:r>
+              <a:rPr lang="fr-CH"/>
+              <a:t>Performances</a:t>
+            </a:r>
+            <a:r>
+              <a:rPr lang="fr-CH" baseline="0"/>
+              <a:t> collisions </a:t>
+            </a:r>
+            <a:r>
+              <a:rPr lang="fr-CH" sz="1400" baseline="0"/>
+              <a:t>- </a:t>
+            </a:r>
+            <a:r>
+              <a:rPr lang="fr-CH" sz="1400" b="0" i="0" baseline="0">
+                <a:effectLst/>
+              </a:rPr>
+              <a:t>remplissage des lignes</a:t>
+            </a:r>
+            <a:endParaRPr lang="fr-CH" sz="1400">
+              <a:effectLst/>
+            </a:endParaRPr>
+          </a:p>
+          <a:p>
+            <a:pPr>
+              <a:defRPr/>
+            </a:pPr>
+            <a:r>
+              <a:rPr lang="fr-CH" sz="1400" b="0" i="0" baseline="0">
+                <a:effectLst/>
+              </a:rPr>
+              <a:t>N/M = 4</a:t>
+            </a:r>
+            <a:endParaRPr lang="fr-CH" sz="1400">
+              <a:effectLst/>
+            </a:endParaRPr>
+          </a:p>
+        </c:rich>
+      </c:tx>
+      <c:layout>
+        <c:manualLayout>
+          <c:xMode val="edge"/>
+          <c:yMode val="edge"/>
+          <c:x val="0.20412030849713689"/>
+          <c:y val="0"/>
+        </c:manualLayout>
+      </c:layout>
+      <c:overlay val="0"/>
+      <c:spPr>
+        <a:noFill/>
+        <a:ln>
+          <a:noFill/>
+        </a:ln>
+        <a:effectLst/>
+      </c:spPr>
+      <c:txPr>
+        <a:bodyPr rot="0" spcFirstLastPara="1" vertOverflow="ellipsis" vert="horz" wrap="square" anchor="ctr" anchorCtr="1"/>
+        <a:lstStyle/>
+        <a:p>
+          <a:pPr>
+            <a:defRPr sz="1400" b="0" i="0" u="none" strike="noStrike" kern="1200" spc="0" baseline="0">
+              <a:solidFill>
+                <a:schemeClr val="tx1">
+                  <a:lumMod val="65000"/>
+                  <a:lumOff val="35000"/>
+                </a:schemeClr>
+              </a:solidFill>
+              <a:latin typeface="+mn-lt"/>
+              <a:ea typeface="+mn-ea"/>
+              <a:cs typeface="+mn-cs"/>
+            </a:defRPr>
+          </a:pPr>
+          <a:endParaRPr lang="fr-FR"/>
+        </a:p>
+      </c:txPr>
+    </c:title>
+    <c:autoTitleDeleted val="0"/>
+    <c:plotArea>
+      <c:layout>
+        <c:manualLayout>
+          <c:layoutTarget val="inner"/>
+          <c:xMode val="edge"/>
+          <c:yMode val="edge"/>
+          <c:x val="9.6567279239731629E-2"/>
+          <c:y val="0.1294589877835951"/>
+          <c:w val="0.81922114908787325"/>
+          <c:h val="0.66232620137142539"/>
+        </c:manualLayout>
+      </c:layout>
+      <c:barChart>
+        <c:barDir val="col"/>
+        <c:grouping val="clustered"/>
+        <c:varyColors val="0"/>
+        <c:ser>
+          <c:idx val="0"/>
+          <c:order val="0"/>
+          <c:tx>
+            <c:v>Pourcentage de collisions</c:v>
+          </c:tx>
+          <c:spPr>
+            <a:solidFill>
+              <a:schemeClr val="accent1"/>
+            </a:solidFill>
+            <a:ln>
+              <a:noFill/>
+            </a:ln>
+            <a:effectLst/>
+          </c:spPr>
+          <c:invertIfNegative val="0"/>
+          <c:val>
+            <c:numRef>
+              <c:f>Feuil1!$B$67:$K$67</c:f>
+              <c:numCache>
+                <c:formatCode>General</c:formatCode>
+                <c:ptCount val="10"/>
+                <c:pt idx="0">
+                  <c:v>74.896500000000003</c:v>
+                </c:pt>
+                <c:pt idx="1">
+                  <c:v>74.886499999999998</c:v>
+                </c:pt>
+                <c:pt idx="2">
+                  <c:v>96.994100000000003</c:v>
+                </c:pt>
+                <c:pt idx="3">
+                  <c:v>74.906499999999994</c:v>
+                </c:pt>
+                <c:pt idx="4">
+                  <c:v>74.878900000000002</c:v>
+                </c:pt>
+                <c:pt idx="5">
+                  <c:v>74.895399999999995</c:v>
+                </c:pt>
+                <c:pt idx="6">
+                  <c:v>74.880600000000001</c:v>
+                </c:pt>
+                <c:pt idx="7">
+                  <c:v>74.902799999999999</c:v>
+                </c:pt>
+                <c:pt idx="8">
+                  <c:v>99.527000000000001</c:v>
+                </c:pt>
+                <c:pt idx="9">
+                  <c:v>74.896600000000007</c:v>
+                </c:pt>
+              </c:numCache>
+            </c:numRef>
+          </c:val>
+        </c:ser>
+        <c:ser>
+          <c:idx val="1"/>
+          <c:order val="1"/>
+          <c:tx>
+            <c:v>Pourcentage d'indices vides</c:v>
+          </c:tx>
+          <c:spPr>
+            <a:solidFill>
+              <a:schemeClr val="accent2"/>
+            </a:solidFill>
+            <a:ln>
+              <a:noFill/>
+            </a:ln>
+            <a:effectLst/>
+          </c:spPr>
+          <c:invertIfNegative val="0"/>
+          <c:val>
+            <c:numRef>
+              <c:f>Feuil1!$B$69:$K$69</c:f>
+              <c:numCache>
+                <c:formatCode>General</c:formatCode>
+                <c:ptCount val="10"/>
+                <c:pt idx="0">
+                  <c:v>2.0462099999999999</c:v>
+                </c:pt>
+                <c:pt idx="1">
+                  <c:v>2.00719</c:v>
+                </c:pt>
+                <c:pt idx="2">
+                  <c:v>88.271000000000001</c:v>
+                </c:pt>
+                <c:pt idx="3">
+                  <c:v>2.0852300000000001</c:v>
+                </c:pt>
+                <c:pt idx="4">
+                  <c:v>1.97753</c:v>
+                </c:pt>
+                <c:pt idx="5">
+                  <c:v>2.0419200000000002</c:v>
+                </c:pt>
+                <c:pt idx="6">
+                  <c:v>1.98417</c:v>
+                </c:pt>
+                <c:pt idx="7">
+                  <c:v>2.0707900000000001</c:v>
+                </c:pt>
+                <c:pt idx="8">
+                  <c:v>98.154399999999995</c:v>
+                </c:pt>
+                <c:pt idx="9">
+                  <c:v>2.0466000000000002</c:v>
+                </c:pt>
+              </c:numCache>
+            </c:numRef>
+          </c:val>
+        </c:ser>
+        <c:ser>
+          <c:idx val="5"/>
+          <c:order val="2"/>
+          <c:spPr>
+            <a:solidFill>
+              <a:schemeClr val="accent6"/>
+            </a:solidFill>
+            <a:ln>
+              <a:noFill/>
+            </a:ln>
+            <a:effectLst/>
+          </c:spPr>
+          <c:invertIfNegative val="0"/>
+          <c:val>
+            <c:numLit>
+              <c:formatCode>General</c:formatCode>
+              <c:ptCount val="1"/>
+              <c:pt idx="0">
+                <c:v>0</c:v>
+              </c:pt>
+            </c:numLit>
+          </c:val>
+        </c:ser>
+        <c:ser>
+          <c:idx val="7"/>
+          <c:order val="3"/>
+          <c:spPr>
+            <a:solidFill>
+              <a:schemeClr val="accent2">
+                <a:lumMod val="60000"/>
+              </a:schemeClr>
+            </a:solidFill>
+            <a:ln>
+              <a:noFill/>
+            </a:ln>
+            <a:effectLst/>
+          </c:spPr>
+          <c:invertIfNegative val="0"/>
+          <c:val>
+            <c:numLit>
+              <c:formatCode>General</c:formatCode>
+              <c:ptCount val="1"/>
+              <c:pt idx="0">
+                <c:v>0</c:v>
+              </c:pt>
+            </c:numLit>
+          </c:val>
+        </c:ser>
+        <c:dLbls>
+          <c:showLegendKey val="0"/>
+          <c:showVal val="0"/>
+          <c:showCatName val="0"/>
+          <c:showSerName val="0"/>
+          <c:showPercent val="0"/>
+          <c:showBubbleSize val="0"/>
+        </c:dLbls>
+        <c:gapWidth val="400"/>
+        <c:overlap val="-100"/>
+        <c:axId val="296248904"/>
+        <c:axId val="296250472"/>
+      </c:barChart>
+      <c:barChart>
+        <c:barDir val="col"/>
+        <c:grouping val="clustered"/>
+        <c:varyColors val="0"/>
+        <c:ser>
+          <c:idx val="6"/>
+          <c:order val="4"/>
+          <c:spPr>
+            <a:solidFill>
+              <a:schemeClr val="accent1">
+                <a:lumMod val="60000"/>
+              </a:schemeClr>
+            </a:solidFill>
+            <a:ln>
+              <a:noFill/>
+            </a:ln>
+            <a:effectLst/>
+          </c:spPr>
+          <c:invertIfNegative val="0"/>
+          <c:val>
+            <c:numLit>
+              <c:formatCode>General</c:formatCode>
+              <c:ptCount val="1"/>
+              <c:pt idx="0">
+                <c:v>0</c:v>
+              </c:pt>
+            </c:numLit>
+          </c:val>
+        </c:ser>
+        <c:ser>
+          <c:idx val="4"/>
+          <c:order val="5"/>
+          <c:spPr>
+            <a:solidFill>
+              <a:schemeClr val="accent5"/>
+            </a:solidFill>
+            <a:ln>
+              <a:noFill/>
+            </a:ln>
+            <a:effectLst/>
+          </c:spPr>
+          <c:invertIfNegative val="0"/>
+          <c:val>
+            <c:numLit>
+              <c:formatCode>General</c:formatCode>
+              <c:ptCount val="1"/>
+              <c:pt idx="0">
+                <c:v>0</c:v>
+              </c:pt>
+            </c:numLit>
+          </c:val>
+        </c:ser>
+        <c:ser>
+          <c:idx val="2"/>
+          <c:order val="6"/>
+          <c:tx>
+            <c:v>Temps moyen d'insertion</c:v>
+          </c:tx>
+          <c:spPr>
+            <a:solidFill>
+              <a:schemeClr val="accent3"/>
+            </a:solidFill>
+            <a:ln>
+              <a:noFill/>
+            </a:ln>
+            <a:effectLst/>
+          </c:spPr>
+          <c:invertIfNegative val="0"/>
+          <c:val>
+            <c:numRef>
+              <c:f>Feuil1!$B$63:$K$63</c:f>
+              <c:numCache>
+                <c:formatCode>General</c:formatCode>
+                <c:ptCount val="10"/>
+                <c:pt idx="0">
+                  <c:v>3.4818699999999998</c:v>
+                </c:pt>
+                <c:pt idx="1">
+                  <c:v>2.8284199999999999</c:v>
+                </c:pt>
+                <c:pt idx="2">
+                  <c:v>8.2064900000000005</c:v>
+                </c:pt>
+                <c:pt idx="3">
+                  <c:v>2.31277</c:v>
+                </c:pt>
+                <c:pt idx="4">
+                  <c:v>2.1123099999999999</c:v>
+                </c:pt>
+                <c:pt idx="5">
+                  <c:v>1.95339</c:v>
+                </c:pt>
+                <c:pt idx="6">
+                  <c:v>4.7840699999999998</c:v>
+                </c:pt>
+                <c:pt idx="7">
+                  <c:v>2.0939399999999999</c:v>
+                </c:pt>
+                <c:pt idx="8">
+                  <c:v>32.398600000000002</c:v>
+                </c:pt>
+                <c:pt idx="9">
+                  <c:v>2.0093299999999998</c:v>
+                </c:pt>
+              </c:numCache>
+            </c:numRef>
+          </c:val>
+        </c:ser>
+        <c:ser>
+          <c:idx val="3"/>
+          <c:order val="7"/>
+          <c:tx>
+            <c:v>Temps moyen de recherche</c:v>
+          </c:tx>
+          <c:spPr>
+            <a:solidFill>
+              <a:schemeClr val="accent4"/>
+            </a:solidFill>
+            <a:ln>
+              <a:noFill/>
+            </a:ln>
+            <a:effectLst/>
+          </c:spPr>
+          <c:invertIfNegative val="0"/>
+          <c:val>
+            <c:numRef>
+              <c:f>Feuil1!$B$76:$K$76</c:f>
+              <c:numCache>
+                <c:formatCode>General</c:formatCode>
+                <c:ptCount val="10"/>
+                <c:pt idx="0">
+                  <c:v>1.98339</c:v>
+                </c:pt>
+                <c:pt idx="1">
+                  <c:v>1.9846200000000001</c:v>
+                </c:pt>
+                <c:pt idx="2">
+                  <c:v>7.6856200000000001</c:v>
+                </c:pt>
+                <c:pt idx="3">
+                  <c:v>1.36585</c:v>
+                </c:pt>
+                <c:pt idx="4">
+                  <c:v>0.90637000000000001</c:v>
+                </c:pt>
+                <c:pt idx="5">
+                  <c:v>0.984487</c:v>
+                </c:pt>
+                <c:pt idx="6">
+                  <c:v>4.2815399999999997</c:v>
+                </c:pt>
+                <c:pt idx="7">
+                  <c:v>1.2567600000000001</c:v>
+                </c:pt>
+                <c:pt idx="8">
+                  <c:v>31.967700000000001</c:v>
+                </c:pt>
+                <c:pt idx="9">
+                  <c:v>1.3789</c:v>
+                </c:pt>
+              </c:numCache>
+            </c:numRef>
+          </c:val>
+        </c:ser>
+        <c:dLbls>
+          <c:showLegendKey val="0"/>
+          <c:showVal val="0"/>
+          <c:showCatName val="0"/>
+          <c:showSerName val="0"/>
+          <c:showPercent val="0"/>
+          <c:showBubbleSize val="0"/>
+        </c:dLbls>
+        <c:gapWidth val="400"/>
+        <c:overlap val="-100"/>
+        <c:axId val="294331976"/>
+        <c:axId val="294328448"/>
+      </c:barChart>
+      <c:catAx>
+        <c:axId val="296248904"/>
+        <c:scaling>
+          <c:orientation val="minMax"/>
+        </c:scaling>
+        <c:delete val="0"/>
+        <c:axPos val="b"/>
+        <c:title>
+          <c:tx>
+            <c:rich>
+              <a:bodyPr rot="0" spcFirstLastPara="1" vertOverflow="ellipsis" vert="horz" wrap="square" anchor="ctr" anchorCtr="1"/>
+              <a:lstStyle/>
+              <a:p>
+                <a:pPr>
+                  <a:defRPr sz="1000" b="0" i="0" u="none" strike="noStrike" kern="1200" baseline="0">
+                    <a:solidFill>
+                      <a:schemeClr val="tx1">
+                        <a:lumMod val="65000"/>
+                        <a:lumOff val="35000"/>
+                      </a:schemeClr>
+                    </a:solidFill>
+                    <a:latin typeface="+mn-lt"/>
+                    <a:ea typeface="+mn-ea"/>
+                    <a:cs typeface="+mn-cs"/>
+                  </a:defRPr>
+                </a:pPr>
+                <a:r>
+                  <a:rPr lang="fr-CH"/>
+                  <a:t>Fonction de hashage</a:t>
+                </a:r>
+              </a:p>
+            </c:rich>
+          </c:tx>
+          <c:overlay val="0"/>
+          <c:spPr>
+            <a:noFill/>
+            <a:ln>
+              <a:noFill/>
+            </a:ln>
+            <a:effectLst/>
+          </c:spPr>
+          <c:txPr>
+            <a:bodyPr rot="0" spcFirstLastPara="1" vertOverflow="ellipsis" vert="horz" wrap="square" anchor="ctr" anchorCtr="1"/>
+            <a:lstStyle/>
+            <a:p>
+              <a:pPr>
+                <a:defRPr sz="1000" b="0" i="0" u="none" strike="noStrike" kern="1200" baseline="0">
+                  <a:solidFill>
+                    <a:schemeClr val="tx1">
+                      <a:lumMod val="65000"/>
+                      <a:lumOff val="35000"/>
+                    </a:schemeClr>
+                  </a:solidFill>
+                  <a:latin typeface="+mn-lt"/>
+                  <a:ea typeface="+mn-ea"/>
+                  <a:cs typeface="+mn-cs"/>
+                </a:defRPr>
+              </a:pPr>
+              <a:endParaRPr lang="fr-FR"/>
+            </a:p>
+          </c:txPr>
+        </c:title>
+        <c:majorTickMark val="none"/>
+        <c:minorTickMark val="none"/>
+        <c:tickLblPos val="nextTo"/>
+        <c:spPr>
+          <a:noFill/>
+          <a:ln w="9525" cap="flat" cmpd="sng" algn="ctr">
+            <a:solidFill>
+              <a:schemeClr val="tx1">
+                <a:lumMod val="15000"/>
+                <a:lumOff val="85000"/>
+              </a:schemeClr>
+            </a:solidFill>
+            <a:round/>
+          </a:ln>
+          <a:effectLst/>
+        </c:spPr>
+        <c:txPr>
+          <a:bodyPr rot="-60000000" spcFirstLastPara="1" vertOverflow="ellipsis" vert="horz" wrap="square" anchor="ctr" anchorCtr="1"/>
+          <a:lstStyle/>
+          <a:p>
+            <a:pPr>
+              <a:defRPr sz="900" b="0" i="0" u="none" strike="noStrike" kern="1200" baseline="0">
+                <a:solidFill>
+                  <a:schemeClr val="tx1">
+                    <a:lumMod val="65000"/>
+                    <a:lumOff val="35000"/>
+                  </a:schemeClr>
+                </a:solidFill>
+                <a:latin typeface="+mn-lt"/>
+                <a:ea typeface="+mn-ea"/>
+                <a:cs typeface="+mn-cs"/>
+              </a:defRPr>
+            </a:pPr>
+            <a:endParaRPr lang="fr-FR"/>
+          </a:p>
+        </c:txPr>
+        <c:crossAx val="296250472"/>
+        <c:crosses val="autoZero"/>
+        <c:auto val="1"/>
+        <c:lblAlgn val="ctr"/>
+        <c:lblOffset val="100"/>
+        <c:noMultiLvlLbl val="0"/>
+      </c:catAx>
+      <c:valAx>
+        <c:axId val="296250472"/>
+        <c:scaling>
+          <c:orientation val="minMax"/>
+          <c:max val="100"/>
+        </c:scaling>
+        <c:delete val="0"/>
+        <c:axPos val="l"/>
+        <c:majorGridlines>
+          <c:spPr>
+            <a:ln w="9525" cap="flat" cmpd="sng" algn="ctr">
+              <a:solidFill>
+                <a:schemeClr val="tx1">
+                  <a:lumMod val="15000"/>
+                  <a:lumOff val="85000"/>
+                </a:schemeClr>
+              </a:solidFill>
+              <a:round/>
+            </a:ln>
+            <a:effectLst/>
+          </c:spPr>
+        </c:majorGridlines>
+        <c:title>
+          <c:tx>
+            <c:rich>
+              <a:bodyPr rot="-5400000" spcFirstLastPara="1" vertOverflow="ellipsis" vert="horz" wrap="square" anchor="ctr" anchorCtr="1"/>
+              <a:lstStyle/>
+              <a:p>
+                <a:pPr>
+                  <a:defRPr sz="1000" b="0" i="0" u="none" strike="noStrike" kern="1200" baseline="0">
+                    <a:solidFill>
+                      <a:schemeClr val="tx1">
+                        <a:lumMod val="65000"/>
+                        <a:lumOff val="35000"/>
+                      </a:schemeClr>
+                    </a:solidFill>
+                    <a:latin typeface="+mn-lt"/>
+                    <a:ea typeface="+mn-ea"/>
+                    <a:cs typeface="+mn-cs"/>
+                  </a:defRPr>
+                </a:pPr>
+                <a:r>
+                  <a:rPr lang="fr-CH"/>
+                  <a:t>Pourcentage</a:t>
+                </a:r>
+              </a:p>
+            </c:rich>
+          </c:tx>
+          <c:overlay val="0"/>
+          <c:spPr>
+            <a:noFill/>
+            <a:ln>
+              <a:noFill/>
+            </a:ln>
+            <a:effectLst/>
+          </c:spPr>
+          <c:txPr>
+            <a:bodyPr rot="-5400000" spcFirstLastPara="1" vertOverflow="ellipsis" vert="horz" wrap="square" anchor="ctr" anchorCtr="1"/>
+            <a:lstStyle/>
+            <a:p>
+              <a:pPr>
+                <a:defRPr sz="1000" b="0" i="0" u="none" strike="noStrike" kern="1200" baseline="0">
+                  <a:solidFill>
+                    <a:schemeClr val="tx1">
+                      <a:lumMod val="65000"/>
+                      <a:lumOff val="35000"/>
+                    </a:schemeClr>
+                  </a:solidFill>
+                  <a:latin typeface="+mn-lt"/>
+                  <a:ea typeface="+mn-ea"/>
+                  <a:cs typeface="+mn-cs"/>
+                </a:defRPr>
+              </a:pPr>
+              <a:endParaRPr lang="fr-FR"/>
+            </a:p>
+          </c:txPr>
+        </c:title>
+        <c:numFmt formatCode="General" sourceLinked="1"/>
+        <c:majorTickMark val="none"/>
+        <c:minorTickMark val="none"/>
+        <c:tickLblPos val="nextTo"/>
+        <c:spPr>
+          <a:noFill/>
+          <a:ln>
+            <a:noFill/>
+          </a:ln>
+          <a:effectLst/>
+        </c:spPr>
+        <c:txPr>
+          <a:bodyPr rot="-60000000" spcFirstLastPara="1" vertOverflow="ellipsis" vert="horz" wrap="square" anchor="ctr" anchorCtr="1"/>
+          <a:lstStyle/>
+          <a:p>
+            <a:pPr>
+              <a:defRPr sz="900" b="0" i="0" u="none" strike="noStrike" kern="1200" baseline="0">
+                <a:solidFill>
+                  <a:schemeClr val="tx1">
+                    <a:lumMod val="65000"/>
+                    <a:lumOff val="35000"/>
+                  </a:schemeClr>
+                </a:solidFill>
+                <a:latin typeface="+mn-lt"/>
+                <a:ea typeface="+mn-ea"/>
+                <a:cs typeface="+mn-cs"/>
+              </a:defRPr>
+            </a:pPr>
+            <a:endParaRPr lang="fr-FR"/>
+          </a:p>
+        </c:txPr>
+        <c:crossAx val="296248904"/>
+        <c:crosses val="autoZero"/>
+        <c:crossBetween val="between"/>
+      </c:valAx>
+      <c:valAx>
+        <c:axId val="294328448"/>
+        <c:scaling>
+          <c:orientation val="minMax"/>
+        </c:scaling>
+        <c:delete val="0"/>
+        <c:axPos val="r"/>
+        <c:title>
+          <c:tx>
+            <c:rich>
+              <a:bodyPr rot="-5400000" spcFirstLastPara="1" vertOverflow="ellipsis" vert="horz" wrap="square" anchor="ctr" anchorCtr="1"/>
+              <a:lstStyle/>
+              <a:p>
+                <a:pPr>
+                  <a:defRPr sz="1000" b="0" i="0" u="none" strike="noStrike" kern="1200" baseline="0">
+                    <a:solidFill>
+                      <a:schemeClr val="tx1">
+                        <a:lumMod val="65000"/>
+                        <a:lumOff val="35000"/>
+                      </a:schemeClr>
+                    </a:solidFill>
+                    <a:latin typeface="+mn-lt"/>
+                    <a:ea typeface="+mn-ea"/>
+                    <a:cs typeface="+mn-cs"/>
+                  </a:defRPr>
+                </a:pPr>
+                <a:r>
+                  <a:rPr lang="fr-CH" sz="900" b="0" i="0" baseline="0">
+                    <a:effectLst/>
+                  </a:rPr>
+                  <a:t>Temps [</a:t>
+                </a:r>
+                <a:r>
+                  <a:rPr lang="el-GR" sz="900" b="1" i="0" baseline="0">
+                    <a:effectLst/>
+                  </a:rPr>
+                  <a:t>μ</a:t>
+                </a:r>
+                <a:r>
+                  <a:rPr lang="fr-CH" sz="900" b="0" i="0" baseline="0">
+                    <a:effectLst/>
+                  </a:rPr>
+                  <a:t>s]</a:t>
+                </a:r>
+                <a:endParaRPr lang="fr-CH" sz="300">
+                  <a:effectLst/>
+                </a:endParaRPr>
+              </a:p>
+            </c:rich>
+          </c:tx>
+          <c:overlay val="0"/>
+          <c:spPr>
+            <a:noFill/>
+            <a:ln>
+              <a:noFill/>
+            </a:ln>
+            <a:effectLst/>
+          </c:spPr>
+          <c:txPr>
+            <a:bodyPr rot="-5400000" spcFirstLastPara="1" vertOverflow="ellipsis" vert="horz" wrap="square" anchor="ctr" anchorCtr="1"/>
+            <a:lstStyle/>
+            <a:p>
+              <a:pPr>
+                <a:defRPr sz="1000" b="0" i="0" u="none" strike="noStrike" kern="1200" baseline="0">
+                  <a:solidFill>
+                    <a:schemeClr val="tx1">
+                      <a:lumMod val="65000"/>
+                      <a:lumOff val="35000"/>
+                    </a:schemeClr>
+                  </a:solidFill>
+                  <a:latin typeface="+mn-lt"/>
+                  <a:ea typeface="+mn-ea"/>
+                  <a:cs typeface="+mn-cs"/>
+                </a:defRPr>
+              </a:pPr>
+              <a:endParaRPr lang="fr-FR"/>
+            </a:p>
+          </c:txPr>
+        </c:title>
+        <c:numFmt formatCode="General" sourceLinked="1"/>
+        <c:majorTickMark val="out"/>
+        <c:minorTickMark val="none"/>
+        <c:tickLblPos val="nextTo"/>
+        <c:spPr>
+          <a:noFill/>
+          <a:ln>
+            <a:noFill/>
+          </a:ln>
+          <a:effectLst/>
+        </c:spPr>
+        <c:txPr>
+          <a:bodyPr rot="-60000000" spcFirstLastPara="1" vertOverflow="ellipsis" vert="horz" wrap="square" anchor="ctr" anchorCtr="1"/>
+          <a:lstStyle/>
+          <a:p>
+            <a:pPr>
+              <a:defRPr sz="900" b="0" i="0" u="none" strike="noStrike" kern="1200" baseline="0">
+                <a:solidFill>
+                  <a:schemeClr val="tx1">
+                    <a:lumMod val="65000"/>
+                    <a:lumOff val="35000"/>
+                  </a:schemeClr>
+                </a:solidFill>
+                <a:latin typeface="+mn-lt"/>
+                <a:ea typeface="+mn-ea"/>
+                <a:cs typeface="+mn-cs"/>
+              </a:defRPr>
+            </a:pPr>
+            <a:endParaRPr lang="fr-FR"/>
+          </a:p>
+        </c:txPr>
+        <c:crossAx val="294331976"/>
+        <c:crosses val="max"/>
+        <c:crossBetween val="between"/>
+      </c:valAx>
+      <c:catAx>
+        <c:axId val="294331976"/>
+        <c:scaling>
+          <c:orientation val="minMax"/>
+        </c:scaling>
+        <c:delete val="1"/>
+        <c:axPos val="b"/>
+        <c:majorTickMark val="out"/>
+        <c:minorTickMark val="none"/>
+        <c:tickLblPos val="nextTo"/>
+        <c:crossAx val="294328448"/>
+        <c:crosses val="autoZero"/>
+        <c:auto val="1"/>
+        <c:lblAlgn val="ctr"/>
+        <c:lblOffset val="100"/>
+        <c:noMultiLvlLbl val="0"/>
+      </c:catAx>
+      <c:spPr>
+        <a:noFill/>
+        <a:ln>
+          <a:noFill/>
+        </a:ln>
+        <a:effectLst/>
+      </c:spPr>
+    </c:plotArea>
+    <c:legend>
+      <c:legendPos val="b"/>
+      <c:legendEntry>
+        <c:idx val="2"/>
+        <c:delete val="1"/>
+      </c:legendEntry>
+      <c:legendEntry>
+        <c:idx val="3"/>
+        <c:delete val="1"/>
+      </c:legendEntry>
+      <c:legendEntry>
+        <c:idx val="4"/>
+        <c:delete val="1"/>
+      </c:legendEntry>
+      <c:legendEntry>
+        <c:idx val="5"/>
+        <c:delete val="1"/>
+      </c:legendEntry>
+      <c:layout>
+        <c:manualLayout>
+          <c:xMode val="edge"/>
+          <c:yMode val="edge"/>
+          <c:x val="2.860869945767254E-2"/>
+          <c:y val="0.91445548364046114"/>
+          <c:w val="0.94278260108465495"/>
+          <c:h val="6.6913251437053664E-2"/>
+        </c:manualLayout>
+      </c:layout>
+      <c:overlay val="0"/>
+      <c:spPr>
+        <a:noFill/>
+        <a:ln>
+          <a:noFill/>
+        </a:ln>
+        <a:effectLst/>
+      </c:spPr>
+      <c:txPr>
+        <a:bodyPr rot="0" spcFirstLastPara="1" vertOverflow="ellipsis" vert="horz" wrap="square" anchor="ctr" anchorCtr="1"/>
+        <a:lstStyle/>
+        <a:p>
+          <a:pPr>
+            <a:defRPr sz="900" b="0" i="0" u="none" strike="noStrike" kern="1200" baseline="0">
+              <a:solidFill>
+                <a:schemeClr val="tx1">
+                  <a:lumMod val="65000"/>
+                  <a:lumOff val="35000"/>
+                </a:schemeClr>
+              </a:solidFill>
+              <a:latin typeface="+mn-lt"/>
+              <a:ea typeface="+mn-ea"/>
+              <a:cs typeface="+mn-cs"/>
+            </a:defRPr>
+          </a:pPr>
+          <a:endParaRPr lang="fr-FR"/>
+        </a:p>
+      </c:txPr>
+    </c:legend>
+    <c:plotVisOnly val="1"/>
+    <c:dispBlanksAs val="gap"/>
+    <c:showDLblsOverMax val="0"/>
+  </c:chart>
+  <c:spPr>
+    <a:solidFill>
+      <a:schemeClr val="bg1"/>
+    </a:solidFill>
+    <a:ln w="9525" cap="flat" cmpd="sng" algn="ctr">
+      <a:solidFill>
+        <a:schemeClr val="tx1">
+          <a:lumMod val="15000"/>
+          <a:lumOff val="85000"/>
+        </a:schemeClr>
+      </a:solidFill>
+      <a:round/>
+    </a:ln>
+    <a:effectLst/>
+  </c:spPr>
+  <c:txPr>
+    <a:bodyPr/>
+    <a:lstStyle/>
+    <a:p>
+      <a:pPr>
+        <a:defRPr/>
+      </a:pPr>
+      <a:endParaRPr lang="fr-FR"/>
+    </a:p>
+  </c:txPr>
+  <c:externalData r:id="rId3">
+    <c:autoUpdate val="0"/>
+  </c:externalData>
+</c:chartSpace>
+</file>
+
+<file path=word/charts/chart5.xml><?xml version="1.0" encoding="utf-8"?>
+<c:chartSpace xmlns:c="http://schemas.openxmlformats.org/drawingml/2006/chart" xmlns:a="http://schemas.openxmlformats.org/drawingml/2006/main" xmlns:r="http://schemas.openxmlformats.org/officeDocument/2006/relationships">
+  <c:date1904 val="0"/>
+  <c:lang val="fr-FR"/>
+  <c:roundedCorners val="0"/>
+  <mc:AlternateContent xmlns:mc="http://schemas.openxmlformats.org/markup-compatibility/2006">
+    <mc:Choice xmlns:c14="http://schemas.microsoft.com/office/drawing/2007/8/2/chart" Requires="c14">
+      <c14:style val="102"/>
+    </mc:Choice>
+    <mc:Fallback>
+      <c:style val="2"/>
+    </mc:Fallback>
+  </mc:AlternateContent>
+  <c:chart>
+    <c:title>
+      <c:tx>
+        <c:rich>
+          <a:bodyPr rot="0" spcFirstLastPara="1" vertOverflow="ellipsis" vert="horz" wrap="square" anchor="ctr" anchorCtr="1"/>
+          <a:lstStyle/>
+          <a:p>
+            <a:pPr>
+              <a:defRPr sz="1400" b="0" i="0" u="none" strike="noStrike" kern="1200" spc="0" baseline="0">
+                <a:solidFill>
+                  <a:schemeClr val="tx1">
+                    <a:lumMod val="65000"/>
+                    <a:lumOff val="35000"/>
+                  </a:schemeClr>
+                </a:solidFill>
+                <a:latin typeface="+mn-lt"/>
+                <a:ea typeface="+mn-ea"/>
+                <a:cs typeface="+mn-cs"/>
+              </a:defRPr>
+            </a:pPr>
+            <a:r>
+              <a:rPr lang="fr-CH"/>
+              <a:t>Performances</a:t>
+            </a:r>
+            <a:r>
+              <a:rPr lang="fr-CH" baseline="0"/>
+              <a:t> collision</a:t>
+            </a:r>
+            <a:r>
+              <a:rPr lang="fr-CH" sz="1400" baseline="0"/>
+              <a:t>s - </a:t>
+            </a:r>
+            <a:r>
+              <a:rPr lang="fr-CH" sz="1400" b="0" i="0" baseline="0">
+                <a:effectLst/>
+              </a:rPr>
+              <a:t>remplissage des lignes</a:t>
+            </a:r>
+            <a:endParaRPr lang="fr-CH" sz="1400">
+              <a:effectLst/>
+            </a:endParaRPr>
+          </a:p>
+          <a:p>
+            <a:pPr>
+              <a:defRPr/>
+            </a:pPr>
+            <a:r>
+              <a:rPr lang="fr-CH" sz="1400" b="0" i="0" baseline="0">
+                <a:effectLst/>
+              </a:rPr>
+              <a:t>N/M = 2</a:t>
+            </a:r>
+            <a:endParaRPr lang="fr-CH" sz="1400">
+              <a:effectLst/>
+            </a:endParaRPr>
+          </a:p>
+        </c:rich>
+      </c:tx>
+      <c:layout>
+        <c:manualLayout>
+          <c:xMode val="edge"/>
+          <c:yMode val="edge"/>
+          <c:x val="0.20412030849713689"/>
+          <c:y val="0"/>
+        </c:manualLayout>
+      </c:layout>
+      <c:overlay val="0"/>
+      <c:spPr>
+        <a:noFill/>
+        <a:ln>
+          <a:noFill/>
+        </a:ln>
+        <a:effectLst/>
+      </c:spPr>
+      <c:txPr>
+        <a:bodyPr rot="0" spcFirstLastPara="1" vertOverflow="ellipsis" vert="horz" wrap="square" anchor="ctr" anchorCtr="1"/>
+        <a:lstStyle/>
+        <a:p>
+          <a:pPr>
+            <a:defRPr sz="1400" b="0" i="0" u="none" strike="noStrike" kern="1200" spc="0" baseline="0">
+              <a:solidFill>
+                <a:schemeClr val="tx1">
+                  <a:lumMod val="65000"/>
+                  <a:lumOff val="35000"/>
+                </a:schemeClr>
+              </a:solidFill>
+              <a:latin typeface="+mn-lt"/>
+              <a:ea typeface="+mn-ea"/>
+              <a:cs typeface="+mn-cs"/>
+            </a:defRPr>
+          </a:pPr>
+          <a:endParaRPr lang="fr-FR"/>
+        </a:p>
+      </c:txPr>
+    </c:title>
+    <c:autoTitleDeleted val="0"/>
+    <c:plotArea>
+      <c:layout>
+        <c:manualLayout>
+          <c:layoutTarget val="inner"/>
+          <c:xMode val="edge"/>
+          <c:yMode val="edge"/>
+          <c:x val="9.6567279239731629E-2"/>
+          <c:y val="0.1294589877835951"/>
+          <c:w val="0.81922114908787325"/>
+          <c:h val="0.66232620137142539"/>
+        </c:manualLayout>
+      </c:layout>
+      <c:barChart>
+        <c:barDir val="col"/>
+        <c:grouping val="clustered"/>
+        <c:varyColors val="0"/>
+        <c:ser>
+          <c:idx val="0"/>
+          <c:order val="0"/>
+          <c:tx>
+            <c:v>Pourcentage de collisions</c:v>
+          </c:tx>
+          <c:spPr>
+            <a:solidFill>
+              <a:schemeClr val="accent1"/>
+            </a:solidFill>
+            <a:ln>
+              <a:noFill/>
+            </a:ln>
+            <a:effectLst/>
+          </c:spPr>
+          <c:invertIfNegative val="0"/>
+          <c:val>
+            <c:numRef>
+              <c:f>Feuil1!$B$86:$K$86</c:f>
+              <c:numCache>
+                <c:formatCode>General</c:formatCode>
+                <c:ptCount val="10"/>
+                <c:pt idx="0">
+                  <c:v>55.555199999999999</c:v>
+                </c:pt>
+                <c:pt idx="1">
+                  <c:v>55.585900000000002</c:v>
+                </c:pt>
+                <c:pt idx="2">
+                  <c:v>96.994100000000003</c:v>
+                </c:pt>
+                <c:pt idx="3">
+                  <c:v>55.534500000000001</c:v>
+                </c:pt>
+                <c:pt idx="4">
+                  <c:v>55.561199999999999</c:v>
+                </c:pt>
+                <c:pt idx="5">
+                  <c:v>55.5886</c:v>
+                </c:pt>
+                <c:pt idx="6">
+                  <c:v>55.57</c:v>
+                </c:pt>
+                <c:pt idx="7">
+                  <c:v>55.617699999999999</c:v>
+                </c:pt>
+                <c:pt idx="8">
+                  <c:v>99.526899999999998</c:v>
+                </c:pt>
+                <c:pt idx="9">
+                  <c:v>55.608199999999997</c:v>
+                </c:pt>
+              </c:numCache>
+            </c:numRef>
+          </c:val>
+        </c:ser>
+        <c:ser>
+          <c:idx val="1"/>
+          <c:order val="1"/>
+          <c:tx>
+            <c:v>Pourcentage d'indices vides</c:v>
+          </c:tx>
+          <c:spPr>
+            <a:solidFill>
+              <a:schemeClr val="accent2"/>
+            </a:solidFill>
+            <a:ln>
+              <a:noFill/>
+            </a:ln>
+            <a:effectLst/>
+          </c:spPr>
+          <c:invertIfNegative val="0"/>
+          <c:val>
+            <c:numRef>
+              <c:f>Feuil1!$B$88:$K$88</c:f>
+              <c:numCache>
+                <c:formatCode>General</c:formatCode>
+                <c:ptCount val="10"/>
+                <c:pt idx="0">
+                  <c:v>14.5688</c:v>
+                </c:pt>
+                <c:pt idx="1">
+                  <c:v>14.627800000000001</c:v>
+                </c:pt>
+                <c:pt idx="2">
+                  <c:v>94.222099999999998</c:v>
+                </c:pt>
+                <c:pt idx="3">
+                  <c:v>14.529</c:v>
+                </c:pt>
+                <c:pt idx="4">
+                  <c:v>14.580399999999999</c:v>
+                </c:pt>
+                <c:pt idx="5">
+                  <c:v>14.632999999999999</c:v>
+                </c:pt>
+                <c:pt idx="6">
+                  <c:v>14.597300000000001</c:v>
+                </c:pt>
+                <c:pt idx="7">
+                  <c:v>14.689</c:v>
+                </c:pt>
+                <c:pt idx="8">
+                  <c:v>99.090599999999995</c:v>
+                </c:pt>
+                <c:pt idx="9">
+                  <c:v>14.6707</c:v>
+                </c:pt>
+              </c:numCache>
+            </c:numRef>
+          </c:val>
+        </c:ser>
+        <c:ser>
+          <c:idx val="5"/>
+          <c:order val="2"/>
+          <c:spPr>
+            <a:solidFill>
+              <a:schemeClr val="accent6"/>
+            </a:solidFill>
+            <a:ln>
+              <a:noFill/>
+            </a:ln>
+            <a:effectLst/>
+          </c:spPr>
+          <c:invertIfNegative val="0"/>
+          <c:val>
+            <c:numLit>
+              <c:formatCode>General</c:formatCode>
+              <c:ptCount val="1"/>
+              <c:pt idx="0">
+                <c:v>0</c:v>
+              </c:pt>
+            </c:numLit>
+          </c:val>
+        </c:ser>
+        <c:ser>
+          <c:idx val="7"/>
+          <c:order val="3"/>
+          <c:spPr>
+            <a:solidFill>
+              <a:schemeClr val="accent2">
+                <a:lumMod val="60000"/>
+              </a:schemeClr>
+            </a:solidFill>
+            <a:ln>
+              <a:noFill/>
+            </a:ln>
+            <a:effectLst/>
+          </c:spPr>
+          <c:invertIfNegative val="0"/>
+          <c:val>
+            <c:numLit>
+              <c:formatCode>General</c:formatCode>
+              <c:ptCount val="1"/>
+              <c:pt idx="0">
+                <c:v>0</c:v>
+              </c:pt>
+            </c:numLit>
+          </c:val>
+        </c:ser>
+        <c:dLbls>
+          <c:showLegendKey val="0"/>
+          <c:showVal val="0"/>
+          <c:showCatName val="0"/>
+          <c:showSerName val="0"/>
+          <c:showPercent val="0"/>
+          <c:showBubbleSize val="0"/>
+        </c:dLbls>
+        <c:gapWidth val="400"/>
+        <c:overlap val="-100"/>
+        <c:axId val="294330016"/>
+        <c:axId val="294329232"/>
+      </c:barChart>
+      <c:barChart>
+        <c:barDir val="col"/>
+        <c:grouping val="clustered"/>
+        <c:varyColors val="0"/>
+        <c:ser>
+          <c:idx val="6"/>
+          <c:order val="4"/>
+          <c:spPr>
+            <a:solidFill>
+              <a:schemeClr val="accent1">
+                <a:lumMod val="60000"/>
+              </a:schemeClr>
+            </a:solidFill>
+            <a:ln>
+              <a:noFill/>
+            </a:ln>
+            <a:effectLst/>
+          </c:spPr>
+          <c:invertIfNegative val="0"/>
+          <c:val>
+            <c:numLit>
+              <c:formatCode>General</c:formatCode>
+              <c:ptCount val="1"/>
+              <c:pt idx="0">
+                <c:v>0</c:v>
+              </c:pt>
+            </c:numLit>
+          </c:val>
+        </c:ser>
+        <c:ser>
+          <c:idx val="4"/>
+          <c:order val="5"/>
+          <c:spPr>
+            <a:solidFill>
+              <a:schemeClr val="accent5"/>
+            </a:solidFill>
+            <a:ln>
+              <a:noFill/>
+            </a:ln>
+            <a:effectLst/>
+          </c:spPr>
+          <c:invertIfNegative val="0"/>
+          <c:val>
+            <c:numLit>
+              <c:formatCode>General</c:formatCode>
+              <c:ptCount val="1"/>
+              <c:pt idx="0">
+                <c:v>0</c:v>
+              </c:pt>
+            </c:numLit>
+          </c:val>
+        </c:ser>
+        <c:ser>
+          <c:idx val="2"/>
+          <c:order val="6"/>
+          <c:tx>
+            <c:v>Temps moyen d'insertion</c:v>
+          </c:tx>
+          <c:spPr>
+            <a:solidFill>
+              <a:schemeClr val="accent3"/>
+            </a:solidFill>
+            <a:ln>
+              <a:noFill/>
+            </a:ln>
+            <a:effectLst/>
+          </c:spPr>
+          <c:invertIfNegative val="0"/>
+          <c:val>
+            <c:numRef>
+              <c:f>Feuil1!$B$82:$K$82</c:f>
+              <c:numCache>
+                <c:formatCode>General</c:formatCode>
+                <c:ptCount val="10"/>
+                <c:pt idx="0">
+                  <c:v>2.6050300000000002</c:v>
+                </c:pt>
+                <c:pt idx="1">
+                  <c:v>2.8910200000000001</c:v>
+                </c:pt>
+                <c:pt idx="2">
+                  <c:v>8.7394200000000009</c:v>
+                </c:pt>
+                <c:pt idx="3">
+                  <c:v>1.7361</c:v>
+                </c:pt>
+                <c:pt idx="4">
+                  <c:v>1.80524</c:v>
+                </c:pt>
+                <c:pt idx="5">
+                  <c:v>1.5967199999999999</c:v>
+                </c:pt>
+                <c:pt idx="6">
+                  <c:v>4.6723499999999998</c:v>
+                </c:pt>
+                <c:pt idx="7">
+                  <c:v>1.65598</c:v>
+                </c:pt>
+                <c:pt idx="8">
+                  <c:v>32.705500000000001</c:v>
+                </c:pt>
+                <c:pt idx="9">
+                  <c:v>1.7521899999999999</c:v>
+                </c:pt>
+              </c:numCache>
+            </c:numRef>
+          </c:val>
+        </c:ser>
+        <c:ser>
+          <c:idx val="3"/>
+          <c:order val="7"/>
+          <c:tx>
+            <c:v>Temps moyen de recherche</c:v>
+          </c:tx>
+          <c:spPr>
+            <a:solidFill>
+              <a:schemeClr val="accent4"/>
+            </a:solidFill>
+            <a:ln>
+              <a:noFill/>
+            </a:ln>
+            <a:effectLst/>
+          </c:spPr>
+          <c:invertIfNegative val="0"/>
+          <c:val>
+            <c:numRef>
+              <c:f>Feuil1!$B$95:$K$95</c:f>
+              <c:numCache>
+                <c:formatCode>General</c:formatCode>
+                <c:ptCount val="10"/>
+                <c:pt idx="0">
+                  <c:v>1.59074</c:v>
+                </c:pt>
+                <c:pt idx="1">
+                  <c:v>1.6476500000000001</c:v>
+                </c:pt>
+                <c:pt idx="2">
+                  <c:v>7.7722600000000002</c:v>
+                </c:pt>
+                <c:pt idx="3">
+                  <c:v>1.2813099999999999</c:v>
+                </c:pt>
+                <c:pt idx="4">
+                  <c:v>1.1488700000000001</c:v>
+                </c:pt>
+                <c:pt idx="5">
+                  <c:v>0.93756200000000001</c:v>
+                </c:pt>
+                <c:pt idx="6">
+                  <c:v>4.6532099999999996</c:v>
+                </c:pt>
+                <c:pt idx="7">
+                  <c:v>0.936554</c:v>
+                </c:pt>
+                <c:pt idx="8">
+                  <c:v>32.483499999999999</c:v>
+                </c:pt>
+                <c:pt idx="9">
+                  <c:v>1.43652</c:v>
+                </c:pt>
+              </c:numCache>
+            </c:numRef>
+          </c:val>
+        </c:ser>
+        <c:dLbls>
+          <c:showLegendKey val="0"/>
+          <c:showVal val="0"/>
+          <c:showCatName val="0"/>
+          <c:showSerName val="0"/>
+          <c:showPercent val="0"/>
+          <c:showBubbleSize val="0"/>
+        </c:dLbls>
+        <c:gapWidth val="400"/>
+        <c:overlap val="-100"/>
+        <c:axId val="294330800"/>
+        <c:axId val="294330408"/>
+      </c:barChart>
+      <c:catAx>
+        <c:axId val="294330016"/>
+        <c:scaling>
+          <c:orientation val="minMax"/>
+        </c:scaling>
+        <c:delete val="0"/>
+        <c:axPos val="b"/>
+        <c:title>
+          <c:tx>
+            <c:rich>
+              <a:bodyPr rot="0" spcFirstLastPara="1" vertOverflow="ellipsis" vert="horz" wrap="square" anchor="ctr" anchorCtr="1"/>
+              <a:lstStyle/>
+              <a:p>
+                <a:pPr>
+                  <a:defRPr sz="1000" b="0" i="0" u="none" strike="noStrike" kern="1200" baseline="0">
+                    <a:solidFill>
+                      <a:schemeClr val="tx1">
+                        <a:lumMod val="65000"/>
+                        <a:lumOff val="35000"/>
+                      </a:schemeClr>
+                    </a:solidFill>
+                    <a:latin typeface="+mn-lt"/>
+                    <a:ea typeface="+mn-ea"/>
+                    <a:cs typeface="+mn-cs"/>
+                  </a:defRPr>
+                </a:pPr>
+                <a:r>
+                  <a:rPr lang="fr-CH"/>
+                  <a:t>Fonction de hashage</a:t>
+                </a:r>
+              </a:p>
+            </c:rich>
+          </c:tx>
+          <c:overlay val="0"/>
+          <c:spPr>
+            <a:noFill/>
+            <a:ln>
+              <a:noFill/>
+            </a:ln>
+            <a:effectLst/>
+          </c:spPr>
+          <c:txPr>
+            <a:bodyPr rot="0" spcFirstLastPara="1" vertOverflow="ellipsis" vert="horz" wrap="square" anchor="ctr" anchorCtr="1"/>
+            <a:lstStyle/>
+            <a:p>
+              <a:pPr>
+                <a:defRPr sz="1000" b="0" i="0" u="none" strike="noStrike" kern="1200" baseline="0">
+                  <a:solidFill>
+                    <a:schemeClr val="tx1">
+                      <a:lumMod val="65000"/>
+                      <a:lumOff val="35000"/>
+                    </a:schemeClr>
+                  </a:solidFill>
+                  <a:latin typeface="+mn-lt"/>
+                  <a:ea typeface="+mn-ea"/>
+                  <a:cs typeface="+mn-cs"/>
+                </a:defRPr>
+              </a:pPr>
+              <a:endParaRPr lang="fr-FR"/>
+            </a:p>
+          </c:txPr>
+        </c:title>
+        <c:majorTickMark val="none"/>
+        <c:minorTickMark val="none"/>
+        <c:tickLblPos val="nextTo"/>
+        <c:spPr>
+          <a:noFill/>
+          <a:ln w="9525" cap="flat" cmpd="sng" algn="ctr">
+            <a:solidFill>
+              <a:schemeClr val="tx1">
+                <a:lumMod val="15000"/>
+                <a:lumOff val="85000"/>
+              </a:schemeClr>
+            </a:solidFill>
+            <a:round/>
+          </a:ln>
+          <a:effectLst/>
+        </c:spPr>
+        <c:txPr>
+          <a:bodyPr rot="-60000000" spcFirstLastPara="1" vertOverflow="ellipsis" vert="horz" wrap="square" anchor="ctr" anchorCtr="1"/>
+          <a:lstStyle/>
+          <a:p>
+            <a:pPr>
+              <a:defRPr sz="900" b="0" i="0" u="none" strike="noStrike" kern="1200" baseline="0">
+                <a:solidFill>
+                  <a:schemeClr val="tx1">
+                    <a:lumMod val="65000"/>
+                    <a:lumOff val="35000"/>
+                  </a:schemeClr>
+                </a:solidFill>
+                <a:latin typeface="+mn-lt"/>
+                <a:ea typeface="+mn-ea"/>
+                <a:cs typeface="+mn-cs"/>
+              </a:defRPr>
+            </a:pPr>
+            <a:endParaRPr lang="fr-FR"/>
+          </a:p>
+        </c:txPr>
+        <c:crossAx val="294329232"/>
+        <c:crosses val="autoZero"/>
+        <c:auto val="1"/>
+        <c:lblAlgn val="ctr"/>
+        <c:lblOffset val="100"/>
+        <c:noMultiLvlLbl val="0"/>
+      </c:catAx>
+      <c:valAx>
+        <c:axId val="294329232"/>
+        <c:scaling>
+          <c:orientation val="minMax"/>
+          <c:max val="100"/>
+        </c:scaling>
+        <c:delete val="0"/>
+        <c:axPos val="l"/>
+        <c:majorGridlines>
+          <c:spPr>
+            <a:ln w="9525" cap="flat" cmpd="sng" algn="ctr">
+              <a:solidFill>
+                <a:schemeClr val="tx1">
+                  <a:lumMod val="15000"/>
+                  <a:lumOff val="85000"/>
+                </a:schemeClr>
+              </a:solidFill>
+              <a:round/>
+            </a:ln>
+            <a:effectLst/>
+          </c:spPr>
+        </c:majorGridlines>
+        <c:title>
+          <c:tx>
+            <c:rich>
+              <a:bodyPr rot="-5400000" spcFirstLastPara="1" vertOverflow="ellipsis" vert="horz" wrap="square" anchor="ctr" anchorCtr="1"/>
+              <a:lstStyle/>
+              <a:p>
+                <a:pPr>
+                  <a:defRPr sz="1000" b="0" i="0" u="none" strike="noStrike" kern="1200" baseline="0">
+                    <a:solidFill>
+                      <a:schemeClr val="tx1">
+                        <a:lumMod val="65000"/>
+                        <a:lumOff val="35000"/>
+                      </a:schemeClr>
+                    </a:solidFill>
+                    <a:latin typeface="+mn-lt"/>
+                    <a:ea typeface="+mn-ea"/>
+                    <a:cs typeface="+mn-cs"/>
+                  </a:defRPr>
+                </a:pPr>
+                <a:r>
+                  <a:rPr lang="fr-CH"/>
+                  <a:t>Pourcentage</a:t>
+                </a:r>
+              </a:p>
+            </c:rich>
+          </c:tx>
+          <c:overlay val="0"/>
+          <c:spPr>
+            <a:noFill/>
+            <a:ln>
+              <a:noFill/>
+            </a:ln>
+            <a:effectLst/>
+          </c:spPr>
+          <c:txPr>
+            <a:bodyPr rot="-5400000" spcFirstLastPara="1" vertOverflow="ellipsis" vert="horz" wrap="square" anchor="ctr" anchorCtr="1"/>
+            <a:lstStyle/>
+            <a:p>
+              <a:pPr>
+                <a:defRPr sz="1000" b="0" i="0" u="none" strike="noStrike" kern="1200" baseline="0">
+                  <a:solidFill>
+                    <a:schemeClr val="tx1">
+                      <a:lumMod val="65000"/>
+                      <a:lumOff val="35000"/>
+                    </a:schemeClr>
+                  </a:solidFill>
+                  <a:latin typeface="+mn-lt"/>
+                  <a:ea typeface="+mn-ea"/>
+                  <a:cs typeface="+mn-cs"/>
+                </a:defRPr>
+              </a:pPr>
+              <a:endParaRPr lang="fr-FR"/>
+            </a:p>
+          </c:txPr>
+        </c:title>
+        <c:numFmt formatCode="General" sourceLinked="1"/>
+        <c:majorTickMark val="none"/>
+        <c:minorTickMark val="none"/>
+        <c:tickLblPos val="nextTo"/>
+        <c:spPr>
+          <a:noFill/>
+          <a:ln>
+            <a:noFill/>
+          </a:ln>
+          <a:effectLst/>
+        </c:spPr>
+        <c:txPr>
+          <a:bodyPr rot="-60000000" spcFirstLastPara="1" vertOverflow="ellipsis" vert="horz" wrap="square" anchor="ctr" anchorCtr="1"/>
+          <a:lstStyle/>
+          <a:p>
+            <a:pPr>
+              <a:defRPr sz="900" b="0" i="0" u="none" strike="noStrike" kern="1200" baseline="0">
+                <a:solidFill>
+                  <a:schemeClr val="tx1">
+                    <a:lumMod val="65000"/>
+                    <a:lumOff val="35000"/>
+                  </a:schemeClr>
+                </a:solidFill>
+                <a:latin typeface="+mn-lt"/>
+                <a:ea typeface="+mn-ea"/>
+                <a:cs typeface="+mn-cs"/>
+              </a:defRPr>
+            </a:pPr>
+            <a:endParaRPr lang="fr-FR"/>
+          </a:p>
+        </c:txPr>
+        <c:crossAx val="294330016"/>
+        <c:crosses val="autoZero"/>
+        <c:crossBetween val="between"/>
+      </c:valAx>
+      <c:valAx>
+        <c:axId val="294330408"/>
+        <c:scaling>
+          <c:orientation val="minMax"/>
+        </c:scaling>
+        <c:delete val="0"/>
+        <c:axPos val="r"/>
+        <c:title>
+          <c:tx>
+            <c:rich>
+              <a:bodyPr rot="-5400000" spcFirstLastPara="1" vertOverflow="ellipsis" vert="horz" wrap="square" anchor="ctr" anchorCtr="1"/>
+              <a:lstStyle/>
+              <a:p>
+                <a:pPr>
+                  <a:defRPr sz="1000" b="0" i="0" u="none" strike="noStrike" kern="1200" baseline="0">
+                    <a:solidFill>
+                      <a:schemeClr val="tx1">
+                        <a:lumMod val="65000"/>
+                        <a:lumOff val="35000"/>
+                      </a:schemeClr>
+                    </a:solidFill>
+                    <a:latin typeface="+mn-lt"/>
+                    <a:ea typeface="+mn-ea"/>
+                    <a:cs typeface="+mn-cs"/>
+                  </a:defRPr>
+                </a:pPr>
+                <a:r>
+                  <a:rPr lang="fr-CH" sz="900" b="0" i="0" baseline="0">
+                    <a:effectLst/>
+                  </a:rPr>
+                  <a:t>Temps [</a:t>
+                </a:r>
+                <a:r>
+                  <a:rPr lang="el-GR" sz="900" b="1" i="0" baseline="0">
+                    <a:effectLst/>
+                  </a:rPr>
+                  <a:t>μ</a:t>
+                </a:r>
+                <a:r>
+                  <a:rPr lang="fr-CH" sz="900" b="0" i="0" baseline="0">
+                    <a:effectLst/>
+                  </a:rPr>
+                  <a:t>s]</a:t>
+                </a:r>
+                <a:endParaRPr lang="fr-CH" sz="300">
+                  <a:effectLst/>
+                </a:endParaRPr>
+              </a:p>
+            </c:rich>
+          </c:tx>
+          <c:overlay val="0"/>
+          <c:spPr>
+            <a:noFill/>
+            <a:ln>
+              <a:noFill/>
+            </a:ln>
+            <a:effectLst/>
+          </c:spPr>
+          <c:txPr>
+            <a:bodyPr rot="-5400000" spcFirstLastPara="1" vertOverflow="ellipsis" vert="horz" wrap="square" anchor="ctr" anchorCtr="1"/>
+            <a:lstStyle/>
+            <a:p>
+              <a:pPr>
+                <a:defRPr sz="1000" b="0" i="0" u="none" strike="noStrike" kern="1200" baseline="0">
+                  <a:solidFill>
+                    <a:schemeClr val="tx1">
+                      <a:lumMod val="65000"/>
+                      <a:lumOff val="35000"/>
+                    </a:schemeClr>
+                  </a:solidFill>
+                  <a:latin typeface="+mn-lt"/>
+                  <a:ea typeface="+mn-ea"/>
+                  <a:cs typeface="+mn-cs"/>
+                </a:defRPr>
+              </a:pPr>
+              <a:endParaRPr lang="fr-FR"/>
+            </a:p>
+          </c:txPr>
+        </c:title>
+        <c:numFmt formatCode="General" sourceLinked="1"/>
+        <c:majorTickMark val="out"/>
+        <c:minorTickMark val="none"/>
+        <c:tickLblPos val="nextTo"/>
+        <c:spPr>
+          <a:noFill/>
+          <a:ln>
+            <a:noFill/>
+          </a:ln>
+          <a:effectLst/>
+        </c:spPr>
+        <c:txPr>
+          <a:bodyPr rot="-60000000" spcFirstLastPara="1" vertOverflow="ellipsis" vert="horz" wrap="square" anchor="ctr" anchorCtr="1"/>
+          <a:lstStyle/>
+          <a:p>
+            <a:pPr>
+              <a:defRPr sz="900" b="0" i="0" u="none" strike="noStrike" kern="1200" baseline="0">
+                <a:solidFill>
+                  <a:schemeClr val="tx1">
+                    <a:lumMod val="65000"/>
+                    <a:lumOff val="35000"/>
+                  </a:schemeClr>
+                </a:solidFill>
+                <a:latin typeface="+mn-lt"/>
+                <a:ea typeface="+mn-ea"/>
+                <a:cs typeface="+mn-cs"/>
+              </a:defRPr>
+            </a:pPr>
+            <a:endParaRPr lang="fr-FR"/>
+          </a:p>
+        </c:txPr>
+        <c:crossAx val="294330800"/>
+        <c:crosses val="max"/>
+        <c:crossBetween val="between"/>
+      </c:valAx>
+      <c:catAx>
+        <c:axId val="294330800"/>
+        <c:scaling>
+          <c:orientation val="minMax"/>
+        </c:scaling>
+        <c:delete val="1"/>
+        <c:axPos val="b"/>
+        <c:majorTickMark val="out"/>
+        <c:minorTickMark val="none"/>
+        <c:tickLblPos val="nextTo"/>
+        <c:crossAx val="294330408"/>
+        <c:crosses val="autoZero"/>
+        <c:auto val="1"/>
+        <c:lblAlgn val="ctr"/>
+        <c:lblOffset val="100"/>
+        <c:noMultiLvlLbl val="0"/>
+      </c:catAx>
+      <c:spPr>
+        <a:noFill/>
+        <a:ln>
+          <a:noFill/>
+        </a:ln>
+        <a:effectLst/>
+      </c:spPr>
+    </c:plotArea>
+    <c:legend>
+      <c:legendPos val="b"/>
+      <c:legendEntry>
+        <c:idx val="2"/>
+        <c:delete val="1"/>
+      </c:legendEntry>
+      <c:legendEntry>
+        <c:idx val="3"/>
+        <c:delete val="1"/>
+      </c:legendEntry>
+      <c:legendEntry>
+        <c:idx val="4"/>
+        <c:delete val="1"/>
+      </c:legendEntry>
+      <c:legendEntry>
+        <c:idx val="5"/>
+        <c:delete val="1"/>
+      </c:legendEntry>
+      <c:layout>
+        <c:manualLayout>
+          <c:xMode val="edge"/>
+          <c:yMode val="edge"/>
+          <c:x val="2.860869945767254E-2"/>
+          <c:y val="0.91445548364046114"/>
+          <c:w val="0.94278260108465495"/>
+          <c:h val="6.6913251437053664E-2"/>
+        </c:manualLayout>
+      </c:layout>
       <c:overlay val="0"/>
       <c:spPr>
         <a:noFill/>
@@ -4741,12 +6883,46 @@
             </a:r>
             <a:r>
               <a:rPr lang="fr-CH" baseline="0"/>
-              <a:t> insertion - recherche</a:t>
+              <a:t> collisions </a:t>
             </a:r>
-            <a:endParaRPr lang="fr-CH"/>
+            <a:r>
+              <a:rPr lang="fr-CH" sz="1400" baseline="0"/>
+              <a:t>- </a:t>
+            </a:r>
+            <a:r>
+              <a:rPr lang="fr-CH" sz="1400" b="0" i="0" baseline="0">
+                <a:effectLst/>
+              </a:rPr>
+              <a:t>remplissage des lignes</a:t>
+            </a:r>
+            <a:endParaRPr lang="fr-CH" sz="1400">
+              <a:effectLst/>
+            </a:endParaRPr>
+          </a:p>
+          <a:p>
+            <a:pPr>
+              <a:defRPr/>
+            </a:pPr>
+            <a:r>
+              <a:rPr lang="fr-CH" sz="1400" b="0" i="0" baseline="0">
+                <a:effectLst/>
+              </a:rPr>
+              <a:t>N/M = 6</a:t>
+            </a:r>
+            <a:endParaRPr lang="fr-CH" sz="1400">
+              <a:effectLst/>
+            </a:endParaRPr>
           </a:p>
         </c:rich>
       </c:tx>
+      <c:layout>
+        <c:manualLayout>
+          <c:xMode val="edge"/>
+          <c:yMode val="edge"/>
+          <c:x val="0.20625797416622627"/>
+          <c:y val="0"/>
+        </c:manualLayout>
+      </c:layout>
       <c:overlay val="0"/>
       <c:spPr>
         <a:noFill/>
@@ -4778,7 +6954,17 @@
     </c:title>
     <c:autoTitleDeleted val="0"/>
     <c:plotArea>
-      <c:layout/>
+      <c:layout>
+        <c:manualLayout>
+          <c:layoutTarget val="inner"/>
+          <c:xMode val="edge"/>
+          <c:yMode val="edge"/>
+          <c:x val="9.6567279239731629E-2"/>
+          <c:y val="0.1294589877835951"/>
+          <c:w val="0.81922114908787325"/>
+          <c:h val="0.66232620137142539"/>
+        </c:manualLayout>
+      </c:layout>
       <c:barChart>
         <c:barDir val="col"/>
         <c:grouping val="clustered"/>
@@ -4787,11 +6973,11 @@
           <c:idx val="0"/>
           <c:order val="0"/>
           <c:tx>
-            <c:v>Temps moyen d'insertion</c:v>
+            <c:v>Pourcentage de collisions</c:v>
           </c:tx>
           <c:spPr>
             <a:solidFill>
-              <a:srgbClr val="FFC000"/>
+              <a:schemeClr val="accent1"/>
             </a:solidFill>
             <a:ln>
               <a:noFill/>
@@ -4801,39 +6987,39 @@
           <c:invertIfNegative val="0"/>
           <c:val>
             <c:numRef>
-              <c:f>Feuil1!$B$6:$K$6</c:f>
+              <c:f>Feuil1!$B$105:$K$105</c:f>
               <c:numCache>
                 <c:formatCode>General</c:formatCode>
                 <c:ptCount val="10"/>
                 <c:pt idx="0">
-                  <c:v>2.6613000000000002</c:v>
+                  <c:v>74.896500000000003</c:v>
                 </c:pt>
                 <c:pt idx="1">
-                  <c:v>3.7101999999999999</c:v>
+                  <c:v>74.886499999999998</c:v>
                 </c:pt>
                 <c:pt idx="2">
-                  <c:v>2.6478000000000002</c:v>
+                  <c:v>96.994100000000003</c:v>
                 </c:pt>
                 <c:pt idx="3">
-                  <c:v>2.7359</c:v>
+                  <c:v>74.906499999999994</c:v>
                 </c:pt>
                 <c:pt idx="4">
-                  <c:v>2.0413999999999999</c:v>
+                  <c:v>74.878900000000002</c:v>
                 </c:pt>
                 <c:pt idx="5">
-                  <c:v>2.2526999999999999</c:v>
+                  <c:v>74.895399999999995</c:v>
                 </c:pt>
                 <c:pt idx="6">
-                  <c:v>6.6060999999999996</c:v>
+                  <c:v>74.880600000000001</c:v>
                 </c:pt>
                 <c:pt idx="7">
-                  <c:v>3.8883999999999999</c:v>
+                  <c:v>74.902799999999999</c:v>
                 </c:pt>
                 <c:pt idx="8">
-                  <c:v>3.1248999999999998</c:v>
+                  <c:v>99.527000000000001</c:v>
                 </c:pt>
                 <c:pt idx="9">
-                  <c:v>1.5625</c:v>
+                  <c:v>74.896600000000007</c:v>
                 </c:pt>
               </c:numCache>
             </c:numRef>
@@ -4843,11 +7029,11 @@
           <c:idx val="1"/>
           <c:order val="1"/>
           <c:tx>
-            <c:v>Temps moyen de recherche</c:v>
+            <c:v>Pourcentage d'indices vides</c:v>
           </c:tx>
           <c:spPr>
             <a:solidFill>
-              <a:srgbClr val="92D050"/>
+              <a:schemeClr val="accent2"/>
             </a:solidFill>
             <a:ln>
               <a:noFill/>
@@ -4857,39 +7043,264 @@
           <c:invertIfNegative val="0"/>
           <c:val>
             <c:numRef>
-              <c:f>Feuil1!$B$19:$K$19</c:f>
+              <c:f>Feuil1!$B$107:$K$107</c:f>
               <c:numCache>
                 <c:formatCode>General</c:formatCode>
                 <c:ptCount val="10"/>
                 <c:pt idx="0">
-                  <c:v>3.6282999999999999</c:v>
+                  <c:v>2.0462099999999999</c:v>
                 </c:pt>
                 <c:pt idx="1">
-                  <c:v>2.6821000000000002</c:v>
+                  <c:v>2.00719</c:v>
                 </c:pt>
                 <c:pt idx="2">
-                  <c:v>1.2266999999999999</c:v>
+                  <c:v>88.271000000000001</c:v>
                 </c:pt>
                 <c:pt idx="3">
-                  <c:v>1.5946</c:v>
+                  <c:v>2.0852300000000001</c:v>
                 </c:pt>
                 <c:pt idx="4">
-                  <c:v>1.5518000000000001</c:v>
+                  <c:v>1.97753</c:v>
                 </c:pt>
                 <c:pt idx="5">
-                  <c:v>1.5412999999999999</c:v>
+                  <c:v>2.0419200000000002</c:v>
                 </c:pt>
                 <c:pt idx="6">
-                  <c:v>7.6921999999999997</c:v>
+                  <c:v>1.98417</c:v>
                 </c:pt>
                 <c:pt idx="7">
-                  <c:v>2.2578999999999998</c:v>
+                  <c:v>2.0707900000000001</c:v>
                 </c:pt>
                 <c:pt idx="8">
-                  <c:v>3.1254</c:v>
+                  <c:v>98.154399999999995</c:v>
                 </c:pt>
                 <c:pt idx="9">
-                  <c:v>1.5625</c:v>
+                  <c:v>2.0466000000000002</c:v>
+                </c:pt>
+              </c:numCache>
+            </c:numRef>
+          </c:val>
+        </c:ser>
+        <c:ser>
+          <c:idx val="5"/>
+          <c:order val="2"/>
+          <c:spPr>
+            <a:solidFill>
+              <a:schemeClr val="accent6"/>
+            </a:solidFill>
+            <a:ln>
+              <a:noFill/>
+            </a:ln>
+            <a:effectLst/>
+          </c:spPr>
+          <c:invertIfNegative val="0"/>
+          <c:val>
+            <c:numLit>
+              <c:formatCode>General</c:formatCode>
+              <c:ptCount val="1"/>
+              <c:pt idx="0">
+                <c:v>0</c:v>
+              </c:pt>
+            </c:numLit>
+          </c:val>
+        </c:ser>
+        <c:ser>
+          <c:idx val="7"/>
+          <c:order val="3"/>
+          <c:spPr>
+            <a:solidFill>
+              <a:schemeClr val="accent2">
+                <a:lumMod val="60000"/>
+              </a:schemeClr>
+            </a:solidFill>
+            <a:ln>
+              <a:noFill/>
+            </a:ln>
+            <a:effectLst/>
+          </c:spPr>
+          <c:invertIfNegative val="0"/>
+          <c:val>
+            <c:numLit>
+              <c:formatCode>General</c:formatCode>
+              <c:ptCount val="1"/>
+              <c:pt idx="0">
+                <c:v>0</c:v>
+              </c:pt>
+            </c:numLit>
+          </c:val>
+        </c:ser>
+        <c:dLbls>
+          <c:showLegendKey val="0"/>
+          <c:showVal val="0"/>
+          <c:showCatName val="0"/>
+          <c:showSerName val="0"/>
+          <c:showPercent val="0"/>
+          <c:showBubbleSize val="0"/>
+        </c:dLbls>
+        <c:gapWidth val="400"/>
+        <c:overlap val="-100"/>
+        <c:axId val="411607856"/>
+        <c:axId val="411610208"/>
+      </c:barChart>
+      <c:barChart>
+        <c:barDir val="col"/>
+        <c:grouping val="clustered"/>
+        <c:varyColors val="0"/>
+        <c:ser>
+          <c:idx val="6"/>
+          <c:order val="4"/>
+          <c:spPr>
+            <a:solidFill>
+              <a:schemeClr val="accent1">
+                <a:lumMod val="60000"/>
+              </a:schemeClr>
+            </a:solidFill>
+            <a:ln>
+              <a:noFill/>
+            </a:ln>
+            <a:effectLst/>
+          </c:spPr>
+          <c:invertIfNegative val="0"/>
+          <c:val>
+            <c:numLit>
+              <c:formatCode>General</c:formatCode>
+              <c:ptCount val="1"/>
+              <c:pt idx="0">
+                <c:v>0</c:v>
+              </c:pt>
+            </c:numLit>
+          </c:val>
+        </c:ser>
+        <c:ser>
+          <c:idx val="4"/>
+          <c:order val="5"/>
+          <c:spPr>
+            <a:solidFill>
+              <a:schemeClr val="accent5"/>
+            </a:solidFill>
+            <a:ln>
+              <a:noFill/>
+            </a:ln>
+            <a:effectLst/>
+          </c:spPr>
+          <c:invertIfNegative val="0"/>
+          <c:val>
+            <c:numLit>
+              <c:formatCode>General</c:formatCode>
+              <c:ptCount val="1"/>
+              <c:pt idx="0">
+                <c:v>0</c:v>
+              </c:pt>
+            </c:numLit>
+          </c:val>
+        </c:ser>
+        <c:ser>
+          <c:idx val="2"/>
+          <c:order val="6"/>
+          <c:tx>
+            <c:v>Temps moyen d'insertion</c:v>
+          </c:tx>
+          <c:spPr>
+            <a:solidFill>
+              <a:schemeClr val="accent3"/>
+            </a:solidFill>
+            <a:ln>
+              <a:noFill/>
+            </a:ln>
+            <a:effectLst/>
+          </c:spPr>
+          <c:invertIfNegative val="0"/>
+          <c:val>
+            <c:numRef>
+              <c:f>Feuil1!$B$101:$K$101</c:f>
+              <c:numCache>
+                <c:formatCode>General</c:formatCode>
+                <c:ptCount val="10"/>
+                <c:pt idx="0">
+                  <c:v>3.4093100000000001</c:v>
+                </c:pt>
+                <c:pt idx="1">
+                  <c:v>3.4022600000000001</c:v>
+                </c:pt>
+                <c:pt idx="2">
+                  <c:v>8.5625800000000005</c:v>
+                </c:pt>
+                <c:pt idx="3">
+                  <c:v>2.5987399999999998</c:v>
+                </c:pt>
+                <c:pt idx="4">
+                  <c:v>2.7018599999999999</c:v>
+                </c:pt>
+                <c:pt idx="5">
+                  <c:v>2.70682</c:v>
+                </c:pt>
+                <c:pt idx="6">
+                  <c:v>5.7067800000000002</c:v>
+                </c:pt>
+                <c:pt idx="7">
+                  <c:v>2.6268099999999999</c:v>
+                </c:pt>
+                <c:pt idx="8">
+                  <c:v>33.774500000000003</c:v>
+                </c:pt>
+                <c:pt idx="9">
+                  <c:v>2.2285599999999999</c:v>
+                </c:pt>
+              </c:numCache>
+            </c:numRef>
+          </c:val>
+        </c:ser>
+        <c:ser>
+          <c:idx val="3"/>
+          <c:order val="7"/>
+          <c:tx>
+            <c:v>Temps moyen de recherche</c:v>
+          </c:tx>
+          <c:spPr>
+            <a:solidFill>
+              <a:schemeClr val="accent4"/>
+            </a:solidFill>
+            <a:ln>
+              <a:noFill/>
+            </a:ln>
+            <a:effectLst/>
+          </c:spPr>
+          <c:invertIfNegative val="0"/>
+          <c:val>
+            <c:numRef>
+              <c:f>Feuil1!$B$114:$K$114</c:f>
+              <c:numCache>
+                <c:formatCode>General</c:formatCode>
+                <c:ptCount val="10"/>
+                <c:pt idx="0">
+                  <c:v>2.0794000000000001</c:v>
+                </c:pt>
+                <c:pt idx="1">
+                  <c:v>1.96031</c:v>
+                </c:pt>
+                <c:pt idx="2">
+                  <c:v>7.7902500000000003</c:v>
+                </c:pt>
+                <c:pt idx="3">
+                  <c:v>1.2768200000000001</c:v>
+                </c:pt>
+                <c:pt idx="4">
+                  <c:v>1.3068900000000001</c:v>
+                </c:pt>
+                <c:pt idx="5">
+                  <c:v>1.23282</c:v>
+                </c:pt>
+                <c:pt idx="6">
+                  <c:v>4.3039199999999997</c:v>
+                </c:pt>
+                <c:pt idx="7">
+                  <c:v>1.2308399999999999</c:v>
+                </c:pt>
+                <c:pt idx="8">
+                  <c:v>32.520499999999998</c:v>
+                </c:pt>
+                <c:pt idx="9">
+                  <c:v>1.42696</c:v>
                 </c:pt>
               </c:numCache>
             </c:numRef>
@@ -4903,13 +7314,13 @@
           <c:showPercent val="0"/>
           <c:showBubbleSize val="0"/>
         </c:dLbls>
-        <c:gapWidth val="219"/>
-        <c:overlap val="-27"/>
-        <c:axId val="-558371840"/>
-        <c:axId val="-558369120"/>
+        <c:gapWidth val="400"/>
+        <c:overlap val="-100"/>
+        <c:axId val="411608640"/>
+        <c:axId val="411608248"/>
       </c:barChart>
       <c:catAx>
-        <c:axId val="-558371840"/>
+        <c:axId val="411607856"/>
         <c:scaling>
           <c:orientation val="minMax"/>
         </c:scaling>
@@ -4936,13 +7347,8 @@
                 </a:pPr>
                 <a:r>
                   <a:rPr lang="fr-CH"/>
-                  <a:t>Fonction</a:t>
+                  <a:t>Fonction de hashage</a:t>
                 </a:r>
-                <a:r>
-                  <a:rPr lang="fr-CH" baseline="0"/>
-                  <a:t> de hachage</a:t>
-                </a:r>
-                <a:endParaRPr lang="fr-CH"/>
               </a:p>
             </c:rich>
           </c:tx>
@@ -5011,7 +7417,7 @@
             <a:endParaRPr lang="fr-FR"/>
           </a:p>
         </c:txPr>
-        <c:crossAx val="-558369120"/>
+        <c:crossAx val="411610208"/>
         <c:crosses val="autoZero"/>
         <c:auto val="1"/>
         <c:lblAlgn val="ctr"/>
@@ -5019,9 +7425,10 @@
         <c:noMultiLvlLbl val="0"/>
       </c:catAx>
       <c:valAx>
-        <c:axId val="-558369120"/>
+        <c:axId val="411610208"/>
         <c:scaling>
           <c:orientation val="minMax"/>
+          <c:max val="100"/>
         </c:scaling>
         <c:delete val="0"/>
         <c:axPos val="l"/>
@@ -5060,17 +7467,7 @@
                 </a:pPr>
                 <a:r>
                   <a:rPr lang="fr-CH"/>
-                  <a:t>Temps [</a:t>
-                </a:r>
-                <a:r>
-                  <a:rPr lang="el-GR" sz="1000" b="1" i="0" u="none" strike="noStrike" baseline="0">
-                    <a:effectLst/>
-                  </a:rPr>
-                  <a:t>μ</a:t>
-                </a:r>
-                <a:r>
-                  <a:rPr lang="fr-CH"/>
-                  <a:t>s]</a:t>
+                  <a:t>Pourcentage</a:t>
                 </a:r>
               </a:p>
             </c:rich>
@@ -5135,10 +7532,141 @@
             <a:endParaRPr lang="fr-FR"/>
           </a:p>
         </c:txPr>
-        <c:crossAx val="-558371840"/>
+        <c:crossAx val="411607856"/>
         <c:crosses val="autoZero"/>
         <c:crossBetween val="between"/>
       </c:valAx>
+      <c:valAx>
+        <c:axId val="411608248"/>
+        <c:scaling>
+          <c:orientation val="minMax"/>
+        </c:scaling>
+        <c:delete val="0"/>
+        <c:axPos val="r"/>
+        <c:title>
+          <c:tx>
+            <c:rich>
+              <a:bodyPr rot="-5400000" spcFirstLastPara="1" vertOverflow="ellipsis" vert="horz" wrap="square" anchor="ctr" anchorCtr="1"/>
+              <a:lstStyle/>
+              <a:p>
+                <a:pPr>
+                  <a:defRPr sz="1000" b="0" i="0" u="none" strike="noStrike" kern="1200" baseline="0">
+                    <a:solidFill>
+                      <a:schemeClr val="tx1">
+                        <a:lumMod val="65000"/>
+                        <a:lumOff val="35000"/>
+                      </a:schemeClr>
+                    </a:solidFill>
+                    <a:latin typeface="+mn-lt"/>
+                    <a:ea typeface="+mn-ea"/>
+                    <a:cs typeface="+mn-cs"/>
+                  </a:defRPr>
+                </a:pPr>
+                <a:r>
+                  <a:rPr lang="fr-CH" sz="900" b="0" i="0" baseline="0">
+                    <a:effectLst/>
+                  </a:rPr>
+                  <a:t>Temps [</a:t>
+                </a:r>
+                <a:r>
+                  <a:rPr lang="el-GR" sz="900" b="1" i="0" baseline="0">
+                    <a:effectLst/>
+                  </a:rPr>
+                  <a:t>μ</a:t>
+                </a:r>
+                <a:r>
+                  <a:rPr lang="fr-CH" sz="900" b="0" i="0" baseline="0">
+                    <a:effectLst/>
+                  </a:rPr>
+                  <a:t>s]</a:t>
+                </a:r>
+                <a:endParaRPr lang="fr-CH" sz="300">
+                  <a:effectLst/>
+                </a:endParaRPr>
+              </a:p>
+            </c:rich>
+          </c:tx>
+          <c:overlay val="0"/>
+          <c:spPr>
+            <a:noFill/>
+            <a:ln>
+              <a:noFill/>
+            </a:ln>
+            <a:effectLst/>
+          </c:spPr>
+          <c:txPr>
+            <a:bodyPr rot="-5400000" spcFirstLastPara="1" vertOverflow="ellipsis" vert="horz" wrap="square" anchor="ctr" anchorCtr="1"/>
+            <a:lstStyle/>
+            <a:p>
+              <a:pPr>
+                <a:defRPr sz="1000" b="0" i="0" u="none" strike="noStrike" kern="1200" baseline="0">
+                  <a:solidFill>
+                    <a:schemeClr val="tx1">
+                      <a:lumMod val="65000"/>
+                      <a:lumOff val="35000"/>
+                    </a:schemeClr>
+                  </a:solidFill>
+                  <a:latin typeface="+mn-lt"/>
+                  <a:ea typeface="+mn-ea"/>
+                  <a:cs typeface="+mn-cs"/>
+                </a:defRPr>
+              </a:pPr>
+              <a:endParaRPr lang="fr-FR"/>
+            </a:p>
+          </c:txPr>
+        </c:title>
+        <c:numFmt formatCode="General" sourceLinked="1"/>
+        <c:majorTickMark val="out"/>
+        <c:minorTickMark val="none"/>
+        <c:tickLblPos val="nextTo"/>
+        <c:spPr>
+          <a:noFill/>
+          <a:ln>
+            <a:noFill/>
+          </a:ln>
+          <a:effectLst/>
+        </c:spPr>
+        <c:txPr>
+          <a:bodyPr rot="-60000000" spcFirstLastPara="1" vertOverflow="ellipsis" vert="horz" wrap="square" anchor="ctr" anchorCtr="1"/>
+          <a:lstStyle/>
+          <a:p>
+            <a:pPr>
+              <a:defRPr sz="900" b="0" i="0" u="none" strike="noStrike" kern="1200" baseline="0">
+                <a:solidFill>
+                  <a:schemeClr val="tx1">
+                    <a:lumMod val="65000"/>
+                    <a:lumOff val="35000"/>
+                  </a:schemeClr>
+                </a:solidFill>
+                <a:latin typeface="+mn-lt"/>
+                <a:ea typeface="+mn-ea"/>
+                <a:cs typeface="+mn-cs"/>
+              </a:defRPr>
+            </a:pPr>
+            <a:endParaRPr lang="fr-FR"/>
+          </a:p>
+        </c:txPr>
+        <c:crossAx val="411608640"/>
+        <c:crosses val="max"/>
+        <c:crossBetween val="between"/>
+      </c:valAx>
+      <c:catAx>
+        <c:axId val="411608640"/>
+        <c:scaling>
+          <c:orientation val="minMax"/>
+        </c:scaling>
+        <c:delete val="1"/>
+        <c:axPos val="b"/>
+        <c:majorTickMark val="out"/>
+        <c:minorTickMark val="none"/>
+        <c:tickLblPos val="nextTo"/>
+        <c:crossAx val="411608248"/>
+        <c:crosses val="autoZero"/>
+        <c:auto val="1"/>
+        <c:lblAlgn val="ctr"/>
+        <c:lblOffset val="100"/>
+        <c:noMultiLvlLbl val="0"/>
+      </c:catAx>
       <c:spPr>
         <a:noFill/>
         <a:ln>
@@ -5149,6 +7677,32 @@
     </c:plotArea>
     <c:legend>
       <c:legendPos val="b"/>
+      <c:legendEntry>
+        <c:idx val="2"/>
+        <c:delete val="1"/>
+      </c:legendEntry>
+      <c:legendEntry>
+        <c:idx val="3"/>
+        <c:delete val="1"/>
+      </c:legendEntry>
+      <c:legendEntry>
+        <c:idx val="4"/>
+        <c:delete val="1"/>
+      </c:legendEntry>
+      <c:legendEntry>
+        <c:idx val="5"/>
+        <c:delete val="1"/>
+      </c:legendEntry>
+      <c:layout>
+        <c:manualLayout>
+          <c:xMode val="edge"/>
+          <c:yMode val="edge"/>
+          <c:x val="2.860869945767254E-2"/>
+          <c:y val="0.91445548364046114"/>
+          <c:w val="0.94278260108465495"/>
+          <c:h val="6.6913251437053664E-2"/>
+        </c:manualLayout>
+      </c:layout>
       <c:overlay val="0"/>
       <c:spPr>
         <a:noFill/>

--- a/ASD2/Labo4/Rapport.docx
+++ b/ASD2/Labo4/Rapport.docx
@@ -19,9 +19,10 @@
     <w:p>
       <w:pPr>
         <w:pStyle w:val="Titre1"/>
+        <w:jc w:val="both"/>
       </w:pPr>
       <w:r>
-        <w:t>Partie 1</w:t>
+        <w:t>Introduction</w:t>
       </w:r>
     </w:p>
     <w:p>
@@ -29,16 +30,53 @@
         <w:jc w:val="both"/>
       </w:pPr>
       <w:r>
+        <w:t xml:space="preserve">Les tables de hachage sont des structures de données permettant de lier une clé à un élément. Dans ce laboratoire, nous allons traiter deux jeux de données identiques dans la forme (AVS, Nom, Prénom, Genre, Date de naissance), mais avec des longueurs différentes (10'000 et 1'000'000 d’entrées). </w:t>
+      </w:r>
+    </w:p>
+    <w:p>
+      <w:pPr>
+        <w:jc w:val="both"/>
+      </w:pPr>
+      <w:r>
+        <w:t>Le but de ce laboratoire est d’analyser différentes fonctio</w:t>
+      </w:r>
+      <w:bookmarkStart w:id="0" w:name="_GoBack"/>
+      <w:bookmarkEnd w:id="0"/>
+      <w:r>
+        <w:t>ns de hachage, essentielles pour créer la table. Une « bonne » fonction est idéalement une fonction qui ne crée pas ou peu de collisions, tout en ayant des temps d’insertion et de recherche très bas.</w:t>
+      </w:r>
+    </w:p>
+    <w:p>
+      <w:pPr>
+        <w:jc w:val="both"/>
+      </w:pPr>
+      <w:r>
+        <w:t>Le but de la deuxième partie est d’implémenter une fonction de hachage, qui soit relativement efficace.</w:t>
+      </w:r>
+    </w:p>
+    <w:p>
+      <w:pPr>
+        <w:pStyle w:val="Titre1"/>
+      </w:pPr>
+      <w:r>
+        <w:t>Partie 1</w:t>
+      </w:r>
+    </w:p>
+    <w:p>
+      <w:pPr>
+        <w:jc w:val="both"/>
+      </w:pPr>
+      <w:r>
         <w:t xml:space="preserve">Pour cette partie, nous avons </w:t>
       </w:r>
       <w:r>
-        <w:t>analysé les performances des différentes fonctions de ha</w:t>
-      </w:r>
-      <w:r>
-        <w:t>s</w:t>
-      </w:r>
-      <w:r>
-        <w:t>hage fournies</w:t>
+        <w:t xml:space="preserve">analysé les performances des différentes fonctions de </w:t>
+      </w:r>
+      <w:r>
+        <w:t>hachage</w:t>
+      </w:r>
+      <w:r>
+        <w:t xml:space="preserve"> fournies</w:t>
       </w:r>
       <w:r>
         <w:t xml:space="preserve">. </w:t>
@@ -560,6 +598,7 @@
         <w:pStyle w:val="Titre2"/>
       </w:pPr>
       <w:r>
+        <w:lastRenderedPageBreak/>
         <w:t>Premier jeu de données</w:t>
       </w:r>
       <w:r>
@@ -610,7 +649,6 @@
         <w:jc w:val="both"/>
       </w:pPr>
       <w:r>
-        <w:lastRenderedPageBreak/>
         <w:t xml:space="preserve">Si l’on regarde en particulier </w:t>
       </w:r>
       <w:r>
@@ -710,13 +748,13 @@
         <w:t xml:space="preserve"> au SHA-256, une fonctio</w:t>
       </w:r>
       <w:r>
-        <w:t>n de ha</w:t>
-      </w:r>
-      <w:r>
-        <w:t>s</w:t>
-      </w:r>
-      <w:r>
-        <w:t>hage couramment utilisée</w:t>
+        <w:t xml:space="preserve">n de </w:t>
+      </w:r>
+      <w:r>
+        <w:t>hachage</w:t>
+      </w:r>
+      <w:r>
+        <w:t xml:space="preserve"> couramment utilisée</w:t>
       </w:r>
       <w:r>
         <w:t xml:space="preserve"> aujourd’hui. Le fait que cette fonction soit </w:t>
@@ -843,13 +881,13 @@
         <w:t xml:space="preserve">Nous avons cette fois changé le MAX_LOAD_FACTOR à 2 </w:t>
       </w:r>
       <w:r>
-        <w:t>afin d’analyser les différences de performances entre les différentes fonctions de ha</w:t>
-      </w:r>
-      <w:r>
-        <w:t>s</w:t>
-      </w:r>
-      <w:r>
-        <w:t>hage.</w:t>
+        <w:t xml:space="preserve">afin d’analyser les différences de performances entre les différentes fonctions de </w:t>
+      </w:r>
+      <w:r>
+        <w:t>hachage</w:t>
+      </w:r>
+      <w:r>
+        <w:t>.</w:t>
       </w:r>
     </w:p>
     <w:p>
@@ -861,6 +899,7 @@
           <w:noProof/>
           <w:lang w:eastAsia="fr-CH"/>
         </w:rPr>
+        <w:lastRenderedPageBreak/>
         <w:drawing>
           <wp:inline distT="0" distB="0" distL="0" distR="0" wp14:anchorId="610AEC86" wp14:editId="5A347CB5">
             <wp:extent cx="5941060" cy="3638550"/>
@@ -895,11 +934,7 @@
         <w:t>quand même une augmentation</w:t>
       </w:r>
       <w:r>
-        <w:t xml:space="preserve"> du nombre de buckets </w:t>
-      </w:r>
-      <w:r>
-        <w:lastRenderedPageBreak/>
-        <w:t xml:space="preserve">vides </w:t>
+        <w:t xml:space="preserve"> du nombre de buckets vides </w:t>
       </w:r>
       <w:r>
         <w:t>et</w:t>
@@ -954,6 +989,7 @@
         <w:rPr>
           <w:u w:val="single"/>
         </w:rPr>
+        <w:lastRenderedPageBreak/>
         <w:t>Max Load Factor = 6</w:t>
       </w:r>
     </w:p>
@@ -1035,9 +1071,9 @@
       </w:pPr>
     </w:p>
     <w:p>
-      <w:pPr>
-        <w:jc w:val="both"/>
-      </w:pPr>
+      <w:r>
+        <w:br w:type="page"/>
+      </w:r>
     </w:p>
     <w:p>
       <w:pPr>
@@ -1068,13 +1104,13 @@
     </w:p>
     <w:p>
       <w:r>
-        <w:t>Voici les trois graphiques identiques à ceux présentés précédemment, mais cette fois représentant les fonctions de ha</w:t>
-      </w:r>
-      <w:r>
-        <w:t>s</w:t>
-      </w:r>
-      <w:r>
-        <w:t>hage opérant sur un jeu de données 100 fois plus important.</w:t>
+        <w:t xml:space="preserve">Voici les trois graphiques identiques à ceux présentés précédemment, mais cette fois représentant les fonctions de </w:t>
+      </w:r>
+      <w:r>
+        <w:t>hachage</w:t>
+      </w:r>
+      <w:r>
+        <w:t xml:space="preserve"> opérant sur un jeu de données 100 fois plus important.</w:t>
       </w:r>
     </w:p>
     <w:p>
@@ -1406,7 +1442,13 @@
         <w:t xml:space="preserve"> </w:t>
       </w:r>
       <w:r>
-        <w:t>de hashage n’étant</w:t>
+        <w:t xml:space="preserve">de </w:t>
+      </w:r>
+      <w:r>
+        <w:t>hachage</w:t>
+      </w:r>
+      <w:r>
+        <w:t xml:space="preserve"> n’étant</w:t>
       </w:r>
       <w:r>
         <w:t xml:space="preserve"> absolument pas secret et </w:t>
@@ -1432,8 +1474,31 @@
       <w:r>
         <w:t xml:space="preserve"> de la bonne sécurité des hash.</w:t>
       </w:r>
-      <w:bookmarkStart w:id="0" w:name="_GoBack"/>
-      <w:bookmarkEnd w:id="0"/>
+    </w:p>
+    <w:p>
+      <w:pPr>
+        <w:pStyle w:val="Titre1"/>
+        <w:jc w:val="both"/>
+      </w:pPr>
+      <w:r>
+        <w:t>Conclusion</w:t>
+      </w:r>
+    </w:p>
+    <w:p>
+      <w:pPr>
+        <w:jc w:val="both"/>
+      </w:pPr>
+      <w:r>
+        <w:t>Nous avons pu voir dans ce laboratoire que certaines fonctions de hachage étaient bien meilleures que d’autres, au niveau des collisions ou des performances. Il est absolument impossible de mettre au point une bonne fonction de hachage en utilisant uniquement le nom de la personne par exemple.</w:t>
+      </w:r>
+    </w:p>
+    <w:p>
+      <w:pPr>
+        <w:jc w:val="both"/>
+      </w:pPr>
+      <w:r>
+        <w:t>De plus, bien que certaines fonction paraissaient très efficaces à première vue (pour 10'000 entrées), elles devenaient bien moins bonnes lorsque le nombre d’entrées augmentait. Ainsi, lors de l’implémentation d’une fonction de hachage, il est nécessaire de bien évaluer les besoins de l’applications afin de trouver la fonction idéale.</w:t>
+      </w:r>
     </w:p>
     <w:sectPr>
       <w:headerReference w:type="default" r:id="rId12"/>
@@ -1503,7 +1568,7 @@
             <w:noProof/>
             <w:lang w:val="fr-FR"/>
           </w:rPr>
-          <w:t>5</w:t>
+          <w:t>1</w:t>
         </w:r>
         <w:r>
           <w:fldChar w:fldCharType="end"/>
@@ -2530,8 +2595,8 @@
         </c:dLbls>
         <c:gapWidth val="400"/>
         <c:overlap val="-100"/>
-        <c:axId val="300210216"/>
-        <c:axId val="300211784"/>
+        <c:axId val="367488160"/>
+        <c:axId val="367490120"/>
       </c:barChart>
       <c:barChart>
         <c:barDir val="col"/>
@@ -2714,11 +2779,11 @@
         </c:dLbls>
         <c:gapWidth val="400"/>
         <c:overlap val="-100"/>
-        <c:axId val="300209824"/>
-        <c:axId val="300214528"/>
+        <c:axId val="367490904"/>
+        <c:axId val="367490512"/>
       </c:barChart>
       <c:catAx>
-        <c:axId val="300210216"/>
+        <c:axId val="367488160"/>
         <c:scaling>
           <c:orientation val="minMax"/>
         </c:scaling>
@@ -2745,8 +2810,23 @@
                 </a:pPr>
                 <a:r>
                   <a:rPr lang="fr-CH"/>
-                  <a:t>Fonction de hashage</a:t>
+                  <a:t>Fonction de </a:t>
                 </a:r>
+                <a:r>
+                  <a:rPr lang="fr-CH" sz="1000" b="0" i="0" u="none" strike="noStrike" kern="1200" baseline="0">
+                    <a:solidFill>
+                      <a:sysClr val="windowText" lastClr="000000">
+                        <a:lumMod val="65000"/>
+                        <a:lumOff val="35000"/>
+                      </a:sysClr>
+                    </a:solidFill>
+                    <a:latin typeface="+mn-lt"/>
+                    <a:ea typeface="+mn-ea"/>
+                    <a:cs typeface="+mn-cs"/>
+                  </a:rPr>
+                  <a:t>hachage</a:t>
+                </a:r>
+                <a:endParaRPr lang="fr-CH"/>
               </a:p>
             </c:rich>
           </c:tx>
@@ -2815,7 +2895,7 @@
             <a:endParaRPr lang="fr-FR"/>
           </a:p>
         </c:txPr>
-        <c:crossAx val="300211784"/>
+        <c:crossAx val="367490120"/>
         <c:crosses val="autoZero"/>
         <c:auto val="1"/>
         <c:lblAlgn val="ctr"/>
@@ -2823,7 +2903,7 @@
         <c:noMultiLvlLbl val="0"/>
       </c:catAx>
       <c:valAx>
-        <c:axId val="300211784"/>
+        <c:axId val="367490120"/>
         <c:scaling>
           <c:orientation val="minMax"/>
         </c:scaling>
@@ -2929,12 +3009,12 @@
             <a:endParaRPr lang="fr-FR"/>
           </a:p>
         </c:txPr>
-        <c:crossAx val="300210216"/>
+        <c:crossAx val="367488160"/>
         <c:crosses val="autoZero"/>
         <c:crossBetween val="between"/>
       </c:valAx>
       <c:valAx>
-        <c:axId val="300214528"/>
+        <c:axId val="367490512"/>
         <c:scaling>
           <c:orientation val="minMax"/>
         </c:scaling>
@@ -3043,12 +3123,12 @@
             <a:endParaRPr lang="fr-FR"/>
           </a:p>
         </c:txPr>
-        <c:crossAx val="300209824"/>
+        <c:crossAx val="367490904"/>
         <c:crosses val="max"/>
         <c:crossBetween val="between"/>
       </c:valAx>
       <c:catAx>
-        <c:axId val="300209824"/>
+        <c:axId val="367490904"/>
         <c:scaling>
           <c:orientation val="minMax"/>
         </c:scaling>
@@ -3057,7 +3137,7 @@
         <c:majorTickMark val="out"/>
         <c:minorTickMark val="none"/>
         <c:tickLblPos val="nextTo"/>
-        <c:crossAx val="300214528"/>
+        <c:crossAx val="367490512"/>
         <c:crosses val="autoZero"/>
         <c:auto val="1"/>
         <c:lblAlgn val="ctr"/>
@@ -3453,8 +3533,8 @@
         </c:dLbls>
         <c:gapWidth val="400"/>
         <c:overlap val="-100"/>
-        <c:axId val="300210608"/>
-        <c:axId val="300211000"/>
+        <c:axId val="367491688"/>
+        <c:axId val="367492080"/>
       </c:barChart>
       <c:barChart>
         <c:barDir val="col"/>
@@ -3630,11 +3710,11 @@
         </c:dLbls>
         <c:gapWidth val="400"/>
         <c:overlap val="-100"/>
-        <c:axId val="300215312"/>
-        <c:axId val="300214920"/>
+        <c:axId val="367485416"/>
+        <c:axId val="367492472"/>
       </c:barChart>
       <c:catAx>
-        <c:axId val="300210608"/>
+        <c:axId val="367491688"/>
         <c:scaling>
           <c:orientation val="minMax"/>
         </c:scaling>
@@ -3661,8 +3741,23 @@
                 </a:pPr>
                 <a:r>
                   <a:rPr lang="fr-CH"/>
-                  <a:t>Fonction de hashage</a:t>
+                  <a:t>Fonction de </a:t>
                 </a:r>
+                <a:r>
+                  <a:rPr lang="fr-CH" sz="1000" b="0" i="0" u="none" strike="noStrike" kern="1200" baseline="0">
+                    <a:solidFill>
+                      <a:sysClr val="windowText" lastClr="000000">
+                        <a:lumMod val="65000"/>
+                        <a:lumOff val="35000"/>
+                      </a:sysClr>
+                    </a:solidFill>
+                    <a:latin typeface="+mn-lt"/>
+                    <a:ea typeface="+mn-ea"/>
+                    <a:cs typeface="+mn-cs"/>
+                  </a:rPr>
+                  <a:t>hachage</a:t>
+                </a:r>
+                <a:endParaRPr lang="fr-CH"/>
               </a:p>
             </c:rich>
           </c:tx>
@@ -3731,7 +3826,7 @@
             <a:endParaRPr lang="fr-FR"/>
           </a:p>
         </c:txPr>
-        <c:crossAx val="300211000"/>
+        <c:crossAx val="367492080"/>
         <c:crosses val="autoZero"/>
         <c:auto val="1"/>
         <c:lblAlgn val="ctr"/>
@@ -3739,7 +3834,7 @@
         <c:noMultiLvlLbl val="0"/>
       </c:catAx>
       <c:valAx>
-        <c:axId val="300211000"/>
+        <c:axId val="367492080"/>
         <c:scaling>
           <c:orientation val="minMax"/>
         </c:scaling>
@@ -3845,12 +3940,12 @@
             <a:endParaRPr lang="fr-FR"/>
           </a:p>
         </c:txPr>
-        <c:crossAx val="300210608"/>
+        <c:crossAx val="367491688"/>
         <c:crosses val="autoZero"/>
         <c:crossBetween val="between"/>
       </c:valAx>
       <c:valAx>
-        <c:axId val="300214920"/>
+        <c:axId val="367492472"/>
         <c:scaling>
           <c:orientation val="minMax"/>
         </c:scaling>
@@ -3959,12 +4054,12 @@
             <a:endParaRPr lang="fr-FR"/>
           </a:p>
         </c:txPr>
-        <c:crossAx val="300215312"/>
+        <c:crossAx val="367485416"/>
         <c:crosses val="max"/>
         <c:crossBetween val="between"/>
       </c:valAx>
       <c:catAx>
-        <c:axId val="300215312"/>
+        <c:axId val="367485416"/>
         <c:scaling>
           <c:orientation val="minMax"/>
         </c:scaling>
@@ -3973,7 +4068,7 @@
         <c:majorTickMark val="out"/>
         <c:minorTickMark val="none"/>
         <c:tickLblPos val="nextTo"/>
-        <c:crossAx val="300214920"/>
+        <c:crossAx val="367492472"/>
         <c:crosses val="autoZero"/>
         <c:auto val="1"/>
         <c:lblAlgn val="ctr"/>
@@ -4371,8 +4466,8 @@
         </c:dLbls>
         <c:gapWidth val="400"/>
         <c:overlap val="-100"/>
-        <c:axId val="296249296"/>
-        <c:axId val="296250080"/>
+        <c:axId val="414782336"/>
+        <c:axId val="414783120"/>
       </c:barChart>
       <c:barChart>
         <c:barDir val="col"/>
@@ -4548,11 +4643,11 @@
         </c:dLbls>
         <c:gapWidth val="400"/>
         <c:overlap val="-100"/>
-        <c:axId val="296250864"/>
-        <c:axId val="296247336"/>
+        <c:axId val="414788216"/>
+        <c:axId val="414783904"/>
       </c:barChart>
       <c:catAx>
-        <c:axId val="296249296"/>
+        <c:axId val="414782336"/>
         <c:scaling>
           <c:orientation val="minMax"/>
         </c:scaling>
@@ -4579,8 +4674,23 @@
                 </a:pPr>
                 <a:r>
                   <a:rPr lang="fr-CH"/>
-                  <a:t>Fonction de hashage</a:t>
+                  <a:t>Fonction de </a:t>
                 </a:r>
+                <a:r>
+                  <a:rPr lang="fr-CH" sz="1000" b="0" i="0" u="none" strike="noStrike" kern="1200" baseline="0">
+                    <a:solidFill>
+                      <a:sysClr val="windowText" lastClr="000000">
+                        <a:lumMod val="65000"/>
+                        <a:lumOff val="35000"/>
+                      </a:sysClr>
+                    </a:solidFill>
+                    <a:latin typeface="+mn-lt"/>
+                    <a:ea typeface="+mn-ea"/>
+                    <a:cs typeface="+mn-cs"/>
+                  </a:rPr>
+                  <a:t>hachage</a:t>
+                </a:r>
+                <a:endParaRPr lang="fr-CH"/>
               </a:p>
             </c:rich>
           </c:tx>
@@ -4649,7 +4759,7 @@
             <a:endParaRPr lang="fr-FR"/>
           </a:p>
         </c:txPr>
-        <c:crossAx val="296250080"/>
+        <c:crossAx val="414783120"/>
         <c:crosses val="autoZero"/>
         <c:auto val="1"/>
         <c:lblAlgn val="ctr"/>
@@ -4657,7 +4767,7 @@
         <c:noMultiLvlLbl val="0"/>
       </c:catAx>
       <c:valAx>
-        <c:axId val="296250080"/>
+        <c:axId val="414783120"/>
         <c:scaling>
           <c:orientation val="minMax"/>
         </c:scaling>
@@ -4763,12 +4873,12 @@
             <a:endParaRPr lang="fr-FR"/>
           </a:p>
         </c:txPr>
-        <c:crossAx val="296249296"/>
+        <c:crossAx val="414782336"/>
         <c:crosses val="autoZero"/>
         <c:crossBetween val="between"/>
       </c:valAx>
       <c:valAx>
-        <c:axId val="296247336"/>
+        <c:axId val="414783904"/>
         <c:scaling>
           <c:orientation val="minMax"/>
         </c:scaling>
@@ -4877,12 +4987,12 @@
             <a:endParaRPr lang="fr-FR"/>
           </a:p>
         </c:txPr>
-        <c:crossAx val="296250864"/>
+        <c:crossAx val="414788216"/>
         <c:crosses val="max"/>
         <c:crossBetween val="between"/>
       </c:valAx>
       <c:catAx>
-        <c:axId val="296250864"/>
+        <c:axId val="414788216"/>
         <c:scaling>
           <c:orientation val="minMax"/>
         </c:scaling>
@@ -4891,7 +5001,7 @@
         <c:majorTickMark val="out"/>
         <c:minorTickMark val="none"/>
         <c:tickLblPos val="nextTo"/>
-        <c:crossAx val="296247336"/>
+        <c:crossAx val="414783904"/>
         <c:crosses val="autoZero"/>
         <c:auto val="1"/>
         <c:lblAlgn val="ctr"/>
@@ -5293,8 +5403,8 @@
         </c:dLbls>
         <c:gapWidth val="400"/>
         <c:overlap val="-100"/>
-        <c:axId val="296248904"/>
-        <c:axId val="296250472"/>
+        <c:axId val="414783512"/>
+        <c:axId val="414784688"/>
       </c:barChart>
       <c:barChart>
         <c:barDir val="col"/>
@@ -5470,11 +5580,11 @@
         </c:dLbls>
         <c:gapWidth val="400"/>
         <c:overlap val="-100"/>
-        <c:axId val="294331976"/>
-        <c:axId val="294328448"/>
+        <c:axId val="414786256"/>
+        <c:axId val="414785080"/>
       </c:barChart>
       <c:catAx>
-        <c:axId val="296248904"/>
+        <c:axId val="414783512"/>
         <c:scaling>
           <c:orientation val="minMax"/>
         </c:scaling>
@@ -5501,8 +5611,23 @@
                 </a:pPr>
                 <a:r>
                   <a:rPr lang="fr-CH"/>
-                  <a:t>Fonction de hashage</a:t>
+                  <a:t>Fonction de </a:t>
                 </a:r>
+                <a:r>
+                  <a:rPr lang="fr-CH" sz="1000" b="0" i="0" u="none" strike="noStrike" kern="1200" baseline="0">
+                    <a:solidFill>
+                      <a:sysClr val="windowText" lastClr="000000">
+                        <a:lumMod val="65000"/>
+                        <a:lumOff val="35000"/>
+                      </a:sysClr>
+                    </a:solidFill>
+                    <a:latin typeface="+mn-lt"/>
+                    <a:ea typeface="+mn-ea"/>
+                    <a:cs typeface="+mn-cs"/>
+                  </a:rPr>
+                  <a:t>hachage</a:t>
+                </a:r>
+                <a:endParaRPr lang="fr-CH"/>
               </a:p>
             </c:rich>
           </c:tx>
@@ -5571,7 +5696,7 @@
             <a:endParaRPr lang="fr-FR"/>
           </a:p>
         </c:txPr>
-        <c:crossAx val="296250472"/>
+        <c:crossAx val="414784688"/>
         <c:crosses val="autoZero"/>
         <c:auto val="1"/>
         <c:lblAlgn val="ctr"/>
@@ -5579,7 +5704,7 @@
         <c:noMultiLvlLbl val="0"/>
       </c:catAx>
       <c:valAx>
-        <c:axId val="296250472"/>
+        <c:axId val="414784688"/>
         <c:scaling>
           <c:orientation val="minMax"/>
           <c:max val="100"/>
@@ -5686,12 +5811,12 @@
             <a:endParaRPr lang="fr-FR"/>
           </a:p>
         </c:txPr>
-        <c:crossAx val="296248904"/>
+        <c:crossAx val="414783512"/>
         <c:crosses val="autoZero"/>
         <c:crossBetween val="between"/>
       </c:valAx>
       <c:valAx>
-        <c:axId val="294328448"/>
+        <c:axId val="414785080"/>
         <c:scaling>
           <c:orientation val="minMax"/>
         </c:scaling>
@@ -5800,12 +5925,12 @@
             <a:endParaRPr lang="fr-FR"/>
           </a:p>
         </c:txPr>
-        <c:crossAx val="294331976"/>
+        <c:crossAx val="414786256"/>
         <c:crosses val="max"/>
         <c:crossBetween val="between"/>
       </c:valAx>
       <c:catAx>
-        <c:axId val="294331976"/>
+        <c:axId val="414786256"/>
         <c:scaling>
           <c:orientation val="minMax"/>
         </c:scaling>
@@ -5814,7 +5939,7 @@
         <c:majorTickMark val="out"/>
         <c:minorTickMark val="none"/>
         <c:tickLblPos val="nextTo"/>
-        <c:crossAx val="294328448"/>
+        <c:crossAx val="414785080"/>
         <c:crosses val="autoZero"/>
         <c:auto val="1"/>
         <c:lblAlgn val="ctr"/>
@@ -6216,8 +6341,8 @@
         </c:dLbls>
         <c:gapWidth val="400"/>
         <c:overlap val="-100"/>
-        <c:axId val="294330016"/>
-        <c:axId val="294329232"/>
+        <c:axId val="414786648"/>
+        <c:axId val="414787040"/>
       </c:barChart>
       <c:barChart>
         <c:barDir val="col"/>
@@ -6393,11 +6518,11 @@
         </c:dLbls>
         <c:gapWidth val="400"/>
         <c:overlap val="-100"/>
-        <c:axId val="294330800"/>
-        <c:axId val="294330408"/>
+        <c:axId val="414789000"/>
+        <c:axId val="414787432"/>
       </c:barChart>
       <c:catAx>
-        <c:axId val="294330016"/>
+        <c:axId val="414786648"/>
         <c:scaling>
           <c:orientation val="minMax"/>
         </c:scaling>
@@ -6424,8 +6549,23 @@
                 </a:pPr>
                 <a:r>
                   <a:rPr lang="fr-CH"/>
-                  <a:t>Fonction de hashage</a:t>
+                  <a:t>Fonction de </a:t>
                 </a:r>
+                <a:r>
+                  <a:rPr lang="fr-CH" sz="1000" b="0" i="0" u="none" strike="noStrike" kern="1200" baseline="0">
+                    <a:solidFill>
+                      <a:sysClr val="windowText" lastClr="000000">
+                        <a:lumMod val="65000"/>
+                        <a:lumOff val="35000"/>
+                      </a:sysClr>
+                    </a:solidFill>
+                    <a:latin typeface="+mn-lt"/>
+                    <a:ea typeface="+mn-ea"/>
+                    <a:cs typeface="+mn-cs"/>
+                  </a:rPr>
+                  <a:t>hachage</a:t>
+                </a:r>
+                <a:endParaRPr lang="fr-CH"/>
               </a:p>
             </c:rich>
           </c:tx>
@@ -6494,7 +6634,7 @@
             <a:endParaRPr lang="fr-FR"/>
           </a:p>
         </c:txPr>
-        <c:crossAx val="294329232"/>
+        <c:crossAx val="414787040"/>
         <c:crosses val="autoZero"/>
         <c:auto val="1"/>
         <c:lblAlgn val="ctr"/>
@@ -6502,7 +6642,7 @@
         <c:noMultiLvlLbl val="0"/>
       </c:catAx>
       <c:valAx>
-        <c:axId val="294329232"/>
+        <c:axId val="414787040"/>
         <c:scaling>
           <c:orientation val="minMax"/>
           <c:max val="100"/>
@@ -6609,12 +6749,12 @@
             <a:endParaRPr lang="fr-FR"/>
           </a:p>
         </c:txPr>
-        <c:crossAx val="294330016"/>
+        <c:crossAx val="414786648"/>
         <c:crosses val="autoZero"/>
         <c:crossBetween val="between"/>
       </c:valAx>
       <c:valAx>
-        <c:axId val="294330408"/>
+        <c:axId val="414787432"/>
         <c:scaling>
           <c:orientation val="minMax"/>
         </c:scaling>
@@ -6723,12 +6863,12 @@
             <a:endParaRPr lang="fr-FR"/>
           </a:p>
         </c:txPr>
-        <c:crossAx val="294330800"/>
+        <c:crossAx val="414789000"/>
         <c:crosses val="max"/>
         <c:crossBetween val="between"/>
       </c:valAx>
       <c:catAx>
-        <c:axId val="294330800"/>
+        <c:axId val="414789000"/>
         <c:scaling>
           <c:orientation val="minMax"/>
         </c:scaling>
@@ -6737,7 +6877,7 @@
         <c:majorTickMark val="out"/>
         <c:minorTickMark val="none"/>
         <c:tickLblPos val="nextTo"/>
-        <c:crossAx val="294330408"/>
+        <c:crossAx val="414787432"/>
         <c:crosses val="autoZero"/>
         <c:auto val="1"/>
         <c:lblAlgn val="ctr"/>
@@ -7139,8 +7279,8 @@
         </c:dLbls>
         <c:gapWidth val="400"/>
         <c:overlap val="-100"/>
-        <c:axId val="411607856"/>
-        <c:axId val="411610208"/>
+        <c:axId val="414789392"/>
+        <c:axId val="368530880"/>
       </c:barChart>
       <c:barChart>
         <c:barDir val="col"/>
@@ -7316,11 +7456,11 @@
         </c:dLbls>
         <c:gapWidth val="400"/>
         <c:overlap val="-100"/>
-        <c:axId val="411608640"/>
-        <c:axId val="411608248"/>
+        <c:axId val="368535976"/>
+        <c:axId val="368531272"/>
       </c:barChart>
       <c:catAx>
-        <c:axId val="411607856"/>
+        <c:axId val="414789392"/>
         <c:scaling>
           <c:orientation val="minMax"/>
         </c:scaling>
@@ -7347,8 +7487,23 @@
                 </a:pPr>
                 <a:r>
                   <a:rPr lang="fr-CH"/>
-                  <a:t>Fonction de hashage</a:t>
+                  <a:t>Fonction de </a:t>
                 </a:r>
+                <a:r>
+                  <a:rPr lang="fr-CH" sz="1000" b="0" i="0" u="none" strike="noStrike" kern="1200" baseline="0">
+                    <a:solidFill>
+                      <a:sysClr val="windowText" lastClr="000000">
+                        <a:lumMod val="65000"/>
+                        <a:lumOff val="35000"/>
+                      </a:sysClr>
+                    </a:solidFill>
+                    <a:latin typeface="+mn-lt"/>
+                    <a:ea typeface="+mn-ea"/>
+                    <a:cs typeface="+mn-cs"/>
+                  </a:rPr>
+                  <a:t>hachage</a:t>
+                </a:r>
+                <a:endParaRPr lang="fr-CH"/>
               </a:p>
             </c:rich>
           </c:tx>
@@ -7417,7 +7572,7 @@
             <a:endParaRPr lang="fr-FR"/>
           </a:p>
         </c:txPr>
-        <c:crossAx val="411610208"/>
+        <c:crossAx val="368530880"/>
         <c:crosses val="autoZero"/>
         <c:auto val="1"/>
         <c:lblAlgn val="ctr"/>
@@ -7425,7 +7580,7 @@
         <c:noMultiLvlLbl val="0"/>
       </c:catAx>
       <c:valAx>
-        <c:axId val="411610208"/>
+        <c:axId val="368530880"/>
         <c:scaling>
           <c:orientation val="minMax"/>
           <c:max val="100"/>
@@ -7532,12 +7687,12 @@
             <a:endParaRPr lang="fr-FR"/>
           </a:p>
         </c:txPr>
-        <c:crossAx val="411607856"/>
+        <c:crossAx val="414789392"/>
         <c:crosses val="autoZero"/>
         <c:crossBetween val="between"/>
       </c:valAx>
       <c:valAx>
-        <c:axId val="411608248"/>
+        <c:axId val="368531272"/>
         <c:scaling>
           <c:orientation val="minMax"/>
         </c:scaling>
@@ -7646,12 +7801,12 @@
             <a:endParaRPr lang="fr-FR"/>
           </a:p>
         </c:txPr>
-        <c:crossAx val="411608640"/>
+        <c:crossAx val="368535976"/>
         <c:crosses val="max"/>
         <c:crossBetween val="between"/>
       </c:valAx>
       <c:catAx>
-        <c:axId val="411608640"/>
+        <c:axId val="368535976"/>
         <c:scaling>
           <c:orientation val="minMax"/>
         </c:scaling>
@@ -7660,7 +7815,7 @@
         <c:majorTickMark val="out"/>
         <c:minorTickMark val="none"/>
         <c:tickLblPos val="nextTo"/>
-        <c:crossAx val="411608248"/>
+        <c:crossAx val="368531272"/>
         <c:crosses val="autoZero"/>
         <c:auto val="1"/>
         <c:lblAlgn val="ctr"/>
